--- a/_book/Autism-All-Grown-Up.docx
+++ b/_book/Autism-All-Grown-Up.docx
@@ -79,7 +79,7 @@
         <w:pStyle w:val="Date"/>
       </w:pPr>
       <w:r>
-        <w:t xml:space="preserve">6/6/24</w:t>
+        <w:t xml:space="preserve">6/24/24</w:t>
       </w:r>
     </w:p>
     <w:sdt>
@@ -229,7 +229,7 @@
         <w:pStyle w:val="FirstParagraph"/>
       </w:pPr>
       <w:r>
-        <w:t xml:space="preserve">The organization has four key objectives:</w:t>
+        <w:t xml:space="preserve">Autism All Grown Up has four key objectives:</w:t>
       </w:r>
     </w:p>
     <w:p>
@@ -265,7 +265,7 @@
         <w:pStyle w:val="Compact"/>
       </w:pPr>
       <w:r>
-        <w:t xml:space="preserve">Provide accurate, accessible, and up-to-date information and resources</w:t>
+        <w:t xml:space="preserve">Provide accurate, accessible content</w:t>
       </w:r>
       <w:r>
         <w:t xml:space="preserve"> </w:t>
@@ -281,7 +281,7 @@
         <w:t xml:space="preserve"> </w:t>
       </w:r>
       <w:r>
-        <w:t xml:space="preserve">autistic adults</w:t>
+        <w:t xml:space="preserve">autistic adults that we will continuously review and update as knowledge evolves</w:t>
       </w:r>
     </w:p>
     <w:p>
@@ -293,7 +293,7 @@
         <w:pStyle w:val="Compact"/>
       </w:pPr>
       <w:r>
-        <w:t xml:space="preserve">Provide accurate, accessible, and up-to-date information and resources</w:t>
+        <w:t xml:space="preserve">Provide accurate, accessible content</w:t>
       </w:r>
       <w:r>
         <w:t xml:space="preserve"> </w:t>
@@ -325,7 +325,7 @@
         <w:t xml:space="preserve"> </w:t>
       </w:r>
       <w:r>
-        <w:t xml:space="preserve">the autistic community</w:t>
+        <w:t xml:space="preserve">the autistic community that we will continuously review and update as knowledge evolves</w:t>
       </w:r>
     </w:p>
     <w:bookmarkEnd w:id="26"/>
@@ -343,7 +343,7 @@
         <w:pStyle w:val="FirstParagraph"/>
       </w:pPr>
       <w:r>
-        <w:t xml:space="preserve">Autism is all grown up, and it isn’t pretty. The phrase</w:t>
+        <w:t xml:space="preserve">Autism is all grown up now, and it isn’t always pretty. The phrase</w:t>
       </w:r>
       <w:r>
         <w:t xml:space="preserve"> </w:t>
@@ -369,7 +369,7 @@
         <w:pStyle w:val="BodyText"/>
       </w:pPr>
       <w:r>
-        <w:t xml:space="preserve">For decades, autism was seen as a developmental challenge that primarily affected children. Outdated notions of what constitutes genuine autism have cause adults to be overlooked by many people. Because so little research has acknowledged the lives of adults with autism, we know close to nothing about what successful adult development looks like. Some existing research suggests that autistic adults face reduced life expectancy, increased risk for physical disability, and an earlier onset of age-related cognitive concerns</w:t>
+        <w:t xml:space="preserve">For decades, autism was seen as a challenge that primarily affected children. Outdated notions of what constitutes genuine autism have caused adults to be overlooked by key stakeholders. Because so little research has acknowledged the lives of adults with autism, we know close to nothing about what successful adult development looks like. Some existing research suggests that autistic adults face reduced life expectancy, increased risk for physical disability, and an earlier onset of age-related cognitive concerns</w:t>
       </w:r>
       <w:r>
         <w:t xml:space="preserve">Mason et al. (2022)</w:t>
@@ -393,13 +393,23 @@
         <w:t xml:space="preserve"> </w:t>
       </w:r>
       <w:r>
-        <w:t xml:space="preserve">(Wright 2015)</w:t>
+        <w:t xml:space="preserve">(</w:t>
+      </w:r>
+      <w:r>
+        <w:rPr>
+          <w:bCs/>
+          <w:b/>
+        </w:rPr>
+        <w:t xml:space="preserve">lai2015?</w:t>
+      </w:r>
+      <w:r>
+        <w:t xml:space="preserve">)</w:t>
       </w:r>
       <w:r>
         <w:t xml:space="preserve"> </w:t>
       </w:r>
       <w:r>
-        <w:t xml:space="preserve">have not yet even been counted.</w:t>
+        <w:t xml:space="preserve">have not yet even been documented and surveyed.</w:t>
       </w:r>
     </w:p>
     <w:bookmarkEnd w:id="27"/>
@@ -417,7 +427,7 @@
         <w:pStyle w:val="FirstParagraph"/>
       </w:pPr>
       <w:r>
-        <w:t xml:space="preserve">Rather than working on advocacy, Dr. Balter feels he can more directly serve the autistic community in Oregon by solving problems on the ground. Systemic and societal problems can only be addressed through advocacy. But many of the real-world problems faced by supporting existing infrastructure by increasing the connectivity and information flow. Rather than being a hub that consumes resources and provides services, AAGU will catalyze and strengthen relationships around it to form a</w:t>
+        <w:t xml:space="preserve">Rather than working on advocacy, Dr. Balter feels he can more directly serve the autistic community in Oregon by solving problems on the ground. Systemic and societal problems can only be addressed through advocacy. But many of the real-world problems can be solved without waiting for systemic changes by increasing the connectivity and information flow within existing infrastructure. Rather than being a hub that consumes resources and provides services, AAGU will catalyze and strengthen relationships around it to form a</w:t>
       </w:r>
       <w:r>
         <w:t xml:space="preserve"> </w:t>
@@ -435,7 +445,7 @@
     </w:p>
     <w:bookmarkEnd w:id="28"/>
     <w:bookmarkEnd w:id="29"/>
-    <w:bookmarkStart w:id="36" w:name="sec-autism2024"/>
+    <w:bookmarkStart w:id="37" w:name="sec-autism2024"/>
     <w:p>
       <w:pPr>
         <w:pStyle w:val="Heading1"/>
@@ -444,7 +454,7 @@
         <w:t xml:space="preserve">Autism in 2024</w:t>
       </w:r>
     </w:p>
-    <w:bookmarkStart w:id="34" w:name="the-new-world-of-autism"/>
+    <w:bookmarkStart w:id="35" w:name="the-new-world-of-autism"/>
     <w:p>
       <w:pPr>
         <w:pStyle w:val="Heading2"/>
@@ -532,79 +542,65 @@
         <w:t xml:space="preserve">autistic so much as they are autistic in different ways.</w:t>
       </w:r>
     </w:p>
-    <w:tbl>
-      <w:tblPr>
-        <w:tblStyle w:val="Table"/>
-        <w:tblW w:type="pct" w:w="5000"/>
-        <w:tblLook w:firstRow="0" w:lastRow="0" w:firstColumn="0" w:lastColumn="0" w:noHBand="0" w:noVBand="0" w:val="0000"/>
-      </w:tblPr>
-      <w:tblGrid>
-        <w:gridCol w:w="7920"/>
-      </w:tblGrid>
-      <w:tr>
-        <w:tc>
-          <w:tcPr/>
-          <w:bookmarkStart w:id="33" w:name="img-autism_spectrum"/>
-          <w:p>
-            <w:pPr>
-              <w:pStyle w:val="Figure"/>
-              <w:jc w:val="center"/>
-            </w:pPr>
-            <w:r>
-              <w:drawing>
-                <wp:inline>
-                  <wp:extent cx="5334000" cy="5334000"/>
-                  <wp:effectExtent b="0" l="0" r="0" t="0"/>
-                  <wp:docPr descr="" title="" id="31" name="Picture"/>
-                  <a:graphic>
-                    <a:graphicData uri="http://schemas.openxmlformats.org/drawingml/2006/picture">
-                      <pic:pic>
-                        <pic:nvPicPr>
-                          <pic:cNvPr descr="./media/autism_spectrum.jpeg" id="32" name="Picture"/>
-                          <pic:cNvPicPr>
-                            <a:picLocks noChangeArrowheads="1" noChangeAspect="1"/>
-                          </pic:cNvPicPr>
-                        </pic:nvPicPr>
-                        <pic:blipFill>
-                          <a:blip r:embed="rId30"/>
-                          <a:stretch>
-                            <a:fillRect/>
-                          </a:stretch>
-                        </pic:blipFill>
-                        <pic:spPr bwMode="auto">
-                          <a:xfrm>
-                            <a:off x="0" y="0"/>
-                            <a:ext cx="5334000" cy="5334000"/>
-                          </a:xfrm>
-                          <a:prstGeom prst="rect">
-                            <a:avLst/>
-                          </a:prstGeom>
-                          <a:noFill/>
-                          <a:ln w="9525">
-                            <a:noFill/>
-                            <a:headEnd/>
-                            <a:tailEnd/>
-                          </a:ln>
-                        </pic:spPr>
-                      </pic:pic>
-                    </a:graphicData>
-                  </a:graphic>
-                </wp:inline>
-              </w:drawing>
-            </w:r>
-          </w:p>
-          <w:p>
-            <w:pPr>
-              <w:jc w:val="center"/>
-            </w:pPr>
-            <w:r>
-              <w:t xml:space="preserve">Figure 1. What the autism spectrum means.</w:t>
-            </w:r>
-          </w:p>
-          <w:bookmarkEnd w:id="33"/>
-        </w:tc>
-      </w:tr>
-    </w:tbl>
+    <w:bookmarkStart w:id="34" w:name="img-autism_spectrum"/>
+    <w:p>
+      <w:pPr>
+        <w:pStyle w:val="FirstParagraph"/>
+      </w:pPr>
+      <w:hyperlink r:id="rId33">
+        <w:r>
+          <w:drawing>
+            <wp:inline>
+              <wp:extent cx="5334000" cy="5334000"/>
+              <wp:effectExtent b="0" l="0" r="0" t="0"/>
+              <wp:docPr descr="" title="https://www.instagram.com/p/Cb2ykmTM0TN/?hl=en&amp;img_index=1" id="31" name="Picture"/>
+              <a:graphic>
+                <a:graphicData uri="http://schemas.openxmlformats.org/drawingml/2006/picture">
+                  <pic:pic>
+                    <pic:nvPicPr>
+                      <pic:cNvPr descr="./media/autism_spectrum.jpeg" id="32" name="Picture"/>
+                      <pic:cNvPicPr>
+                        <a:picLocks noChangeArrowheads="1" noChangeAspect="1"/>
+                      </pic:cNvPicPr>
+                    </pic:nvPicPr>
+                    <pic:blipFill>
+                      <a:blip r:embed="rId30"/>
+                      <a:stretch>
+                        <a:fillRect/>
+                      </a:stretch>
+                    </pic:blipFill>
+                    <pic:spPr bwMode="auto">
+                      <a:xfrm>
+                        <a:off x="0" y="0"/>
+                        <a:ext cx="5334000" cy="5334000"/>
+                      </a:xfrm>
+                      <a:prstGeom prst="rect">
+                        <a:avLst/>
+                      </a:prstGeom>
+                      <a:noFill/>
+                      <a:ln w="9525">
+                        <a:noFill/>
+                        <a:headEnd/>
+                        <a:tailEnd/>
+                      </a:ln>
+                    </pic:spPr>
+                  </pic:pic>
+                </a:graphicData>
+              </a:graphic>
+            </wp:inline>
+          </w:drawing>
+        </w:r>
+      </w:hyperlink>
+    </w:p>
+    <w:p>
+      <w:pPr>
+        <w:pStyle w:val="BodyText"/>
+      </w:pPr>
+      <w:r>
+        <w:t xml:space="preserve">Figure 1. What the autism spectrum means.</w:t>
+      </w:r>
+    </w:p>
+    <w:bookmarkEnd w:id="34"/>
     <w:p>
       <w:pPr>
         <w:numPr>
@@ -738,8 +734,8 @@
         <w:t xml:space="preserve">, and many have unmet needs.</w:t>
       </w:r>
     </w:p>
-    <w:bookmarkEnd w:id="34"/>
-    <w:bookmarkStart w:id="35" w:name="sec-autism2024_lost_gen"/>
+    <w:bookmarkEnd w:id="35"/>
+    <w:bookmarkStart w:id="36" w:name="sec-autism2024_lost_gen"/>
     <w:p>
       <w:pPr>
         <w:pStyle w:val="Heading2"/>
@@ -753,7 +749,7 @@
         <w:pStyle w:val="FirstParagraph"/>
       </w:pPr>
       <w:r>
-        <w:t xml:space="preserve">Autistic adults face unique challenges that are often overlooked, such as navigating social and employment environments not designed for neurodivergent individuals. Autistic adults without intellectual disabilities often face a lack of access to appropriate healthcare and support services.</w:t>
+        <w:t xml:space="preserve">Autistic adults face unique challenges that are often overlooked. One of the most common challenges is accumulated trauma end exhaustion due to the extra demands on us to navigate social and employment environments not designed for neurodivergent individuals. This exhaustion negatively impacts their physical and mental well-being. Because adults without intellectual disabilities often face a lack of access to appropriate healthcare and support services.</w:t>
       </w:r>
     </w:p>
     <w:p>
@@ -761,7 +757,41 @@
         <w:pStyle w:val="BodyText"/>
       </w:pPr>
       <w:r>
-        <w:t xml:space="preserve">Autistic adults perceived as having lower support needs face a conundrum. While they rarely qualify for existing systems of support, most face significant challenges that are often overlooked, dismissed, or disbelieved. Most autistic people will tell you that the hardest part about being autistic isn’t being autistic but navigating a neurotypical world that includes unconscious bias and ableism. Research backs this up, indicating that discrimination, not autism, is a significant barrier in the workplace.</w:t>
+        <w:t xml:space="preserve">Autistic adults perceived as having lower support needs face a conundrum. While they rarely qualify for existing systems of support, most face significant challenges that are often overlooked, dismissed, or disbelieved. Most autistic people will tell you that the hardest part about being autistic isn’t being autistic but navigating a neurotypical world that includes unconscious bias and ableism</w:t>
+      </w:r>
+      <w:r>
+        <w:t xml:space="preserve"> </w:t>
+      </w:r>
+      <w:r>
+        <w:t xml:space="preserve">Praslova (2021)</w:t>
+      </w:r>
+      <w:r>
+        <w:t xml:space="preserve">. Research backs this up, indicating that discrimination, not autism, is a significant barrier in society</w:t>
+      </w:r>
+      <w:r>
+        <w:t xml:space="preserve"> </w:t>
+      </w:r>
+      <w:r>
+        <w:t xml:space="preserve">(</w:t>
+      </w:r>
+      <w:r>
+        <w:rPr>
+          <w:bCs/>
+          <w:b/>
+        </w:rPr>
+        <w:t xml:space="preserve">Han?</w:t>
+      </w:r>
+      <w:r>
+        <w:t xml:space="preserve">)</w:t>
+      </w:r>
+      <w:r>
+        <w:t xml:space="preserve">, especially in the workplace</w:t>
+      </w:r>
+      <w:r>
+        <w:t xml:space="preserve"> </w:t>
+      </w:r>
+      <w:r>
+        <w:t xml:space="preserve">Roux et al. (2023)</w:t>
       </w:r>
     </w:p>
     <w:p>
@@ -802,9 +832,9 @@
         <w:t xml:space="preserve">Despite these challenges, many autistic adults possess valuable skills, talents, and perspectives that society misses out on by not acknowledging their needs, hearing their voices, and making room for them at the table.</w:t>
       </w:r>
     </w:p>
-    <w:bookmarkEnd w:id="35"/>
     <w:bookmarkEnd w:id="36"/>
-    <w:bookmarkStart w:id="41" w:name="sec-aagu"/>
+    <w:bookmarkEnd w:id="37"/>
+    <w:bookmarkStart w:id="42" w:name="sec-aagu"/>
     <w:p>
       <w:pPr>
         <w:pStyle w:val="Heading1"/>
@@ -813,7 +843,7 @@
         <w:t xml:space="preserve">Autism All Grown Up (AAGU): A Nexus for Change</w:t>
       </w:r>
     </w:p>
-    <w:bookmarkStart w:id="37" w:name="sec-aagu_origin"/>
+    <w:bookmarkStart w:id="38" w:name="sec-aagu_origin"/>
     <w:p>
       <w:pPr>
         <w:pStyle w:val="Heading2"/>
@@ -891,8 +921,8 @@
         <w:t xml:space="preserve">Participating in data analysis and research efforts to better understand the needs of autistic adults in Oregon</w:t>
       </w:r>
     </w:p>
-    <w:bookmarkEnd w:id="37"/>
-    <w:bookmarkStart w:id="38" w:name="sec-aagu_started"/>
+    <w:bookmarkEnd w:id="38"/>
+    <w:bookmarkStart w:id="39" w:name="sec-aagu_started"/>
     <w:p>
       <w:pPr>
         <w:pStyle w:val="Heading2"/>
@@ -982,8 +1012,8 @@
         <w:t xml:space="preserve">Planning a State-wide conference to *******</w:t>
       </w:r>
     </w:p>
-    <w:bookmarkEnd w:id="38"/>
-    <w:bookmarkStart w:id="39" w:name="sec-aagu_goals"/>
+    <w:bookmarkEnd w:id="39"/>
+    <w:bookmarkStart w:id="40" w:name="sec-aagu_goals"/>
     <w:p>
       <w:pPr>
         <w:pStyle w:val="Heading2"/>
@@ -1131,8 +1161,8 @@
         <w:t xml:space="preserve">, apply for large grants, build information and communication infrastructure, and establish a sustainable model for ongoing operations</w:t>
       </w:r>
     </w:p>
-    <w:bookmarkEnd w:id="39"/>
-    <w:bookmarkStart w:id="40" w:name="sec-aagu_growth_plan"/>
+    <w:bookmarkEnd w:id="40"/>
+    <w:bookmarkStart w:id="41" w:name="sec-aagu_growth_plan"/>
     <w:p>
       <w:pPr>
         <w:pStyle w:val="Heading2"/>
@@ -1537,9 +1567,9 @@
         <w:t xml:space="preserve">By establishing a comprehensive support system for autistic adults, AAGU aims to improve their quality of life, promote independence, and foster a sense of community and belonging. Through a phased growth plan, AAGU will continue to expand its reach and impact, with a strong emphasis on hiring autistic individuals and providing them with meaningful employment opportunities. By leveraging the strengths and talents of the autistic community, AAGU is uniquely positioned to create lasting, positive change for autistic adults in Oregon.</w:t>
       </w:r>
     </w:p>
-    <w:bookmarkEnd w:id="40"/>
     <w:bookmarkEnd w:id="41"/>
-    <w:bookmarkStart w:id="42" w:name="funding"/>
+    <w:bookmarkEnd w:id="42"/>
+    <w:bookmarkStart w:id="43" w:name="funding"/>
     <w:p>
       <w:pPr>
         <w:pStyle w:val="Heading1"/>
@@ -1626,8 +1656,8 @@
         <w:t xml:space="preserve">During our Grow phase, we hope to show that we can collect, analyze, and disseminate information for and about the adult autistic community with a very high level of capacity and efficiency. We hope this expertise will enable us to secure outside contracts as subject matter experts, analysts, and report writers, providing another avenue for revenue. We will complete the Grow phase with a report to our umbrella organization and our financial supporters.</w:t>
       </w:r>
     </w:p>
-    <w:bookmarkEnd w:id="42"/>
-    <w:bookmarkStart w:id="52" w:name="budget"/>
+    <w:bookmarkEnd w:id="43"/>
+    <w:bookmarkStart w:id="53" w:name="budget"/>
     <w:p>
       <w:pPr>
         <w:pStyle w:val="Heading1"/>
@@ -1666,7 +1696,7 @@
         <w:t xml:space="preserve">). We project a budget of approximately $150,000 for the first six months (26 weeks) of operation.</w:t>
       </w:r>
     </w:p>
-    <w:bookmarkStart w:id="45" w:name="seed"/>
+    <w:bookmarkStart w:id="46" w:name="seed"/>
     <w:p>
       <w:pPr>
         <w:pStyle w:val="Heading2"/>
@@ -1675,7 +1705,7 @@
         <w:t xml:space="preserve">Seed</w:t>
       </w:r>
     </w:p>
-    <w:bookmarkStart w:id="43" w:name="staffing"/>
+    <w:bookmarkStart w:id="44" w:name="staffing"/>
     <w:p>
       <w:pPr>
         <w:pStyle w:val="Heading3"/>
@@ -1923,7 +1953,7 @@
                 <w:szCs w:val="20"/>
                 <w:color w:val="000000"/>
               </w:rPr>
-              <w:t xml:space="preserve">0.50</w:t>
+              <w:t xml:space="preserve">0.25</w:t>
             </w:r>
           </w:p>
         </w:tc>
@@ -1967,14 +1997,14 @@
                 <w:szCs w:val="20"/>
                 <w:color w:val="000000"/>
               </w:rPr>
-              <w:t xml:space="preserve">Research how coworking spaces run. Solicit community feedback. Run trails.</w:t>
+              <w:t xml:space="preserve">Research how coworking spaces run. Create a budget and game plan for initial set-up. Begin planning marketing and promotion.</w:t>
             </w:r>
           </w:p>
         </w:tc>
       </w:tr>
       <w:tr>
         <w:trPr>
-          <w:trHeight w:val="606" w:hRule="auto"/>
+          <w:trHeight w:val="604" w:hRule="auto"/>
         </w:trPr>
         body2
         <w:tc>
@@ -2017,7 +2047,7 @@
                 <w:szCs w:val="20"/>
                 <w:color w:val="000000"/>
               </w:rPr>
-              <w:t xml:space="preserve">Data engineering</w:t>
+              <w:t xml:space="preserve">Research support</w:t>
             </w:r>
           </w:p>
         </w:tc>
@@ -2061,7 +2091,7 @@
                 <w:szCs w:val="20"/>
                 <w:color w:val="000000"/>
               </w:rPr>
-              <w:t xml:space="preserve">0.50</w:t>
+              <w:t xml:space="preserve">0.25</w:t>
             </w:r>
           </w:p>
         </w:tc>
@@ -2105,7 +2135,7 @@
                 <w:szCs w:val="20"/>
                 <w:color w:val="000000"/>
               </w:rPr>
-              <w:t xml:space="preserve">Create databases. Research portal design.</w:t>
+              <w:t xml:space="preserve">Collect and organize information. Writing.</w:t>
             </w:r>
           </w:p>
         </w:tc>
@@ -2155,7 +2185,7 @@
                 <w:szCs w:val="20"/>
                 <w:color w:val="000000"/>
               </w:rPr>
-              <w:t xml:space="preserve">Research support</w:t>
+              <w:t xml:space="preserve">Web Development</w:t>
             </w:r>
           </w:p>
         </w:tc>
@@ -2199,145 +2229,7 @@
                 <w:szCs w:val="20"/>
                 <w:color w:val="000000"/>
               </w:rPr>
-              <w:t xml:space="preserve">0.50</w:t>
-            </w:r>
-          </w:p>
-        </w:tc>
-        <w:tc>
-          <w:tcPr>
-            <w:tcBorders>
-              <w:bottom w:val="single" w:sz="8" w:space="0" w:color="000000"/>
-              <w:top w:val="single" w:sz="8" w:space="0" w:color="000000"/>
-              <w:left w:val="single" w:sz="8" w:space="0" w:color="000000"/>
-              <w:right w:val="single" w:sz="8" w:space="0" w:color="000000"/>
-            </w:tcBorders>
-            <w:shd w:val="clear" w:color="auto" w:fill="FFFFFF"/>
-            <w:tcMar>
-              <w:top w:w="0" w:type="dxa"/>
-              <w:bottom w:w="0" w:type="dxa"/>
-              <w:left w:w="0" w:type="dxa"/>
-              <w:right w:w="0" w:type="dxa"/>
-            </w:tcMar>
-            <w:vAlign w:val="center"/>
-          </w:tcPr>
-          <w:p>
-            <w:pPr>
-              <w:pStyle w:val="Normal"/>
-              <w:jc w:val="left"/>
-              <w:pBdr>
-                <w:bottom w:val="none" w:sz="0" w:space="0" w:color="000000"/>
-                <w:top w:val="none" w:sz="0" w:space="0" w:color="000000"/>
-                <w:left w:val="none" w:sz="0" w:space="0" w:color="000000"/>
-                <w:right w:val="none" w:sz="0" w:space="0" w:color="000000"/>
-              </w:pBdr>
-              <w:spacing w:after="100" w:before="100" w:line="240"/>
-              <w:ind w:left="100" w:right="100" w:firstLine="0" w:firstLineChars="0"/>
-            </w:pPr>
-            <w:r xmlns:w="http://schemas.openxmlformats.org/wordprocessingml/2006/main" xmlns:wp="http://schemas.openxmlformats.org/drawingml/2006/wordprocessingDrawing" xmlns:r="http://schemas.openxmlformats.org/officeDocument/2006/relationships" xmlns:w14="http://schemas.microsoft.com/office/word/2010/wordml">
-              <w:rPr>
-                <w:rFonts w:ascii="DejaVu Sans" w:hAnsi="DejaVu Sans" w:eastAsia="DejaVu Sans" w:cs="DejaVu Sans"/>
-                <w:i w:val="false"/>
-                <w:b w:val="false"/>
-                <w:u w:val="none"/>
-                <w:sz w:val="20"/>
-                <w:szCs w:val="20"/>
-                <w:color w:val="000000"/>
-              </w:rPr>
-              <w:t xml:space="preserve">Collect and organize information. Writing.</w:t>
-            </w:r>
-          </w:p>
-        </w:tc>
-      </w:tr>
-      <w:tr>
-        <w:trPr>
-          <w:trHeight w:val="604" w:hRule="auto"/>
-        </w:trPr>
-        body4
-        <w:tc>
-          <w:tcPr>
-            <w:tcBorders>
-              <w:bottom w:val="single" w:sz="8" w:space="0" w:color="000000"/>
-              <w:top w:val="single" w:sz="8" w:space="0" w:color="000000"/>
-              <w:left w:val="single" w:sz="8" w:space="0" w:color="000000"/>
-              <w:right w:val="single" w:sz="8" w:space="0" w:color="000000"/>
-            </w:tcBorders>
-            <w:shd w:val="clear" w:color="auto" w:fill="FFFFFF"/>
-            <w:tcMar>
-              <w:top w:w="0" w:type="dxa"/>
-              <w:bottom w:w="0" w:type="dxa"/>
-              <w:left w:w="0" w:type="dxa"/>
-              <w:right w:w="0" w:type="dxa"/>
-            </w:tcMar>
-            <w:vAlign w:val="center"/>
-          </w:tcPr>
-          <w:p>
-            <w:pPr>
-              <w:pStyle w:val="Normal"/>
-              <w:jc w:val="left"/>
-              <w:pBdr>
-                <w:bottom w:val="none" w:sz="0" w:space="0" w:color="000000"/>
-                <w:top w:val="none" w:sz="0" w:space="0" w:color="000000"/>
-                <w:left w:val="none" w:sz="0" w:space="0" w:color="000000"/>
-                <w:right w:val="none" w:sz="0" w:space="0" w:color="000000"/>
-              </w:pBdr>
-              <w:spacing w:after="100" w:before="100" w:line="240"/>
-              <w:ind w:left="100" w:right="100" w:firstLine="0" w:firstLineChars="0"/>
-            </w:pPr>
-            <w:r xmlns:w="http://schemas.openxmlformats.org/wordprocessingml/2006/main" xmlns:wp="http://schemas.openxmlformats.org/drawingml/2006/wordprocessingDrawing" xmlns:r="http://schemas.openxmlformats.org/officeDocument/2006/relationships" xmlns:w14="http://schemas.microsoft.com/office/word/2010/wordml">
-              <w:rPr>
-                <w:rFonts w:ascii="DejaVu Sans" w:hAnsi="DejaVu Sans" w:eastAsia="DejaVu Sans" w:cs="DejaVu Sans"/>
-                <w:i w:val="false"/>
-                <w:b w:val="true"/>
-                <w:u w:val="none"/>
-                <w:sz w:val="20"/>
-                <w:szCs w:val="20"/>
-                <w:color w:val="000000"/>
-              </w:rPr>
-              <w:t xml:space="preserve">Web Development</w:t>
-            </w:r>
-          </w:p>
-        </w:tc>
-        <w:tc>
-          <w:tcPr>
-            <w:tcBorders>
-              <w:bottom w:val="single" w:sz="8" w:space="0" w:color="000000"/>
-              <w:top w:val="single" w:sz="8" w:space="0" w:color="000000"/>
-              <w:left w:val="single" w:sz="8" w:space="0" w:color="000000"/>
-              <w:right w:val="single" w:sz="8" w:space="0" w:color="000000"/>
-            </w:tcBorders>
-            <w:shd w:val="clear" w:color="auto" w:fill="FFFFFF"/>
-            <w:tcMar>
-              <w:top w:w="0" w:type="dxa"/>
-              <w:bottom w:w="0" w:type="dxa"/>
-              <w:left w:w="0" w:type="dxa"/>
-              <w:right w:w="0" w:type="dxa"/>
-            </w:tcMar>
-            <w:vAlign w:val="center"/>
-          </w:tcPr>
-          <w:p>
-            <w:pPr>
-              <w:pStyle w:val="Normal"/>
-              <w:jc w:val="left"/>
-              <w:pBdr>
-                <w:bottom w:val="none" w:sz="0" w:space="0" w:color="000000"/>
-                <w:top w:val="none" w:sz="0" w:space="0" w:color="000000"/>
-                <w:left w:val="none" w:sz="0" w:space="0" w:color="000000"/>
-                <w:right w:val="none" w:sz="0" w:space="0" w:color="000000"/>
-              </w:pBdr>
-              <w:spacing w:after="100" w:before="100" w:line="240"/>
-              <w:ind w:left="100" w:right="100" w:firstLine="0" w:firstLineChars="0"/>
-            </w:pPr>
-            <w:r xmlns:w="http://schemas.openxmlformats.org/wordprocessingml/2006/main" xmlns:wp="http://schemas.openxmlformats.org/drawingml/2006/wordprocessingDrawing" xmlns:r="http://schemas.openxmlformats.org/officeDocument/2006/relationships" xmlns:w14="http://schemas.microsoft.com/office/word/2010/wordml">
-              <w:rPr>
-                <w:rFonts w:ascii="DejaVu Sans" w:hAnsi="DejaVu Sans" w:eastAsia="DejaVu Sans" w:cs="DejaVu Sans"/>
-                <w:i w:val="false"/>
-                <w:b w:val="false"/>
-                <w:u w:val="none"/>
-                <w:sz w:val="20"/>
-                <w:szCs w:val="20"/>
-                <w:color w:val="000000"/>
-              </w:rPr>
-              <w:t xml:space="preserve">0.50</w:t>
+              <w:t xml:space="preserve">0.25</w:t>
             </w:r>
           </w:p>
         </w:tc>
@@ -2390,7 +2282,7 @@
         <w:trPr>
           <w:trHeight w:val="606" w:hRule="auto"/>
         </w:trPr>
-        body5
+        body4
         <w:tc>
           <w:tcPr>
             <w:tcBorders>
@@ -2519,7 +2411,7 @@
                 <w:szCs w:val="20"/>
                 <w:color w:val="000000"/>
               </w:rPr>
-              <w:t xml:space="preserve">Complete current information product projects. Investigate access gaps. Locate resources. Continue building relationships. Oversee and participate in research on community resources and funding opportunities.</w:t>
+              <w:t xml:space="preserve">Implement business systems--payrol, formal job descriptions, insurance, etc. Hold regular meetings with select partner organizations and individuals. Solicit and apply for funding for Sprout phase.</w:t>
             </w:r>
           </w:p>
         </w:tc>
@@ -2528,7 +2420,7 @@
         <w:trPr>
           <w:trHeight w:val="565" w:hRule="auto"/>
         </w:trPr>
-        body6
+        body5
         <w:tc>
           <w:tcPr>
             <w:tcBorders>
@@ -2613,7 +2505,7 @@
                 <w:szCs w:val="20"/>
                 <w:color w:val="000000"/>
               </w:rPr>
-              <w:t xml:space="preserve">2.75</w:t>
+              <w:t xml:space="preserve">1.50</w:t>
             </w:r>
           </w:p>
         </w:tc>
@@ -2663,8 +2555,8 @@
         </w:tc>
       </w:tr>
     </w:tbl>
-    <w:bookmarkEnd w:id="43"/>
-    <w:bookmarkStart w:id="44" w:name="labor-cost"/>
+    <w:bookmarkEnd w:id="44"/>
+    <w:bookmarkStart w:id="45" w:name="labor-cost"/>
     <w:p>
       <w:pPr>
         <w:pStyle w:val="Heading3"/>
@@ -3002,7 +2894,7 @@
                 <w:szCs w:val="20"/>
                 <w:color w:val="000000"/>
               </w:rPr>
-              <w:t xml:space="preserve">0.50</w:t>
+              <w:t xml:space="preserve">0.25</w:t>
             </w:r>
           </w:p>
         </w:tc>
@@ -3090,7 +2982,7 @@
                 <w:szCs w:val="20"/>
                 <w:color w:val="000000"/>
               </w:rPr>
-              <w:t xml:space="preserve">$600</w:t>
+              <w:t xml:space="preserve">$300</w:t>
             </w:r>
           </w:p>
         </w:tc>
@@ -3134,14 +3026,14 @@
                 <w:szCs w:val="20"/>
                 <w:color w:val="000000"/>
               </w:rPr>
-              <w:t xml:space="preserve">$60</w:t>
+              <w:t xml:space="preserve">$30</w:t>
             </w:r>
           </w:p>
         </w:tc>
       </w:tr>
       <w:tr>
         <w:trPr>
-          <w:trHeight w:val="606" w:hRule="auto"/>
+          <w:trHeight w:val="604" w:hRule="auto"/>
         </w:trPr>
         body2
         <w:tc>
@@ -3184,7 +3076,7 @@
                 <w:szCs w:val="20"/>
                 <w:color w:val="000000"/>
               </w:rPr>
-              <w:t xml:space="preserve">Data engineering</w:t>
+              <w:t xml:space="preserve">Research support</w:t>
             </w:r>
           </w:p>
         </w:tc>
@@ -3228,7 +3120,7 @@
                 <w:szCs w:val="20"/>
                 <w:color w:val="000000"/>
               </w:rPr>
-              <w:t xml:space="preserve">0.50</w:t>
+              <w:t xml:space="preserve">0.25</w:t>
             </w:r>
           </w:p>
         </w:tc>
@@ -3272,7 +3164,7 @@
                 <w:szCs w:val="20"/>
                 <w:color w:val="000000"/>
               </w:rPr>
-              <w:t xml:space="preserve">$45</w:t>
+              <w:t xml:space="preserve">$30</w:t>
             </w:r>
           </w:p>
         </w:tc>
@@ -3316,7 +3208,7 @@
                 <w:szCs w:val="20"/>
                 <w:color w:val="000000"/>
               </w:rPr>
-              <w:t xml:space="preserve">$900</w:t>
+              <w:t xml:space="preserve">$300</w:t>
             </w:r>
           </w:p>
         </w:tc>
@@ -3360,7 +3252,7 @@
                 <w:szCs w:val="20"/>
                 <w:color w:val="000000"/>
               </w:rPr>
-              <w:t xml:space="preserve">$90</w:t>
+              <w:t xml:space="preserve">$30</w:t>
             </w:r>
           </w:p>
         </w:tc>
@@ -3410,7 +3302,7 @@
                 <w:szCs w:val="20"/>
                 <w:color w:val="000000"/>
               </w:rPr>
-              <w:t xml:space="preserve">Research support</w:t>
+              <w:t xml:space="preserve">Web Development</w:t>
             </w:r>
           </w:p>
         </w:tc>
@@ -3454,7 +3346,7 @@
                 <w:szCs w:val="20"/>
                 <w:color w:val="000000"/>
               </w:rPr>
-              <w:t xml:space="preserve">0.50</w:t>
+              <w:t xml:space="preserve">0.25</w:t>
             </w:r>
           </w:p>
         </w:tc>
@@ -3498,7 +3390,7 @@
                 <w:szCs w:val="20"/>
                 <w:color w:val="000000"/>
               </w:rPr>
-              <w:t xml:space="preserve">$35</w:t>
+              <w:t xml:space="preserve">$30</w:t>
             </w:r>
           </w:p>
         </w:tc>
@@ -3542,7 +3434,7 @@
                 <w:szCs w:val="20"/>
                 <w:color w:val="000000"/>
               </w:rPr>
-              <w:t xml:space="preserve">$700</w:t>
+              <w:t xml:space="preserve">$300</w:t>
             </w:r>
           </w:p>
         </w:tc>
@@ -3586,7 +3478,459 @@
                 <w:szCs w:val="20"/>
                 <w:color w:val="000000"/>
               </w:rPr>
-              <w:t xml:space="preserve">$70</w:t>
+              <w:t xml:space="preserve">$30</w:t>
+            </w:r>
+          </w:p>
+        </w:tc>
+      </w:tr>
+      <w:tr>
+        <w:trPr>
+          <w:trHeight w:val="606" w:hRule="auto"/>
+        </w:trPr>
+        body4
+        <w:tc>
+          <w:tcPr>
+            <w:tcBorders>
+              <w:bottom w:val="single" w:sz="8" w:space="0" w:color="000000"/>
+              <w:top w:val="single" w:sz="8" w:space="0" w:color="000000"/>
+              <w:left w:val="single" w:sz="8" w:space="0" w:color="000000"/>
+              <w:right w:val="single" w:sz="8" w:space="0" w:color="000000"/>
+            </w:tcBorders>
+            <w:shd w:val="clear" w:color="auto" w:fill="FFFFFF"/>
+            <w:tcMar>
+              <w:top w:w="0" w:type="dxa"/>
+              <w:bottom w:w="0" w:type="dxa"/>
+              <w:left w:w="0" w:type="dxa"/>
+              <w:right w:w="0" w:type="dxa"/>
+            </w:tcMar>
+            <w:vAlign w:val="center"/>
+          </w:tcPr>
+          <w:p>
+            <w:pPr>
+              <w:pStyle w:val="Normal"/>
+              <w:jc w:val="left"/>
+              <w:pBdr>
+                <w:bottom w:val="none" w:sz="0" w:space="0" w:color="000000"/>
+                <w:top w:val="none" w:sz="0" w:space="0" w:color="000000"/>
+                <w:left w:val="none" w:sz="0" w:space="0" w:color="000000"/>
+                <w:right w:val="none" w:sz="0" w:space="0" w:color="000000"/>
+              </w:pBdr>
+              <w:spacing w:after="100" w:before="100" w:line="240"/>
+              <w:ind w:left="100" w:right="100" w:firstLine="0" w:firstLineChars="0"/>
+            </w:pPr>
+            <w:r xmlns:w="http://schemas.openxmlformats.org/wordprocessingml/2006/main" xmlns:wp="http://schemas.openxmlformats.org/drawingml/2006/wordprocessingDrawing" xmlns:r="http://schemas.openxmlformats.org/officeDocument/2006/relationships" xmlns:w14="http://schemas.microsoft.com/office/word/2010/wordml">
+              <w:rPr>
+                <w:rFonts w:ascii="DejaVu Sans" w:hAnsi="DejaVu Sans" w:eastAsia="DejaVu Sans" w:cs="DejaVu Sans"/>
+                <w:i w:val="false"/>
+                <w:b w:val="true"/>
+                <w:u w:val="none"/>
+                <w:sz w:val="20"/>
+                <w:szCs w:val="20"/>
+                <w:color w:val="000000"/>
+              </w:rPr>
+              <w:t xml:space="preserve">Organizing and Directing</w:t>
+            </w:r>
+          </w:p>
+        </w:tc>
+        <w:tc>
+          <w:tcPr>
+            <w:tcBorders>
+              <w:bottom w:val="single" w:sz="8" w:space="0" w:color="000000"/>
+              <w:top w:val="single" w:sz="8" w:space="0" w:color="000000"/>
+              <w:left w:val="single" w:sz="8" w:space="0" w:color="000000"/>
+              <w:right w:val="single" w:sz="8" w:space="0" w:color="000000"/>
+            </w:tcBorders>
+            <w:shd w:val="clear" w:color="auto" w:fill="FFFFFF"/>
+            <w:tcMar>
+              <w:top w:w="0" w:type="dxa"/>
+              <w:bottom w:w="0" w:type="dxa"/>
+              <w:left w:w="0" w:type="dxa"/>
+              <w:right w:w="0" w:type="dxa"/>
+            </w:tcMar>
+            <w:vAlign w:val="center"/>
+          </w:tcPr>
+          <w:p>
+            <w:pPr>
+              <w:pStyle w:val="Normal"/>
+              <w:jc w:val="left"/>
+              <w:pBdr>
+                <w:bottom w:val="none" w:sz="0" w:space="0" w:color="000000"/>
+                <w:top w:val="none" w:sz="0" w:space="0" w:color="000000"/>
+                <w:left w:val="none" w:sz="0" w:space="0" w:color="000000"/>
+                <w:right w:val="none" w:sz="0" w:space="0" w:color="000000"/>
+              </w:pBdr>
+              <w:spacing w:after="100" w:before="100" w:line="240"/>
+              <w:ind w:left="100" w:right="100" w:firstLine="0" w:firstLineChars="0"/>
+            </w:pPr>
+            <w:r xmlns:w="http://schemas.openxmlformats.org/wordprocessingml/2006/main" xmlns:wp="http://schemas.openxmlformats.org/drawingml/2006/wordprocessingDrawing" xmlns:r="http://schemas.openxmlformats.org/officeDocument/2006/relationships" xmlns:w14="http://schemas.microsoft.com/office/word/2010/wordml">
+              <w:rPr>
+                <w:rFonts w:ascii="DejaVu Sans" w:hAnsi="DejaVu Sans" w:eastAsia="DejaVu Sans" w:cs="DejaVu Sans"/>
+                <w:i w:val="false"/>
+                <w:b w:val="false"/>
+                <w:u w:val="none"/>
+                <w:sz w:val="20"/>
+                <w:szCs w:val="20"/>
+                <w:color w:val="000000"/>
+              </w:rPr>
+              <w:t xml:space="preserve">0.75</w:t>
+            </w:r>
+          </w:p>
+        </w:tc>
+        <w:tc>
+          <w:tcPr>
+            <w:tcBorders>
+              <w:bottom w:val="single" w:sz="8" w:space="0" w:color="000000"/>
+              <w:top w:val="single" w:sz="8" w:space="0" w:color="000000"/>
+              <w:left w:val="single" w:sz="8" w:space="0" w:color="000000"/>
+              <w:right w:val="single" w:sz="8" w:space="0" w:color="000000"/>
+            </w:tcBorders>
+            <w:shd w:val="clear" w:color="auto" w:fill="FFFFFF"/>
+            <w:tcMar>
+              <w:top w:w="0" w:type="dxa"/>
+              <w:bottom w:w="0" w:type="dxa"/>
+              <w:left w:w="0" w:type="dxa"/>
+              <w:right w:w="0" w:type="dxa"/>
+            </w:tcMar>
+            <w:vAlign w:val="center"/>
+          </w:tcPr>
+          <w:p>
+            <w:pPr>
+              <w:pStyle w:val="Normal"/>
+              <w:jc w:val="left"/>
+              <w:pBdr>
+                <w:bottom w:val="none" w:sz="0" w:space="0" w:color="000000"/>
+                <w:top w:val="none" w:sz="0" w:space="0" w:color="000000"/>
+                <w:left w:val="none" w:sz="0" w:space="0" w:color="000000"/>
+                <w:right w:val="none" w:sz="0" w:space="0" w:color="000000"/>
+              </w:pBdr>
+              <w:spacing w:after="100" w:before="100" w:line="240"/>
+              <w:ind w:left="100" w:right="100" w:firstLine="0" w:firstLineChars="0"/>
+            </w:pPr>
+            <w:r xmlns:w="http://schemas.openxmlformats.org/wordprocessingml/2006/main" xmlns:wp="http://schemas.openxmlformats.org/drawingml/2006/wordprocessingDrawing" xmlns:r="http://schemas.openxmlformats.org/officeDocument/2006/relationships" xmlns:w14="http://schemas.microsoft.com/office/word/2010/wordml">
+              <w:rPr>
+                <w:rFonts w:ascii="DejaVu Sans" w:hAnsi="DejaVu Sans" w:eastAsia="DejaVu Sans" w:cs="DejaVu Sans"/>
+                <w:i w:val="false"/>
+                <w:b w:val="false"/>
+                <w:u w:val="none"/>
+                <w:sz w:val="20"/>
+                <w:szCs w:val="20"/>
+                <w:color w:val="000000"/>
+              </w:rPr>
+              <w:t xml:space="preserve">$40</w:t>
+            </w:r>
+          </w:p>
+        </w:tc>
+        <w:tc>
+          <w:tcPr>
+            <w:tcBorders>
+              <w:bottom w:val="single" w:sz="8" w:space="0" w:color="000000"/>
+              <w:top w:val="single" w:sz="8" w:space="0" w:color="000000"/>
+              <w:left w:val="single" w:sz="8" w:space="0" w:color="000000"/>
+              <w:right w:val="single" w:sz="8" w:space="0" w:color="000000"/>
+            </w:tcBorders>
+            <w:shd w:val="clear" w:color="auto" w:fill="FFFFFF"/>
+            <w:tcMar>
+              <w:top w:w="0" w:type="dxa"/>
+              <w:bottom w:w="0" w:type="dxa"/>
+              <w:left w:w="0" w:type="dxa"/>
+              <w:right w:w="0" w:type="dxa"/>
+            </w:tcMar>
+            <w:vAlign w:val="center"/>
+          </w:tcPr>
+          <w:p>
+            <w:pPr>
+              <w:pStyle w:val="Normal"/>
+              <w:jc w:val="left"/>
+              <w:pBdr>
+                <w:bottom w:val="none" w:sz="0" w:space="0" w:color="000000"/>
+                <w:top w:val="none" w:sz="0" w:space="0" w:color="000000"/>
+                <w:left w:val="none" w:sz="0" w:space="0" w:color="000000"/>
+                <w:right w:val="none" w:sz="0" w:space="0" w:color="000000"/>
+              </w:pBdr>
+              <w:spacing w:after="100" w:before="100" w:line="240"/>
+              <w:ind w:left="100" w:right="100" w:firstLine="0" w:firstLineChars="0"/>
+            </w:pPr>
+            <w:r xmlns:w="http://schemas.openxmlformats.org/wordprocessingml/2006/main" xmlns:wp="http://schemas.openxmlformats.org/drawingml/2006/wordprocessingDrawing" xmlns:r="http://schemas.openxmlformats.org/officeDocument/2006/relationships" xmlns:w14="http://schemas.microsoft.com/office/word/2010/wordml">
+              <w:rPr>
+                <w:rFonts w:ascii="DejaVu Sans" w:hAnsi="DejaVu Sans" w:eastAsia="DejaVu Sans" w:cs="DejaVu Sans"/>
+                <w:i w:val="false"/>
+                <w:b w:val="false"/>
+                <w:u w:val="none"/>
+                <w:sz w:val="20"/>
+                <w:szCs w:val="20"/>
+                <w:color w:val="000000"/>
+              </w:rPr>
+              <w:t xml:space="preserve">$1,200</w:t>
+            </w:r>
+          </w:p>
+        </w:tc>
+        <w:tc>
+          <w:tcPr>
+            <w:tcBorders>
+              <w:bottom w:val="single" w:sz="8" w:space="0" w:color="000000"/>
+              <w:top w:val="single" w:sz="8" w:space="0" w:color="000000"/>
+              <w:left w:val="single" w:sz="8" w:space="0" w:color="000000"/>
+              <w:right w:val="single" w:sz="8" w:space="0" w:color="000000"/>
+            </w:tcBorders>
+            <w:shd w:val="clear" w:color="auto" w:fill="FFFFFF"/>
+            <w:tcMar>
+              <w:top w:w="0" w:type="dxa"/>
+              <w:bottom w:w="0" w:type="dxa"/>
+              <w:left w:w="0" w:type="dxa"/>
+              <w:right w:w="0" w:type="dxa"/>
+            </w:tcMar>
+            <w:vAlign w:val="center"/>
+          </w:tcPr>
+          <w:p>
+            <w:pPr>
+              <w:pStyle w:val="Normal"/>
+              <w:jc w:val="left"/>
+              <w:pBdr>
+                <w:bottom w:val="none" w:sz="0" w:space="0" w:color="000000"/>
+                <w:top w:val="none" w:sz="0" w:space="0" w:color="000000"/>
+                <w:left w:val="none" w:sz="0" w:space="0" w:color="000000"/>
+                <w:right w:val="none" w:sz="0" w:space="0" w:color="000000"/>
+              </w:pBdr>
+              <w:spacing w:after="100" w:before="100" w:line="240"/>
+              <w:ind w:left="100" w:right="100" w:firstLine="0" w:firstLineChars="0"/>
+            </w:pPr>
+            <w:r xmlns:w="http://schemas.openxmlformats.org/wordprocessingml/2006/main" xmlns:wp="http://schemas.openxmlformats.org/drawingml/2006/wordprocessingDrawing" xmlns:r="http://schemas.openxmlformats.org/officeDocument/2006/relationships" xmlns:w14="http://schemas.microsoft.com/office/word/2010/wordml">
+              <w:rPr>
+                <w:rFonts w:ascii="DejaVu Sans" w:hAnsi="DejaVu Sans" w:eastAsia="DejaVu Sans" w:cs="DejaVu Sans"/>
+                <w:i w:val="false"/>
+                <w:b w:val="false"/>
+                <w:u w:val="none"/>
+                <w:sz w:val="20"/>
+                <w:szCs w:val="20"/>
+                <w:color w:val="000000"/>
+              </w:rPr>
+              <w:t xml:space="preserve">$120</w:t>
+            </w:r>
+          </w:p>
+        </w:tc>
+      </w:tr>
+      <w:tr>
+        <w:trPr>
+          <w:trHeight w:val="565" w:hRule="auto"/>
+        </w:trPr>
+        body5
+        <w:tc>
+          <w:tcPr>
+            <w:tcBorders>
+              <w:bottom w:val="none" w:sz="0" w:space="0" w:color="FFFFFF"/>
+              <w:top w:val="single" w:sz="8" w:space="0" w:color="000000"/>
+              <w:left w:val="none" w:sz="0" w:space="0" w:color="FFFFFF"/>
+              <w:right w:val="none" w:sz="0" w:space="0" w:color="FFFFFF"/>
+            </w:tcBorders>
+            <w:shd w:val="clear" w:color="auto" w:fill="D3D3D3"/>
+            <w:tcMar>
+              <w:top w:w="0" w:type="dxa"/>
+              <w:bottom w:w="0" w:type="dxa"/>
+              <w:left w:w="0" w:type="dxa"/>
+              <w:right w:w="0" w:type="dxa"/>
+            </w:tcMar>
+            <w:vAlign w:val="center"/>
+          </w:tcPr>
+          <w:p>
+            <w:pPr>
+              <w:pStyle w:val="Normal"/>
+              <w:jc w:val="left"/>
+              <w:pBdr>
+                <w:bottom w:val="none" w:sz="0" w:space="0" w:color="000000"/>
+                <w:top w:val="none" w:sz="0" w:space="0" w:color="000000"/>
+                <w:left w:val="none" w:sz="0" w:space="0" w:color="000000"/>
+                <w:right w:val="none" w:sz="0" w:space="0" w:color="000000"/>
+              </w:pBdr>
+              <w:spacing w:after="100" w:before="100" w:line="240"/>
+              <w:ind w:left="100" w:right="100" w:firstLine="0" w:firstLineChars="0"/>
+            </w:pPr>
+            <w:r xmlns:w="http://schemas.openxmlformats.org/wordprocessingml/2006/main" xmlns:wp="http://schemas.openxmlformats.org/drawingml/2006/wordprocessingDrawing" xmlns:r="http://schemas.openxmlformats.org/officeDocument/2006/relationships" xmlns:w14="http://schemas.microsoft.com/office/word/2010/wordml">
+              <w:rPr>
+                <w:rFonts w:ascii="DejaVu Sans" w:hAnsi="DejaVu Sans" w:eastAsia="DejaVu Sans" w:cs="DejaVu Sans"/>
+                <w:i w:val="false"/>
+                <w:b w:val="true"/>
+                <w:u w:val="none"/>
+                <w:sz w:val="20"/>
+                <w:szCs w:val="20"/>
+                <w:color w:val="000000"/>
+              </w:rPr>
+              <w:t xml:space="preserve">Totals</w:t>
+            </w:r>
+          </w:p>
+        </w:tc>
+        <w:tc>
+          <w:tcPr>
+            <w:tcBorders>
+              <w:bottom w:val="none" w:sz="0" w:space="0" w:color="FFFFFF"/>
+              <w:top w:val="single" w:sz="8" w:space="0" w:color="000000"/>
+              <w:left w:val="none" w:sz="0" w:space="0" w:color="FFFFFF"/>
+              <w:right w:val="none" w:sz="0" w:space="0" w:color="FFFFFF"/>
+            </w:tcBorders>
+            <w:shd w:val="clear" w:color="auto" w:fill="D3D3D3"/>
+            <w:tcMar>
+              <w:top w:w="0" w:type="dxa"/>
+              <w:bottom w:w="0" w:type="dxa"/>
+              <w:left w:w="0" w:type="dxa"/>
+              <w:right w:w="0" w:type="dxa"/>
+            </w:tcMar>
+            <w:vAlign w:val="center"/>
+          </w:tcPr>
+          <w:p>
+            <w:pPr>
+              <w:pStyle w:val="Normal"/>
+              <w:jc w:val="left"/>
+              <w:pBdr>
+                <w:bottom w:val="none" w:sz="0" w:space="0" w:color="000000"/>
+                <w:top w:val="none" w:sz="0" w:space="0" w:color="000000"/>
+                <w:left w:val="none" w:sz="0" w:space="0" w:color="000000"/>
+                <w:right w:val="none" w:sz="0" w:space="0" w:color="000000"/>
+              </w:pBdr>
+              <w:spacing w:after="100" w:before="100" w:line="240"/>
+              <w:ind w:left="100" w:right="100" w:firstLine="0" w:firstLineChars="0"/>
+            </w:pPr>
+            <w:r xmlns:w="http://schemas.openxmlformats.org/wordprocessingml/2006/main" xmlns:wp="http://schemas.openxmlformats.org/drawingml/2006/wordprocessingDrawing" xmlns:r="http://schemas.openxmlformats.org/officeDocument/2006/relationships" xmlns:w14="http://schemas.microsoft.com/office/word/2010/wordml">
+              <w:rPr>
+                <w:rFonts w:ascii="DejaVu Sans" w:hAnsi="DejaVu Sans" w:eastAsia="DejaVu Sans" w:cs="DejaVu Sans"/>
+                <w:i w:val="false"/>
+                <w:b w:val="false"/>
+                <w:u w:val="none"/>
+                <w:sz w:val="20"/>
+                <w:szCs w:val="20"/>
+                <w:color w:val="000000"/>
+              </w:rPr>
+              <w:t xml:space="preserve"/>
+            </w:r>
+          </w:p>
+        </w:tc>
+        <w:tc>
+          <w:tcPr>
+            <w:tcBorders>
+              <w:bottom w:val="none" w:sz="0" w:space="0" w:color="FFFFFF"/>
+              <w:top w:val="single" w:sz="8" w:space="0" w:color="000000"/>
+              <w:left w:val="none" w:sz="0" w:space="0" w:color="FFFFFF"/>
+              <w:right w:val="none" w:sz="0" w:space="0" w:color="FFFFFF"/>
+            </w:tcBorders>
+            <w:shd w:val="clear" w:color="auto" w:fill="D3D3D3"/>
+            <w:tcMar>
+              <w:top w:w="0" w:type="dxa"/>
+              <w:bottom w:w="0" w:type="dxa"/>
+              <w:left w:w="0" w:type="dxa"/>
+              <w:right w:w="0" w:type="dxa"/>
+            </w:tcMar>
+            <w:vAlign w:val="center"/>
+          </w:tcPr>
+          <w:p>
+            <w:pPr>
+              <w:pStyle w:val="Normal"/>
+              <w:jc w:val="left"/>
+              <w:pBdr>
+                <w:bottom w:val="none" w:sz="0" w:space="0" w:color="000000"/>
+                <w:top w:val="none" w:sz="0" w:space="0" w:color="000000"/>
+                <w:left w:val="none" w:sz="0" w:space="0" w:color="000000"/>
+                <w:right w:val="none" w:sz="0" w:space="0" w:color="000000"/>
+              </w:pBdr>
+              <w:spacing w:after="100" w:before="100" w:line="240"/>
+              <w:ind w:left="100" w:right="100" w:firstLine="0" w:firstLineChars="0"/>
+            </w:pPr>
+            <w:r xmlns:w="http://schemas.openxmlformats.org/wordprocessingml/2006/main" xmlns:wp="http://schemas.openxmlformats.org/drawingml/2006/wordprocessingDrawing" xmlns:r="http://schemas.openxmlformats.org/officeDocument/2006/relationships" xmlns:w14="http://schemas.microsoft.com/office/word/2010/wordml">
+              <w:rPr>
+                <w:rFonts w:ascii="DejaVu Sans" w:hAnsi="DejaVu Sans" w:eastAsia="DejaVu Sans" w:cs="DejaVu Sans"/>
+                <w:i w:val="false"/>
+                <w:b w:val="false"/>
+                <w:u w:val="none"/>
+                <w:sz w:val="20"/>
+                <w:szCs w:val="20"/>
+                <w:color w:val="000000"/>
+              </w:rPr>
+              <w:t xml:space="preserve"/>
+            </w:r>
+          </w:p>
+        </w:tc>
+        <w:tc>
+          <w:tcPr>
+            <w:tcBorders>
+              <w:bottom w:val="none" w:sz="0" w:space="0" w:color="FFFFFF"/>
+              <w:top w:val="single" w:sz="8" w:space="0" w:color="000000"/>
+              <w:left w:val="none" w:sz="0" w:space="0" w:color="FFFFFF"/>
+              <w:right w:val="none" w:sz="0" w:space="0" w:color="FFFFFF"/>
+            </w:tcBorders>
+            <w:shd w:val="clear" w:color="auto" w:fill="D3D3D3"/>
+            <w:tcMar>
+              <w:top w:w="0" w:type="dxa"/>
+              <w:bottom w:w="0" w:type="dxa"/>
+              <w:left w:w="0" w:type="dxa"/>
+              <w:right w:w="0" w:type="dxa"/>
+            </w:tcMar>
+            <w:vAlign w:val="center"/>
+          </w:tcPr>
+          <w:p>
+            <w:pPr>
+              <w:pStyle w:val="Normal"/>
+              <w:jc w:val="left"/>
+              <w:pBdr>
+                <w:bottom w:val="none" w:sz="0" w:space="0" w:color="000000"/>
+                <w:top w:val="none" w:sz="0" w:space="0" w:color="000000"/>
+                <w:left w:val="none" w:sz="0" w:space="0" w:color="000000"/>
+                <w:right w:val="none" w:sz="0" w:space="0" w:color="000000"/>
+              </w:pBdr>
+              <w:spacing w:after="100" w:before="100" w:line="240"/>
+              <w:ind w:left="100" w:right="100" w:firstLine="0" w:firstLineChars="0"/>
+            </w:pPr>
+            <w:r xmlns:w="http://schemas.openxmlformats.org/wordprocessingml/2006/main" xmlns:wp="http://schemas.openxmlformats.org/drawingml/2006/wordprocessingDrawing" xmlns:r="http://schemas.openxmlformats.org/officeDocument/2006/relationships" xmlns:w14="http://schemas.microsoft.com/office/word/2010/wordml">
+              <w:rPr>
+                <w:rFonts w:ascii="DejaVu Sans" w:hAnsi="DejaVu Sans" w:eastAsia="DejaVu Sans" w:cs="DejaVu Sans"/>
+                <w:i w:val="false"/>
+                <w:b w:val="false"/>
+                <w:u w:val="none"/>
+                <w:sz w:val="20"/>
+                <w:szCs w:val="20"/>
+                <w:color w:val="000000"/>
+              </w:rPr>
+              <w:t xml:space="preserve"/>
+            </w:r>
+          </w:p>
+        </w:tc>
+        <w:tc>
+          <w:tcPr>
+            <w:tcBorders>
+              <w:bottom w:val="none" w:sz="0" w:space="0" w:color="FFFFFF"/>
+              <w:top w:val="single" w:sz="8" w:space="0" w:color="000000"/>
+              <w:left w:val="none" w:sz="0" w:space="0" w:color="FFFFFF"/>
+              <w:right w:val="none" w:sz="0" w:space="0" w:color="FFFFFF"/>
+            </w:tcBorders>
+            <w:shd w:val="clear" w:color="auto" w:fill="D3D3D3"/>
+            <w:tcMar>
+              <w:top w:w="0" w:type="dxa"/>
+              <w:bottom w:w="0" w:type="dxa"/>
+              <w:left w:w="0" w:type="dxa"/>
+              <w:right w:w="0" w:type="dxa"/>
+            </w:tcMar>
+            <w:vAlign w:val="center"/>
+          </w:tcPr>
+          <w:p>
+            <w:pPr>
+              <w:pStyle w:val="Normal"/>
+              <w:jc w:val="left"/>
+              <w:pBdr>
+                <w:bottom w:val="none" w:sz="0" w:space="0" w:color="000000"/>
+                <w:top w:val="none" w:sz="0" w:space="0" w:color="000000"/>
+                <w:left w:val="none" w:sz="0" w:space="0" w:color="000000"/>
+                <w:right w:val="none" w:sz="0" w:space="0" w:color="000000"/>
+              </w:pBdr>
+              <w:spacing w:after="100" w:before="100" w:line="240"/>
+              <w:ind w:left="100" w:right="100" w:firstLine="0" w:firstLineChars="0"/>
+            </w:pPr>
+            <w:r xmlns:w="http://schemas.openxmlformats.org/wordprocessingml/2006/main" xmlns:wp="http://schemas.openxmlformats.org/drawingml/2006/wordprocessingDrawing" xmlns:r="http://schemas.openxmlformats.org/officeDocument/2006/relationships" xmlns:w14="http://schemas.microsoft.com/office/word/2010/wordml">
+              <w:rPr>
+                <w:rFonts w:ascii="DejaVu Sans" w:hAnsi="DejaVu Sans" w:eastAsia="DejaVu Sans" w:cs="DejaVu Sans"/>
+                <w:i w:val="false"/>
+                <w:b w:val="false"/>
+                <w:u w:val="none"/>
+                <w:sz w:val="20"/>
+                <w:szCs w:val="20"/>
+                <w:color w:val="000000"/>
+              </w:rPr>
+              <w:t xml:space="preserve"/>
             </w:r>
           </w:p>
         </w:tc>
@@ -3595,12 +3939,12 @@
         <w:trPr>
           <w:trHeight w:val="604" w:hRule="auto"/>
         </w:trPr>
-        body4
-        <w:tc>
-          <w:tcPr>
-            <w:tcBorders>
-              <w:bottom w:val="single" w:sz="8" w:space="0" w:color="000000"/>
-              <w:top w:val="single" w:sz="8" w:space="0" w:color="000000"/>
+        body6
+        <w:tc>
+          <w:tcPr>
+            <w:tcBorders>
+              <w:bottom w:val="single" w:sz="16" w:space="0" w:color="000000"/>
+              <w:top w:val="none" w:sz="0" w:space="0" w:color="FFFFFF"/>
               <w:left w:val="single" w:sz="8" w:space="0" w:color="000000"/>
               <w:right w:val="single" w:sz="8" w:space="0" w:color="000000"/>
             </w:tcBorders>
@@ -3636,15 +3980,15 @@
                 <w:szCs w:val="20"/>
                 <w:color w:val="000000"/>
               </w:rPr>
-              <w:t xml:space="preserve">Web Development</w:t>
-            </w:r>
-          </w:p>
-        </w:tc>
-        <w:tc>
-          <w:tcPr>
-            <w:tcBorders>
-              <w:bottom w:val="single" w:sz="8" w:space="0" w:color="000000"/>
-              <w:top w:val="single" w:sz="8" w:space="0" w:color="000000"/>
+              <w:t xml:space="preserve">Subtotal per week</w:t>
+            </w:r>
+          </w:p>
+        </w:tc>
+        <w:tc>
+          <w:tcPr>
+            <w:tcBorders>
+              <w:bottom w:val="single" w:sz="16" w:space="0" w:color="000000"/>
+              <w:top w:val="none" w:sz="0" w:space="0" w:color="FFFFFF"/>
               <w:left w:val="single" w:sz="8" w:space="0" w:color="000000"/>
               <w:right w:val="single" w:sz="8" w:space="0" w:color="000000"/>
             </w:tcBorders>
@@ -3680,15 +4024,15 @@
                 <w:szCs w:val="20"/>
                 <w:color w:val="000000"/>
               </w:rPr>
-              <w:t xml:space="preserve">0.50</w:t>
-            </w:r>
-          </w:p>
-        </w:tc>
-        <w:tc>
-          <w:tcPr>
-            <w:tcBorders>
-              <w:bottom w:val="single" w:sz="8" w:space="0" w:color="000000"/>
-              <w:top w:val="single" w:sz="8" w:space="0" w:color="000000"/>
+              <w:t xml:space="preserve">1.50</w:t>
+            </w:r>
+          </w:p>
+        </w:tc>
+        <w:tc>
+          <w:tcPr>
+            <w:tcBorders>
+              <w:bottom w:val="single" w:sz="16" w:space="0" w:color="000000"/>
+              <w:top w:val="none" w:sz="0" w:space="0" w:color="FFFFFF"/>
               <w:left w:val="single" w:sz="8" w:space="0" w:color="000000"/>
               <w:right w:val="single" w:sz="8" w:space="0" w:color="000000"/>
             </w:tcBorders>
@@ -3724,15 +4068,15 @@
                 <w:szCs w:val="20"/>
                 <w:color w:val="000000"/>
               </w:rPr>
-              <w:t xml:space="preserve">$35</w:t>
-            </w:r>
-          </w:p>
-        </w:tc>
-        <w:tc>
-          <w:tcPr>
-            <w:tcBorders>
-              <w:bottom w:val="single" w:sz="8" w:space="0" w:color="000000"/>
-              <w:top w:val="single" w:sz="8" w:space="0" w:color="000000"/>
+              <w:t xml:space="preserve"/>
+            </w:r>
+          </w:p>
+        </w:tc>
+        <w:tc>
+          <w:tcPr>
+            <w:tcBorders>
+              <w:bottom w:val="single" w:sz="16" w:space="0" w:color="000000"/>
+              <w:top w:val="none" w:sz="0" w:space="0" w:color="FFFFFF"/>
               <w:left w:val="single" w:sz="8" w:space="0" w:color="000000"/>
               <w:right w:val="single" w:sz="8" w:space="0" w:color="000000"/>
             </w:tcBorders>
@@ -3768,15 +4112,15 @@
                 <w:szCs w:val="20"/>
                 <w:color w:val="000000"/>
               </w:rPr>
-              <w:t xml:space="preserve">$700</w:t>
-            </w:r>
-          </w:p>
-        </w:tc>
-        <w:tc>
-          <w:tcPr>
-            <w:tcBorders>
-              <w:bottom w:val="single" w:sz="8" w:space="0" w:color="000000"/>
-              <w:top w:val="single" w:sz="8" w:space="0" w:color="000000"/>
+              <w:t xml:space="preserve">$2,100</w:t>
+            </w:r>
+          </w:p>
+        </w:tc>
+        <w:tc>
+          <w:tcPr>
+            <w:tcBorders>
+              <w:bottom w:val="single" w:sz="16" w:space="0" w:color="000000"/>
+              <w:top w:val="none" w:sz="0" w:space="0" w:color="FFFFFF"/>
               <w:left w:val="single" w:sz="8" w:space="0" w:color="000000"/>
               <w:right w:val="single" w:sz="8" w:space="0" w:color="000000"/>
             </w:tcBorders>
@@ -3812,459 +4156,7 @@
                 <w:szCs w:val="20"/>
                 <w:color w:val="000000"/>
               </w:rPr>
-              <w:t xml:space="preserve">$70</w:t>
-            </w:r>
-          </w:p>
-        </w:tc>
-      </w:tr>
-      <w:tr>
-        <w:trPr>
-          <w:trHeight w:val="606" w:hRule="auto"/>
-        </w:trPr>
-        body5
-        <w:tc>
-          <w:tcPr>
-            <w:tcBorders>
-              <w:bottom w:val="single" w:sz="8" w:space="0" w:color="000000"/>
-              <w:top w:val="single" w:sz="8" w:space="0" w:color="000000"/>
-              <w:left w:val="single" w:sz="8" w:space="0" w:color="000000"/>
-              <w:right w:val="single" w:sz="8" w:space="0" w:color="000000"/>
-            </w:tcBorders>
-            <w:shd w:val="clear" w:color="auto" w:fill="FFFFFF"/>
-            <w:tcMar>
-              <w:top w:w="0" w:type="dxa"/>
-              <w:bottom w:w="0" w:type="dxa"/>
-              <w:left w:w="0" w:type="dxa"/>
-              <w:right w:w="0" w:type="dxa"/>
-            </w:tcMar>
-            <w:vAlign w:val="center"/>
-          </w:tcPr>
-          <w:p>
-            <w:pPr>
-              <w:pStyle w:val="Normal"/>
-              <w:jc w:val="left"/>
-              <w:pBdr>
-                <w:bottom w:val="none" w:sz="0" w:space="0" w:color="000000"/>
-                <w:top w:val="none" w:sz="0" w:space="0" w:color="000000"/>
-                <w:left w:val="none" w:sz="0" w:space="0" w:color="000000"/>
-                <w:right w:val="none" w:sz="0" w:space="0" w:color="000000"/>
-              </w:pBdr>
-              <w:spacing w:after="100" w:before="100" w:line="240"/>
-              <w:ind w:left="100" w:right="100" w:firstLine="0" w:firstLineChars="0"/>
-            </w:pPr>
-            <w:r xmlns:w="http://schemas.openxmlformats.org/wordprocessingml/2006/main" xmlns:wp="http://schemas.openxmlformats.org/drawingml/2006/wordprocessingDrawing" xmlns:r="http://schemas.openxmlformats.org/officeDocument/2006/relationships" xmlns:w14="http://schemas.microsoft.com/office/word/2010/wordml">
-              <w:rPr>
-                <w:rFonts w:ascii="DejaVu Sans" w:hAnsi="DejaVu Sans" w:eastAsia="DejaVu Sans" w:cs="DejaVu Sans"/>
-                <w:i w:val="false"/>
-                <w:b w:val="true"/>
-                <w:u w:val="none"/>
-                <w:sz w:val="20"/>
-                <w:szCs w:val="20"/>
-                <w:color w:val="000000"/>
-              </w:rPr>
-              <w:t xml:space="preserve">Organizing and Directing</w:t>
-            </w:r>
-          </w:p>
-        </w:tc>
-        <w:tc>
-          <w:tcPr>
-            <w:tcBorders>
-              <w:bottom w:val="single" w:sz="8" w:space="0" w:color="000000"/>
-              <w:top w:val="single" w:sz="8" w:space="0" w:color="000000"/>
-              <w:left w:val="single" w:sz="8" w:space="0" w:color="000000"/>
-              <w:right w:val="single" w:sz="8" w:space="0" w:color="000000"/>
-            </w:tcBorders>
-            <w:shd w:val="clear" w:color="auto" w:fill="FFFFFF"/>
-            <w:tcMar>
-              <w:top w:w="0" w:type="dxa"/>
-              <w:bottom w:w="0" w:type="dxa"/>
-              <w:left w:w="0" w:type="dxa"/>
-              <w:right w:w="0" w:type="dxa"/>
-            </w:tcMar>
-            <w:vAlign w:val="center"/>
-          </w:tcPr>
-          <w:p>
-            <w:pPr>
-              <w:pStyle w:val="Normal"/>
-              <w:jc w:val="left"/>
-              <w:pBdr>
-                <w:bottom w:val="none" w:sz="0" w:space="0" w:color="000000"/>
-                <w:top w:val="none" w:sz="0" w:space="0" w:color="000000"/>
-                <w:left w:val="none" w:sz="0" w:space="0" w:color="000000"/>
-                <w:right w:val="none" w:sz="0" w:space="0" w:color="000000"/>
-              </w:pBdr>
-              <w:spacing w:after="100" w:before="100" w:line="240"/>
-              <w:ind w:left="100" w:right="100" w:firstLine="0" w:firstLineChars="0"/>
-            </w:pPr>
-            <w:r xmlns:w="http://schemas.openxmlformats.org/wordprocessingml/2006/main" xmlns:wp="http://schemas.openxmlformats.org/drawingml/2006/wordprocessingDrawing" xmlns:r="http://schemas.openxmlformats.org/officeDocument/2006/relationships" xmlns:w14="http://schemas.microsoft.com/office/word/2010/wordml">
-              <w:rPr>
-                <w:rFonts w:ascii="DejaVu Sans" w:hAnsi="DejaVu Sans" w:eastAsia="DejaVu Sans" w:cs="DejaVu Sans"/>
-                <w:i w:val="false"/>
-                <w:b w:val="false"/>
-                <w:u w:val="none"/>
-                <w:sz w:val="20"/>
-                <w:szCs w:val="20"/>
-                <w:color w:val="000000"/>
-              </w:rPr>
-              <w:t xml:space="preserve">0.75</w:t>
-            </w:r>
-          </w:p>
-        </w:tc>
-        <w:tc>
-          <w:tcPr>
-            <w:tcBorders>
-              <w:bottom w:val="single" w:sz="8" w:space="0" w:color="000000"/>
-              <w:top w:val="single" w:sz="8" w:space="0" w:color="000000"/>
-              <w:left w:val="single" w:sz="8" w:space="0" w:color="000000"/>
-              <w:right w:val="single" w:sz="8" w:space="0" w:color="000000"/>
-            </w:tcBorders>
-            <w:shd w:val="clear" w:color="auto" w:fill="FFFFFF"/>
-            <w:tcMar>
-              <w:top w:w="0" w:type="dxa"/>
-              <w:bottom w:w="0" w:type="dxa"/>
-              <w:left w:w="0" w:type="dxa"/>
-              <w:right w:w="0" w:type="dxa"/>
-            </w:tcMar>
-            <w:vAlign w:val="center"/>
-          </w:tcPr>
-          <w:p>
-            <w:pPr>
-              <w:pStyle w:val="Normal"/>
-              <w:jc w:val="left"/>
-              <w:pBdr>
-                <w:bottom w:val="none" w:sz="0" w:space="0" w:color="000000"/>
-                <w:top w:val="none" w:sz="0" w:space="0" w:color="000000"/>
-                <w:left w:val="none" w:sz="0" w:space="0" w:color="000000"/>
-                <w:right w:val="none" w:sz="0" w:space="0" w:color="000000"/>
-              </w:pBdr>
-              <w:spacing w:after="100" w:before="100" w:line="240"/>
-              <w:ind w:left="100" w:right="100" w:firstLine="0" w:firstLineChars="0"/>
-            </w:pPr>
-            <w:r xmlns:w="http://schemas.openxmlformats.org/wordprocessingml/2006/main" xmlns:wp="http://schemas.openxmlformats.org/drawingml/2006/wordprocessingDrawing" xmlns:r="http://schemas.openxmlformats.org/officeDocument/2006/relationships" xmlns:w14="http://schemas.microsoft.com/office/word/2010/wordml">
-              <w:rPr>
-                <w:rFonts w:ascii="DejaVu Sans" w:hAnsi="DejaVu Sans" w:eastAsia="DejaVu Sans" w:cs="DejaVu Sans"/>
-                <w:i w:val="false"/>
-                <w:b w:val="false"/>
-                <w:u w:val="none"/>
-                <w:sz w:val="20"/>
-                <w:szCs w:val="20"/>
-                <w:color w:val="000000"/>
-              </w:rPr>
-              <w:t xml:space="preserve">$50</w:t>
-            </w:r>
-          </w:p>
-        </w:tc>
-        <w:tc>
-          <w:tcPr>
-            <w:tcBorders>
-              <w:bottom w:val="single" w:sz="8" w:space="0" w:color="000000"/>
-              <w:top w:val="single" w:sz="8" w:space="0" w:color="000000"/>
-              <w:left w:val="single" w:sz="8" w:space="0" w:color="000000"/>
-              <w:right w:val="single" w:sz="8" w:space="0" w:color="000000"/>
-            </w:tcBorders>
-            <w:shd w:val="clear" w:color="auto" w:fill="FFFFFF"/>
-            <w:tcMar>
-              <w:top w:w="0" w:type="dxa"/>
-              <w:bottom w:w="0" w:type="dxa"/>
-              <w:left w:w="0" w:type="dxa"/>
-              <w:right w:w="0" w:type="dxa"/>
-            </w:tcMar>
-            <w:vAlign w:val="center"/>
-          </w:tcPr>
-          <w:p>
-            <w:pPr>
-              <w:pStyle w:val="Normal"/>
-              <w:jc w:val="left"/>
-              <w:pBdr>
-                <w:bottom w:val="none" w:sz="0" w:space="0" w:color="000000"/>
-                <w:top w:val="none" w:sz="0" w:space="0" w:color="000000"/>
-                <w:left w:val="none" w:sz="0" w:space="0" w:color="000000"/>
-                <w:right w:val="none" w:sz="0" w:space="0" w:color="000000"/>
-              </w:pBdr>
-              <w:spacing w:after="100" w:before="100" w:line="240"/>
-              <w:ind w:left="100" w:right="100" w:firstLine="0" w:firstLineChars="0"/>
-            </w:pPr>
-            <w:r xmlns:w="http://schemas.openxmlformats.org/wordprocessingml/2006/main" xmlns:wp="http://schemas.openxmlformats.org/drawingml/2006/wordprocessingDrawing" xmlns:r="http://schemas.openxmlformats.org/officeDocument/2006/relationships" xmlns:w14="http://schemas.microsoft.com/office/word/2010/wordml">
-              <w:rPr>
-                <w:rFonts w:ascii="DejaVu Sans" w:hAnsi="DejaVu Sans" w:eastAsia="DejaVu Sans" w:cs="DejaVu Sans"/>
-                <w:i w:val="false"/>
-                <w:b w:val="false"/>
-                <w:u w:val="none"/>
-                <w:sz w:val="20"/>
-                <w:szCs w:val="20"/>
-                <w:color w:val="000000"/>
-              </w:rPr>
-              <w:t xml:space="preserve">$1,500</w:t>
-            </w:r>
-          </w:p>
-        </w:tc>
-        <w:tc>
-          <w:tcPr>
-            <w:tcBorders>
-              <w:bottom w:val="single" w:sz="8" w:space="0" w:color="000000"/>
-              <w:top w:val="single" w:sz="8" w:space="0" w:color="000000"/>
-              <w:left w:val="single" w:sz="8" w:space="0" w:color="000000"/>
-              <w:right w:val="single" w:sz="8" w:space="0" w:color="000000"/>
-            </w:tcBorders>
-            <w:shd w:val="clear" w:color="auto" w:fill="FFFFFF"/>
-            <w:tcMar>
-              <w:top w:w="0" w:type="dxa"/>
-              <w:bottom w:w="0" w:type="dxa"/>
-              <w:left w:w="0" w:type="dxa"/>
-              <w:right w:w="0" w:type="dxa"/>
-            </w:tcMar>
-            <w:vAlign w:val="center"/>
-          </w:tcPr>
-          <w:p>
-            <w:pPr>
-              <w:pStyle w:val="Normal"/>
-              <w:jc w:val="left"/>
-              <w:pBdr>
-                <w:bottom w:val="none" w:sz="0" w:space="0" w:color="000000"/>
-                <w:top w:val="none" w:sz="0" w:space="0" w:color="000000"/>
-                <w:left w:val="none" w:sz="0" w:space="0" w:color="000000"/>
-                <w:right w:val="none" w:sz="0" w:space="0" w:color="000000"/>
-              </w:pBdr>
-              <w:spacing w:after="100" w:before="100" w:line="240"/>
-              <w:ind w:left="100" w:right="100" w:firstLine="0" w:firstLineChars="0"/>
-            </w:pPr>
-            <w:r xmlns:w="http://schemas.openxmlformats.org/wordprocessingml/2006/main" xmlns:wp="http://schemas.openxmlformats.org/drawingml/2006/wordprocessingDrawing" xmlns:r="http://schemas.openxmlformats.org/officeDocument/2006/relationships" xmlns:w14="http://schemas.microsoft.com/office/word/2010/wordml">
-              <w:rPr>
-                <w:rFonts w:ascii="DejaVu Sans" w:hAnsi="DejaVu Sans" w:eastAsia="DejaVu Sans" w:cs="DejaVu Sans"/>
-                <w:i w:val="false"/>
-                <w:b w:val="false"/>
-                <w:u w:val="none"/>
-                <w:sz w:val="20"/>
-                <w:szCs w:val="20"/>
-                <w:color w:val="000000"/>
-              </w:rPr>
-              <w:t xml:space="preserve">$150</w:t>
-            </w:r>
-          </w:p>
-        </w:tc>
-      </w:tr>
-      <w:tr>
-        <w:trPr>
-          <w:trHeight w:val="565" w:hRule="auto"/>
-        </w:trPr>
-        body6
-        <w:tc>
-          <w:tcPr>
-            <w:tcBorders>
-              <w:bottom w:val="none" w:sz="0" w:space="0" w:color="FFFFFF"/>
-              <w:top w:val="single" w:sz="8" w:space="0" w:color="000000"/>
-              <w:left w:val="none" w:sz="0" w:space="0" w:color="FFFFFF"/>
-              <w:right w:val="none" w:sz="0" w:space="0" w:color="FFFFFF"/>
-            </w:tcBorders>
-            <w:shd w:val="clear" w:color="auto" w:fill="D3D3D3"/>
-            <w:tcMar>
-              <w:top w:w="0" w:type="dxa"/>
-              <w:bottom w:w="0" w:type="dxa"/>
-              <w:left w:w="0" w:type="dxa"/>
-              <w:right w:w="0" w:type="dxa"/>
-            </w:tcMar>
-            <w:vAlign w:val="center"/>
-          </w:tcPr>
-          <w:p>
-            <w:pPr>
-              <w:pStyle w:val="Normal"/>
-              <w:jc w:val="left"/>
-              <w:pBdr>
-                <w:bottom w:val="none" w:sz="0" w:space="0" w:color="000000"/>
-                <w:top w:val="none" w:sz="0" w:space="0" w:color="000000"/>
-                <w:left w:val="none" w:sz="0" w:space="0" w:color="000000"/>
-                <w:right w:val="none" w:sz="0" w:space="0" w:color="000000"/>
-              </w:pBdr>
-              <w:spacing w:after="100" w:before="100" w:line="240"/>
-              <w:ind w:left="100" w:right="100" w:firstLine="0" w:firstLineChars="0"/>
-            </w:pPr>
-            <w:r xmlns:w="http://schemas.openxmlformats.org/wordprocessingml/2006/main" xmlns:wp="http://schemas.openxmlformats.org/drawingml/2006/wordprocessingDrawing" xmlns:r="http://schemas.openxmlformats.org/officeDocument/2006/relationships" xmlns:w14="http://schemas.microsoft.com/office/word/2010/wordml">
-              <w:rPr>
-                <w:rFonts w:ascii="DejaVu Sans" w:hAnsi="DejaVu Sans" w:eastAsia="DejaVu Sans" w:cs="DejaVu Sans"/>
-                <w:i w:val="false"/>
-                <w:b w:val="true"/>
-                <w:u w:val="none"/>
-                <w:sz w:val="20"/>
-                <w:szCs w:val="20"/>
-                <w:color w:val="000000"/>
-              </w:rPr>
-              <w:t xml:space="preserve">Totals</w:t>
-            </w:r>
-          </w:p>
-        </w:tc>
-        <w:tc>
-          <w:tcPr>
-            <w:tcBorders>
-              <w:bottom w:val="none" w:sz="0" w:space="0" w:color="FFFFFF"/>
-              <w:top w:val="single" w:sz="8" w:space="0" w:color="000000"/>
-              <w:left w:val="none" w:sz="0" w:space="0" w:color="FFFFFF"/>
-              <w:right w:val="none" w:sz="0" w:space="0" w:color="FFFFFF"/>
-            </w:tcBorders>
-            <w:shd w:val="clear" w:color="auto" w:fill="D3D3D3"/>
-            <w:tcMar>
-              <w:top w:w="0" w:type="dxa"/>
-              <w:bottom w:w="0" w:type="dxa"/>
-              <w:left w:w="0" w:type="dxa"/>
-              <w:right w:w="0" w:type="dxa"/>
-            </w:tcMar>
-            <w:vAlign w:val="center"/>
-          </w:tcPr>
-          <w:p>
-            <w:pPr>
-              <w:pStyle w:val="Normal"/>
-              <w:jc w:val="left"/>
-              <w:pBdr>
-                <w:bottom w:val="none" w:sz="0" w:space="0" w:color="000000"/>
-                <w:top w:val="none" w:sz="0" w:space="0" w:color="000000"/>
-                <w:left w:val="none" w:sz="0" w:space="0" w:color="000000"/>
-                <w:right w:val="none" w:sz="0" w:space="0" w:color="000000"/>
-              </w:pBdr>
-              <w:spacing w:after="100" w:before="100" w:line="240"/>
-              <w:ind w:left="100" w:right="100" w:firstLine="0" w:firstLineChars="0"/>
-            </w:pPr>
-            <w:r xmlns:w="http://schemas.openxmlformats.org/wordprocessingml/2006/main" xmlns:wp="http://schemas.openxmlformats.org/drawingml/2006/wordprocessingDrawing" xmlns:r="http://schemas.openxmlformats.org/officeDocument/2006/relationships" xmlns:w14="http://schemas.microsoft.com/office/word/2010/wordml">
-              <w:rPr>
-                <w:rFonts w:ascii="DejaVu Sans" w:hAnsi="DejaVu Sans" w:eastAsia="DejaVu Sans" w:cs="DejaVu Sans"/>
-                <w:i w:val="false"/>
-                <w:b w:val="false"/>
-                <w:u w:val="none"/>
-                <w:sz w:val="20"/>
-                <w:szCs w:val="20"/>
-                <w:color w:val="000000"/>
-              </w:rPr>
-              <w:t xml:space="preserve"/>
-            </w:r>
-          </w:p>
-        </w:tc>
-        <w:tc>
-          <w:tcPr>
-            <w:tcBorders>
-              <w:bottom w:val="none" w:sz="0" w:space="0" w:color="FFFFFF"/>
-              <w:top w:val="single" w:sz="8" w:space="0" w:color="000000"/>
-              <w:left w:val="none" w:sz="0" w:space="0" w:color="FFFFFF"/>
-              <w:right w:val="none" w:sz="0" w:space="0" w:color="FFFFFF"/>
-            </w:tcBorders>
-            <w:shd w:val="clear" w:color="auto" w:fill="D3D3D3"/>
-            <w:tcMar>
-              <w:top w:w="0" w:type="dxa"/>
-              <w:bottom w:w="0" w:type="dxa"/>
-              <w:left w:w="0" w:type="dxa"/>
-              <w:right w:w="0" w:type="dxa"/>
-            </w:tcMar>
-            <w:vAlign w:val="center"/>
-          </w:tcPr>
-          <w:p>
-            <w:pPr>
-              <w:pStyle w:val="Normal"/>
-              <w:jc w:val="left"/>
-              <w:pBdr>
-                <w:bottom w:val="none" w:sz="0" w:space="0" w:color="000000"/>
-                <w:top w:val="none" w:sz="0" w:space="0" w:color="000000"/>
-                <w:left w:val="none" w:sz="0" w:space="0" w:color="000000"/>
-                <w:right w:val="none" w:sz="0" w:space="0" w:color="000000"/>
-              </w:pBdr>
-              <w:spacing w:after="100" w:before="100" w:line="240"/>
-              <w:ind w:left="100" w:right="100" w:firstLine="0" w:firstLineChars="0"/>
-            </w:pPr>
-            <w:r xmlns:w="http://schemas.openxmlformats.org/wordprocessingml/2006/main" xmlns:wp="http://schemas.openxmlformats.org/drawingml/2006/wordprocessingDrawing" xmlns:r="http://schemas.openxmlformats.org/officeDocument/2006/relationships" xmlns:w14="http://schemas.microsoft.com/office/word/2010/wordml">
-              <w:rPr>
-                <w:rFonts w:ascii="DejaVu Sans" w:hAnsi="DejaVu Sans" w:eastAsia="DejaVu Sans" w:cs="DejaVu Sans"/>
-                <w:i w:val="false"/>
-                <w:b w:val="false"/>
-                <w:u w:val="none"/>
-                <w:sz w:val="20"/>
-                <w:szCs w:val="20"/>
-                <w:color w:val="000000"/>
-              </w:rPr>
-              <w:t xml:space="preserve"/>
-            </w:r>
-          </w:p>
-        </w:tc>
-        <w:tc>
-          <w:tcPr>
-            <w:tcBorders>
-              <w:bottom w:val="none" w:sz="0" w:space="0" w:color="FFFFFF"/>
-              <w:top w:val="single" w:sz="8" w:space="0" w:color="000000"/>
-              <w:left w:val="none" w:sz="0" w:space="0" w:color="FFFFFF"/>
-              <w:right w:val="none" w:sz="0" w:space="0" w:color="FFFFFF"/>
-            </w:tcBorders>
-            <w:shd w:val="clear" w:color="auto" w:fill="D3D3D3"/>
-            <w:tcMar>
-              <w:top w:w="0" w:type="dxa"/>
-              <w:bottom w:w="0" w:type="dxa"/>
-              <w:left w:w="0" w:type="dxa"/>
-              <w:right w:w="0" w:type="dxa"/>
-            </w:tcMar>
-            <w:vAlign w:val="center"/>
-          </w:tcPr>
-          <w:p>
-            <w:pPr>
-              <w:pStyle w:val="Normal"/>
-              <w:jc w:val="left"/>
-              <w:pBdr>
-                <w:bottom w:val="none" w:sz="0" w:space="0" w:color="000000"/>
-                <w:top w:val="none" w:sz="0" w:space="0" w:color="000000"/>
-                <w:left w:val="none" w:sz="0" w:space="0" w:color="000000"/>
-                <w:right w:val="none" w:sz="0" w:space="0" w:color="000000"/>
-              </w:pBdr>
-              <w:spacing w:after="100" w:before="100" w:line="240"/>
-              <w:ind w:left="100" w:right="100" w:firstLine="0" w:firstLineChars="0"/>
-            </w:pPr>
-            <w:r xmlns:w="http://schemas.openxmlformats.org/wordprocessingml/2006/main" xmlns:wp="http://schemas.openxmlformats.org/drawingml/2006/wordprocessingDrawing" xmlns:r="http://schemas.openxmlformats.org/officeDocument/2006/relationships" xmlns:w14="http://schemas.microsoft.com/office/word/2010/wordml">
-              <w:rPr>
-                <w:rFonts w:ascii="DejaVu Sans" w:hAnsi="DejaVu Sans" w:eastAsia="DejaVu Sans" w:cs="DejaVu Sans"/>
-                <w:i w:val="false"/>
-                <w:b w:val="false"/>
-                <w:u w:val="none"/>
-                <w:sz w:val="20"/>
-                <w:szCs w:val="20"/>
-                <w:color w:val="000000"/>
-              </w:rPr>
-              <w:t xml:space="preserve"/>
-            </w:r>
-          </w:p>
-        </w:tc>
-        <w:tc>
-          <w:tcPr>
-            <w:tcBorders>
-              <w:bottom w:val="none" w:sz="0" w:space="0" w:color="FFFFFF"/>
-              <w:top w:val="single" w:sz="8" w:space="0" w:color="000000"/>
-              <w:left w:val="none" w:sz="0" w:space="0" w:color="FFFFFF"/>
-              <w:right w:val="none" w:sz="0" w:space="0" w:color="FFFFFF"/>
-            </w:tcBorders>
-            <w:shd w:val="clear" w:color="auto" w:fill="D3D3D3"/>
-            <w:tcMar>
-              <w:top w:w="0" w:type="dxa"/>
-              <w:bottom w:w="0" w:type="dxa"/>
-              <w:left w:w="0" w:type="dxa"/>
-              <w:right w:w="0" w:type="dxa"/>
-            </w:tcMar>
-            <w:vAlign w:val="center"/>
-          </w:tcPr>
-          <w:p>
-            <w:pPr>
-              <w:pStyle w:val="Normal"/>
-              <w:jc w:val="left"/>
-              <w:pBdr>
-                <w:bottom w:val="none" w:sz="0" w:space="0" w:color="000000"/>
-                <w:top w:val="none" w:sz="0" w:space="0" w:color="000000"/>
-                <w:left w:val="none" w:sz="0" w:space="0" w:color="000000"/>
-                <w:right w:val="none" w:sz="0" w:space="0" w:color="000000"/>
-              </w:pBdr>
-              <w:spacing w:after="100" w:before="100" w:line="240"/>
-              <w:ind w:left="100" w:right="100" w:firstLine="0" w:firstLineChars="0"/>
-            </w:pPr>
-            <w:r xmlns:w="http://schemas.openxmlformats.org/wordprocessingml/2006/main" xmlns:wp="http://schemas.openxmlformats.org/drawingml/2006/wordprocessingDrawing" xmlns:r="http://schemas.openxmlformats.org/officeDocument/2006/relationships" xmlns:w14="http://schemas.microsoft.com/office/word/2010/wordml">
-              <w:rPr>
-                <w:rFonts w:ascii="DejaVu Sans" w:hAnsi="DejaVu Sans" w:eastAsia="DejaVu Sans" w:cs="DejaVu Sans"/>
-                <w:i w:val="false"/>
-                <w:b w:val="false"/>
-                <w:u w:val="none"/>
-                <w:sz w:val="20"/>
-                <w:szCs w:val="20"/>
-                <w:color w:val="000000"/>
-              </w:rPr>
-              <w:t xml:space="preserve"/>
+              <w:t xml:space="preserve">$210</w:t>
             </w:r>
           </w:p>
         </w:tc>
@@ -4278,7 +4170,7 @@
           <w:tcPr>
             <w:tcBorders>
               <w:bottom w:val="single" w:sz="16" w:space="0" w:color="000000"/>
-              <w:top w:val="none" w:sz="0" w:space="0" w:color="FFFFFF"/>
+              <w:top w:val="single" w:sz="16" w:space="0" w:color="000000"/>
               <w:left w:val="single" w:sz="8" w:space="0" w:color="000000"/>
               <w:right w:val="single" w:sz="8" w:space="0" w:color="000000"/>
             </w:tcBorders>
@@ -4314,192 +4206,10 @@
                 <w:szCs w:val="20"/>
                 <w:color w:val="000000"/>
               </w:rPr>
-              <w:t xml:space="preserve">Subtotal per week</w:t>
-            </w:r>
-          </w:p>
-        </w:tc>
-        <w:tc>
-          <w:tcPr>
-            <w:tcBorders>
-              <w:bottom w:val="single" w:sz="16" w:space="0" w:color="000000"/>
-              <w:top w:val="none" w:sz="0" w:space="0" w:color="FFFFFF"/>
-              <w:left w:val="single" w:sz="8" w:space="0" w:color="000000"/>
-              <w:right w:val="single" w:sz="8" w:space="0" w:color="000000"/>
-            </w:tcBorders>
-            <w:shd w:val="clear" w:color="auto" w:fill="FFFFFF"/>
-            <w:tcMar>
-              <w:top w:w="0" w:type="dxa"/>
-              <w:bottom w:w="0" w:type="dxa"/>
-              <w:left w:w="0" w:type="dxa"/>
-              <w:right w:w="0" w:type="dxa"/>
-            </w:tcMar>
-            <w:vAlign w:val="center"/>
-          </w:tcPr>
-          <w:p>
-            <w:pPr>
-              <w:pStyle w:val="Normal"/>
-              <w:jc w:val="left"/>
-              <w:pBdr>
-                <w:bottom w:val="none" w:sz="0" w:space="0" w:color="000000"/>
-                <w:top w:val="none" w:sz="0" w:space="0" w:color="000000"/>
-                <w:left w:val="none" w:sz="0" w:space="0" w:color="000000"/>
-                <w:right w:val="none" w:sz="0" w:space="0" w:color="000000"/>
-              </w:pBdr>
-              <w:spacing w:after="100" w:before="100" w:line="240"/>
-              <w:ind w:left="100" w:right="100" w:firstLine="0" w:firstLineChars="0"/>
-            </w:pPr>
-            <w:r xmlns:w="http://schemas.openxmlformats.org/wordprocessingml/2006/main" xmlns:wp="http://schemas.openxmlformats.org/drawingml/2006/wordprocessingDrawing" xmlns:r="http://schemas.openxmlformats.org/officeDocument/2006/relationships" xmlns:w14="http://schemas.microsoft.com/office/word/2010/wordml">
-              <w:rPr>
-                <w:rFonts w:ascii="DejaVu Sans" w:hAnsi="DejaVu Sans" w:eastAsia="DejaVu Sans" w:cs="DejaVu Sans"/>
-                <w:i w:val="false"/>
-                <w:b w:val="false"/>
-                <w:u w:val="none"/>
-                <w:sz w:val="20"/>
-                <w:szCs w:val="20"/>
-                <w:color w:val="000000"/>
-              </w:rPr>
-              <w:t xml:space="preserve">2.75</w:t>
-            </w:r>
-          </w:p>
-        </w:tc>
-        <w:tc>
-          <w:tcPr>
-            <w:tcBorders>
-              <w:bottom w:val="single" w:sz="16" w:space="0" w:color="000000"/>
-              <w:top w:val="none" w:sz="0" w:space="0" w:color="FFFFFF"/>
-              <w:left w:val="single" w:sz="8" w:space="0" w:color="000000"/>
-              <w:right w:val="single" w:sz="8" w:space="0" w:color="000000"/>
-            </w:tcBorders>
-            <w:shd w:val="clear" w:color="auto" w:fill="FFFFFF"/>
-            <w:tcMar>
-              <w:top w:w="0" w:type="dxa"/>
-              <w:bottom w:w="0" w:type="dxa"/>
-              <w:left w:w="0" w:type="dxa"/>
-              <w:right w:w="0" w:type="dxa"/>
-            </w:tcMar>
-            <w:vAlign w:val="center"/>
-          </w:tcPr>
-          <w:p>
-            <w:pPr>
-              <w:pStyle w:val="Normal"/>
-              <w:jc w:val="left"/>
-              <w:pBdr>
-                <w:bottom w:val="none" w:sz="0" w:space="0" w:color="000000"/>
-                <w:top w:val="none" w:sz="0" w:space="0" w:color="000000"/>
-                <w:left w:val="none" w:sz="0" w:space="0" w:color="000000"/>
-                <w:right w:val="none" w:sz="0" w:space="0" w:color="000000"/>
-              </w:pBdr>
-              <w:spacing w:after="100" w:before="100" w:line="240"/>
-              <w:ind w:left="100" w:right="100" w:firstLine="0" w:firstLineChars="0"/>
-            </w:pPr>
-            <w:r xmlns:w="http://schemas.openxmlformats.org/wordprocessingml/2006/main" xmlns:wp="http://schemas.openxmlformats.org/drawingml/2006/wordprocessingDrawing" xmlns:r="http://schemas.openxmlformats.org/officeDocument/2006/relationships" xmlns:w14="http://schemas.microsoft.com/office/word/2010/wordml">
-              <w:rPr>
-                <w:rFonts w:ascii="DejaVu Sans" w:hAnsi="DejaVu Sans" w:eastAsia="DejaVu Sans" w:cs="DejaVu Sans"/>
-                <w:i w:val="false"/>
-                <w:b w:val="false"/>
-                <w:u w:val="none"/>
-                <w:sz w:val="20"/>
-                <w:szCs w:val="20"/>
-                <w:color w:val="000000"/>
-              </w:rPr>
-              <w:t xml:space="preserve"/>
-            </w:r>
-          </w:p>
-        </w:tc>
-        <w:tc>
-          <w:tcPr>
-            <w:tcBorders>
-              <w:bottom w:val="single" w:sz="16" w:space="0" w:color="000000"/>
-              <w:top w:val="none" w:sz="0" w:space="0" w:color="FFFFFF"/>
-              <w:left w:val="single" w:sz="8" w:space="0" w:color="000000"/>
-              <w:right w:val="single" w:sz="8" w:space="0" w:color="000000"/>
-            </w:tcBorders>
-            <w:shd w:val="clear" w:color="auto" w:fill="FFFFFF"/>
-            <w:tcMar>
-              <w:top w:w="0" w:type="dxa"/>
-              <w:bottom w:w="0" w:type="dxa"/>
-              <w:left w:w="0" w:type="dxa"/>
-              <w:right w:w="0" w:type="dxa"/>
-            </w:tcMar>
-            <w:vAlign w:val="center"/>
-          </w:tcPr>
-          <w:p>
-            <w:pPr>
-              <w:pStyle w:val="Normal"/>
-              <w:jc w:val="left"/>
-              <w:pBdr>
-                <w:bottom w:val="none" w:sz="0" w:space="0" w:color="000000"/>
-                <w:top w:val="none" w:sz="0" w:space="0" w:color="000000"/>
-                <w:left w:val="none" w:sz="0" w:space="0" w:color="000000"/>
-                <w:right w:val="none" w:sz="0" w:space="0" w:color="000000"/>
-              </w:pBdr>
-              <w:spacing w:after="100" w:before="100" w:line="240"/>
-              <w:ind w:left="100" w:right="100" w:firstLine="0" w:firstLineChars="0"/>
-            </w:pPr>
-            <w:r xmlns:w="http://schemas.openxmlformats.org/wordprocessingml/2006/main" xmlns:wp="http://schemas.openxmlformats.org/drawingml/2006/wordprocessingDrawing" xmlns:r="http://schemas.openxmlformats.org/officeDocument/2006/relationships" xmlns:w14="http://schemas.microsoft.com/office/word/2010/wordml">
-              <w:rPr>
-                <w:rFonts w:ascii="DejaVu Sans" w:hAnsi="DejaVu Sans" w:eastAsia="DejaVu Sans" w:cs="DejaVu Sans"/>
-                <w:i w:val="false"/>
-                <w:b w:val="false"/>
-                <w:u w:val="none"/>
-                <w:sz w:val="20"/>
-                <w:szCs w:val="20"/>
-                <w:color w:val="000000"/>
-              </w:rPr>
-              <w:t xml:space="preserve">$4,400</w:t>
-            </w:r>
-          </w:p>
-        </w:tc>
-        <w:tc>
-          <w:tcPr>
-            <w:tcBorders>
-              <w:bottom w:val="single" w:sz="16" w:space="0" w:color="000000"/>
-              <w:top w:val="none" w:sz="0" w:space="0" w:color="FFFFFF"/>
-              <w:left w:val="single" w:sz="8" w:space="0" w:color="000000"/>
-              <w:right w:val="single" w:sz="8" w:space="0" w:color="000000"/>
-            </w:tcBorders>
-            <w:shd w:val="clear" w:color="auto" w:fill="FFFFFF"/>
-            <w:tcMar>
-              <w:top w:w="0" w:type="dxa"/>
-              <w:bottom w:w="0" w:type="dxa"/>
-              <w:left w:w="0" w:type="dxa"/>
-              <w:right w:w="0" w:type="dxa"/>
-            </w:tcMar>
-            <w:vAlign w:val="center"/>
-          </w:tcPr>
-          <w:p>
-            <w:pPr>
-              <w:pStyle w:val="Normal"/>
-              <w:jc w:val="left"/>
-              <w:pBdr>
-                <w:bottom w:val="none" w:sz="0" w:space="0" w:color="000000"/>
-                <w:top w:val="none" w:sz="0" w:space="0" w:color="000000"/>
-                <w:left w:val="none" w:sz="0" w:space="0" w:color="000000"/>
-                <w:right w:val="none" w:sz="0" w:space="0" w:color="000000"/>
-              </w:pBdr>
-              <w:spacing w:after="100" w:before="100" w:line="240"/>
-              <w:ind w:left="100" w:right="100" w:firstLine="0" w:firstLineChars="0"/>
-            </w:pPr>
-            <w:r xmlns:w="http://schemas.openxmlformats.org/wordprocessingml/2006/main" xmlns:wp="http://schemas.openxmlformats.org/drawingml/2006/wordprocessingDrawing" xmlns:r="http://schemas.openxmlformats.org/officeDocument/2006/relationships" xmlns:w14="http://schemas.microsoft.com/office/word/2010/wordml">
-              <w:rPr>
-                <w:rFonts w:ascii="DejaVu Sans" w:hAnsi="DejaVu Sans" w:eastAsia="DejaVu Sans" w:cs="DejaVu Sans"/>
-                <w:i w:val="false"/>
-                <w:b w:val="false"/>
-                <w:u w:val="none"/>
-                <w:sz w:val="20"/>
-                <w:szCs w:val="20"/>
-                <w:color w:val="000000"/>
-              </w:rPr>
-              <w:t xml:space="preserve">$440</w:t>
-            </w:r>
-          </w:p>
-        </w:tc>
-      </w:tr>
-      <w:tr>
-        <w:trPr>
-          <w:trHeight w:val="604" w:hRule="auto"/>
-        </w:trPr>
-        body8
+              <w:t xml:space="preserve">Total per week</w:t>
+            </w:r>
+          </w:p>
+        </w:tc>
         <w:tc>
           <w:tcPr>
             <w:tcBorders>
@@ -4534,13 +4244,13 @@
               <w:rPr>
                 <w:rFonts w:ascii="DejaVu Sans" w:hAnsi="DejaVu Sans" w:eastAsia="DejaVu Sans" w:cs="DejaVu Sans"/>
                 <w:i w:val="false"/>
-                <w:b w:val="true"/>
+                <w:b w:val="false"/>
                 <w:u w:val="none"/>
                 <w:sz w:val="20"/>
                 <w:szCs w:val="20"/>
                 <w:color w:val="000000"/>
               </w:rPr>
-              <w:t xml:space="preserve">Total per week</w:t>
+              <w:t xml:space="preserve">1.50</w:t>
             </w:r>
           </w:p>
         </w:tc>
@@ -4584,7 +4294,7 @@
                 <w:szCs w:val="20"/>
                 <w:color w:val="000000"/>
               </w:rPr>
-              <w:t xml:space="preserve">2.75</w:t>
+              <w:t xml:space="preserve"/>
             </w:r>
           </w:p>
         </w:tc>
@@ -4628,7 +4338,7 @@
                 <w:szCs w:val="20"/>
                 <w:color w:val="000000"/>
               </w:rPr>
-              <w:t xml:space="preserve"/>
+              <w:t xml:space="preserve">$2,310</w:t>
             </w:r>
           </w:p>
         </w:tc>
@@ -4672,51 +4382,7 @@
                 <w:szCs w:val="20"/>
                 <w:color w:val="000000"/>
               </w:rPr>
-              <w:t xml:space="preserve">$4,840</w:t>
-            </w:r>
-          </w:p>
-        </w:tc>
-        <w:tc>
-          <w:tcPr>
-            <w:tcBorders>
-              <w:bottom w:val="single" w:sz="16" w:space="0" w:color="000000"/>
-              <w:top w:val="single" w:sz="16" w:space="0" w:color="000000"/>
-              <w:left w:val="single" w:sz="8" w:space="0" w:color="000000"/>
-              <w:right w:val="single" w:sz="8" w:space="0" w:color="000000"/>
-            </w:tcBorders>
-            <w:shd w:val="clear" w:color="auto" w:fill="FFFFFF"/>
-            <w:tcMar>
-              <w:top w:w="0" w:type="dxa"/>
-              <w:bottom w:w="0" w:type="dxa"/>
-              <w:left w:w="0" w:type="dxa"/>
-              <w:right w:w="0" w:type="dxa"/>
-            </w:tcMar>
-            <w:vAlign w:val="center"/>
-          </w:tcPr>
-          <w:p>
-            <w:pPr>
-              <w:pStyle w:val="Normal"/>
-              <w:jc w:val="left"/>
-              <w:pBdr>
-                <w:bottom w:val="none" w:sz="0" w:space="0" w:color="000000"/>
-                <w:top w:val="none" w:sz="0" w:space="0" w:color="000000"/>
-                <w:left w:val="none" w:sz="0" w:space="0" w:color="000000"/>
-                <w:right w:val="none" w:sz="0" w:space="0" w:color="000000"/>
-              </w:pBdr>
-              <w:spacing w:after="100" w:before="100" w:line="240"/>
-              <w:ind w:left="100" w:right="100" w:firstLine="0" w:firstLineChars="0"/>
-            </w:pPr>
-            <w:r xmlns:w="http://schemas.openxmlformats.org/wordprocessingml/2006/main" xmlns:wp="http://schemas.openxmlformats.org/drawingml/2006/wordprocessingDrawing" xmlns:r="http://schemas.openxmlformats.org/officeDocument/2006/relationships" xmlns:w14="http://schemas.microsoft.com/office/word/2010/wordml">
-              <w:rPr>
-                <w:rFonts w:ascii="DejaVu Sans" w:hAnsi="DejaVu Sans" w:eastAsia="DejaVu Sans" w:cs="DejaVu Sans"/>
-                <w:i w:val="false"/>
-                <w:b w:val="false"/>
-                <w:u w:val="none"/>
-                <w:sz w:val="20"/>
-                <w:szCs w:val="20"/>
-                <w:color w:val="000000"/>
-              </w:rPr>
-              <w:t xml:space="preserve">$440</w:t>
+              <w:t xml:space="preserve">$210</w:t>
             </w:r>
           </w:p>
         </w:tc>
@@ -4725,7 +4391,7 @@
         <w:trPr>
           <w:trHeight w:val="592" w:hRule="auto"/>
         </w:trPr>
-        body9
+        body8
         <w:tc>
           <w:tcPr>
             <w:tcBorders>
@@ -4810,7 +4476,7 @@
                 <w:szCs w:val="20"/>
                 <w:color w:val="000000"/>
               </w:rPr>
-              <w:t xml:space="preserve">2.75</w:t>
+              <w:t xml:space="preserve">1.50</w:t>
             </w:r>
           </w:p>
         </w:tc>
@@ -4898,7 +4564,7 @@
                 <w:szCs w:val="20"/>
                 <w:color w:val="000000"/>
               </w:rPr>
-              <w:t xml:space="preserve">$38,720</w:t>
+              <w:t xml:space="preserve">$18,480</w:t>
             </w:r>
           </w:p>
         </w:tc>
@@ -4948,9 +4614,9 @@
         </w:tc>
       </w:tr>
     </w:tbl>
-    <w:bookmarkEnd w:id="44"/>
     <w:bookmarkEnd w:id="45"/>
-    <w:bookmarkStart w:id="48" w:name="sprout"/>
+    <w:bookmarkEnd w:id="46"/>
+    <w:bookmarkStart w:id="49" w:name="sprout"/>
     <w:p>
       <w:pPr>
         <w:pStyle w:val="Heading2"/>
@@ -4959,7 +4625,7 @@
         <w:t xml:space="preserve">Sprout</w:t>
       </w:r>
     </w:p>
-    <w:bookmarkStart w:id="46" w:name="staffing-1"/>
+    <w:bookmarkStart w:id="47" w:name="staffing-1"/>
     <w:p>
       <w:pPr>
         <w:pStyle w:val="Heading3"/>
@@ -5947,8 +5613,8 @@
         </w:tc>
       </w:tr>
     </w:tbl>
-    <w:bookmarkEnd w:id="46"/>
-    <w:bookmarkStart w:id="47" w:name="labor-cost-1"/>
+    <w:bookmarkEnd w:id="47"/>
+    <w:bookmarkStart w:id="48" w:name="labor-cost-1"/>
     <w:p>
       <w:pPr>
         <w:pStyle w:val="Heading3"/>
@@ -8232,9 +7898,9 @@
         </w:tc>
       </w:tr>
     </w:tbl>
-    <w:bookmarkEnd w:id="47"/>
     <w:bookmarkEnd w:id="48"/>
-    <w:bookmarkStart w:id="51" w:name="grow"/>
+    <w:bookmarkEnd w:id="49"/>
+    <w:bookmarkStart w:id="52" w:name="grow"/>
     <w:p>
       <w:pPr>
         <w:pStyle w:val="Heading2"/>
@@ -8243,7 +7909,7 @@
         <w:t xml:space="preserve">Grow</w:t>
       </w:r>
     </w:p>
-    <w:bookmarkStart w:id="49" w:name="staffing-2"/>
+    <w:bookmarkStart w:id="50" w:name="staffing-2"/>
     <w:p>
       <w:pPr>
         <w:pStyle w:val="Heading3"/>
@@ -8404,7 +8070,7 @@
       </w:tr>
       <w:tr>
         <w:trPr>
-          <w:trHeight w:val="606" w:hRule="auto"/>
+          <w:trHeight w:val="604" w:hRule="auto"/>
         </w:trPr>
         body1
         <w:tc>
@@ -8447,7 +8113,7 @@
                 <w:szCs w:val="20"/>
                 <w:color w:val="000000"/>
               </w:rPr>
-              <w:t xml:space="preserve">Coworking space manager</w:t>
+              <w:t xml:space="preserve">Jr. Data management</w:t>
             </w:r>
           </w:p>
         </w:tc>
@@ -8491,7 +8157,7 @@
                 <w:szCs w:val="20"/>
                 <w:color w:val="000000"/>
               </w:rPr>
-              <w:t xml:space="preserve">0.50</w:t>
+              <w:t xml:space="preserve">0.20</w:t>
             </w:r>
           </w:p>
         </w:tc>
@@ -8535,7 +8201,145 @@
                 <w:szCs w:val="20"/>
                 <w:color w:val="000000"/>
               </w:rPr>
-              <w:t xml:space="preserve">Research how coworking spaces run. Solicit community feedback. Run trails.</w:t>
+              <w:t xml:space="preserve">Collect data. Enter data. Basic reporting.</w:t>
+            </w:r>
+          </w:p>
+        </w:tc>
+      </w:tr>
+      <w:tr>
+        <w:trPr>
+          <w:trHeight w:val="604" w:hRule="auto"/>
+        </w:trPr>
+        body2
+        <w:tc>
+          <w:tcPr>
+            <w:tcBorders>
+              <w:bottom w:val="single" w:sz="8" w:space="0" w:color="000000"/>
+              <w:top w:val="single" w:sz="8" w:space="0" w:color="000000"/>
+              <w:left w:val="single" w:sz="8" w:space="0" w:color="000000"/>
+              <w:right w:val="single" w:sz="8" w:space="0" w:color="000000"/>
+            </w:tcBorders>
+            <w:shd w:val="clear" w:color="auto" w:fill="FFFFFF"/>
+            <w:tcMar>
+              <w:top w:w="0" w:type="dxa"/>
+              <w:bottom w:w="0" w:type="dxa"/>
+              <w:left w:w="0" w:type="dxa"/>
+              <w:right w:w="0" w:type="dxa"/>
+            </w:tcMar>
+            <w:vAlign w:val="center"/>
+          </w:tcPr>
+          <w:p>
+            <w:pPr>
+              <w:pStyle w:val="Normal"/>
+              <w:jc w:val="left"/>
+              <w:pBdr>
+                <w:bottom w:val="none" w:sz="0" w:space="0" w:color="000000"/>
+                <w:top w:val="none" w:sz="0" w:space="0" w:color="000000"/>
+                <w:left w:val="none" w:sz="0" w:space="0" w:color="000000"/>
+                <w:right w:val="none" w:sz="0" w:space="0" w:color="000000"/>
+              </w:pBdr>
+              <w:spacing w:after="100" w:before="100" w:line="240"/>
+              <w:ind w:left="100" w:right="100" w:firstLine="0" w:firstLineChars="0"/>
+            </w:pPr>
+            <w:r xmlns:w="http://schemas.openxmlformats.org/wordprocessingml/2006/main" xmlns:wp="http://schemas.openxmlformats.org/drawingml/2006/wordprocessingDrawing" xmlns:r="http://schemas.openxmlformats.org/officeDocument/2006/relationships" xmlns:w14="http://schemas.microsoft.com/office/word/2010/wordml">
+              <w:rPr>
+                <w:rFonts w:ascii="DejaVu Sans" w:hAnsi="DejaVu Sans" w:eastAsia="DejaVu Sans" w:cs="DejaVu Sans"/>
+                <w:i w:val="false"/>
+                <w:b w:val="true"/>
+                <w:u w:val="none"/>
+                <w:sz w:val="20"/>
+                <w:szCs w:val="20"/>
+                <w:color w:val="000000"/>
+              </w:rPr>
+              <w:t xml:space="preserve">Web Development</w:t>
+            </w:r>
+          </w:p>
+        </w:tc>
+        <w:tc>
+          <w:tcPr>
+            <w:tcBorders>
+              <w:bottom w:val="single" w:sz="8" w:space="0" w:color="000000"/>
+              <w:top w:val="single" w:sz="8" w:space="0" w:color="000000"/>
+              <w:left w:val="single" w:sz="8" w:space="0" w:color="000000"/>
+              <w:right w:val="single" w:sz="8" w:space="0" w:color="000000"/>
+            </w:tcBorders>
+            <w:shd w:val="clear" w:color="auto" w:fill="FFFFFF"/>
+            <w:tcMar>
+              <w:top w:w="0" w:type="dxa"/>
+              <w:bottom w:w="0" w:type="dxa"/>
+              <w:left w:w="0" w:type="dxa"/>
+              <w:right w:w="0" w:type="dxa"/>
+            </w:tcMar>
+            <w:vAlign w:val="center"/>
+          </w:tcPr>
+          <w:p>
+            <w:pPr>
+              <w:pStyle w:val="Normal"/>
+              <w:jc w:val="left"/>
+              <w:pBdr>
+                <w:bottom w:val="none" w:sz="0" w:space="0" w:color="000000"/>
+                <w:top w:val="none" w:sz="0" w:space="0" w:color="000000"/>
+                <w:left w:val="none" w:sz="0" w:space="0" w:color="000000"/>
+                <w:right w:val="none" w:sz="0" w:space="0" w:color="000000"/>
+              </w:pBdr>
+              <w:spacing w:after="100" w:before="100" w:line="240"/>
+              <w:ind w:left="100" w:right="100" w:firstLine="0" w:firstLineChars="0"/>
+            </w:pPr>
+            <w:r xmlns:w="http://schemas.openxmlformats.org/wordprocessingml/2006/main" xmlns:wp="http://schemas.openxmlformats.org/drawingml/2006/wordprocessingDrawing" xmlns:r="http://schemas.openxmlformats.org/officeDocument/2006/relationships" xmlns:w14="http://schemas.microsoft.com/office/word/2010/wordml">
+              <w:rPr>
+                <w:rFonts w:ascii="DejaVu Sans" w:hAnsi="DejaVu Sans" w:eastAsia="DejaVu Sans" w:cs="DejaVu Sans"/>
+                <w:i w:val="false"/>
+                <w:b w:val="false"/>
+                <w:u w:val="none"/>
+                <w:sz w:val="20"/>
+                <w:szCs w:val="20"/>
+                <w:color w:val="000000"/>
+              </w:rPr>
+              <w:t xml:space="preserve">0.25</w:t>
+            </w:r>
+          </w:p>
+        </w:tc>
+        <w:tc>
+          <w:tcPr>
+            <w:tcBorders>
+              <w:bottom w:val="single" w:sz="8" w:space="0" w:color="000000"/>
+              <w:top w:val="single" w:sz="8" w:space="0" w:color="000000"/>
+              <w:left w:val="single" w:sz="8" w:space="0" w:color="000000"/>
+              <w:right w:val="single" w:sz="8" w:space="0" w:color="000000"/>
+            </w:tcBorders>
+            <w:shd w:val="clear" w:color="auto" w:fill="FFFFFF"/>
+            <w:tcMar>
+              <w:top w:w="0" w:type="dxa"/>
+              <w:bottom w:w="0" w:type="dxa"/>
+              <w:left w:w="0" w:type="dxa"/>
+              <w:right w:w="0" w:type="dxa"/>
+            </w:tcMar>
+            <w:vAlign w:val="center"/>
+          </w:tcPr>
+          <w:p>
+            <w:pPr>
+              <w:pStyle w:val="Normal"/>
+              <w:jc w:val="left"/>
+              <w:pBdr>
+                <w:bottom w:val="none" w:sz="0" w:space="0" w:color="000000"/>
+                <w:top w:val="none" w:sz="0" w:space="0" w:color="000000"/>
+                <w:left w:val="none" w:sz="0" w:space="0" w:color="000000"/>
+                <w:right w:val="none" w:sz="0" w:space="0" w:color="000000"/>
+              </w:pBdr>
+              <w:spacing w:after="100" w:before="100" w:line="240"/>
+              <w:ind w:left="100" w:right="100" w:firstLine="0" w:firstLineChars="0"/>
+            </w:pPr>
+            <w:r xmlns:w="http://schemas.openxmlformats.org/wordprocessingml/2006/main" xmlns:wp="http://schemas.openxmlformats.org/drawingml/2006/wordprocessingDrawing" xmlns:r="http://schemas.openxmlformats.org/officeDocument/2006/relationships" xmlns:w14="http://schemas.microsoft.com/office/word/2010/wordml">
+              <w:rPr>
+                <w:rFonts w:ascii="DejaVu Sans" w:hAnsi="DejaVu Sans" w:eastAsia="DejaVu Sans" w:cs="DejaVu Sans"/>
+                <w:i w:val="false"/>
+                <w:b w:val="false"/>
+                <w:u w:val="none"/>
+                <w:sz w:val="20"/>
+                <w:szCs w:val="20"/>
+                <w:color w:val="000000"/>
+              </w:rPr>
+              <w:t xml:space="preserve">Maintain website.</w:t>
             </w:r>
           </w:p>
         </w:tc>
@@ -8544,7 +8348,7 @@
         <w:trPr>
           <w:trHeight w:val="606" w:hRule="auto"/>
         </w:trPr>
-        body2
+        body3
         <w:tc>
           <w:tcPr>
             <w:tcBorders>
@@ -8629,7 +8433,7 @@
                 <w:szCs w:val="20"/>
                 <w:color w:val="000000"/>
               </w:rPr>
-              <w:t xml:space="preserve">0.50</w:t>
+              <w:t xml:space="preserve">0.30</w:t>
             </w:r>
           </w:p>
         </w:tc>
@@ -8673,16 +8477,16 @@
                 <w:szCs w:val="20"/>
                 <w:color w:val="000000"/>
               </w:rPr>
-              <w:t xml:space="preserve">Create databases. Research portal design.</w:t>
+              <w:t xml:space="preserve">Maintain databases and portal. Assist with analysis and reporting.</w:t>
             </w:r>
           </w:p>
         </w:tc>
       </w:tr>
       <w:tr>
         <w:trPr>
-          <w:trHeight w:val="604" w:hRule="auto"/>
+          <w:trHeight w:val="606" w:hRule="auto"/>
         </w:trPr>
-        body3
+        body4
         <w:tc>
           <w:tcPr>
             <w:tcBorders>
@@ -8723,7 +8527,7 @@
                 <w:szCs w:val="20"/>
                 <w:color w:val="000000"/>
               </w:rPr>
-              <w:t xml:space="preserve">Research support</w:t>
+              <w:t xml:space="preserve">Coworking space attendant</w:t>
             </w:r>
           </w:p>
         </w:tc>
@@ -8811,145 +8615,7 @@
                 <w:szCs w:val="20"/>
                 <w:color w:val="000000"/>
               </w:rPr>
-              <w:t xml:space="preserve">Collect and organize information. Writing.</w:t>
-            </w:r>
-          </w:p>
-        </w:tc>
-      </w:tr>
-      <w:tr>
-        <w:trPr>
-          <w:trHeight w:val="604" w:hRule="auto"/>
-        </w:trPr>
-        body4
-        <w:tc>
-          <w:tcPr>
-            <w:tcBorders>
-              <w:bottom w:val="single" w:sz="8" w:space="0" w:color="000000"/>
-              <w:top w:val="single" w:sz="8" w:space="0" w:color="000000"/>
-              <w:left w:val="single" w:sz="8" w:space="0" w:color="000000"/>
-              <w:right w:val="single" w:sz="8" w:space="0" w:color="000000"/>
-            </w:tcBorders>
-            <w:shd w:val="clear" w:color="auto" w:fill="FFFFFF"/>
-            <w:tcMar>
-              <w:top w:w="0" w:type="dxa"/>
-              <w:bottom w:w="0" w:type="dxa"/>
-              <w:left w:w="0" w:type="dxa"/>
-              <w:right w:w="0" w:type="dxa"/>
-            </w:tcMar>
-            <w:vAlign w:val="center"/>
-          </w:tcPr>
-          <w:p>
-            <w:pPr>
-              <w:pStyle w:val="Normal"/>
-              <w:jc w:val="left"/>
-              <w:pBdr>
-                <w:bottom w:val="none" w:sz="0" w:space="0" w:color="000000"/>
-                <w:top w:val="none" w:sz="0" w:space="0" w:color="000000"/>
-                <w:left w:val="none" w:sz="0" w:space="0" w:color="000000"/>
-                <w:right w:val="none" w:sz="0" w:space="0" w:color="000000"/>
-              </w:pBdr>
-              <w:spacing w:after="100" w:before="100" w:line="240"/>
-              <w:ind w:left="100" w:right="100" w:firstLine="0" w:firstLineChars="0"/>
-            </w:pPr>
-            <w:r xmlns:w="http://schemas.openxmlformats.org/wordprocessingml/2006/main" xmlns:wp="http://schemas.openxmlformats.org/drawingml/2006/wordprocessingDrawing" xmlns:r="http://schemas.openxmlformats.org/officeDocument/2006/relationships" xmlns:w14="http://schemas.microsoft.com/office/word/2010/wordml">
-              <w:rPr>
-                <w:rFonts w:ascii="DejaVu Sans" w:hAnsi="DejaVu Sans" w:eastAsia="DejaVu Sans" w:cs="DejaVu Sans"/>
-                <w:i w:val="false"/>
-                <w:b w:val="true"/>
-                <w:u w:val="none"/>
-                <w:sz w:val="20"/>
-                <w:szCs w:val="20"/>
-                <w:color w:val="000000"/>
-              </w:rPr>
-              <w:t xml:space="preserve">Web Development</w:t>
-            </w:r>
-          </w:p>
-        </w:tc>
-        <w:tc>
-          <w:tcPr>
-            <w:tcBorders>
-              <w:bottom w:val="single" w:sz="8" w:space="0" w:color="000000"/>
-              <w:top w:val="single" w:sz="8" w:space="0" w:color="000000"/>
-              <w:left w:val="single" w:sz="8" w:space="0" w:color="000000"/>
-              <w:right w:val="single" w:sz="8" w:space="0" w:color="000000"/>
-            </w:tcBorders>
-            <w:shd w:val="clear" w:color="auto" w:fill="FFFFFF"/>
-            <w:tcMar>
-              <w:top w:w="0" w:type="dxa"/>
-              <w:bottom w:w="0" w:type="dxa"/>
-              <w:left w:w="0" w:type="dxa"/>
-              <w:right w:w="0" w:type="dxa"/>
-            </w:tcMar>
-            <w:vAlign w:val="center"/>
-          </w:tcPr>
-          <w:p>
-            <w:pPr>
-              <w:pStyle w:val="Normal"/>
-              <w:jc w:val="left"/>
-              <w:pBdr>
-                <w:bottom w:val="none" w:sz="0" w:space="0" w:color="000000"/>
-                <w:top w:val="none" w:sz="0" w:space="0" w:color="000000"/>
-                <w:left w:val="none" w:sz="0" w:space="0" w:color="000000"/>
-                <w:right w:val="none" w:sz="0" w:space="0" w:color="000000"/>
-              </w:pBdr>
-              <w:spacing w:after="100" w:before="100" w:line="240"/>
-              <w:ind w:left="100" w:right="100" w:firstLine="0" w:firstLineChars="0"/>
-            </w:pPr>
-            <w:r xmlns:w="http://schemas.openxmlformats.org/wordprocessingml/2006/main" xmlns:wp="http://schemas.openxmlformats.org/drawingml/2006/wordprocessingDrawing" xmlns:r="http://schemas.openxmlformats.org/officeDocument/2006/relationships" xmlns:w14="http://schemas.microsoft.com/office/word/2010/wordml">
-              <w:rPr>
-                <w:rFonts w:ascii="DejaVu Sans" w:hAnsi="DejaVu Sans" w:eastAsia="DejaVu Sans" w:cs="DejaVu Sans"/>
-                <w:i w:val="false"/>
-                <w:b w:val="false"/>
-                <w:u w:val="none"/>
-                <w:sz w:val="20"/>
-                <w:szCs w:val="20"/>
-                <w:color w:val="000000"/>
-              </w:rPr>
-              <w:t xml:space="preserve">0.50</w:t>
-            </w:r>
-          </w:p>
-        </w:tc>
-        <w:tc>
-          <w:tcPr>
-            <w:tcBorders>
-              <w:bottom w:val="single" w:sz="8" w:space="0" w:color="000000"/>
-              <w:top w:val="single" w:sz="8" w:space="0" w:color="000000"/>
-              <w:left w:val="single" w:sz="8" w:space="0" w:color="000000"/>
-              <w:right w:val="single" w:sz="8" w:space="0" w:color="000000"/>
-            </w:tcBorders>
-            <w:shd w:val="clear" w:color="auto" w:fill="FFFFFF"/>
-            <w:tcMar>
-              <w:top w:w="0" w:type="dxa"/>
-              <w:bottom w:w="0" w:type="dxa"/>
-              <w:left w:w="0" w:type="dxa"/>
-              <w:right w:w="0" w:type="dxa"/>
-            </w:tcMar>
-            <w:vAlign w:val="center"/>
-          </w:tcPr>
-          <w:p>
-            <w:pPr>
-              <w:pStyle w:val="Normal"/>
-              <w:jc w:val="left"/>
-              <w:pBdr>
-                <w:bottom w:val="none" w:sz="0" w:space="0" w:color="000000"/>
-                <w:top w:val="none" w:sz="0" w:space="0" w:color="000000"/>
-                <w:left w:val="none" w:sz="0" w:space="0" w:color="000000"/>
-                <w:right w:val="none" w:sz="0" w:space="0" w:color="000000"/>
-              </w:pBdr>
-              <w:spacing w:after="100" w:before="100" w:line="240"/>
-              <w:ind w:left="100" w:right="100" w:firstLine="0" w:firstLineChars="0"/>
-            </w:pPr>
-            <w:r xmlns:w="http://schemas.openxmlformats.org/wordprocessingml/2006/main" xmlns:wp="http://schemas.openxmlformats.org/drawingml/2006/wordprocessingDrawing" xmlns:r="http://schemas.openxmlformats.org/officeDocument/2006/relationships" xmlns:w14="http://schemas.microsoft.com/office/word/2010/wordml">
-              <w:rPr>
-                <w:rFonts w:ascii="DejaVu Sans" w:hAnsi="DejaVu Sans" w:eastAsia="DejaVu Sans" w:cs="DejaVu Sans"/>
-                <w:i w:val="false"/>
-                <w:b w:val="false"/>
-                <w:u w:val="none"/>
-                <w:sz w:val="20"/>
-                <w:szCs w:val="20"/>
-                <w:color w:val="000000"/>
-              </w:rPr>
-              <w:t xml:space="preserve">Design and build website.</w:t>
+              <w:t xml:space="preserve">Oversee operation.</w:t>
             </w:r>
           </w:p>
         </w:tc>
@@ -8999,7 +8665,7 @@
                 <w:szCs w:val="20"/>
                 <w:color w:val="000000"/>
               </w:rPr>
-              <w:t xml:space="preserve">Organizing and Directing</w:t>
+              <w:t xml:space="preserve">Research and analysis</w:t>
             </w:r>
           </w:p>
         </w:tc>
@@ -9043,7 +8709,7 @@
                 <w:szCs w:val="20"/>
                 <w:color w:val="000000"/>
               </w:rPr>
-              <w:t xml:space="preserve">0.75</w:t>
+              <w:t xml:space="preserve">0.50</w:t>
             </w:r>
           </w:p>
         </w:tc>
@@ -9087,7 +8753,421 @@
                 <w:szCs w:val="20"/>
                 <w:color w:val="000000"/>
               </w:rPr>
-              <w:t xml:space="preserve">Complete current information product projects. Investigate access gaps. Locate resources. Continue building relationships. Oversee and participate in research on community resources and funding opportunities.</w:t>
+              <w:t xml:space="preserve">Perform analysis and generate reports. Lead grant-writing efforts. Be responsible for obtaining necessary approvals, meeting all grant requirements, and submitting on time.</w:t>
+            </w:r>
+          </w:p>
+        </w:tc>
+      </w:tr>
+      <w:tr>
+        <w:trPr>
+          <w:trHeight w:val="604" w:hRule="auto"/>
+        </w:trPr>
+        body6
+        <w:tc>
+          <w:tcPr>
+            <w:tcBorders>
+              <w:bottom w:val="single" w:sz="8" w:space="0" w:color="000000"/>
+              <w:top w:val="single" w:sz="8" w:space="0" w:color="000000"/>
+              <w:left w:val="single" w:sz="8" w:space="0" w:color="000000"/>
+              <w:right w:val="single" w:sz="8" w:space="0" w:color="000000"/>
+            </w:tcBorders>
+            <w:shd w:val="clear" w:color="auto" w:fill="FFFFFF"/>
+            <w:tcMar>
+              <w:top w:w="0" w:type="dxa"/>
+              <w:bottom w:w="0" w:type="dxa"/>
+              <w:left w:w="0" w:type="dxa"/>
+              <w:right w:w="0" w:type="dxa"/>
+            </w:tcMar>
+            <w:vAlign w:val="center"/>
+          </w:tcPr>
+          <w:p>
+            <w:pPr>
+              <w:pStyle w:val="Normal"/>
+              <w:jc w:val="left"/>
+              <w:pBdr>
+                <w:bottom w:val="none" w:sz="0" w:space="0" w:color="000000"/>
+                <w:top w:val="none" w:sz="0" w:space="0" w:color="000000"/>
+                <w:left w:val="none" w:sz="0" w:space="0" w:color="000000"/>
+                <w:right w:val="none" w:sz="0" w:space="0" w:color="000000"/>
+              </w:pBdr>
+              <w:spacing w:after="100" w:before="100" w:line="240"/>
+              <w:ind w:left="100" w:right="100" w:firstLine="0" w:firstLineChars="0"/>
+            </w:pPr>
+            <w:r xmlns:w="http://schemas.openxmlformats.org/wordprocessingml/2006/main" xmlns:wp="http://schemas.openxmlformats.org/drawingml/2006/wordprocessingDrawing" xmlns:r="http://schemas.openxmlformats.org/officeDocument/2006/relationships" xmlns:w14="http://schemas.microsoft.com/office/word/2010/wordml">
+              <w:rPr>
+                <w:rFonts w:ascii="DejaVu Sans" w:hAnsi="DejaVu Sans" w:eastAsia="DejaVu Sans" w:cs="DejaVu Sans"/>
+                <w:i w:val="false"/>
+                <w:b w:val="true"/>
+                <w:u w:val="none"/>
+                <w:sz w:val="20"/>
+                <w:szCs w:val="20"/>
+                <w:color w:val="000000"/>
+              </w:rPr>
+              <w:t xml:space="preserve">Research support (Jr.)</w:t>
+            </w:r>
+          </w:p>
+        </w:tc>
+        <w:tc>
+          <w:tcPr>
+            <w:tcBorders>
+              <w:bottom w:val="single" w:sz="8" w:space="0" w:color="000000"/>
+              <w:top w:val="single" w:sz="8" w:space="0" w:color="000000"/>
+              <w:left w:val="single" w:sz="8" w:space="0" w:color="000000"/>
+              <w:right w:val="single" w:sz="8" w:space="0" w:color="000000"/>
+            </w:tcBorders>
+            <w:shd w:val="clear" w:color="auto" w:fill="FFFFFF"/>
+            <w:tcMar>
+              <w:top w:w="0" w:type="dxa"/>
+              <w:bottom w:w="0" w:type="dxa"/>
+              <w:left w:w="0" w:type="dxa"/>
+              <w:right w:w="0" w:type="dxa"/>
+            </w:tcMar>
+            <w:vAlign w:val="center"/>
+          </w:tcPr>
+          <w:p>
+            <w:pPr>
+              <w:pStyle w:val="Normal"/>
+              <w:jc w:val="left"/>
+              <w:pBdr>
+                <w:bottom w:val="none" w:sz="0" w:space="0" w:color="000000"/>
+                <w:top w:val="none" w:sz="0" w:space="0" w:color="000000"/>
+                <w:left w:val="none" w:sz="0" w:space="0" w:color="000000"/>
+                <w:right w:val="none" w:sz="0" w:space="0" w:color="000000"/>
+              </w:pBdr>
+              <w:spacing w:after="100" w:before="100" w:line="240"/>
+              <w:ind w:left="100" w:right="100" w:firstLine="0" w:firstLineChars="0"/>
+            </w:pPr>
+            <w:r xmlns:w="http://schemas.openxmlformats.org/wordprocessingml/2006/main" xmlns:wp="http://schemas.openxmlformats.org/drawingml/2006/wordprocessingDrawing" xmlns:r="http://schemas.openxmlformats.org/officeDocument/2006/relationships" xmlns:w14="http://schemas.microsoft.com/office/word/2010/wordml">
+              <w:rPr>
+                <w:rFonts w:ascii="DejaVu Sans" w:hAnsi="DejaVu Sans" w:eastAsia="DejaVu Sans" w:cs="DejaVu Sans"/>
+                <w:i w:val="false"/>
+                <w:b w:val="false"/>
+                <w:u w:val="none"/>
+                <w:sz w:val="20"/>
+                <w:szCs w:val="20"/>
+                <w:color w:val="000000"/>
+              </w:rPr>
+              <w:t xml:space="preserve">0.50</w:t>
+            </w:r>
+          </w:p>
+        </w:tc>
+        <w:tc>
+          <w:tcPr>
+            <w:tcBorders>
+              <w:bottom w:val="single" w:sz="8" w:space="0" w:color="000000"/>
+              <w:top w:val="single" w:sz="8" w:space="0" w:color="000000"/>
+              <w:left w:val="single" w:sz="8" w:space="0" w:color="000000"/>
+              <w:right w:val="single" w:sz="8" w:space="0" w:color="000000"/>
+            </w:tcBorders>
+            <w:shd w:val="clear" w:color="auto" w:fill="FFFFFF"/>
+            <w:tcMar>
+              <w:top w:w="0" w:type="dxa"/>
+              <w:bottom w:w="0" w:type="dxa"/>
+              <w:left w:w="0" w:type="dxa"/>
+              <w:right w:w="0" w:type="dxa"/>
+            </w:tcMar>
+            <w:vAlign w:val="center"/>
+          </w:tcPr>
+          <w:p>
+            <w:pPr>
+              <w:pStyle w:val="Normal"/>
+              <w:jc w:val="left"/>
+              <w:pBdr>
+                <w:bottom w:val="none" w:sz="0" w:space="0" w:color="000000"/>
+                <w:top w:val="none" w:sz="0" w:space="0" w:color="000000"/>
+                <w:left w:val="none" w:sz="0" w:space="0" w:color="000000"/>
+                <w:right w:val="none" w:sz="0" w:space="0" w:color="000000"/>
+              </w:pBdr>
+              <w:spacing w:after="100" w:before="100" w:line="240"/>
+              <w:ind w:left="100" w:right="100" w:firstLine="0" w:firstLineChars="0"/>
+            </w:pPr>
+            <w:r xmlns:w="http://schemas.openxmlformats.org/wordprocessingml/2006/main" xmlns:wp="http://schemas.openxmlformats.org/drawingml/2006/wordprocessingDrawing" xmlns:r="http://schemas.openxmlformats.org/officeDocument/2006/relationships" xmlns:w14="http://schemas.microsoft.com/office/word/2010/wordml">
+              <w:rPr>
+                <w:rFonts w:ascii="DejaVu Sans" w:hAnsi="DejaVu Sans" w:eastAsia="DejaVu Sans" w:cs="DejaVu Sans"/>
+                <w:i w:val="false"/>
+                <w:b w:val="false"/>
+                <w:u w:val="none"/>
+                <w:sz w:val="20"/>
+                <w:szCs w:val="20"/>
+                <w:color w:val="000000"/>
+              </w:rPr>
+              <w:t xml:space="preserve">Locate resources. Collect and organize information. Conduct surveys.</w:t>
+            </w:r>
+          </w:p>
+        </w:tc>
+      </w:tr>
+      <w:tr>
+        <w:trPr>
+          <w:trHeight w:val="606" w:hRule="auto"/>
+        </w:trPr>
+        body7
+        <w:tc>
+          <w:tcPr>
+            <w:tcBorders>
+              <w:bottom w:val="single" w:sz="8" w:space="0" w:color="000000"/>
+              <w:top w:val="single" w:sz="8" w:space="0" w:color="000000"/>
+              <w:left w:val="single" w:sz="8" w:space="0" w:color="000000"/>
+              <w:right w:val="single" w:sz="8" w:space="0" w:color="000000"/>
+            </w:tcBorders>
+            <w:shd w:val="clear" w:color="auto" w:fill="FFFFFF"/>
+            <w:tcMar>
+              <w:top w:w="0" w:type="dxa"/>
+              <w:bottom w:w="0" w:type="dxa"/>
+              <w:left w:w="0" w:type="dxa"/>
+              <w:right w:w="0" w:type="dxa"/>
+            </w:tcMar>
+            <w:vAlign w:val="center"/>
+          </w:tcPr>
+          <w:p>
+            <w:pPr>
+              <w:pStyle w:val="Normal"/>
+              <w:jc w:val="left"/>
+              <w:pBdr>
+                <w:bottom w:val="none" w:sz="0" w:space="0" w:color="000000"/>
+                <w:top w:val="none" w:sz="0" w:space="0" w:color="000000"/>
+                <w:left w:val="none" w:sz="0" w:space="0" w:color="000000"/>
+                <w:right w:val="none" w:sz="0" w:space="0" w:color="000000"/>
+              </w:pBdr>
+              <w:spacing w:after="100" w:before="100" w:line="240"/>
+              <w:ind w:left="100" w:right="100" w:firstLine="0" w:firstLineChars="0"/>
+            </w:pPr>
+            <w:r xmlns:w="http://schemas.openxmlformats.org/wordprocessingml/2006/main" xmlns:wp="http://schemas.openxmlformats.org/drawingml/2006/wordprocessingDrawing" xmlns:r="http://schemas.openxmlformats.org/officeDocument/2006/relationships" xmlns:w14="http://schemas.microsoft.com/office/word/2010/wordml">
+              <w:rPr>
+                <w:rFonts w:ascii="DejaVu Sans" w:hAnsi="DejaVu Sans" w:eastAsia="DejaVu Sans" w:cs="DejaVu Sans"/>
+                <w:i w:val="false"/>
+                <w:b w:val="true"/>
+                <w:u w:val="none"/>
+                <w:sz w:val="20"/>
+                <w:szCs w:val="20"/>
+                <w:color w:val="000000"/>
+              </w:rPr>
+              <w:t xml:space="preserve">Coworking space manager</w:t>
+            </w:r>
+          </w:p>
+        </w:tc>
+        <w:tc>
+          <w:tcPr>
+            <w:tcBorders>
+              <w:bottom w:val="single" w:sz="8" w:space="0" w:color="000000"/>
+              <w:top w:val="single" w:sz="8" w:space="0" w:color="000000"/>
+              <w:left w:val="single" w:sz="8" w:space="0" w:color="000000"/>
+              <w:right w:val="single" w:sz="8" w:space="0" w:color="000000"/>
+            </w:tcBorders>
+            <w:shd w:val="clear" w:color="auto" w:fill="FFFFFF"/>
+            <w:tcMar>
+              <w:top w:w="0" w:type="dxa"/>
+              <w:bottom w:w="0" w:type="dxa"/>
+              <w:left w:w="0" w:type="dxa"/>
+              <w:right w:w="0" w:type="dxa"/>
+            </w:tcMar>
+            <w:vAlign w:val="center"/>
+          </w:tcPr>
+          <w:p>
+            <w:pPr>
+              <w:pStyle w:val="Normal"/>
+              <w:jc w:val="left"/>
+              <w:pBdr>
+                <w:bottom w:val="none" w:sz="0" w:space="0" w:color="000000"/>
+                <w:top w:val="none" w:sz="0" w:space="0" w:color="000000"/>
+                <w:left w:val="none" w:sz="0" w:space="0" w:color="000000"/>
+                <w:right w:val="none" w:sz="0" w:space="0" w:color="000000"/>
+              </w:pBdr>
+              <w:spacing w:after="100" w:before="100" w:line="240"/>
+              <w:ind w:left="100" w:right="100" w:firstLine="0" w:firstLineChars="0"/>
+            </w:pPr>
+            <w:r xmlns:w="http://schemas.openxmlformats.org/wordprocessingml/2006/main" xmlns:wp="http://schemas.openxmlformats.org/drawingml/2006/wordprocessingDrawing" xmlns:r="http://schemas.openxmlformats.org/officeDocument/2006/relationships" xmlns:w14="http://schemas.microsoft.com/office/word/2010/wordml">
+              <w:rPr>
+                <w:rFonts w:ascii="DejaVu Sans" w:hAnsi="DejaVu Sans" w:eastAsia="DejaVu Sans" w:cs="DejaVu Sans"/>
+                <w:i w:val="false"/>
+                <w:b w:val="false"/>
+                <w:u w:val="none"/>
+                <w:sz w:val="20"/>
+                <w:szCs w:val="20"/>
+                <w:color w:val="000000"/>
+              </w:rPr>
+              <w:t xml:space="preserve">1.00</w:t>
+            </w:r>
+          </w:p>
+        </w:tc>
+        <w:tc>
+          <w:tcPr>
+            <w:tcBorders>
+              <w:bottom w:val="single" w:sz="8" w:space="0" w:color="000000"/>
+              <w:top w:val="single" w:sz="8" w:space="0" w:color="000000"/>
+              <w:left w:val="single" w:sz="8" w:space="0" w:color="000000"/>
+              <w:right w:val="single" w:sz="8" w:space="0" w:color="000000"/>
+            </w:tcBorders>
+            <w:shd w:val="clear" w:color="auto" w:fill="FFFFFF"/>
+            <w:tcMar>
+              <w:top w:w="0" w:type="dxa"/>
+              <w:bottom w:w="0" w:type="dxa"/>
+              <w:left w:w="0" w:type="dxa"/>
+              <w:right w:w="0" w:type="dxa"/>
+            </w:tcMar>
+            <w:vAlign w:val="center"/>
+          </w:tcPr>
+          <w:p>
+            <w:pPr>
+              <w:pStyle w:val="Normal"/>
+              <w:jc w:val="left"/>
+              <w:pBdr>
+                <w:bottom w:val="none" w:sz="0" w:space="0" w:color="000000"/>
+                <w:top w:val="none" w:sz="0" w:space="0" w:color="000000"/>
+                <w:left w:val="none" w:sz="0" w:space="0" w:color="000000"/>
+                <w:right w:val="none" w:sz="0" w:space="0" w:color="000000"/>
+              </w:pBdr>
+              <w:spacing w:after="100" w:before="100" w:line="240"/>
+              <w:ind w:left="100" w:right="100" w:firstLine="0" w:firstLineChars="0"/>
+            </w:pPr>
+            <w:r xmlns:w="http://schemas.openxmlformats.org/wordprocessingml/2006/main" xmlns:wp="http://schemas.openxmlformats.org/drawingml/2006/wordprocessingDrawing" xmlns:r="http://schemas.openxmlformats.org/officeDocument/2006/relationships" xmlns:w14="http://schemas.microsoft.com/office/word/2010/wordml">
+              <w:rPr>
+                <w:rFonts w:ascii="DejaVu Sans" w:hAnsi="DejaVu Sans" w:eastAsia="DejaVu Sans" w:cs="DejaVu Sans"/>
+                <w:i w:val="false"/>
+                <w:b w:val="false"/>
+                <w:u w:val="none"/>
+                <w:sz w:val="20"/>
+                <w:szCs w:val="20"/>
+                <w:color w:val="000000"/>
+              </w:rPr>
+              <w:t xml:space="preserve">Determine best practices. Maintain the physical space. Set and enforce policies.</w:t>
+            </w:r>
+          </w:p>
+        </w:tc>
+      </w:tr>
+      <w:tr>
+        <w:trPr>
+          <w:trHeight w:val="606" w:hRule="auto"/>
+        </w:trPr>
+        body8
+        <w:tc>
+          <w:tcPr>
+            <w:tcBorders>
+              <w:bottom w:val="single" w:sz="8" w:space="0" w:color="000000"/>
+              <w:top w:val="single" w:sz="8" w:space="0" w:color="000000"/>
+              <w:left w:val="single" w:sz="8" w:space="0" w:color="000000"/>
+              <w:right w:val="single" w:sz="8" w:space="0" w:color="000000"/>
+            </w:tcBorders>
+            <w:shd w:val="clear" w:color="auto" w:fill="FFFFFF"/>
+            <w:tcMar>
+              <w:top w:w="0" w:type="dxa"/>
+              <w:bottom w:w="0" w:type="dxa"/>
+              <w:left w:w="0" w:type="dxa"/>
+              <w:right w:w="0" w:type="dxa"/>
+            </w:tcMar>
+            <w:vAlign w:val="center"/>
+          </w:tcPr>
+          <w:p>
+            <w:pPr>
+              <w:pStyle w:val="Normal"/>
+              <w:jc w:val="left"/>
+              <w:pBdr>
+                <w:bottom w:val="none" w:sz="0" w:space="0" w:color="000000"/>
+                <w:top w:val="none" w:sz="0" w:space="0" w:color="000000"/>
+                <w:left w:val="none" w:sz="0" w:space="0" w:color="000000"/>
+                <w:right w:val="none" w:sz="0" w:space="0" w:color="000000"/>
+              </w:pBdr>
+              <w:spacing w:after="100" w:before="100" w:line="240"/>
+              <w:ind w:left="100" w:right="100" w:firstLine="0" w:firstLineChars="0"/>
+            </w:pPr>
+            <w:r xmlns:w="http://schemas.openxmlformats.org/wordprocessingml/2006/main" xmlns:wp="http://schemas.openxmlformats.org/drawingml/2006/wordprocessingDrawing" xmlns:r="http://schemas.openxmlformats.org/officeDocument/2006/relationships" xmlns:w14="http://schemas.microsoft.com/office/word/2010/wordml">
+              <w:rPr>
+                <w:rFonts w:ascii="DejaVu Sans" w:hAnsi="DejaVu Sans" w:eastAsia="DejaVu Sans" w:cs="DejaVu Sans"/>
+                <w:i w:val="false"/>
+                <w:b w:val="true"/>
+                <w:u w:val="none"/>
+                <w:sz w:val="20"/>
+                <w:szCs w:val="20"/>
+                <w:color w:val="000000"/>
+              </w:rPr>
+              <w:t xml:space="preserve">Organizing and Directing</w:t>
+            </w:r>
+          </w:p>
+        </w:tc>
+        <w:tc>
+          <w:tcPr>
+            <w:tcBorders>
+              <w:bottom w:val="single" w:sz="8" w:space="0" w:color="000000"/>
+              <w:top w:val="single" w:sz="8" w:space="0" w:color="000000"/>
+              <w:left w:val="single" w:sz="8" w:space="0" w:color="000000"/>
+              <w:right w:val="single" w:sz="8" w:space="0" w:color="000000"/>
+            </w:tcBorders>
+            <w:shd w:val="clear" w:color="auto" w:fill="FFFFFF"/>
+            <w:tcMar>
+              <w:top w:w="0" w:type="dxa"/>
+              <w:bottom w:w="0" w:type="dxa"/>
+              <w:left w:w="0" w:type="dxa"/>
+              <w:right w:w="0" w:type="dxa"/>
+            </w:tcMar>
+            <w:vAlign w:val="center"/>
+          </w:tcPr>
+          <w:p>
+            <w:pPr>
+              <w:pStyle w:val="Normal"/>
+              <w:jc w:val="left"/>
+              <w:pBdr>
+                <w:bottom w:val="none" w:sz="0" w:space="0" w:color="000000"/>
+                <w:top w:val="none" w:sz="0" w:space="0" w:color="000000"/>
+                <w:left w:val="none" w:sz="0" w:space="0" w:color="000000"/>
+                <w:right w:val="none" w:sz="0" w:space="0" w:color="000000"/>
+              </w:pBdr>
+              <w:spacing w:after="100" w:before="100" w:line="240"/>
+              <w:ind w:left="100" w:right="100" w:firstLine="0" w:firstLineChars="0"/>
+            </w:pPr>
+            <w:r xmlns:w="http://schemas.openxmlformats.org/wordprocessingml/2006/main" xmlns:wp="http://schemas.openxmlformats.org/drawingml/2006/wordprocessingDrawing" xmlns:r="http://schemas.openxmlformats.org/officeDocument/2006/relationships" xmlns:w14="http://schemas.microsoft.com/office/word/2010/wordml">
+              <w:rPr>
+                <w:rFonts w:ascii="DejaVu Sans" w:hAnsi="DejaVu Sans" w:eastAsia="DejaVu Sans" w:cs="DejaVu Sans"/>
+                <w:i w:val="false"/>
+                <w:b w:val="false"/>
+                <w:u w:val="none"/>
+                <w:sz w:val="20"/>
+                <w:szCs w:val="20"/>
+                <w:color w:val="000000"/>
+              </w:rPr>
+              <w:t xml:space="preserve">1.00</w:t>
+            </w:r>
+          </w:p>
+        </w:tc>
+        <w:tc>
+          <w:tcPr>
+            <w:tcBorders>
+              <w:bottom w:val="single" w:sz="8" w:space="0" w:color="000000"/>
+              <w:top w:val="single" w:sz="8" w:space="0" w:color="000000"/>
+              <w:left w:val="single" w:sz="8" w:space="0" w:color="000000"/>
+              <w:right w:val="single" w:sz="8" w:space="0" w:color="000000"/>
+            </w:tcBorders>
+            <w:shd w:val="clear" w:color="auto" w:fill="FFFFFF"/>
+            <w:tcMar>
+              <w:top w:w="0" w:type="dxa"/>
+              <w:bottom w:w="0" w:type="dxa"/>
+              <w:left w:w="0" w:type="dxa"/>
+              <w:right w:w="0" w:type="dxa"/>
+            </w:tcMar>
+            <w:vAlign w:val="center"/>
+          </w:tcPr>
+          <w:p>
+            <w:pPr>
+              <w:pStyle w:val="Normal"/>
+              <w:jc w:val="left"/>
+              <w:pBdr>
+                <w:bottom w:val="none" w:sz="0" w:space="0" w:color="000000"/>
+                <w:top w:val="none" w:sz="0" w:space="0" w:color="000000"/>
+                <w:left w:val="none" w:sz="0" w:space="0" w:color="000000"/>
+                <w:right w:val="none" w:sz="0" w:space="0" w:color="000000"/>
+              </w:pBdr>
+              <w:spacing w:after="100" w:before="100" w:line="240"/>
+              <w:ind w:left="100" w:right="100" w:firstLine="0" w:firstLineChars="0"/>
+            </w:pPr>
+            <w:r xmlns:w="http://schemas.openxmlformats.org/wordprocessingml/2006/main" xmlns:wp="http://schemas.openxmlformats.org/drawingml/2006/wordprocessingDrawing" xmlns:r="http://schemas.openxmlformats.org/officeDocument/2006/relationships" xmlns:w14="http://schemas.microsoft.com/office/word/2010/wordml">
+              <w:rPr>
+                <w:rFonts w:ascii="DejaVu Sans" w:hAnsi="DejaVu Sans" w:eastAsia="DejaVu Sans" w:cs="DejaVu Sans"/>
+                <w:i w:val="false"/>
+                <w:b w:val="false"/>
+                <w:u w:val="none"/>
+                <w:sz w:val="20"/>
+                <w:szCs w:val="20"/>
+                <w:color w:val="000000"/>
+              </w:rPr>
+              <w:t xml:space="preserve">Seek out partners and funding opportunities. Work with stakeholders to define contract requirements. Direct grant writing. Meet regularly with partner organizations and individuals.</w:t>
             </w:r>
           </w:p>
         </w:tc>
@@ -9096,7 +9176,7 @@
         <w:trPr>
           <w:trHeight w:val="565" w:hRule="auto"/>
         </w:trPr>
-        body6
+        body9
         <w:tc>
           <w:tcPr>
             <w:tcBorders>
@@ -9181,7 +9261,7 @@
                 <w:szCs w:val="20"/>
                 <w:color w:val="000000"/>
               </w:rPr>
-              <w:t xml:space="preserve">2.75</w:t>
+              <w:t xml:space="preserve">4.25</w:t>
             </w:r>
           </w:p>
         </w:tc>
@@ -9231,8 +9311,8 @@
         </w:tc>
       </w:tr>
     </w:tbl>
-    <w:bookmarkEnd w:id="49"/>
-    <w:bookmarkStart w:id="50" w:name="labor-cost-2"/>
+    <w:bookmarkEnd w:id="50"/>
+    <w:bookmarkStart w:id="51" w:name="labor-cost-2"/>
     <w:p>
       <w:pPr>
         <w:pStyle w:val="Heading3"/>
@@ -9259,7 +9339,7 @@
           <w:trHeight w:val="645" w:hRule="auto"/>
           <w:tblHeader/>
         </w:trPr>
-        header1
+        header 1
         <w:tc>
           <w:tcPr>
             <w:tcBorders>
@@ -9477,6 +9557,458 @@
                 <w:color w:val="000000"/>
               </w:rPr>
               <w:t xml:space="preserve">Overhead</w:t>
+            </w:r>
+          </w:p>
+        </w:tc>
+      </w:tr>
+      <w:tr>
+        <w:trPr>
+          <w:trHeight w:val="600" w:hRule="auto"/>
+        </w:trPr>
+        body 1
+        <w:tc>
+          <w:tcPr>
+            <w:tcBorders>
+              <w:bottom w:val="single" w:sz="8" w:space="0" w:color="000000"/>
+              <w:top w:val="single" w:sz="8" w:space="0" w:color="000000"/>
+              <w:left w:val="single" w:sz="8" w:space="0" w:color="000000"/>
+              <w:right w:val="single" w:sz="8" w:space="0" w:color="000000"/>
+            </w:tcBorders>
+            <w:shd w:val="clear" w:color="auto" w:fill="FFFFFF"/>
+            <w:tcMar>
+              <w:top w:w="0" w:type="dxa"/>
+              <w:bottom w:w="0" w:type="dxa"/>
+              <w:left w:w="0" w:type="dxa"/>
+              <w:right w:w="0" w:type="dxa"/>
+            </w:tcMar>
+            <w:vAlign w:val="center"/>
+          </w:tcPr>
+          <w:p>
+            <w:pPr>
+              <w:pStyle w:val="Normal"/>
+              <w:jc w:val="left"/>
+              <w:pBdr>
+                <w:bottom w:val="none" w:sz="0" w:space="0" w:color="000000"/>
+                <w:top w:val="none" w:sz="0" w:space="0" w:color="000000"/>
+                <w:left w:val="none" w:sz="0" w:space="0" w:color="000000"/>
+                <w:right w:val="none" w:sz="0" w:space="0" w:color="000000"/>
+              </w:pBdr>
+              <w:spacing w:after="100" w:before="100" w:line="240"/>
+              <w:ind w:left="100" w:right="100" w:firstLine="0" w:firstLineChars="0"/>
+            </w:pPr>
+            <w:r xmlns:w="http://schemas.openxmlformats.org/wordprocessingml/2006/main" xmlns:wp="http://schemas.openxmlformats.org/drawingml/2006/wordprocessingDrawing" xmlns:r="http://schemas.openxmlformats.org/officeDocument/2006/relationships" xmlns:w14="http://schemas.microsoft.com/office/word/2010/wordml">
+              <w:rPr>
+                <w:rFonts w:ascii="DejaVu Sans" w:hAnsi="DejaVu Sans" w:eastAsia="DejaVu Sans" w:cs="DejaVu Sans"/>
+                <w:i w:val="false"/>
+                <w:b w:val="true"/>
+                <w:u w:val="none"/>
+                <w:sz w:val="20"/>
+                <w:szCs w:val="20"/>
+                <w:color w:val="000000"/>
+              </w:rPr>
+              <w:t xml:space="preserve">Jr. Data management</w:t>
+            </w:r>
+          </w:p>
+        </w:tc>
+        <w:tc>
+          <w:tcPr>
+            <w:tcBorders>
+              <w:bottom w:val="single" w:sz="8" w:space="0" w:color="000000"/>
+              <w:top w:val="single" w:sz="8" w:space="0" w:color="000000"/>
+              <w:left w:val="single" w:sz="8" w:space="0" w:color="000000"/>
+              <w:right w:val="single" w:sz="8" w:space="0" w:color="000000"/>
+            </w:tcBorders>
+            <w:shd w:val="clear" w:color="auto" w:fill="FFFFFF"/>
+            <w:tcMar>
+              <w:top w:w="0" w:type="dxa"/>
+              <w:bottom w:w="0" w:type="dxa"/>
+              <w:left w:w="0" w:type="dxa"/>
+              <w:right w:w="0" w:type="dxa"/>
+            </w:tcMar>
+            <w:vAlign w:val="center"/>
+          </w:tcPr>
+          <w:p>
+            <w:pPr>
+              <w:pStyle w:val="Normal"/>
+              <w:jc w:val="left"/>
+              <w:pBdr>
+                <w:bottom w:val="none" w:sz="0" w:space="0" w:color="000000"/>
+                <w:top w:val="none" w:sz="0" w:space="0" w:color="000000"/>
+                <w:left w:val="none" w:sz="0" w:space="0" w:color="000000"/>
+                <w:right w:val="none" w:sz="0" w:space="0" w:color="000000"/>
+              </w:pBdr>
+              <w:spacing w:after="100" w:before="100" w:line="240"/>
+              <w:ind w:left="100" w:right="100" w:firstLine="0" w:firstLineChars="0"/>
+            </w:pPr>
+            <w:r xmlns:w="http://schemas.openxmlformats.org/wordprocessingml/2006/main" xmlns:wp="http://schemas.openxmlformats.org/drawingml/2006/wordprocessingDrawing" xmlns:r="http://schemas.openxmlformats.org/officeDocument/2006/relationships" xmlns:w14="http://schemas.microsoft.com/office/word/2010/wordml">
+              <w:rPr>
+                <w:rFonts w:ascii="DejaVu Sans" w:hAnsi="DejaVu Sans" w:eastAsia="DejaVu Sans" w:cs="DejaVu Sans"/>
+                <w:i w:val="false"/>
+                <w:b w:val="false"/>
+                <w:u w:val="none"/>
+                <w:sz w:val="20"/>
+                <w:szCs w:val="20"/>
+                <w:color w:val="000000"/>
+              </w:rPr>
+              <w:t xml:space="preserve">0.20</w:t>
+            </w:r>
+          </w:p>
+        </w:tc>
+        <w:tc>
+          <w:tcPr>
+            <w:tcBorders>
+              <w:bottom w:val="single" w:sz="8" w:space="0" w:color="000000"/>
+              <w:top w:val="single" w:sz="8" w:space="0" w:color="000000"/>
+              <w:left w:val="single" w:sz="8" w:space="0" w:color="000000"/>
+              <w:right w:val="single" w:sz="8" w:space="0" w:color="000000"/>
+            </w:tcBorders>
+            <w:shd w:val="clear" w:color="auto" w:fill="FFFFFF"/>
+            <w:tcMar>
+              <w:top w:w="0" w:type="dxa"/>
+              <w:bottom w:w="0" w:type="dxa"/>
+              <w:left w:w="0" w:type="dxa"/>
+              <w:right w:w="0" w:type="dxa"/>
+            </w:tcMar>
+            <w:vAlign w:val="center"/>
+          </w:tcPr>
+          <w:p>
+            <w:pPr>
+              <w:pStyle w:val="Normal"/>
+              <w:jc w:val="left"/>
+              <w:pBdr>
+                <w:bottom w:val="none" w:sz="0" w:space="0" w:color="000000"/>
+                <w:top w:val="none" w:sz="0" w:space="0" w:color="000000"/>
+                <w:left w:val="none" w:sz="0" w:space="0" w:color="000000"/>
+                <w:right w:val="none" w:sz="0" w:space="0" w:color="000000"/>
+              </w:pBdr>
+              <w:spacing w:after="100" w:before="100" w:line="240"/>
+              <w:ind w:left="100" w:right="100" w:firstLine="0" w:firstLineChars="0"/>
+            </w:pPr>
+            <w:r xmlns:w="http://schemas.openxmlformats.org/wordprocessingml/2006/main" xmlns:wp="http://schemas.openxmlformats.org/drawingml/2006/wordprocessingDrawing" xmlns:r="http://schemas.openxmlformats.org/officeDocument/2006/relationships" xmlns:w14="http://schemas.microsoft.com/office/word/2010/wordml">
+              <w:rPr>
+                <w:rFonts w:ascii="DejaVu Sans" w:hAnsi="DejaVu Sans" w:eastAsia="DejaVu Sans" w:cs="DejaVu Sans"/>
+                <w:i w:val="false"/>
+                <w:b w:val="false"/>
+                <w:u w:val="none"/>
+                <w:sz w:val="20"/>
+                <w:szCs w:val="20"/>
+                <w:color w:val="000000"/>
+              </w:rPr>
+              <w:t xml:space="preserve">$30</w:t>
+            </w:r>
+          </w:p>
+        </w:tc>
+        <w:tc>
+          <w:tcPr>
+            <w:tcBorders>
+              <w:bottom w:val="single" w:sz="8" w:space="0" w:color="000000"/>
+              <w:top w:val="single" w:sz="8" w:space="0" w:color="000000"/>
+              <w:left w:val="single" w:sz="8" w:space="0" w:color="000000"/>
+              <w:right w:val="single" w:sz="8" w:space="0" w:color="000000"/>
+            </w:tcBorders>
+            <w:shd w:val="clear" w:color="auto" w:fill="FFFFFF"/>
+            <w:tcMar>
+              <w:top w:w="0" w:type="dxa"/>
+              <w:bottom w:w="0" w:type="dxa"/>
+              <w:left w:w="0" w:type="dxa"/>
+              <w:right w:w="0" w:type="dxa"/>
+            </w:tcMar>
+            <w:vAlign w:val="center"/>
+          </w:tcPr>
+          <w:p>
+            <w:pPr>
+              <w:pStyle w:val="Normal"/>
+              <w:jc w:val="left"/>
+              <w:pBdr>
+                <w:bottom w:val="none" w:sz="0" w:space="0" w:color="000000"/>
+                <w:top w:val="none" w:sz="0" w:space="0" w:color="000000"/>
+                <w:left w:val="none" w:sz="0" w:space="0" w:color="000000"/>
+                <w:right w:val="none" w:sz="0" w:space="0" w:color="000000"/>
+              </w:pBdr>
+              <w:spacing w:after="100" w:before="100" w:line="240"/>
+              <w:ind w:left="100" w:right="100" w:firstLine="0" w:firstLineChars="0"/>
+            </w:pPr>
+            <w:r xmlns:w="http://schemas.openxmlformats.org/wordprocessingml/2006/main" xmlns:wp="http://schemas.openxmlformats.org/drawingml/2006/wordprocessingDrawing" xmlns:r="http://schemas.openxmlformats.org/officeDocument/2006/relationships" xmlns:w14="http://schemas.microsoft.com/office/word/2010/wordml">
+              <w:rPr>
+                <w:rFonts w:ascii="DejaVu Sans" w:hAnsi="DejaVu Sans" w:eastAsia="DejaVu Sans" w:cs="DejaVu Sans"/>
+                <w:i w:val="false"/>
+                <w:b w:val="false"/>
+                <w:u w:val="none"/>
+                <w:sz w:val="20"/>
+                <w:szCs w:val="20"/>
+                <w:color w:val="000000"/>
+              </w:rPr>
+              <w:t xml:space="preserve">$240</w:t>
+            </w:r>
+          </w:p>
+        </w:tc>
+        <w:tc>
+          <w:tcPr>
+            <w:tcBorders>
+              <w:bottom w:val="single" w:sz="8" w:space="0" w:color="000000"/>
+              <w:top w:val="single" w:sz="8" w:space="0" w:color="000000"/>
+              <w:left w:val="single" w:sz="8" w:space="0" w:color="000000"/>
+              <w:right w:val="single" w:sz="8" w:space="0" w:color="000000"/>
+            </w:tcBorders>
+            <w:shd w:val="clear" w:color="auto" w:fill="FFFFFF"/>
+            <w:tcMar>
+              <w:top w:w="0" w:type="dxa"/>
+              <w:bottom w:w="0" w:type="dxa"/>
+              <w:left w:w="0" w:type="dxa"/>
+              <w:right w:w="0" w:type="dxa"/>
+            </w:tcMar>
+            <w:vAlign w:val="center"/>
+          </w:tcPr>
+          <w:p>
+            <w:pPr>
+              <w:pStyle w:val="Normal"/>
+              <w:jc w:val="left"/>
+              <w:pBdr>
+                <w:bottom w:val="none" w:sz="0" w:space="0" w:color="000000"/>
+                <w:top w:val="none" w:sz="0" w:space="0" w:color="000000"/>
+                <w:left w:val="none" w:sz="0" w:space="0" w:color="000000"/>
+                <w:right w:val="none" w:sz="0" w:space="0" w:color="000000"/>
+              </w:pBdr>
+              <w:spacing w:after="100" w:before="100" w:line="240"/>
+              <w:ind w:left="100" w:right="100" w:firstLine="0" w:firstLineChars="0"/>
+            </w:pPr>
+            <w:r xmlns:w="http://schemas.openxmlformats.org/wordprocessingml/2006/main" xmlns:wp="http://schemas.openxmlformats.org/drawingml/2006/wordprocessingDrawing" xmlns:r="http://schemas.openxmlformats.org/officeDocument/2006/relationships" xmlns:w14="http://schemas.microsoft.com/office/word/2010/wordml">
+              <w:rPr>
+                <w:rFonts w:ascii="DejaVu Sans" w:hAnsi="DejaVu Sans" w:eastAsia="DejaVu Sans" w:cs="DejaVu Sans"/>
+                <w:i w:val="false"/>
+                <w:b w:val="false"/>
+                <w:u w:val="none"/>
+                <w:sz w:val="20"/>
+                <w:szCs w:val="20"/>
+                <w:color w:val="000000"/>
+              </w:rPr>
+              <w:t xml:space="preserve">$24</w:t>
+            </w:r>
+          </w:p>
+        </w:tc>
+      </w:tr>
+      <w:tr>
+        <w:trPr>
+          <w:trHeight w:val="604" w:hRule="auto"/>
+        </w:trPr>
+        body 2
+        <w:tc>
+          <w:tcPr>
+            <w:tcBorders>
+              <w:bottom w:val="single" w:sz="8" w:space="0" w:color="000000"/>
+              <w:top w:val="single" w:sz="8" w:space="0" w:color="000000"/>
+              <w:left w:val="single" w:sz="8" w:space="0" w:color="000000"/>
+              <w:right w:val="single" w:sz="8" w:space="0" w:color="000000"/>
+            </w:tcBorders>
+            <w:shd w:val="clear" w:color="auto" w:fill="FFFFFF"/>
+            <w:tcMar>
+              <w:top w:w="0" w:type="dxa"/>
+              <w:bottom w:w="0" w:type="dxa"/>
+              <w:left w:w="0" w:type="dxa"/>
+              <w:right w:w="0" w:type="dxa"/>
+            </w:tcMar>
+            <w:vAlign w:val="center"/>
+          </w:tcPr>
+          <w:p>
+            <w:pPr>
+              <w:pStyle w:val="Normal"/>
+              <w:jc w:val="left"/>
+              <w:pBdr>
+                <w:bottom w:val="none" w:sz="0" w:space="0" w:color="000000"/>
+                <w:top w:val="none" w:sz="0" w:space="0" w:color="000000"/>
+                <w:left w:val="none" w:sz="0" w:space="0" w:color="000000"/>
+                <w:right w:val="none" w:sz="0" w:space="0" w:color="000000"/>
+              </w:pBdr>
+              <w:spacing w:after="100" w:before="100" w:line="240"/>
+              <w:ind w:left="100" w:right="100" w:firstLine="0" w:firstLineChars="0"/>
+            </w:pPr>
+            <w:r xmlns:w="http://schemas.openxmlformats.org/wordprocessingml/2006/main" xmlns:wp="http://schemas.openxmlformats.org/drawingml/2006/wordprocessingDrawing" xmlns:r="http://schemas.openxmlformats.org/officeDocument/2006/relationships" xmlns:w14="http://schemas.microsoft.com/office/word/2010/wordml">
+              <w:rPr>
+                <w:rFonts w:ascii="DejaVu Sans" w:hAnsi="DejaVu Sans" w:eastAsia="DejaVu Sans" w:cs="DejaVu Sans"/>
+                <w:i w:val="false"/>
+                <w:b w:val="true"/>
+                <w:u w:val="none"/>
+                <w:sz w:val="20"/>
+                <w:szCs w:val="20"/>
+                <w:color w:val="000000"/>
+              </w:rPr>
+              <w:t xml:space="preserve">Web Development</w:t>
+            </w:r>
+          </w:p>
+        </w:tc>
+        <w:tc>
+          <w:tcPr>
+            <w:tcBorders>
+              <w:bottom w:val="single" w:sz="8" w:space="0" w:color="000000"/>
+              <w:top w:val="single" w:sz="8" w:space="0" w:color="000000"/>
+              <w:left w:val="single" w:sz="8" w:space="0" w:color="000000"/>
+              <w:right w:val="single" w:sz="8" w:space="0" w:color="000000"/>
+            </w:tcBorders>
+            <w:shd w:val="clear" w:color="auto" w:fill="FFFFFF"/>
+            <w:tcMar>
+              <w:top w:w="0" w:type="dxa"/>
+              <w:bottom w:w="0" w:type="dxa"/>
+              <w:left w:w="0" w:type="dxa"/>
+              <w:right w:w="0" w:type="dxa"/>
+            </w:tcMar>
+            <w:vAlign w:val="center"/>
+          </w:tcPr>
+          <w:p>
+            <w:pPr>
+              <w:pStyle w:val="Normal"/>
+              <w:jc w:val="left"/>
+              <w:pBdr>
+                <w:bottom w:val="none" w:sz="0" w:space="0" w:color="000000"/>
+                <w:top w:val="none" w:sz="0" w:space="0" w:color="000000"/>
+                <w:left w:val="none" w:sz="0" w:space="0" w:color="000000"/>
+                <w:right w:val="none" w:sz="0" w:space="0" w:color="000000"/>
+              </w:pBdr>
+              <w:spacing w:after="100" w:before="100" w:line="240"/>
+              <w:ind w:left="100" w:right="100" w:firstLine="0" w:firstLineChars="0"/>
+            </w:pPr>
+            <w:r xmlns:w="http://schemas.openxmlformats.org/wordprocessingml/2006/main" xmlns:wp="http://schemas.openxmlformats.org/drawingml/2006/wordprocessingDrawing" xmlns:r="http://schemas.openxmlformats.org/officeDocument/2006/relationships" xmlns:w14="http://schemas.microsoft.com/office/word/2010/wordml">
+              <w:rPr>
+                <w:rFonts w:ascii="DejaVu Sans" w:hAnsi="DejaVu Sans" w:eastAsia="DejaVu Sans" w:cs="DejaVu Sans"/>
+                <w:i w:val="false"/>
+                <w:b w:val="false"/>
+                <w:u w:val="none"/>
+                <w:sz w:val="20"/>
+                <w:szCs w:val="20"/>
+                <w:color w:val="000000"/>
+              </w:rPr>
+              <w:t xml:space="preserve">0.25</w:t>
+            </w:r>
+          </w:p>
+        </w:tc>
+        <w:tc>
+          <w:tcPr>
+            <w:tcBorders>
+              <w:bottom w:val="single" w:sz="8" w:space="0" w:color="000000"/>
+              <w:top w:val="single" w:sz="8" w:space="0" w:color="000000"/>
+              <w:left w:val="single" w:sz="8" w:space="0" w:color="000000"/>
+              <w:right w:val="single" w:sz="8" w:space="0" w:color="000000"/>
+            </w:tcBorders>
+            <w:shd w:val="clear" w:color="auto" w:fill="FFFFFF"/>
+            <w:tcMar>
+              <w:top w:w="0" w:type="dxa"/>
+              <w:bottom w:w="0" w:type="dxa"/>
+              <w:left w:w="0" w:type="dxa"/>
+              <w:right w:w="0" w:type="dxa"/>
+            </w:tcMar>
+            <w:vAlign w:val="center"/>
+          </w:tcPr>
+          <w:p>
+            <w:pPr>
+              <w:pStyle w:val="Normal"/>
+              <w:jc w:val="left"/>
+              <w:pBdr>
+                <w:bottom w:val="none" w:sz="0" w:space="0" w:color="000000"/>
+                <w:top w:val="none" w:sz="0" w:space="0" w:color="000000"/>
+                <w:left w:val="none" w:sz="0" w:space="0" w:color="000000"/>
+                <w:right w:val="none" w:sz="0" w:space="0" w:color="000000"/>
+              </w:pBdr>
+              <w:spacing w:after="100" w:before="100" w:line="240"/>
+              <w:ind w:left="100" w:right="100" w:firstLine="0" w:firstLineChars="0"/>
+            </w:pPr>
+            <w:r xmlns:w="http://schemas.openxmlformats.org/wordprocessingml/2006/main" xmlns:wp="http://schemas.openxmlformats.org/drawingml/2006/wordprocessingDrawing" xmlns:r="http://schemas.openxmlformats.org/officeDocument/2006/relationships" xmlns:w14="http://schemas.microsoft.com/office/word/2010/wordml">
+              <w:rPr>
+                <w:rFonts w:ascii="DejaVu Sans" w:hAnsi="DejaVu Sans" w:eastAsia="DejaVu Sans" w:cs="DejaVu Sans"/>
+                <w:i w:val="false"/>
+                <w:b w:val="false"/>
+                <w:u w:val="none"/>
+                <w:sz w:val="20"/>
+                <w:szCs w:val="20"/>
+                <w:color w:val="000000"/>
+              </w:rPr>
+              <w:t xml:space="preserve">$45</w:t>
+            </w:r>
+          </w:p>
+        </w:tc>
+        <w:tc>
+          <w:tcPr>
+            <w:tcBorders>
+              <w:bottom w:val="single" w:sz="8" w:space="0" w:color="000000"/>
+              <w:top w:val="single" w:sz="8" w:space="0" w:color="000000"/>
+              <w:left w:val="single" w:sz="8" w:space="0" w:color="000000"/>
+              <w:right w:val="single" w:sz="8" w:space="0" w:color="000000"/>
+            </w:tcBorders>
+            <w:shd w:val="clear" w:color="auto" w:fill="FFFFFF"/>
+            <w:tcMar>
+              <w:top w:w="0" w:type="dxa"/>
+              <w:bottom w:w="0" w:type="dxa"/>
+              <w:left w:w="0" w:type="dxa"/>
+              <w:right w:w="0" w:type="dxa"/>
+            </w:tcMar>
+            <w:vAlign w:val="center"/>
+          </w:tcPr>
+          <w:p>
+            <w:pPr>
+              <w:pStyle w:val="Normal"/>
+              <w:jc w:val="left"/>
+              <w:pBdr>
+                <w:bottom w:val="none" w:sz="0" w:space="0" w:color="000000"/>
+                <w:top w:val="none" w:sz="0" w:space="0" w:color="000000"/>
+                <w:left w:val="none" w:sz="0" w:space="0" w:color="000000"/>
+                <w:right w:val="none" w:sz="0" w:space="0" w:color="000000"/>
+              </w:pBdr>
+              <w:spacing w:after="100" w:before="100" w:line="240"/>
+              <w:ind w:left="100" w:right="100" w:firstLine="0" w:firstLineChars="0"/>
+            </w:pPr>
+            <w:r xmlns:w="http://schemas.openxmlformats.org/wordprocessingml/2006/main" xmlns:wp="http://schemas.openxmlformats.org/drawingml/2006/wordprocessingDrawing" xmlns:r="http://schemas.openxmlformats.org/officeDocument/2006/relationships" xmlns:w14="http://schemas.microsoft.com/office/word/2010/wordml">
+              <w:rPr>
+                <w:rFonts w:ascii="DejaVu Sans" w:hAnsi="DejaVu Sans" w:eastAsia="DejaVu Sans" w:cs="DejaVu Sans"/>
+                <w:i w:val="false"/>
+                <w:b w:val="false"/>
+                <w:u w:val="none"/>
+                <w:sz w:val="20"/>
+                <w:szCs w:val="20"/>
+                <w:color w:val="000000"/>
+              </w:rPr>
+              <w:t xml:space="preserve">$450</w:t>
+            </w:r>
+          </w:p>
+        </w:tc>
+        <w:tc>
+          <w:tcPr>
+            <w:tcBorders>
+              <w:bottom w:val="single" w:sz="8" w:space="0" w:color="000000"/>
+              <w:top w:val="single" w:sz="8" w:space="0" w:color="000000"/>
+              <w:left w:val="single" w:sz="8" w:space="0" w:color="000000"/>
+              <w:right w:val="single" w:sz="8" w:space="0" w:color="000000"/>
+            </w:tcBorders>
+            <w:shd w:val="clear" w:color="auto" w:fill="FFFFFF"/>
+            <w:tcMar>
+              <w:top w:w="0" w:type="dxa"/>
+              <w:bottom w:w="0" w:type="dxa"/>
+              <w:left w:w="0" w:type="dxa"/>
+              <w:right w:w="0" w:type="dxa"/>
+            </w:tcMar>
+            <w:vAlign w:val="center"/>
+          </w:tcPr>
+          <w:p>
+            <w:pPr>
+              <w:pStyle w:val="Normal"/>
+              <w:jc w:val="left"/>
+              <w:pBdr>
+                <w:bottom w:val="none" w:sz="0" w:space="0" w:color="000000"/>
+                <w:top w:val="none" w:sz="0" w:space="0" w:color="000000"/>
+                <w:left w:val="none" w:sz="0" w:space="0" w:color="000000"/>
+                <w:right w:val="none" w:sz="0" w:space="0" w:color="000000"/>
+              </w:pBdr>
+              <w:spacing w:after="100" w:before="100" w:line="240"/>
+              <w:ind w:left="100" w:right="100" w:firstLine="0" w:firstLineChars="0"/>
+            </w:pPr>
+            <w:r xmlns:w="http://schemas.openxmlformats.org/wordprocessingml/2006/main" xmlns:wp="http://schemas.openxmlformats.org/drawingml/2006/wordprocessingDrawing" xmlns:r="http://schemas.openxmlformats.org/officeDocument/2006/relationships" xmlns:w14="http://schemas.microsoft.com/office/word/2010/wordml">
+              <w:rPr>
+                <w:rFonts w:ascii="DejaVu Sans" w:hAnsi="DejaVu Sans" w:eastAsia="DejaVu Sans" w:cs="DejaVu Sans"/>
+                <w:i w:val="false"/>
+                <w:b w:val="false"/>
+                <w:u w:val="none"/>
+                <w:sz w:val="20"/>
+                <w:szCs w:val="20"/>
+                <w:color w:val="000000"/>
+              </w:rPr>
+              <w:t xml:space="preserve">$45</w:t>
             </w:r>
           </w:p>
         </w:tc>
@@ -9485,7 +10017,7 @@
         <w:trPr>
           <w:trHeight w:val="606" w:hRule="auto"/>
         </w:trPr>
-        body1
+        body 3
         <w:tc>
           <w:tcPr>
             <w:tcBorders>
@@ -9526,7 +10058,7 @@
                 <w:szCs w:val="20"/>
                 <w:color w:val="000000"/>
               </w:rPr>
-              <w:t xml:space="preserve">Coworking space manager</w:t>
+              <w:t xml:space="preserve">Data engineering</w:t>
             </w:r>
           </w:p>
         </w:tc>
@@ -9570,7 +10102,7 @@
                 <w:szCs w:val="20"/>
                 <w:color w:val="000000"/>
               </w:rPr>
-              <w:t xml:space="preserve">0.50</w:t>
+              <w:t xml:space="preserve">0.30</w:t>
             </w:r>
           </w:p>
         </w:tc>
@@ -9614,7 +10146,7 @@
                 <w:szCs w:val="20"/>
                 <w:color w:val="000000"/>
               </w:rPr>
-              <w:t xml:space="preserve">$30</w:t>
+              <w:t xml:space="preserve">$50</w:t>
             </w:r>
           </w:p>
         </w:tc>
@@ -9711,7 +10243,7 @@
         <w:trPr>
           <w:trHeight w:val="606" w:hRule="auto"/>
         </w:trPr>
-        body2
+        body 4
         <w:tc>
           <w:tcPr>
             <w:tcBorders>
@@ -9752,7 +10284,233 @@
                 <w:szCs w:val="20"/>
                 <w:color w:val="000000"/>
               </w:rPr>
-              <w:t xml:space="preserve">Data engineering</w:t>
+              <w:t xml:space="preserve">Coworking space attendant</w:t>
+            </w:r>
+          </w:p>
+        </w:tc>
+        <w:tc>
+          <w:tcPr>
+            <w:tcBorders>
+              <w:bottom w:val="single" w:sz="8" w:space="0" w:color="000000"/>
+              <w:top w:val="single" w:sz="8" w:space="0" w:color="000000"/>
+              <w:left w:val="single" w:sz="8" w:space="0" w:color="000000"/>
+              <w:right w:val="single" w:sz="8" w:space="0" w:color="000000"/>
+            </w:tcBorders>
+            <w:shd w:val="clear" w:color="auto" w:fill="FFFFFF"/>
+            <w:tcMar>
+              <w:top w:w="0" w:type="dxa"/>
+              <w:bottom w:w="0" w:type="dxa"/>
+              <w:left w:w="0" w:type="dxa"/>
+              <w:right w:w="0" w:type="dxa"/>
+            </w:tcMar>
+            <w:vAlign w:val="center"/>
+          </w:tcPr>
+          <w:p>
+            <w:pPr>
+              <w:pStyle w:val="Normal"/>
+              <w:jc w:val="left"/>
+              <w:pBdr>
+                <w:bottom w:val="none" w:sz="0" w:space="0" w:color="000000"/>
+                <w:top w:val="none" w:sz="0" w:space="0" w:color="000000"/>
+                <w:left w:val="none" w:sz="0" w:space="0" w:color="000000"/>
+                <w:right w:val="none" w:sz="0" w:space="0" w:color="000000"/>
+              </w:pBdr>
+              <w:spacing w:after="100" w:before="100" w:line="240"/>
+              <w:ind w:left="100" w:right="100" w:firstLine="0" w:firstLineChars="0"/>
+            </w:pPr>
+            <w:r xmlns:w="http://schemas.openxmlformats.org/wordprocessingml/2006/main" xmlns:wp="http://schemas.openxmlformats.org/drawingml/2006/wordprocessingDrawing" xmlns:r="http://schemas.openxmlformats.org/officeDocument/2006/relationships" xmlns:w14="http://schemas.microsoft.com/office/word/2010/wordml">
+              <w:rPr>
+                <w:rFonts w:ascii="DejaVu Sans" w:hAnsi="DejaVu Sans" w:eastAsia="DejaVu Sans" w:cs="DejaVu Sans"/>
+                <w:i w:val="false"/>
+                <w:b w:val="false"/>
+                <w:u w:val="none"/>
+                <w:sz w:val="20"/>
+                <w:szCs w:val="20"/>
+                <w:color w:val="000000"/>
+              </w:rPr>
+              <w:t xml:space="preserve">0.50</w:t>
+            </w:r>
+          </w:p>
+        </w:tc>
+        <w:tc>
+          <w:tcPr>
+            <w:tcBorders>
+              <w:bottom w:val="single" w:sz="8" w:space="0" w:color="000000"/>
+              <w:top w:val="single" w:sz="8" w:space="0" w:color="000000"/>
+              <w:left w:val="single" w:sz="8" w:space="0" w:color="000000"/>
+              <w:right w:val="single" w:sz="8" w:space="0" w:color="000000"/>
+            </w:tcBorders>
+            <w:shd w:val="clear" w:color="auto" w:fill="FFFFFF"/>
+            <w:tcMar>
+              <w:top w:w="0" w:type="dxa"/>
+              <w:bottom w:w="0" w:type="dxa"/>
+              <w:left w:w="0" w:type="dxa"/>
+              <w:right w:w="0" w:type="dxa"/>
+            </w:tcMar>
+            <w:vAlign w:val="center"/>
+          </w:tcPr>
+          <w:p>
+            <w:pPr>
+              <w:pStyle w:val="Normal"/>
+              <w:jc w:val="left"/>
+              <w:pBdr>
+                <w:bottom w:val="none" w:sz="0" w:space="0" w:color="000000"/>
+                <w:top w:val="none" w:sz="0" w:space="0" w:color="000000"/>
+                <w:left w:val="none" w:sz="0" w:space="0" w:color="000000"/>
+                <w:right w:val="none" w:sz="0" w:space="0" w:color="000000"/>
+              </w:pBdr>
+              <w:spacing w:after="100" w:before="100" w:line="240"/>
+              <w:ind w:left="100" w:right="100" w:firstLine="0" w:firstLineChars="0"/>
+            </w:pPr>
+            <w:r xmlns:w="http://schemas.openxmlformats.org/wordprocessingml/2006/main" xmlns:wp="http://schemas.openxmlformats.org/drawingml/2006/wordprocessingDrawing" xmlns:r="http://schemas.openxmlformats.org/officeDocument/2006/relationships" xmlns:w14="http://schemas.microsoft.com/office/word/2010/wordml">
+              <w:rPr>
+                <w:rFonts w:ascii="DejaVu Sans" w:hAnsi="DejaVu Sans" w:eastAsia="DejaVu Sans" w:cs="DejaVu Sans"/>
+                <w:i w:val="false"/>
+                <w:b w:val="false"/>
+                <w:u w:val="none"/>
+                <w:sz w:val="20"/>
+                <w:szCs w:val="20"/>
+                <w:color w:val="000000"/>
+              </w:rPr>
+              <w:t xml:space="preserve">$25</w:t>
+            </w:r>
+          </w:p>
+        </w:tc>
+        <w:tc>
+          <w:tcPr>
+            <w:tcBorders>
+              <w:bottom w:val="single" w:sz="8" w:space="0" w:color="000000"/>
+              <w:top w:val="single" w:sz="8" w:space="0" w:color="000000"/>
+              <w:left w:val="single" w:sz="8" w:space="0" w:color="000000"/>
+              <w:right w:val="single" w:sz="8" w:space="0" w:color="000000"/>
+            </w:tcBorders>
+            <w:shd w:val="clear" w:color="auto" w:fill="FFFFFF"/>
+            <w:tcMar>
+              <w:top w:w="0" w:type="dxa"/>
+              <w:bottom w:w="0" w:type="dxa"/>
+              <w:left w:w="0" w:type="dxa"/>
+              <w:right w:w="0" w:type="dxa"/>
+            </w:tcMar>
+            <w:vAlign w:val="center"/>
+          </w:tcPr>
+          <w:p>
+            <w:pPr>
+              <w:pStyle w:val="Normal"/>
+              <w:jc w:val="left"/>
+              <w:pBdr>
+                <w:bottom w:val="none" w:sz="0" w:space="0" w:color="000000"/>
+                <w:top w:val="none" w:sz="0" w:space="0" w:color="000000"/>
+                <w:left w:val="none" w:sz="0" w:space="0" w:color="000000"/>
+                <w:right w:val="none" w:sz="0" w:space="0" w:color="000000"/>
+              </w:pBdr>
+              <w:spacing w:after="100" w:before="100" w:line="240"/>
+              <w:ind w:left="100" w:right="100" w:firstLine="0" w:firstLineChars="0"/>
+            </w:pPr>
+            <w:r xmlns:w="http://schemas.openxmlformats.org/wordprocessingml/2006/main" xmlns:wp="http://schemas.openxmlformats.org/drawingml/2006/wordprocessingDrawing" xmlns:r="http://schemas.openxmlformats.org/officeDocument/2006/relationships" xmlns:w14="http://schemas.microsoft.com/office/word/2010/wordml">
+              <w:rPr>
+                <w:rFonts w:ascii="DejaVu Sans" w:hAnsi="DejaVu Sans" w:eastAsia="DejaVu Sans" w:cs="DejaVu Sans"/>
+                <w:i w:val="false"/>
+                <w:b w:val="false"/>
+                <w:u w:val="none"/>
+                <w:sz w:val="20"/>
+                <w:szCs w:val="20"/>
+                <w:color w:val="000000"/>
+              </w:rPr>
+              <w:t xml:space="preserve">$500</w:t>
+            </w:r>
+          </w:p>
+        </w:tc>
+        <w:tc>
+          <w:tcPr>
+            <w:tcBorders>
+              <w:bottom w:val="single" w:sz="8" w:space="0" w:color="000000"/>
+              <w:top w:val="single" w:sz="8" w:space="0" w:color="000000"/>
+              <w:left w:val="single" w:sz="8" w:space="0" w:color="000000"/>
+              <w:right w:val="single" w:sz="8" w:space="0" w:color="000000"/>
+            </w:tcBorders>
+            <w:shd w:val="clear" w:color="auto" w:fill="FFFFFF"/>
+            <w:tcMar>
+              <w:top w:w="0" w:type="dxa"/>
+              <w:bottom w:w="0" w:type="dxa"/>
+              <w:left w:w="0" w:type="dxa"/>
+              <w:right w:w="0" w:type="dxa"/>
+            </w:tcMar>
+            <w:vAlign w:val="center"/>
+          </w:tcPr>
+          <w:p>
+            <w:pPr>
+              <w:pStyle w:val="Normal"/>
+              <w:jc w:val="left"/>
+              <w:pBdr>
+                <w:bottom w:val="none" w:sz="0" w:space="0" w:color="000000"/>
+                <w:top w:val="none" w:sz="0" w:space="0" w:color="000000"/>
+                <w:left w:val="none" w:sz="0" w:space="0" w:color="000000"/>
+                <w:right w:val="none" w:sz="0" w:space="0" w:color="000000"/>
+              </w:pBdr>
+              <w:spacing w:after="100" w:before="100" w:line="240"/>
+              <w:ind w:left="100" w:right="100" w:firstLine="0" w:firstLineChars="0"/>
+            </w:pPr>
+            <w:r xmlns:w="http://schemas.openxmlformats.org/wordprocessingml/2006/main" xmlns:wp="http://schemas.openxmlformats.org/drawingml/2006/wordprocessingDrawing" xmlns:r="http://schemas.openxmlformats.org/officeDocument/2006/relationships" xmlns:w14="http://schemas.microsoft.com/office/word/2010/wordml">
+              <w:rPr>
+                <w:rFonts w:ascii="DejaVu Sans" w:hAnsi="DejaVu Sans" w:eastAsia="DejaVu Sans" w:cs="DejaVu Sans"/>
+                <w:i w:val="false"/>
+                <w:b w:val="false"/>
+                <w:u w:val="none"/>
+                <w:sz w:val="20"/>
+                <w:szCs w:val="20"/>
+                <w:color w:val="000000"/>
+              </w:rPr>
+              <w:t xml:space="preserve">$50</w:t>
+            </w:r>
+          </w:p>
+        </w:tc>
+      </w:tr>
+      <w:tr>
+        <w:trPr>
+          <w:trHeight w:val="606" w:hRule="auto"/>
+        </w:trPr>
+        body 5
+        <w:tc>
+          <w:tcPr>
+            <w:tcBorders>
+              <w:bottom w:val="single" w:sz="8" w:space="0" w:color="000000"/>
+              <w:top w:val="single" w:sz="8" w:space="0" w:color="000000"/>
+              <w:left w:val="single" w:sz="8" w:space="0" w:color="000000"/>
+              <w:right w:val="single" w:sz="8" w:space="0" w:color="000000"/>
+            </w:tcBorders>
+            <w:shd w:val="clear" w:color="auto" w:fill="FFFFFF"/>
+            <w:tcMar>
+              <w:top w:w="0" w:type="dxa"/>
+              <w:bottom w:w="0" w:type="dxa"/>
+              <w:left w:w="0" w:type="dxa"/>
+              <w:right w:w="0" w:type="dxa"/>
+            </w:tcMar>
+            <w:vAlign w:val="center"/>
+          </w:tcPr>
+          <w:p>
+            <w:pPr>
+              <w:pStyle w:val="Normal"/>
+              <w:jc w:val="left"/>
+              <w:pBdr>
+                <w:bottom w:val="none" w:sz="0" w:space="0" w:color="000000"/>
+                <w:top w:val="none" w:sz="0" w:space="0" w:color="000000"/>
+                <w:left w:val="none" w:sz="0" w:space="0" w:color="000000"/>
+                <w:right w:val="none" w:sz="0" w:space="0" w:color="000000"/>
+              </w:pBdr>
+              <w:spacing w:after="100" w:before="100" w:line="240"/>
+              <w:ind w:left="100" w:right="100" w:firstLine="0" w:firstLineChars="0"/>
+            </w:pPr>
+            <w:r xmlns:w="http://schemas.openxmlformats.org/wordprocessingml/2006/main" xmlns:wp="http://schemas.openxmlformats.org/drawingml/2006/wordprocessingDrawing" xmlns:r="http://schemas.openxmlformats.org/officeDocument/2006/relationships" xmlns:w14="http://schemas.microsoft.com/office/word/2010/wordml">
+              <w:rPr>
+                <w:rFonts w:ascii="DejaVu Sans" w:hAnsi="DejaVu Sans" w:eastAsia="DejaVu Sans" w:cs="DejaVu Sans"/>
+                <w:i w:val="false"/>
+                <w:b w:val="true"/>
+                <w:u w:val="none"/>
+                <w:sz w:val="20"/>
+                <w:szCs w:val="20"/>
+                <w:color w:val="000000"/>
+              </w:rPr>
+              <w:t xml:space="preserve">Research and analysis</w:t>
             </w:r>
           </w:p>
         </w:tc>
@@ -9937,7 +10695,7 @@
         <w:trPr>
           <w:trHeight w:val="604" w:hRule="auto"/>
         </w:trPr>
-        body3
+        body 6
         <w:tc>
           <w:tcPr>
             <w:tcBorders>
@@ -9978,7 +10736,7 @@
                 <w:szCs w:val="20"/>
                 <w:color w:val="000000"/>
               </w:rPr>
-              <w:t xml:space="preserve">Research support</w:t>
+              <w:t xml:space="preserve">Research support (Jr.)</w:t>
             </w:r>
           </w:p>
         </w:tc>
@@ -10066,7 +10824,7 @@
                 <w:szCs w:val="20"/>
                 <w:color w:val="000000"/>
               </w:rPr>
-              <w:t xml:space="preserve">$35</w:t>
+              <w:t xml:space="preserve">$25</w:t>
             </w:r>
           </w:p>
         </w:tc>
@@ -10110,7 +10868,7 @@
                 <w:szCs w:val="20"/>
                 <w:color w:val="000000"/>
               </w:rPr>
-              <w:t xml:space="preserve">$700</w:t>
+              <w:t xml:space="preserve">$500</w:t>
             </w:r>
           </w:p>
         </w:tc>
@@ -10154,7 +10912,685 @@
                 <w:szCs w:val="20"/>
                 <w:color w:val="000000"/>
               </w:rPr>
-              <w:t xml:space="preserve">$70</w:t>
+              <w:t xml:space="preserve">$50</w:t>
+            </w:r>
+          </w:p>
+        </w:tc>
+      </w:tr>
+      <w:tr>
+        <w:trPr>
+          <w:trHeight w:val="606" w:hRule="auto"/>
+        </w:trPr>
+        body 7
+        <w:tc>
+          <w:tcPr>
+            <w:tcBorders>
+              <w:bottom w:val="single" w:sz="8" w:space="0" w:color="000000"/>
+              <w:top w:val="single" w:sz="8" w:space="0" w:color="000000"/>
+              <w:left w:val="single" w:sz="8" w:space="0" w:color="000000"/>
+              <w:right w:val="single" w:sz="8" w:space="0" w:color="000000"/>
+            </w:tcBorders>
+            <w:shd w:val="clear" w:color="auto" w:fill="FFFFFF"/>
+            <w:tcMar>
+              <w:top w:w="0" w:type="dxa"/>
+              <w:bottom w:w="0" w:type="dxa"/>
+              <w:left w:w="0" w:type="dxa"/>
+              <w:right w:w="0" w:type="dxa"/>
+            </w:tcMar>
+            <w:vAlign w:val="center"/>
+          </w:tcPr>
+          <w:p>
+            <w:pPr>
+              <w:pStyle w:val="Normal"/>
+              <w:jc w:val="left"/>
+              <w:pBdr>
+                <w:bottom w:val="none" w:sz="0" w:space="0" w:color="000000"/>
+                <w:top w:val="none" w:sz="0" w:space="0" w:color="000000"/>
+                <w:left w:val="none" w:sz="0" w:space="0" w:color="000000"/>
+                <w:right w:val="none" w:sz="0" w:space="0" w:color="000000"/>
+              </w:pBdr>
+              <w:spacing w:after="100" w:before="100" w:line="240"/>
+              <w:ind w:left="100" w:right="100" w:firstLine="0" w:firstLineChars="0"/>
+            </w:pPr>
+            <w:r xmlns:w="http://schemas.openxmlformats.org/wordprocessingml/2006/main" xmlns:wp="http://schemas.openxmlformats.org/drawingml/2006/wordprocessingDrawing" xmlns:r="http://schemas.openxmlformats.org/officeDocument/2006/relationships" xmlns:w14="http://schemas.microsoft.com/office/word/2010/wordml">
+              <w:rPr>
+                <w:rFonts w:ascii="DejaVu Sans" w:hAnsi="DejaVu Sans" w:eastAsia="DejaVu Sans" w:cs="DejaVu Sans"/>
+                <w:i w:val="false"/>
+                <w:b w:val="true"/>
+                <w:u w:val="none"/>
+                <w:sz w:val="20"/>
+                <w:szCs w:val="20"/>
+                <w:color w:val="000000"/>
+              </w:rPr>
+              <w:t xml:space="preserve">Coworking space manager</w:t>
+            </w:r>
+          </w:p>
+        </w:tc>
+        <w:tc>
+          <w:tcPr>
+            <w:tcBorders>
+              <w:bottom w:val="single" w:sz="8" w:space="0" w:color="000000"/>
+              <w:top w:val="single" w:sz="8" w:space="0" w:color="000000"/>
+              <w:left w:val="single" w:sz="8" w:space="0" w:color="000000"/>
+              <w:right w:val="single" w:sz="8" w:space="0" w:color="000000"/>
+            </w:tcBorders>
+            <w:shd w:val="clear" w:color="auto" w:fill="FFFFFF"/>
+            <w:tcMar>
+              <w:top w:w="0" w:type="dxa"/>
+              <w:bottom w:w="0" w:type="dxa"/>
+              <w:left w:w="0" w:type="dxa"/>
+              <w:right w:w="0" w:type="dxa"/>
+            </w:tcMar>
+            <w:vAlign w:val="center"/>
+          </w:tcPr>
+          <w:p>
+            <w:pPr>
+              <w:pStyle w:val="Normal"/>
+              <w:jc w:val="left"/>
+              <w:pBdr>
+                <w:bottom w:val="none" w:sz="0" w:space="0" w:color="000000"/>
+                <w:top w:val="none" w:sz="0" w:space="0" w:color="000000"/>
+                <w:left w:val="none" w:sz="0" w:space="0" w:color="000000"/>
+                <w:right w:val="none" w:sz="0" w:space="0" w:color="000000"/>
+              </w:pBdr>
+              <w:spacing w:after="100" w:before="100" w:line="240"/>
+              <w:ind w:left="100" w:right="100" w:firstLine="0" w:firstLineChars="0"/>
+            </w:pPr>
+            <w:r xmlns:w="http://schemas.openxmlformats.org/wordprocessingml/2006/main" xmlns:wp="http://schemas.openxmlformats.org/drawingml/2006/wordprocessingDrawing" xmlns:r="http://schemas.openxmlformats.org/officeDocument/2006/relationships" xmlns:w14="http://schemas.microsoft.com/office/word/2010/wordml">
+              <w:rPr>
+                <w:rFonts w:ascii="DejaVu Sans" w:hAnsi="DejaVu Sans" w:eastAsia="DejaVu Sans" w:cs="DejaVu Sans"/>
+                <w:i w:val="false"/>
+                <w:b w:val="false"/>
+                <w:u w:val="none"/>
+                <w:sz w:val="20"/>
+                <w:szCs w:val="20"/>
+                <w:color w:val="000000"/>
+              </w:rPr>
+              <w:t xml:space="preserve">1.00</w:t>
+            </w:r>
+          </w:p>
+        </w:tc>
+        <w:tc>
+          <w:tcPr>
+            <w:tcBorders>
+              <w:bottom w:val="single" w:sz="8" w:space="0" w:color="000000"/>
+              <w:top w:val="single" w:sz="8" w:space="0" w:color="000000"/>
+              <w:left w:val="single" w:sz="8" w:space="0" w:color="000000"/>
+              <w:right w:val="single" w:sz="8" w:space="0" w:color="000000"/>
+            </w:tcBorders>
+            <w:shd w:val="clear" w:color="auto" w:fill="FFFFFF"/>
+            <w:tcMar>
+              <w:top w:w="0" w:type="dxa"/>
+              <w:bottom w:w="0" w:type="dxa"/>
+              <w:left w:w="0" w:type="dxa"/>
+              <w:right w:w="0" w:type="dxa"/>
+            </w:tcMar>
+            <w:vAlign w:val="center"/>
+          </w:tcPr>
+          <w:p>
+            <w:pPr>
+              <w:pStyle w:val="Normal"/>
+              <w:jc w:val="left"/>
+              <w:pBdr>
+                <w:bottom w:val="none" w:sz="0" w:space="0" w:color="000000"/>
+                <w:top w:val="none" w:sz="0" w:space="0" w:color="000000"/>
+                <w:left w:val="none" w:sz="0" w:space="0" w:color="000000"/>
+                <w:right w:val="none" w:sz="0" w:space="0" w:color="000000"/>
+              </w:pBdr>
+              <w:spacing w:after="100" w:before="100" w:line="240"/>
+              <w:ind w:left="100" w:right="100" w:firstLine="0" w:firstLineChars="0"/>
+            </w:pPr>
+            <w:r xmlns:w="http://schemas.openxmlformats.org/wordprocessingml/2006/main" xmlns:wp="http://schemas.openxmlformats.org/drawingml/2006/wordprocessingDrawing" xmlns:r="http://schemas.openxmlformats.org/officeDocument/2006/relationships" xmlns:w14="http://schemas.microsoft.com/office/word/2010/wordml">
+              <w:rPr>
+                <w:rFonts w:ascii="DejaVu Sans" w:hAnsi="DejaVu Sans" w:eastAsia="DejaVu Sans" w:cs="DejaVu Sans"/>
+                <w:i w:val="false"/>
+                <w:b w:val="false"/>
+                <w:u w:val="none"/>
+                <w:sz w:val="20"/>
+                <w:szCs w:val="20"/>
+                <w:color w:val="000000"/>
+              </w:rPr>
+              <w:t xml:space="preserve">$40</w:t>
+            </w:r>
+          </w:p>
+        </w:tc>
+        <w:tc>
+          <w:tcPr>
+            <w:tcBorders>
+              <w:bottom w:val="single" w:sz="8" w:space="0" w:color="000000"/>
+              <w:top w:val="single" w:sz="8" w:space="0" w:color="000000"/>
+              <w:left w:val="single" w:sz="8" w:space="0" w:color="000000"/>
+              <w:right w:val="single" w:sz="8" w:space="0" w:color="000000"/>
+            </w:tcBorders>
+            <w:shd w:val="clear" w:color="auto" w:fill="FFFFFF"/>
+            <w:tcMar>
+              <w:top w:w="0" w:type="dxa"/>
+              <w:bottom w:w="0" w:type="dxa"/>
+              <w:left w:w="0" w:type="dxa"/>
+              <w:right w:w="0" w:type="dxa"/>
+            </w:tcMar>
+            <w:vAlign w:val="center"/>
+          </w:tcPr>
+          <w:p>
+            <w:pPr>
+              <w:pStyle w:val="Normal"/>
+              <w:jc w:val="left"/>
+              <w:pBdr>
+                <w:bottom w:val="none" w:sz="0" w:space="0" w:color="000000"/>
+                <w:top w:val="none" w:sz="0" w:space="0" w:color="000000"/>
+                <w:left w:val="none" w:sz="0" w:space="0" w:color="000000"/>
+                <w:right w:val="none" w:sz="0" w:space="0" w:color="000000"/>
+              </w:pBdr>
+              <w:spacing w:after="100" w:before="100" w:line="240"/>
+              <w:ind w:left="100" w:right="100" w:firstLine="0" w:firstLineChars="0"/>
+            </w:pPr>
+            <w:r xmlns:w="http://schemas.openxmlformats.org/wordprocessingml/2006/main" xmlns:wp="http://schemas.openxmlformats.org/drawingml/2006/wordprocessingDrawing" xmlns:r="http://schemas.openxmlformats.org/officeDocument/2006/relationships" xmlns:w14="http://schemas.microsoft.com/office/word/2010/wordml">
+              <w:rPr>
+                <w:rFonts w:ascii="DejaVu Sans" w:hAnsi="DejaVu Sans" w:eastAsia="DejaVu Sans" w:cs="DejaVu Sans"/>
+                <w:i w:val="false"/>
+                <w:b w:val="false"/>
+                <w:u w:val="none"/>
+                <w:sz w:val="20"/>
+                <w:szCs w:val="20"/>
+                <w:color w:val="000000"/>
+              </w:rPr>
+              <w:t xml:space="preserve">$1,600</w:t>
+            </w:r>
+          </w:p>
+        </w:tc>
+        <w:tc>
+          <w:tcPr>
+            <w:tcBorders>
+              <w:bottom w:val="single" w:sz="8" w:space="0" w:color="000000"/>
+              <w:top w:val="single" w:sz="8" w:space="0" w:color="000000"/>
+              <w:left w:val="single" w:sz="8" w:space="0" w:color="000000"/>
+              <w:right w:val="single" w:sz="8" w:space="0" w:color="000000"/>
+            </w:tcBorders>
+            <w:shd w:val="clear" w:color="auto" w:fill="FFFFFF"/>
+            <w:tcMar>
+              <w:top w:w="0" w:type="dxa"/>
+              <w:bottom w:w="0" w:type="dxa"/>
+              <w:left w:w="0" w:type="dxa"/>
+              <w:right w:w="0" w:type="dxa"/>
+            </w:tcMar>
+            <w:vAlign w:val="center"/>
+          </w:tcPr>
+          <w:p>
+            <w:pPr>
+              <w:pStyle w:val="Normal"/>
+              <w:jc w:val="left"/>
+              <w:pBdr>
+                <w:bottom w:val="none" w:sz="0" w:space="0" w:color="000000"/>
+                <w:top w:val="none" w:sz="0" w:space="0" w:color="000000"/>
+                <w:left w:val="none" w:sz="0" w:space="0" w:color="000000"/>
+                <w:right w:val="none" w:sz="0" w:space="0" w:color="000000"/>
+              </w:pBdr>
+              <w:spacing w:after="100" w:before="100" w:line="240"/>
+              <w:ind w:left="100" w:right="100" w:firstLine="0" w:firstLineChars="0"/>
+            </w:pPr>
+            <w:r xmlns:w="http://schemas.openxmlformats.org/wordprocessingml/2006/main" xmlns:wp="http://schemas.openxmlformats.org/drawingml/2006/wordprocessingDrawing" xmlns:r="http://schemas.openxmlformats.org/officeDocument/2006/relationships" xmlns:w14="http://schemas.microsoft.com/office/word/2010/wordml">
+              <w:rPr>
+                <w:rFonts w:ascii="DejaVu Sans" w:hAnsi="DejaVu Sans" w:eastAsia="DejaVu Sans" w:cs="DejaVu Sans"/>
+                <w:i w:val="false"/>
+                <w:b w:val="false"/>
+                <w:u w:val="none"/>
+                <w:sz w:val="20"/>
+                <w:szCs w:val="20"/>
+                <w:color w:val="000000"/>
+              </w:rPr>
+              <w:t xml:space="preserve">$160</w:t>
+            </w:r>
+          </w:p>
+        </w:tc>
+      </w:tr>
+      <w:tr>
+        <w:trPr>
+          <w:trHeight w:val="606" w:hRule="auto"/>
+        </w:trPr>
+        body 8
+        <w:tc>
+          <w:tcPr>
+            <w:tcBorders>
+              <w:bottom w:val="single" w:sz="8" w:space="0" w:color="000000"/>
+              <w:top w:val="single" w:sz="8" w:space="0" w:color="000000"/>
+              <w:left w:val="single" w:sz="8" w:space="0" w:color="000000"/>
+              <w:right w:val="single" w:sz="8" w:space="0" w:color="000000"/>
+            </w:tcBorders>
+            <w:shd w:val="clear" w:color="auto" w:fill="FFFFFF"/>
+            <w:tcMar>
+              <w:top w:w="0" w:type="dxa"/>
+              <w:bottom w:w="0" w:type="dxa"/>
+              <w:left w:w="0" w:type="dxa"/>
+              <w:right w:w="0" w:type="dxa"/>
+            </w:tcMar>
+            <w:vAlign w:val="center"/>
+          </w:tcPr>
+          <w:p>
+            <w:pPr>
+              <w:pStyle w:val="Normal"/>
+              <w:jc w:val="left"/>
+              <w:pBdr>
+                <w:bottom w:val="none" w:sz="0" w:space="0" w:color="000000"/>
+                <w:top w:val="none" w:sz="0" w:space="0" w:color="000000"/>
+                <w:left w:val="none" w:sz="0" w:space="0" w:color="000000"/>
+                <w:right w:val="none" w:sz="0" w:space="0" w:color="000000"/>
+              </w:pBdr>
+              <w:spacing w:after="100" w:before="100" w:line="240"/>
+              <w:ind w:left="100" w:right="100" w:firstLine="0" w:firstLineChars="0"/>
+            </w:pPr>
+            <w:r xmlns:w="http://schemas.openxmlformats.org/wordprocessingml/2006/main" xmlns:wp="http://schemas.openxmlformats.org/drawingml/2006/wordprocessingDrawing" xmlns:r="http://schemas.openxmlformats.org/officeDocument/2006/relationships" xmlns:w14="http://schemas.microsoft.com/office/word/2010/wordml">
+              <w:rPr>
+                <w:rFonts w:ascii="DejaVu Sans" w:hAnsi="DejaVu Sans" w:eastAsia="DejaVu Sans" w:cs="DejaVu Sans"/>
+                <w:i w:val="false"/>
+                <w:b w:val="true"/>
+                <w:u w:val="none"/>
+                <w:sz w:val="20"/>
+                <w:szCs w:val="20"/>
+                <w:color w:val="000000"/>
+              </w:rPr>
+              <w:t xml:space="preserve">Organizing and Directing</w:t>
+            </w:r>
+          </w:p>
+        </w:tc>
+        <w:tc>
+          <w:tcPr>
+            <w:tcBorders>
+              <w:bottom w:val="single" w:sz="8" w:space="0" w:color="000000"/>
+              <w:top w:val="single" w:sz="8" w:space="0" w:color="000000"/>
+              <w:left w:val="single" w:sz="8" w:space="0" w:color="000000"/>
+              <w:right w:val="single" w:sz="8" w:space="0" w:color="000000"/>
+            </w:tcBorders>
+            <w:shd w:val="clear" w:color="auto" w:fill="FFFFFF"/>
+            <w:tcMar>
+              <w:top w:w="0" w:type="dxa"/>
+              <w:bottom w:w="0" w:type="dxa"/>
+              <w:left w:w="0" w:type="dxa"/>
+              <w:right w:w="0" w:type="dxa"/>
+            </w:tcMar>
+            <w:vAlign w:val="center"/>
+          </w:tcPr>
+          <w:p>
+            <w:pPr>
+              <w:pStyle w:val="Normal"/>
+              <w:jc w:val="left"/>
+              <w:pBdr>
+                <w:bottom w:val="none" w:sz="0" w:space="0" w:color="000000"/>
+                <w:top w:val="none" w:sz="0" w:space="0" w:color="000000"/>
+                <w:left w:val="none" w:sz="0" w:space="0" w:color="000000"/>
+                <w:right w:val="none" w:sz="0" w:space="0" w:color="000000"/>
+              </w:pBdr>
+              <w:spacing w:after="100" w:before="100" w:line="240"/>
+              <w:ind w:left="100" w:right="100" w:firstLine="0" w:firstLineChars="0"/>
+            </w:pPr>
+            <w:r xmlns:w="http://schemas.openxmlformats.org/wordprocessingml/2006/main" xmlns:wp="http://schemas.openxmlformats.org/drawingml/2006/wordprocessingDrawing" xmlns:r="http://schemas.openxmlformats.org/officeDocument/2006/relationships" xmlns:w14="http://schemas.microsoft.com/office/word/2010/wordml">
+              <w:rPr>
+                <w:rFonts w:ascii="DejaVu Sans" w:hAnsi="DejaVu Sans" w:eastAsia="DejaVu Sans" w:cs="DejaVu Sans"/>
+                <w:i w:val="false"/>
+                <w:b w:val="false"/>
+                <w:u w:val="none"/>
+                <w:sz w:val="20"/>
+                <w:szCs w:val="20"/>
+                <w:color w:val="000000"/>
+              </w:rPr>
+              <w:t xml:space="preserve">1.00</w:t>
+            </w:r>
+          </w:p>
+        </w:tc>
+        <w:tc>
+          <w:tcPr>
+            <w:tcBorders>
+              <w:bottom w:val="single" w:sz="8" w:space="0" w:color="000000"/>
+              <w:top w:val="single" w:sz="8" w:space="0" w:color="000000"/>
+              <w:left w:val="single" w:sz="8" w:space="0" w:color="000000"/>
+              <w:right w:val="single" w:sz="8" w:space="0" w:color="000000"/>
+            </w:tcBorders>
+            <w:shd w:val="clear" w:color="auto" w:fill="FFFFFF"/>
+            <w:tcMar>
+              <w:top w:w="0" w:type="dxa"/>
+              <w:bottom w:w="0" w:type="dxa"/>
+              <w:left w:w="0" w:type="dxa"/>
+              <w:right w:w="0" w:type="dxa"/>
+            </w:tcMar>
+            <w:vAlign w:val="center"/>
+          </w:tcPr>
+          <w:p>
+            <w:pPr>
+              <w:pStyle w:val="Normal"/>
+              <w:jc w:val="left"/>
+              <w:pBdr>
+                <w:bottom w:val="none" w:sz="0" w:space="0" w:color="000000"/>
+                <w:top w:val="none" w:sz="0" w:space="0" w:color="000000"/>
+                <w:left w:val="none" w:sz="0" w:space="0" w:color="000000"/>
+                <w:right w:val="none" w:sz="0" w:space="0" w:color="000000"/>
+              </w:pBdr>
+              <w:spacing w:after="100" w:before="100" w:line="240"/>
+              <w:ind w:left="100" w:right="100" w:firstLine="0" w:firstLineChars="0"/>
+            </w:pPr>
+            <w:r xmlns:w="http://schemas.openxmlformats.org/wordprocessingml/2006/main" xmlns:wp="http://schemas.openxmlformats.org/drawingml/2006/wordprocessingDrawing" xmlns:r="http://schemas.openxmlformats.org/officeDocument/2006/relationships" xmlns:w14="http://schemas.microsoft.com/office/word/2010/wordml">
+              <w:rPr>
+                <w:rFonts w:ascii="DejaVu Sans" w:hAnsi="DejaVu Sans" w:eastAsia="DejaVu Sans" w:cs="DejaVu Sans"/>
+                <w:i w:val="false"/>
+                <w:b w:val="false"/>
+                <w:u w:val="none"/>
+                <w:sz w:val="20"/>
+                <w:szCs w:val="20"/>
+                <w:color w:val="000000"/>
+              </w:rPr>
+              <w:t xml:space="preserve">$65</w:t>
+            </w:r>
+          </w:p>
+        </w:tc>
+        <w:tc>
+          <w:tcPr>
+            <w:tcBorders>
+              <w:bottom w:val="single" w:sz="8" w:space="0" w:color="000000"/>
+              <w:top w:val="single" w:sz="8" w:space="0" w:color="000000"/>
+              <w:left w:val="single" w:sz="8" w:space="0" w:color="000000"/>
+              <w:right w:val="single" w:sz="8" w:space="0" w:color="000000"/>
+            </w:tcBorders>
+            <w:shd w:val="clear" w:color="auto" w:fill="FFFFFF"/>
+            <w:tcMar>
+              <w:top w:w="0" w:type="dxa"/>
+              <w:bottom w:w="0" w:type="dxa"/>
+              <w:left w:w="0" w:type="dxa"/>
+              <w:right w:w="0" w:type="dxa"/>
+            </w:tcMar>
+            <w:vAlign w:val="center"/>
+          </w:tcPr>
+          <w:p>
+            <w:pPr>
+              <w:pStyle w:val="Normal"/>
+              <w:jc w:val="left"/>
+              <w:pBdr>
+                <w:bottom w:val="none" w:sz="0" w:space="0" w:color="000000"/>
+                <w:top w:val="none" w:sz="0" w:space="0" w:color="000000"/>
+                <w:left w:val="none" w:sz="0" w:space="0" w:color="000000"/>
+                <w:right w:val="none" w:sz="0" w:space="0" w:color="000000"/>
+              </w:pBdr>
+              <w:spacing w:after="100" w:before="100" w:line="240"/>
+              <w:ind w:left="100" w:right="100" w:firstLine="0" w:firstLineChars="0"/>
+            </w:pPr>
+            <w:r xmlns:w="http://schemas.openxmlformats.org/wordprocessingml/2006/main" xmlns:wp="http://schemas.openxmlformats.org/drawingml/2006/wordprocessingDrawing" xmlns:r="http://schemas.openxmlformats.org/officeDocument/2006/relationships" xmlns:w14="http://schemas.microsoft.com/office/word/2010/wordml">
+              <w:rPr>
+                <w:rFonts w:ascii="DejaVu Sans" w:hAnsi="DejaVu Sans" w:eastAsia="DejaVu Sans" w:cs="DejaVu Sans"/>
+                <w:i w:val="false"/>
+                <w:b w:val="false"/>
+                <w:u w:val="none"/>
+                <w:sz w:val="20"/>
+                <w:szCs w:val="20"/>
+                <w:color w:val="000000"/>
+              </w:rPr>
+              <w:t xml:space="preserve">$2,600</w:t>
+            </w:r>
+          </w:p>
+        </w:tc>
+        <w:tc>
+          <w:tcPr>
+            <w:tcBorders>
+              <w:bottom w:val="single" w:sz="8" w:space="0" w:color="000000"/>
+              <w:top w:val="single" w:sz="8" w:space="0" w:color="000000"/>
+              <w:left w:val="single" w:sz="8" w:space="0" w:color="000000"/>
+              <w:right w:val="single" w:sz="8" w:space="0" w:color="000000"/>
+            </w:tcBorders>
+            <w:shd w:val="clear" w:color="auto" w:fill="FFFFFF"/>
+            <w:tcMar>
+              <w:top w:w="0" w:type="dxa"/>
+              <w:bottom w:w="0" w:type="dxa"/>
+              <w:left w:w="0" w:type="dxa"/>
+              <w:right w:w="0" w:type="dxa"/>
+            </w:tcMar>
+            <w:vAlign w:val="center"/>
+          </w:tcPr>
+          <w:p>
+            <w:pPr>
+              <w:pStyle w:val="Normal"/>
+              <w:jc w:val="left"/>
+              <w:pBdr>
+                <w:bottom w:val="none" w:sz="0" w:space="0" w:color="000000"/>
+                <w:top w:val="none" w:sz="0" w:space="0" w:color="000000"/>
+                <w:left w:val="none" w:sz="0" w:space="0" w:color="000000"/>
+                <w:right w:val="none" w:sz="0" w:space="0" w:color="000000"/>
+              </w:pBdr>
+              <w:spacing w:after="100" w:before="100" w:line="240"/>
+              <w:ind w:left="100" w:right="100" w:firstLine="0" w:firstLineChars="0"/>
+            </w:pPr>
+            <w:r xmlns:w="http://schemas.openxmlformats.org/wordprocessingml/2006/main" xmlns:wp="http://schemas.openxmlformats.org/drawingml/2006/wordprocessingDrawing" xmlns:r="http://schemas.openxmlformats.org/officeDocument/2006/relationships" xmlns:w14="http://schemas.microsoft.com/office/word/2010/wordml">
+              <w:rPr>
+                <w:rFonts w:ascii="DejaVu Sans" w:hAnsi="DejaVu Sans" w:eastAsia="DejaVu Sans" w:cs="DejaVu Sans"/>
+                <w:i w:val="false"/>
+                <w:b w:val="false"/>
+                <w:u w:val="none"/>
+                <w:sz w:val="20"/>
+                <w:szCs w:val="20"/>
+                <w:color w:val="000000"/>
+              </w:rPr>
+              <w:t xml:space="preserve">$260</w:t>
+            </w:r>
+          </w:p>
+        </w:tc>
+      </w:tr>
+      <w:tr>
+        <w:trPr>
+          <w:trHeight w:val="565" w:hRule="auto"/>
+        </w:trPr>
+        body 9
+        <w:tc>
+          <w:tcPr>
+            <w:tcBorders>
+              <w:bottom w:val="none" w:sz="0" w:space="0" w:color="FFFFFF"/>
+              <w:top w:val="single" w:sz="8" w:space="0" w:color="000000"/>
+              <w:left w:val="none" w:sz="0" w:space="0" w:color="FFFFFF"/>
+              <w:right w:val="none" w:sz="0" w:space="0" w:color="FFFFFF"/>
+            </w:tcBorders>
+            <w:shd w:val="clear" w:color="auto" w:fill="D3D3D3"/>
+            <w:tcMar>
+              <w:top w:w="0" w:type="dxa"/>
+              <w:bottom w:w="0" w:type="dxa"/>
+              <w:left w:w="0" w:type="dxa"/>
+              <w:right w:w="0" w:type="dxa"/>
+            </w:tcMar>
+            <w:vAlign w:val="center"/>
+          </w:tcPr>
+          <w:p>
+            <w:pPr>
+              <w:pStyle w:val="Normal"/>
+              <w:jc w:val="left"/>
+              <w:pBdr>
+                <w:bottom w:val="none" w:sz="0" w:space="0" w:color="000000"/>
+                <w:top w:val="none" w:sz="0" w:space="0" w:color="000000"/>
+                <w:left w:val="none" w:sz="0" w:space="0" w:color="000000"/>
+                <w:right w:val="none" w:sz="0" w:space="0" w:color="000000"/>
+              </w:pBdr>
+              <w:spacing w:after="100" w:before="100" w:line="240"/>
+              <w:ind w:left="100" w:right="100" w:firstLine="0" w:firstLineChars="0"/>
+            </w:pPr>
+            <w:r xmlns:w="http://schemas.openxmlformats.org/wordprocessingml/2006/main" xmlns:wp="http://schemas.openxmlformats.org/drawingml/2006/wordprocessingDrawing" xmlns:r="http://schemas.openxmlformats.org/officeDocument/2006/relationships" xmlns:w14="http://schemas.microsoft.com/office/word/2010/wordml">
+              <w:rPr>
+                <w:rFonts w:ascii="DejaVu Sans" w:hAnsi="DejaVu Sans" w:eastAsia="DejaVu Sans" w:cs="DejaVu Sans"/>
+                <w:i w:val="false"/>
+                <w:b w:val="true"/>
+                <w:u w:val="none"/>
+                <w:sz w:val="20"/>
+                <w:szCs w:val="20"/>
+                <w:color w:val="000000"/>
+              </w:rPr>
+              <w:t xml:space="preserve">Totals</w:t>
+            </w:r>
+          </w:p>
+        </w:tc>
+        <w:tc>
+          <w:tcPr>
+            <w:tcBorders>
+              <w:bottom w:val="none" w:sz="0" w:space="0" w:color="FFFFFF"/>
+              <w:top w:val="single" w:sz="8" w:space="0" w:color="000000"/>
+              <w:left w:val="none" w:sz="0" w:space="0" w:color="FFFFFF"/>
+              <w:right w:val="none" w:sz="0" w:space="0" w:color="FFFFFF"/>
+            </w:tcBorders>
+            <w:shd w:val="clear" w:color="auto" w:fill="D3D3D3"/>
+            <w:tcMar>
+              <w:top w:w="0" w:type="dxa"/>
+              <w:bottom w:w="0" w:type="dxa"/>
+              <w:left w:w="0" w:type="dxa"/>
+              <w:right w:w="0" w:type="dxa"/>
+            </w:tcMar>
+            <w:vAlign w:val="center"/>
+          </w:tcPr>
+          <w:p>
+            <w:pPr>
+              <w:pStyle w:val="Normal"/>
+              <w:jc w:val="left"/>
+              <w:pBdr>
+                <w:bottom w:val="none" w:sz="0" w:space="0" w:color="000000"/>
+                <w:top w:val="none" w:sz="0" w:space="0" w:color="000000"/>
+                <w:left w:val="none" w:sz="0" w:space="0" w:color="000000"/>
+                <w:right w:val="none" w:sz="0" w:space="0" w:color="000000"/>
+              </w:pBdr>
+              <w:spacing w:after="100" w:before="100" w:line="240"/>
+              <w:ind w:left="100" w:right="100" w:firstLine="0" w:firstLineChars="0"/>
+            </w:pPr>
+            <w:r xmlns:w="http://schemas.openxmlformats.org/wordprocessingml/2006/main" xmlns:wp="http://schemas.openxmlformats.org/drawingml/2006/wordprocessingDrawing" xmlns:r="http://schemas.openxmlformats.org/officeDocument/2006/relationships" xmlns:w14="http://schemas.microsoft.com/office/word/2010/wordml">
+              <w:rPr>
+                <w:rFonts w:ascii="DejaVu Sans" w:hAnsi="DejaVu Sans" w:eastAsia="DejaVu Sans" w:cs="DejaVu Sans"/>
+                <w:i w:val="false"/>
+                <w:b w:val="false"/>
+                <w:u w:val="none"/>
+                <w:sz w:val="20"/>
+                <w:szCs w:val="20"/>
+                <w:color w:val="000000"/>
+              </w:rPr>
+              <w:t xml:space="preserve"/>
+            </w:r>
+          </w:p>
+        </w:tc>
+        <w:tc>
+          <w:tcPr>
+            <w:tcBorders>
+              <w:bottom w:val="none" w:sz="0" w:space="0" w:color="FFFFFF"/>
+              <w:top w:val="single" w:sz="8" w:space="0" w:color="000000"/>
+              <w:left w:val="none" w:sz="0" w:space="0" w:color="FFFFFF"/>
+              <w:right w:val="none" w:sz="0" w:space="0" w:color="FFFFFF"/>
+            </w:tcBorders>
+            <w:shd w:val="clear" w:color="auto" w:fill="D3D3D3"/>
+            <w:tcMar>
+              <w:top w:w="0" w:type="dxa"/>
+              <w:bottom w:w="0" w:type="dxa"/>
+              <w:left w:w="0" w:type="dxa"/>
+              <w:right w:w="0" w:type="dxa"/>
+            </w:tcMar>
+            <w:vAlign w:val="center"/>
+          </w:tcPr>
+          <w:p>
+            <w:pPr>
+              <w:pStyle w:val="Normal"/>
+              <w:jc w:val="left"/>
+              <w:pBdr>
+                <w:bottom w:val="none" w:sz="0" w:space="0" w:color="000000"/>
+                <w:top w:val="none" w:sz="0" w:space="0" w:color="000000"/>
+                <w:left w:val="none" w:sz="0" w:space="0" w:color="000000"/>
+                <w:right w:val="none" w:sz="0" w:space="0" w:color="000000"/>
+              </w:pBdr>
+              <w:spacing w:after="100" w:before="100" w:line="240"/>
+              <w:ind w:left="100" w:right="100" w:firstLine="0" w:firstLineChars="0"/>
+            </w:pPr>
+            <w:r xmlns:w="http://schemas.openxmlformats.org/wordprocessingml/2006/main" xmlns:wp="http://schemas.openxmlformats.org/drawingml/2006/wordprocessingDrawing" xmlns:r="http://schemas.openxmlformats.org/officeDocument/2006/relationships" xmlns:w14="http://schemas.microsoft.com/office/word/2010/wordml">
+              <w:rPr>
+                <w:rFonts w:ascii="DejaVu Sans" w:hAnsi="DejaVu Sans" w:eastAsia="DejaVu Sans" w:cs="DejaVu Sans"/>
+                <w:i w:val="false"/>
+                <w:b w:val="false"/>
+                <w:u w:val="none"/>
+                <w:sz w:val="20"/>
+                <w:szCs w:val="20"/>
+                <w:color w:val="000000"/>
+              </w:rPr>
+              <w:t xml:space="preserve"/>
+            </w:r>
+          </w:p>
+        </w:tc>
+        <w:tc>
+          <w:tcPr>
+            <w:tcBorders>
+              <w:bottom w:val="none" w:sz="0" w:space="0" w:color="FFFFFF"/>
+              <w:top w:val="single" w:sz="8" w:space="0" w:color="000000"/>
+              <w:left w:val="none" w:sz="0" w:space="0" w:color="FFFFFF"/>
+              <w:right w:val="none" w:sz="0" w:space="0" w:color="FFFFFF"/>
+            </w:tcBorders>
+            <w:shd w:val="clear" w:color="auto" w:fill="D3D3D3"/>
+            <w:tcMar>
+              <w:top w:w="0" w:type="dxa"/>
+              <w:bottom w:w="0" w:type="dxa"/>
+              <w:left w:w="0" w:type="dxa"/>
+              <w:right w:w="0" w:type="dxa"/>
+            </w:tcMar>
+            <w:vAlign w:val="center"/>
+          </w:tcPr>
+          <w:p>
+            <w:pPr>
+              <w:pStyle w:val="Normal"/>
+              <w:jc w:val="left"/>
+              <w:pBdr>
+                <w:bottom w:val="none" w:sz="0" w:space="0" w:color="000000"/>
+                <w:top w:val="none" w:sz="0" w:space="0" w:color="000000"/>
+                <w:left w:val="none" w:sz="0" w:space="0" w:color="000000"/>
+                <w:right w:val="none" w:sz="0" w:space="0" w:color="000000"/>
+              </w:pBdr>
+              <w:spacing w:after="100" w:before="100" w:line="240"/>
+              <w:ind w:left="100" w:right="100" w:firstLine="0" w:firstLineChars="0"/>
+            </w:pPr>
+            <w:r xmlns:w="http://schemas.openxmlformats.org/wordprocessingml/2006/main" xmlns:wp="http://schemas.openxmlformats.org/drawingml/2006/wordprocessingDrawing" xmlns:r="http://schemas.openxmlformats.org/officeDocument/2006/relationships" xmlns:w14="http://schemas.microsoft.com/office/word/2010/wordml">
+              <w:rPr>
+                <w:rFonts w:ascii="DejaVu Sans" w:hAnsi="DejaVu Sans" w:eastAsia="DejaVu Sans" w:cs="DejaVu Sans"/>
+                <w:i w:val="false"/>
+                <w:b w:val="false"/>
+                <w:u w:val="none"/>
+                <w:sz w:val="20"/>
+                <w:szCs w:val="20"/>
+                <w:color w:val="000000"/>
+              </w:rPr>
+              <w:t xml:space="preserve"/>
+            </w:r>
+          </w:p>
+        </w:tc>
+        <w:tc>
+          <w:tcPr>
+            <w:tcBorders>
+              <w:bottom w:val="none" w:sz="0" w:space="0" w:color="FFFFFF"/>
+              <w:top w:val="single" w:sz="8" w:space="0" w:color="000000"/>
+              <w:left w:val="none" w:sz="0" w:space="0" w:color="FFFFFF"/>
+              <w:right w:val="none" w:sz="0" w:space="0" w:color="FFFFFF"/>
+            </w:tcBorders>
+            <w:shd w:val="clear" w:color="auto" w:fill="D3D3D3"/>
+            <w:tcMar>
+              <w:top w:w="0" w:type="dxa"/>
+              <w:bottom w:w="0" w:type="dxa"/>
+              <w:left w:w="0" w:type="dxa"/>
+              <w:right w:w="0" w:type="dxa"/>
+            </w:tcMar>
+            <w:vAlign w:val="center"/>
+          </w:tcPr>
+          <w:p>
+            <w:pPr>
+              <w:pStyle w:val="Normal"/>
+              <w:jc w:val="left"/>
+              <w:pBdr>
+                <w:bottom w:val="none" w:sz="0" w:space="0" w:color="000000"/>
+                <w:top w:val="none" w:sz="0" w:space="0" w:color="000000"/>
+                <w:left w:val="none" w:sz="0" w:space="0" w:color="000000"/>
+                <w:right w:val="none" w:sz="0" w:space="0" w:color="000000"/>
+              </w:pBdr>
+              <w:spacing w:after="100" w:before="100" w:line="240"/>
+              <w:ind w:left="100" w:right="100" w:firstLine="0" w:firstLineChars="0"/>
+            </w:pPr>
+            <w:r xmlns:w="http://schemas.openxmlformats.org/wordprocessingml/2006/main" xmlns:wp="http://schemas.openxmlformats.org/drawingml/2006/wordprocessingDrawing" xmlns:r="http://schemas.openxmlformats.org/officeDocument/2006/relationships" xmlns:w14="http://schemas.microsoft.com/office/word/2010/wordml">
+              <w:rPr>
+                <w:rFonts w:ascii="DejaVu Sans" w:hAnsi="DejaVu Sans" w:eastAsia="DejaVu Sans" w:cs="DejaVu Sans"/>
+                <w:i w:val="false"/>
+                <w:b w:val="false"/>
+                <w:u w:val="none"/>
+                <w:sz w:val="20"/>
+                <w:szCs w:val="20"/>
+                <w:color w:val="000000"/>
+              </w:rPr>
+              <w:t xml:space="preserve"/>
             </w:r>
           </w:p>
         </w:tc>
@@ -10163,12 +11599,12 @@
         <w:trPr>
           <w:trHeight w:val="604" w:hRule="auto"/>
         </w:trPr>
-        body4
-        <w:tc>
-          <w:tcPr>
-            <w:tcBorders>
-              <w:bottom w:val="single" w:sz="8" w:space="0" w:color="000000"/>
-              <w:top w:val="single" w:sz="8" w:space="0" w:color="000000"/>
+        body10
+        <w:tc>
+          <w:tcPr>
+            <w:tcBorders>
+              <w:bottom w:val="single" w:sz="16" w:space="0" w:color="000000"/>
+              <w:top w:val="none" w:sz="0" w:space="0" w:color="FFFFFF"/>
               <w:left w:val="single" w:sz="8" w:space="0" w:color="000000"/>
               <w:right w:val="single" w:sz="8" w:space="0" w:color="000000"/>
             </w:tcBorders>
@@ -10204,15 +11640,15 @@
                 <w:szCs w:val="20"/>
                 <w:color w:val="000000"/>
               </w:rPr>
-              <w:t xml:space="preserve">Web Development</w:t>
-            </w:r>
-          </w:p>
-        </w:tc>
-        <w:tc>
-          <w:tcPr>
-            <w:tcBorders>
-              <w:bottom w:val="single" w:sz="8" w:space="0" w:color="000000"/>
-              <w:top w:val="single" w:sz="8" w:space="0" w:color="000000"/>
+              <w:t xml:space="preserve">Subtotal per week</w:t>
+            </w:r>
+          </w:p>
+        </w:tc>
+        <w:tc>
+          <w:tcPr>
+            <w:tcBorders>
+              <w:bottom w:val="single" w:sz="16" w:space="0" w:color="000000"/>
+              <w:top w:val="none" w:sz="0" w:space="0" w:color="FFFFFF"/>
               <w:left w:val="single" w:sz="8" w:space="0" w:color="000000"/>
               <w:right w:val="single" w:sz="8" w:space="0" w:color="000000"/>
             </w:tcBorders>
@@ -10248,15 +11684,15 @@
                 <w:szCs w:val="20"/>
                 <w:color w:val="000000"/>
               </w:rPr>
-              <w:t xml:space="preserve">0.50</w:t>
-            </w:r>
-          </w:p>
-        </w:tc>
-        <w:tc>
-          <w:tcPr>
-            <w:tcBorders>
-              <w:bottom w:val="single" w:sz="8" w:space="0" w:color="000000"/>
-              <w:top w:val="single" w:sz="8" w:space="0" w:color="000000"/>
+              <w:t xml:space="preserve">4.25</w:t>
+            </w:r>
+          </w:p>
+        </w:tc>
+        <w:tc>
+          <w:tcPr>
+            <w:tcBorders>
+              <w:bottom w:val="single" w:sz="16" w:space="0" w:color="000000"/>
+              <w:top w:val="none" w:sz="0" w:space="0" w:color="FFFFFF"/>
               <w:left w:val="single" w:sz="8" w:space="0" w:color="000000"/>
               <w:right w:val="single" w:sz="8" w:space="0" w:color="000000"/>
             </w:tcBorders>
@@ -10292,15 +11728,15 @@
                 <w:szCs w:val="20"/>
                 <w:color w:val="000000"/>
               </w:rPr>
-              <w:t xml:space="preserve">$35</w:t>
-            </w:r>
-          </w:p>
-        </w:tc>
-        <w:tc>
-          <w:tcPr>
-            <w:tcBorders>
-              <w:bottom w:val="single" w:sz="8" w:space="0" w:color="000000"/>
-              <w:top w:val="single" w:sz="8" w:space="0" w:color="000000"/>
+              <w:t xml:space="preserve"/>
+            </w:r>
+          </w:p>
+        </w:tc>
+        <w:tc>
+          <w:tcPr>
+            <w:tcBorders>
+              <w:bottom w:val="single" w:sz="16" w:space="0" w:color="000000"/>
+              <w:top w:val="none" w:sz="0" w:space="0" w:color="FFFFFF"/>
               <w:left w:val="single" w:sz="8" w:space="0" w:color="000000"/>
               <w:right w:val="single" w:sz="8" w:space="0" w:color="000000"/>
             </w:tcBorders>
@@ -10336,15 +11772,15 @@
                 <w:szCs w:val="20"/>
                 <w:color w:val="000000"/>
               </w:rPr>
-              <w:t xml:space="preserve">$700</w:t>
-            </w:r>
-          </w:p>
-        </w:tc>
-        <w:tc>
-          <w:tcPr>
-            <w:tcBorders>
-              <w:bottom w:val="single" w:sz="8" w:space="0" w:color="000000"/>
-              <w:top w:val="single" w:sz="8" w:space="0" w:color="000000"/>
+              <w:t xml:space="preserve">$7,390</w:t>
+            </w:r>
+          </w:p>
+        </w:tc>
+        <w:tc>
+          <w:tcPr>
+            <w:tcBorders>
+              <w:bottom w:val="single" w:sz="16" w:space="0" w:color="000000"/>
+              <w:top w:val="none" w:sz="0" w:space="0" w:color="FFFFFF"/>
               <w:left w:val="single" w:sz="8" w:space="0" w:color="000000"/>
               <w:right w:val="single" w:sz="8" w:space="0" w:color="000000"/>
             </w:tcBorders>
@@ -10380,459 +11816,7 @@
                 <w:szCs w:val="20"/>
                 <w:color w:val="000000"/>
               </w:rPr>
-              <w:t xml:space="preserve">$70</w:t>
-            </w:r>
-          </w:p>
-        </w:tc>
-      </w:tr>
-      <w:tr>
-        <w:trPr>
-          <w:trHeight w:val="606" w:hRule="auto"/>
-        </w:trPr>
-        body5
-        <w:tc>
-          <w:tcPr>
-            <w:tcBorders>
-              <w:bottom w:val="single" w:sz="8" w:space="0" w:color="000000"/>
-              <w:top w:val="single" w:sz="8" w:space="0" w:color="000000"/>
-              <w:left w:val="single" w:sz="8" w:space="0" w:color="000000"/>
-              <w:right w:val="single" w:sz="8" w:space="0" w:color="000000"/>
-            </w:tcBorders>
-            <w:shd w:val="clear" w:color="auto" w:fill="FFFFFF"/>
-            <w:tcMar>
-              <w:top w:w="0" w:type="dxa"/>
-              <w:bottom w:w="0" w:type="dxa"/>
-              <w:left w:w="0" w:type="dxa"/>
-              <w:right w:w="0" w:type="dxa"/>
-            </w:tcMar>
-            <w:vAlign w:val="center"/>
-          </w:tcPr>
-          <w:p>
-            <w:pPr>
-              <w:pStyle w:val="Normal"/>
-              <w:jc w:val="left"/>
-              <w:pBdr>
-                <w:bottom w:val="none" w:sz="0" w:space="0" w:color="000000"/>
-                <w:top w:val="none" w:sz="0" w:space="0" w:color="000000"/>
-                <w:left w:val="none" w:sz="0" w:space="0" w:color="000000"/>
-                <w:right w:val="none" w:sz="0" w:space="0" w:color="000000"/>
-              </w:pBdr>
-              <w:spacing w:after="100" w:before="100" w:line="240"/>
-              <w:ind w:left="100" w:right="100" w:firstLine="0" w:firstLineChars="0"/>
-            </w:pPr>
-            <w:r xmlns:w="http://schemas.openxmlformats.org/wordprocessingml/2006/main" xmlns:wp="http://schemas.openxmlformats.org/drawingml/2006/wordprocessingDrawing" xmlns:r="http://schemas.openxmlformats.org/officeDocument/2006/relationships" xmlns:w14="http://schemas.microsoft.com/office/word/2010/wordml">
-              <w:rPr>
-                <w:rFonts w:ascii="DejaVu Sans" w:hAnsi="DejaVu Sans" w:eastAsia="DejaVu Sans" w:cs="DejaVu Sans"/>
-                <w:i w:val="false"/>
-                <w:b w:val="true"/>
-                <w:u w:val="none"/>
-                <w:sz w:val="20"/>
-                <w:szCs w:val="20"/>
-                <w:color w:val="000000"/>
-              </w:rPr>
-              <w:t xml:space="preserve">Organizing and Directing</w:t>
-            </w:r>
-          </w:p>
-        </w:tc>
-        <w:tc>
-          <w:tcPr>
-            <w:tcBorders>
-              <w:bottom w:val="single" w:sz="8" w:space="0" w:color="000000"/>
-              <w:top w:val="single" w:sz="8" w:space="0" w:color="000000"/>
-              <w:left w:val="single" w:sz="8" w:space="0" w:color="000000"/>
-              <w:right w:val="single" w:sz="8" w:space="0" w:color="000000"/>
-            </w:tcBorders>
-            <w:shd w:val="clear" w:color="auto" w:fill="FFFFFF"/>
-            <w:tcMar>
-              <w:top w:w="0" w:type="dxa"/>
-              <w:bottom w:w="0" w:type="dxa"/>
-              <w:left w:w="0" w:type="dxa"/>
-              <w:right w:w="0" w:type="dxa"/>
-            </w:tcMar>
-            <w:vAlign w:val="center"/>
-          </w:tcPr>
-          <w:p>
-            <w:pPr>
-              <w:pStyle w:val="Normal"/>
-              <w:jc w:val="left"/>
-              <w:pBdr>
-                <w:bottom w:val="none" w:sz="0" w:space="0" w:color="000000"/>
-                <w:top w:val="none" w:sz="0" w:space="0" w:color="000000"/>
-                <w:left w:val="none" w:sz="0" w:space="0" w:color="000000"/>
-                <w:right w:val="none" w:sz="0" w:space="0" w:color="000000"/>
-              </w:pBdr>
-              <w:spacing w:after="100" w:before="100" w:line="240"/>
-              <w:ind w:left="100" w:right="100" w:firstLine="0" w:firstLineChars="0"/>
-            </w:pPr>
-            <w:r xmlns:w="http://schemas.openxmlformats.org/wordprocessingml/2006/main" xmlns:wp="http://schemas.openxmlformats.org/drawingml/2006/wordprocessingDrawing" xmlns:r="http://schemas.openxmlformats.org/officeDocument/2006/relationships" xmlns:w14="http://schemas.microsoft.com/office/word/2010/wordml">
-              <w:rPr>
-                <w:rFonts w:ascii="DejaVu Sans" w:hAnsi="DejaVu Sans" w:eastAsia="DejaVu Sans" w:cs="DejaVu Sans"/>
-                <w:i w:val="false"/>
-                <w:b w:val="false"/>
-                <w:u w:val="none"/>
-                <w:sz w:val="20"/>
-                <w:szCs w:val="20"/>
-                <w:color w:val="000000"/>
-              </w:rPr>
-              <w:t xml:space="preserve">0.75</w:t>
-            </w:r>
-          </w:p>
-        </w:tc>
-        <w:tc>
-          <w:tcPr>
-            <w:tcBorders>
-              <w:bottom w:val="single" w:sz="8" w:space="0" w:color="000000"/>
-              <w:top w:val="single" w:sz="8" w:space="0" w:color="000000"/>
-              <w:left w:val="single" w:sz="8" w:space="0" w:color="000000"/>
-              <w:right w:val="single" w:sz="8" w:space="0" w:color="000000"/>
-            </w:tcBorders>
-            <w:shd w:val="clear" w:color="auto" w:fill="FFFFFF"/>
-            <w:tcMar>
-              <w:top w:w="0" w:type="dxa"/>
-              <w:bottom w:w="0" w:type="dxa"/>
-              <w:left w:w="0" w:type="dxa"/>
-              <w:right w:w="0" w:type="dxa"/>
-            </w:tcMar>
-            <w:vAlign w:val="center"/>
-          </w:tcPr>
-          <w:p>
-            <w:pPr>
-              <w:pStyle w:val="Normal"/>
-              <w:jc w:val="left"/>
-              <w:pBdr>
-                <w:bottom w:val="none" w:sz="0" w:space="0" w:color="000000"/>
-                <w:top w:val="none" w:sz="0" w:space="0" w:color="000000"/>
-                <w:left w:val="none" w:sz="0" w:space="0" w:color="000000"/>
-                <w:right w:val="none" w:sz="0" w:space="0" w:color="000000"/>
-              </w:pBdr>
-              <w:spacing w:after="100" w:before="100" w:line="240"/>
-              <w:ind w:left="100" w:right="100" w:firstLine="0" w:firstLineChars="0"/>
-            </w:pPr>
-            <w:r xmlns:w="http://schemas.openxmlformats.org/wordprocessingml/2006/main" xmlns:wp="http://schemas.openxmlformats.org/drawingml/2006/wordprocessingDrawing" xmlns:r="http://schemas.openxmlformats.org/officeDocument/2006/relationships" xmlns:w14="http://schemas.microsoft.com/office/word/2010/wordml">
-              <w:rPr>
-                <w:rFonts w:ascii="DejaVu Sans" w:hAnsi="DejaVu Sans" w:eastAsia="DejaVu Sans" w:cs="DejaVu Sans"/>
-                <w:i w:val="false"/>
-                <w:b w:val="false"/>
-                <w:u w:val="none"/>
-                <w:sz w:val="20"/>
-                <w:szCs w:val="20"/>
-                <w:color w:val="000000"/>
-              </w:rPr>
-              <w:t xml:space="preserve">$50</w:t>
-            </w:r>
-          </w:p>
-        </w:tc>
-        <w:tc>
-          <w:tcPr>
-            <w:tcBorders>
-              <w:bottom w:val="single" w:sz="8" w:space="0" w:color="000000"/>
-              <w:top w:val="single" w:sz="8" w:space="0" w:color="000000"/>
-              <w:left w:val="single" w:sz="8" w:space="0" w:color="000000"/>
-              <w:right w:val="single" w:sz="8" w:space="0" w:color="000000"/>
-            </w:tcBorders>
-            <w:shd w:val="clear" w:color="auto" w:fill="FFFFFF"/>
-            <w:tcMar>
-              <w:top w:w="0" w:type="dxa"/>
-              <w:bottom w:w="0" w:type="dxa"/>
-              <w:left w:w="0" w:type="dxa"/>
-              <w:right w:w="0" w:type="dxa"/>
-            </w:tcMar>
-            <w:vAlign w:val="center"/>
-          </w:tcPr>
-          <w:p>
-            <w:pPr>
-              <w:pStyle w:val="Normal"/>
-              <w:jc w:val="left"/>
-              <w:pBdr>
-                <w:bottom w:val="none" w:sz="0" w:space="0" w:color="000000"/>
-                <w:top w:val="none" w:sz="0" w:space="0" w:color="000000"/>
-                <w:left w:val="none" w:sz="0" w:space="0" w:color="000000"/>
-                <w:right w:val="none" w:sz="0" w:space="0" w:color="000000"/>
-              </w:pBdr>
-              <w:spacing w:after="100" w:before="100" w:line="240"/>
-              <w:ind w:left="100" w:right="100" w:firstLine="0" w:firstLineChars="0"/>
-            </w:pPr>
-            <w:r xmlns:w="http://schemas.openxmlformats.org/wordprocessingml/2006/main" xmlns:wp="http://schemas.openxmlformats.org/drawingml/2006/wordprocessingDrawing" xmlns:r="http://schemas.openxmlformats.org/officeDocument/2006/relationships" xmlns:w14="http://schemas.microsoft.com/office/word/2010/wordml">
-              <w:rPr>
-                <w:rFonts w:ascii="DejaVu Sans" w:hAnsi="DejaVu Sans" w:eastAsia="DejaVu Sans" w:cs="DejaVu Sans"/>
-                <w:i w:val="false"/>
-                <w:b w:val="false"/>
-                <w:u w:val="none"/>
-                <w:sz w:val="20"/>
-                <w:szCs w:val="20"/>
-                <w:color w:val="000000"/>
-              </w:rPr>
-              <w:t xml:space="preserve">$1,500</w:t>
-            </w:r>
-          </w:p>
-        </w:tc>
-        <w:tc>
-          <w:tcPr>
-            <w:tcBorders>
-              <w:bottom w:val="single" w:sz="8" w:space="0" w:color="000000"/>
-              <w:top w:val="single" w:sz="8" w:space="0" w:color="000000"/>
-              <w:left w:val="single" w:sz="8" w:space="0" w:color="000000"/>
-              <w:right w:val="single" w:sz="8" w:space="0" w:color="000000"/>
-            </w:tcBorders>
-            <w:shd w:val="clear" w:color="auto" w:fill="FFFFFF"/>
-            <w:tcMar>
-              <w:top w:w="0" w:type="dxa"/>
-              <w:bottom w:w="0" w:type="dxa"/>
-              <w:left w:w="0" w:type="dxa"/>
-              <w:right w:w="0" w:type="dxa"/>
-            </w:tcMar>
-            <w:vAlign w:val="center"/>
-          </w:tcPr>
-          <w:p>
-            <w:pPr>
-              <w:pStyle w:val="Normal"/>
-              <w:jc w:val="left"/>
-              <w:pBdr>
-                <w:bottom w:val="none" w:sz="0" w:space="0" w:color="000000"/>
-                <w:top w:val="none" w:sz="0" w:space="0" w:color="000000"/>
-                <w:left w:val="none" w:sz="0" w:space="0" w:color="000000"/>
-                <w:right w:val="none" w:sz="0" w:space="0" w:color="000000"/>
-              </w:pBdr>
-              <w:spacing w:after="100" w:before="100" w:line="240"/>
-              <w:ind w:left="100" w:right="100" w:firstLine="0" w:firstLineChars="0"/>
-            </w:pPr>
-            <w:r xmlns:w="http://schemas.openxmlformats.org/wordprocessingml/2006/main" xmlns:wp="http://schemas.openxmlformats.org/drawingml/2006/wordprocessingDrawing" xmlns:r="http://schemas.openxmlformats.org/officeDocument/2006/relationships" xmlns:w14="http://schemas.microsoft.com/office/word/2010/wordml">
-              <w:rPr>
-                <w:rFonts w:ascii="DejaVu Sans" w:hAnsi="DejaVu Sans" w:eastAsia="DejaVu Sans" w:cs="DejaVu Sans"/>
-                <w:i w:val="false"/>
-                <w:b w:val="false"/>
-                <w:u w:val="none"/>
-                <w:sz w:val="20"/>
-                <w:szCs w:val="20"/>
-                <w:color w:val="000000"/>
-              </w:rPr>
-              <w:t xml:space="preserve">$150</w:t>
-            </w:r>
-          </w:p>
-        </w:tc>
-      </w:tr>
-      <w:tr>
-        <w:trPr>
-          <w:trHeight w:val="565" w:hRule="auto"/>
-        </w:trPr>
-        body6
-        <w:tc>
-          <w:tcPr>
-            <w:tcBorders>
-              <w:bottom w:val="none" w:sz="0" w:space="0" w:color="FFFFFF"/>
-              <w:top w:val="single" w:sz="8" w:space="0" w:color="000000"/>
-              <w:left w:val="none" w:sz="0" w:space="0" w:color="FFFFFF"/>
-              <w:right w:val="none" w:sz="0" w:space="0" w:color="FFFFFF"/>
-            </w:tcBorders>
-            <w:shd w:val="clear" w:color="auto" w:fill="D3D3D3"/>
-            <w:tcMar>
-              <w:top w:w="0" w:type="dxa"/>
-              <w:bottom w:w="0" w:type="dxa"/>
-              <w:left w:w="0" w:type="dxa"/>
-              <w:right w:w="0" w:type="dxa"/>
-            </w:tcMar>
-            <w:vAlign w:val="center"/>
-          </w:tcPr>
-          <w:p>
-            <w:pPr>
-              <w:pStyle w:val="Normal"/>
-              <w:jc w:val="left"/>
-              <w:pBdr>
-                <w:bottom w:val="none" w:sz="0" w:space="0" w:color="000000"/>
-                <w:top w:val="none" w:sz="0" w:space="0" w:color="000000"/>
-                <w:left w:val="none" w:sz="0" w:space="0" w:color="000000"/>
-                <w:right w:val="none" w:sz="0" w:space="0" w:color="000000"/>
-              </w:pBdr>
-              <w:spacing w:after="100" w:before="100" w:line="240"/>
-              <w:ind w:left="100" w:right="100" w:firstLine="0" w:firstLineChars="0"/>
-            </w:pPr>
-            <w:r xmlns:w="http://schemas.openxmlformats.org/wordprocessingml/2006/main" xmlns:wp="http://schemas.openxmlformats.org/drawingml/2006/wordprocessingDrawing" xmlns:r="http://schemas.openxmlformats.org/officeDocument/2006/relationships" xmlns:w14="http://schemas.microsoft.com/office/word/2010/wordml">
-              <w:rPr>
-                <w:rFonts w:ascii="DejaVu Sans" w:hAnsi="DejaVu Sans" w:eastAsia="DejaVu Sans" w:cs="DejaVu Sans"/>
-                <w:i w:val="false"/>
-                <w:b w:val="true"/>
-                <w:u w:val="none"/>
-                <w:sz w:val="20"/>
-                <w:szCs w:val="20"/>
-                <w:color w:val="000000"/>
-              </w:rPr>
-              <w:t xml:space="preserve">Totals</w:t>
-            </w:r>
-          </w:p>
-        </w:tc>
-        <w:tc>
-          <w:tcPr>
-            <w:tcBorders>
-              <w:bottom w:val="none" w:sz="0" w:space="0" w:color="FFFFFF"/>
-              <w:top w:val="single" w:sz="8" w:space="0" w:color="000000"/>
-              <w:left w:val="none" w:sz="0" w:space="0" w:color="FFFFFF"/>
-              <w:right w:val="none" w:sz="0" w:space="0" w:color="FFFFFF"/>
-            </w:tcBorders>
-            <w:shd w:val="clear" w:color="auto" w:fill="D3D3D3"/>
-            <w:tcMar>
-              <w:top w:w="0" w:type="dxa"/>
-              <w:bottom w:w="0" w:type="dxa"/>
-              <w:left w:w="0" w:type="dxa"/>
-              <w:right w:w="0" w:type="dxa"/>
-            </w:tcMar>
-            <w:vAlign w:val="center"/>
-          </w:tcPr>
-          <w:p>
-            <w:pPr>
-              <w:pStyle w:val="Normal"/>
-              <w:jc w:val="left"/>
-              <w:pBdr>
-                <w:bottom w:val="none" w:sz="0" w:space="0" w:color="000000"/>
-                <w:top w:val="none" w:sz="0" w:space="0" w:color="000000"/>
-                <w:left w:val="none" w:sz="0" w:space="0" w:color="000000"/>
-                <w:right w:val="none" w:sz="0" w:space="0" w:color="000000"/>
-              </w:pBdr>
-              <w:spacing w:after="100" w:before="100" w:line="240"/>
-              <w:ind w:left="100" w:right="100" w:firstLine="0" w:firstLineChars="0"/>
-            </w:pPr>
-            <w:r xmlns:w="http://schemas.openxmlformats.org/wordprocessingml/2006/main" xmlns:wp="http://schemas.openxmlformats.org/drawingml/2006/wordprocessingDrawing" xmlns:r="http://schemas.openxmlformats.org/officeDocument/2006/relationships" xmlns:w14="http://schemas.microsoft.com/office/word/2010/wordml">
-              <w:rPr>
-                <w:rFonts w:ascii="DejaVu Sans" w:hAnsi="DejaVu Sans" w:eastAsia="DejaVu Sans" w:cs="DejaVu Sans"/>
-                <w:i w:val="false"/>
-                <w:b w:val="false"/>
-                <w:u w:val="none"/>
-                <w:sz w:val="20"/>
-                <w:szCs w:val="20"/>
-                <w:color w:val="000000"/>
-              </w:rPr>
-              <w:t xml:space="preserve"/>
-            </w:r>
-          </w:p>
-        </w:tc>
-        <w:tc>
-          <w:tcPr>
-            <w:tcBorders>
-              <w:bottom w:val="none" w:sz="0" w:space="0" w:color="FFFFFF"/>
-              <w:top w:val="single" w:sz="8" w:space="0" w:color="000000"/>
-              <w:left w:val="none" w:sz="0" w:space="0" w:color="FFFFFF"/>
-              <w:right w:val="none" w:sz="0" w:space="0" w:color="FFFFFF"/>
-            </w:tcBorders>
-            <w:shd w:val="clear" w:color="auto" w:fill="D3D3D3"/>
-            <w:tcMar>
-              <w:top w:w="0" w:type="dxa"/>
-              <w:bottom w:w="0" w:type="dxa"/>
-              <w:left w:w="0" w:type="dxa"/>
-              <w:right w:w="0" w:type="dxa"/>
-            </w:tcMar>
-            <w:vAlign w:val="center"/>
-          </w:tcPr>
-          <w:p>
-            <w:pPr>
-              <w:pStyle w:val="Normal"/>
-              <w:jc w:val="left"/>
-              <w:pBdr>
-                <w:bottom w:val="none" w:sz="0" w:space="0" w:color="000000"/>
-                <w:top w:val="none" w:sz="0" w:space="0" w:color="000000"/>
-                <w:left w:val="none" w:sz="0" w:space="0" w:color="000000"/>
-                <w:right w:val="none" w:sz="0" w:space="0" w:color="000000"/>
-              </w:pBdr>
-              <w:spacing w:after="100" w:before="100" w:line="240"/>
-              <w:ind w:left="100" w:right="100" w:firstLine="0" w:firstLineChars="0"/>
-            </w:pPr>
-            <w:r xmlns:w="http://schemas.openxmlformats.org/wordprocessingml/2006/main" xmlns:wp="http://schemas.openxmlformats.org/drawingml/2006/wordprocessingDrawing" xmlns:r="http://schemas.openxmlformats.org/officeDocument/2006/relationships" xmlns:w14="http://schemas.microsoft.com/office/word/2010/wordml">
-              <w:rPr>
-                <w:rFonts w:ascii="DejaVu Sans" w:hAnsi="DejaVu Sans" w:eastAsia="DejaVu Sans" w:cs="DejaVu Sans"/>
-                <w:i w:val="false"/>
-                <w:b w:val="false"/>
-                <w:u w:val="none"/>
-                <w:sz w:val="20"/>
-                <w:szCs w:val="20"/>
-                <w:color w:val="000000"/>
-              </w:rPr>
-              <w:t xml:space="preserve"/>
-            </w:r>
-          </w:p>
-        </w:tc>
-        <w:tc>
-          <w:tcPr>
-            <w:tcBorders>
-              <w:bottom w:val="none" w:sz="0" w:space="0" w:color="FFFFFF"/>
-              <w:top w:val="single" w:sz="8" w:space="0" w:color="000000"/>
-              <w:left w:val="none" w:sz="0" w:space="0" w:color="FFFFFF"/>
-              <w:right w:val="none" w:sz="0" w:space="0" w:color="FFFFFF"/>
-            </w:tcBorders>
-            <w:shd w:val="clear" w:color="auto" w:fill="D3D3D3"/>
-            <w:tcMar>
-              <w:top w:w="0" w:type="dxa"/>
-              <w:bottom w:w="0" w:type="dxa"/>
-              <w:left w:w="0" w:type="dxa"/>
-              <w:right w:w="0" w:type="dxa"/>
-            </w:tcMar>
-            <w:vAlign w:val="center"/>
-          </w:tcPr>
-          <w:p>
-            <w:pPr>
-              <w:pStyle w:val="Normal"/>
-              <w:jc w:val="left"/>
-              <w:pBdr>
-                <w:bottom w:val="none" w:sz="0" w:space="0" w:color="000000"/>
-                <w:top w:val="none" w:sz="0" w:space="0" w:color="000000"/>
-                <w:left w:val="none" w:sz="0" w:space="0" w:color="000000"/>
-                <w:right w:val="none" w:sz="0" w:space="0" w:color="000000"/>
-              </w:pBdr>
-              <w:spacing w:after="100" w:before="100" w:line="240"/>
-              <w:ind w:left="100" w:right="100" w:firstLine="0" w:firstLineChars="0"/>
-            </w:pPr>
-            <w:r xmlns:w="http://schemas.openxmlformats.org/wordprocessingml/2006/main" xmlns:wp="http://schemas.openxmlformats.org/drawingml/2006/wordprocessingDrawing" xmlns:r="http://schemas.openxmlformats.org/officeDocument/2006/relationships" xmlns:w14="http://schemas.microsoft.com/office/word/2010/wordml">
-              <w:rPr>
-                <w:rFonts w:ascii="DejaVu Sans" w:hAnsi="DejaVu Sans" w:eastAsia="DejaVu Sans" w:cs="DejaVu Sans"/>
-                <w:i w:val="false"/>
-                <w:b w:val="false"/>
-                <w:u w:val="none"/>
-                <w:sz w:val="20"/>
-                <w:szCs w:val="20"/>
-                <w:color w:val="000000"/>
-              </w:rPr>
-              <w:t xml:space="preserve"/>
-            </w:r>
-          </w:p>
-        </w:tc>
-        <w:tc>
-          <w:tcPr>
-            <w:tcBorders>
-              <w:bottom w:val="none" w:sz="0" w:space="0" w:color="FFFFFF"/>
-              <w:top w:val="single" w:sz="8" w:space="0" w:color="000000"/>
-              <w:left w:val="none" w:sz="0" w:space="0" w:color="FFFFFF"/>
-              <w:right w:val="none" w:sz="0" w:space="0" w:color="FFFFFF"/>
-            </w:tcBorders>
-            <w:shd w:val="clear" w:color="auto" w:fill="D3D3D3"/>
-            <w:tcMar>
-              <w:top w:w="0" w:type="dxa"/>
-              <w:bottom w:w="0" w:type="dxa"/>
-              <w:left w:w="0" w:type="dxa"/>
-              <w:right w:w="0" w:type="dxa"/>
-            </w:tcMar>
-            <w:vAlign w:val="center"/>
-          </w:tcPr>
-          <w:p>
-            <w:pPr>
-              <w:pStyle w:val="Normal"/>
-              <w:jc w:val="left"/>
-              <w:pBdr>
-                <w:bottom w:val="none" w:sz="0" w:space="0" w:color="000000"/>
-                <w:top w:val="none" w:sz="0" w:space="0" w:color="000000"/>
-                <w:left w:val="none" w:sz="0" w:space="0" w:color="000000"/>
-                <w:right w:val="none" w:sz="0" w:space="0" w:color="000000"/>
-              </w:pBdr>
-              <w:spacing w:after="100" w:before="100" w:line="240"/>
-              <w:ind w:left="100" w:right="100" w:firstLine="0" w:firstLineChars="0"/>
-            </w:pPr>
-            <w:r xmlns:w="http://schemas.openxmlformats.org/wordprocessingml/2006/main" xmlns:wp="http://schemas.openxmlformats.org/drawingml/2006/wordprocessingDrawing" xmlns:r="http://schemas.openxmlformats.org/officeDocument/2006/relationships" xmlns:w14="http://schemas.microsoft.com/office/word/2010/wordml">
-              <w:rPr>
-                <w:rFonts w:ascii="DejaVu Sans" w:hAnsi="DejaVu Sans" w:eastAsia="DejaVu Sans" w:cs="DejaVu Sans"/>
-                <w:i w:val="false"/>
-                <w:b w:val="false"/>
-                <w:u w:val="none"/>
-                <w:sz w:val="20"/>
-                <w:szCs w:val="20"/>
-                <w:color w:val="000000"/>
-              </w:rPr>
-              <w:t xml:space="preserve"/>
+              <w:t xml:space="preserve">$739</w:t>
             </w:r>
           </w:p>
         </w:tc>
@@ -10841,233 +11825,7 @@
         <w:trPr>
           <w:trHeight w:val="604" w:hRule="auto"/>
         </w:trPr>
-        body7
-        <w:tc>
-          <w:tcPr>
-            <w:tcBorders>
-              <w:bottom w:val="single" w:sz="16" w:space="0" w:color="000000"/>
-              <w:top w:val="none" w:sz="0" w:space="0" w:color="FFFFFF"/>
-              <w:left w:val="single" w:sz="8" w:space="0" w:color="000000"/>
-              <w:right w:val="single" w:sz="8" w:space="0" w:color="000000"/>
-            </w:tcBorders>
-            <w:shd w:val="clear" w:color="auto" w:fill="FFFFFF"/>
-            <w:tcMar>
-              <w:top w:w="0" w:type="dxa"/>
-              <w:bottom w:w="0" w:type="dxa"/>
-              <w:left w:w="0" w:type="dxa"/>
-              <w:right w:w="0" w:type="dxa"/>
-            </w:tcMar>
-            <w:vAlign w:val="center"/>
-          </w:tcPr>
-          <w:p>
-            <w:pPr>
-              <w:pStyle w:val="Normal"/>
-              <w:jc w:val="left"/>
-              <w:pBdr>
-                <w:bottom w:val="none" w:sz="0" w:space="0" w:color="000000"/>
-                <w:top w:val="none" w:sz="0" w:space="0" w:color="000000"/>
-                <w:left w:val="none" w:sz="0" w:space="0" w:color="000000"/>
-                <w:right w:val="none" w:sz="0" w:space="0" w:color="000000"/>
-              </w:pBdr>
-              <w:spacing w:after="100" w:before="100" w:line="240"/>
-              <w:ind w:left="100" w:right="100" w:firstLine="0" w:firstLineChars="0"/>
-            </w:pPr>
-            <w:r xmlns:w="http://schemas.openxmlformats.org/wordprocessingml/2006/main" xmlns:wp="http://schemas.openxmlformats.org/drawingml/2006/wordprocessingDrawing" xmlns:r="http://schemas.openxmlformats.org/officeDocument/2006/relationships" xmlns:w14="http://schemas.microsoft.com/office/word/2010/wordml">
-              <w:rPr>
-                <w:rFonts w:ascii="DejaVu Sans" w:hAnsi="DejaVu Sans" w:eastAsia="DejaVu Sans" w:cs="DejaVu Sans"/>
-                <w:i w:val="false"/>
-                <w:b w:val="true"/>
-                <w:u w:val="none"/>
-                <w:sz w:val="20"/>
-                <w:szCs w:val="20"/>
-                <w:color w:val="000000"/>
-              </w:rPr>
-              <w:t xml:space="preserve">Subtotal per week</w:t>
-            </w:r>
-          </w:p>
-        </w:tc>
-        <w:tc>
-          <w:tcPr>
-            <w:tcBorders>
-              <w:bottom w:val="single" w:sz="16" w:space="0" w:color="000000"/>
-              <w:top w:val="none" w:sz="0" w:space="0" w:color="FFFFFF"/>
-              <w:left w:val="single" w:sz="8" w:space="0" w:color="000000"/>
-              <w:right w:val="single" w:sz="8" w:space="0" w:color="000000"/>
-            </w:tcBorders>
-            <w:shd w:val="clear" w:color="auto" w:fill="FFFFFF"/>
-            <w:tcMar>
-              <w:top w:w="0" w:type="dxa"/>
-              <w:bottom w:w="0" w:type="dxa"/>
-              <w:left w:w="0" w:type="dxa"/>
-              <w:right w:w="0" w:type="dxa"/>
-            </w:tcMar>
-            <w:vAlign w:val="center"/>
-          </w:tcPr>
-          <w:p>
-            <w:pPr>
-              <w:pStyle w:val="Normal"/>
-              <w:jc w:val="left"/>
-              <w:pBdr>
-                <w:bottom w:val="none" w:sz="0" w:space="0" w:color="000000"/>
-                <w:top w:val="none" w:sz="0" w:space="0" w:color="000000"/>
-                <w:left w:val="none" w:sz="0" w:space="0" w:color="000000"/>
-                <w:right w:val="none" w:sz="0" w:space="0" w:color="000000"/>
-              </w:pBdr>
-              <w:spacing w:after="100" w:before="100" w:line="240"/>
-              <w:ind w:left="100" w:right="100" w:firstLine="0" w:firstLineChars="0"/>
-            </w:pPr>
-            <w:r xmlns:w="http://schemas.openxmlformats.org/wordprocessingml/2006/main" xmlns:wp="http://schemas.openxmlformats.org/drawingml/2006/wordprocessingDrawing" xmlns:r="http://schemas.openxmlformats.org/officeDocument/2006/relationships" xmlns:w14="http://schemas.microsoft.com/office/word/2010/wordml">
-              <w:rPr>
-                <w:rFonts w:ascii="DejaVu Sans" w:hAnsi="DejaVu Sans" w:eastAsia="DejaVu Sans" w:cs="DejaVu Sans"/>
-                <w:i w:val="false"/>
-                <w:b w:val="false"/>
-                <w:u w:val="none"/>
-                <w:sz w:val="20"/>
-                <w:szCs w:val="20"/>
-                <w:color w:val="000000"/>
-              </w:rPr>
-              <w:t xml:space="preserve">2.75</w:t>
-            </w:r>
-          </w:p>
-        </w:tc>
-        <w:tc>
-          <w:tcPr>
-            <w:tcBorders>
-              <w:bottom w:val="single" w:sz="16" w:space="0" w:color="000000"/>
-              <w:top w:val="none" w:sz="0" w:space="0" w:color="FFFFFF"/>
-              <w:left w:val="single" w:sz="8" w:space="0" w:color="000000"/>
-              <w:right w:val="single" w:sz="8" w:space="0" w:color="000000"/>
-            </w:tcBorders>
-            <w:shd w:val="clear" w:color="auto" w:fill="FFFFFF"/>
-            <w:tcMar>
-              <w:top w:w="0" w:type="dxa"/>
-              <w:bottom w:w="0" w:type="dxa"/>
-              <w:left w:w="0" w:type="dxa"/>
-              <w:right w:w="0" w:type="dxa"/>
-            </w:tcMar>
-            <w:vAlign w:val="center"/>
-          </w:tcPr>
-          <w:p>
-            <w:pPr>
-              <w:pStyle w:val="Normal"/>
-              <w:jc w:val="left"/>
-              <w:pBdr>
-                <w:bottom w:val="none" w:sz="0" w:space="0" w:color="000000"/>
-                <w:top w:val="none" w:sz="0" w:space="0" w:color="000000"/>
-                <w:left w:val="none" w:sz="0" w:space="0" w:color="000000"/>
-                <w:right w:val="none" w:sz="0" w:space="0" w:color="000000"/>
-              </w:pBdr>
-              <w:spacing w:after="100" w:before="100" w:line="240"/>
-              <w:ind w:left="100" w:right="100" w:firstLine="0" w:firstLineChars="0"/>
-            </w:pPr>
-            <w:r xmlns:w="http://schemas.openxmlformats.org/wordprocessingml/2006/main" xmlns:wp="http://schemas.openxmlformats.org/drawingml/2006/wordprocessingDrawing" xmlns:r="http://schemas.openxmlformats.org/officeDocument/2006/relationships" xmlns:w14="http://schemas.microsoft.com/office/word/2010/wordml">
-              <w:rPr>
-                <w:rFonts w:ascii="DejaVu Sans" w:hAnsi="DejaVu Sans" w:eastAsia="DejaVu Sans" w:cs="DejaVu Sans"/>
-                <w:i w:val="false"/>
-                <w:b w:val="false"/>
-                <w:u w:val="none"/>
-                <w:sz w:val="20"/>
-                <w:szCs w:val="20"/>
-                <w:color w:val="000000"/>
-              </w:rPr>
-              <w:t xml:space="preserve"/>
-            </w:r>
-          </w:p>
-        </w:tc>
-        <w:tc>
-          <w:tcPr>
-            <w:tcBorders>
-              <w:bottom w:val="single" w:sz="16" w:space="0" w:color="000000"/>
-              <w:top w:val="none" w:sz="0" w:space="0" w:color="FFFFFF"/>
-              <w:left w:val="single" w:sz="8" w:space="0" w:color="000000"/>
-              <w:right w:val="single" w:sz="8" w:space="0" w:color="000000"/>
-            </w:tcBorders>
-            <w:shd w:val="clear" w:color="auto" w:fill="FFFFFF"/>
-            <w:tcMar>
-              <w:top w:w="0" w:type="dxa"/>
-              <w:bottom w:w="0" w:type="dxa"/>
-              <w:left w:w="0" w:type="dxa"/>
-              <w:right w:w="0" w:type="dxa"/>
-            </w:tcMar>
-            <w:vAlign w:val="center"/>
-          </w:tcPr>
-          <w:p>
-            <w:pPr>
-              <w:pStyle w:val="Normal"/>
-              <w:jc w:val="left"/>
-              <w:pBdr>
-                <w:bottom w:val="none" w:sz="0" w:space="0" w:color="000000"/>
-                <w:top w:val="none" w:sz="0" w:space="0" w:color="000000"/>
-                <w:left w:val="none" w:sz="0" w:space="0" w:color="000000"/>
-                <w:right w:val="none" w:sz="0" w:space="0" w:color="000000"/>
-              </w:pBdr>
-              <w:spacing w:after="100" w:before="100" w:line="240"/>
-              <w:ind w:left="100" w:right="100" w:firstLine="0" w:firstLineChars="0"/>
-            </w:pPr>
-            <w:r xmlns:w="http://schemas.openxmlformats.org/wordprocessingml/2006/main" xmlns:wp="http://schemas.openxmlformats.org/drawingml/2006/wordprocessingDrawing" xmlns:r="http://schemas.openxmlformats.org/officeDocument/2006/relationships" xmlns:w14="http://schemas.microsoft.com/office/word/2010/wordml">
-              <w:rPr>
-                <w:rFonts w:ascii="DejaVu Sans" w:hAnsi="DejaVu Sans" w:eastAsia="DejaVu Sans" w:cs="DejaVu Sans"/>
-                <w:i w:val="false"/>
-                <w:b w:val="false"/>
-                <w:u w:val="none"/>
-                <w:sz w:val="20"/>
-                <w:szCs w:val="20"/>
-                <w:color w:val="000000"/>
-              </w:rPr>
-              <w:t xml:space="preserve">$4,400</w:t>
-            </w:r>
-          </w:p>
-        </w:tc>
-        <w:tc>
-          <w:tcPr>
-            <w:tcBorders>
-              <w:bottom w:val="single" w:sz="16" w:space="0" w:color="000000"/>
-              <w:top w:val="none" w:sz="0" w:space="0" w:color="FFFFFF"/>
-              <w:left w:val="single" w:sz="8" w:space="0" w:color="000000"/>
-              <w:right w:val="single" w:sz="8" w:space="0" w:color="000000"/>
-            </w:tcBorders>
-            <w:shd w:val="clear" w:color="auto" w:fill="FFFFFF"/>
-            <w:tcMar>
-              <w:top w:w="0" w:type="dxa"/>
-              <w:bottom w:w="0" w:type="dxa"/>
-              <w:left w:w="0" w:type="dxa"/>
-              <w:right w:w="0" w:type="dxa"/>
-            </w:tcMar>
-            <w:vAlign w:val="center"/>
-          </w:tcPr>
-          <w:p>
-            <w:pPr>
-              <w:pStyle w:val="Normal"/>
-              <w:jc w:val="left"/>
-              <w:pBdr>
-                <w:bottom w:val="none" w:sz="0" w:space="0" w:color="000000"/>
-                <w:top w:val="none" w:sz="0" w:space="0" w:color="000000"/>
-                <w:left w:val="none" w:sz="0" w:space="0" w:color="000000"/>
-                <w:right w:val="none" w:sz="0" w:space="0" w:color="000000"/>
-              </w:pBdr>
-              <w:spacing w:after="100" w:before="100" w:line="240"/>
-              <w:ind w:left="100" w:right="100" w:firstLine="0" w:firstLineChars="0"/>
-            </w:pPr>
-            <w:r xmlns:w="http://schemas.openxmlformats.org/wordprocessingml/2006/main" xmlns:wp="http://schemas.openxmlformats.org/drawingml/2006/wordprocessingDrawing" xmlns:r="http://schemas.openxmlformats.org/officeDocument/2006/relationships" xmlns:w14="http://schemas.microsoft.com/office/word/2010/wordml">
-              <w:rPr>
-                <w:rFonts w:ascii="DejaVu Sans" w:hAnsi="DejaVu Sans" w:eastAsia="DejaVu Sans" w:cs="DejaVu Sans"/>
-                <w:i w:val="false"/>
-                <w:b w:val="false"/>
-                <w:u w:val="none"/>
-                <w:sz w:val="20"/>
-                <w:szCs w:val="20"/>
-                <w:color w:val="000000"/>
-              </w:rPr>
-              <w:t xml:space="preserve">$440</w:t>
-            </w:r>
-          </w:p>
-        </w:tc>
-      </w:tr>
-      <w:tr>
-        <w:trPr>
-          <w:trHeight w:val="604" w:hRule="auto"/>
-        </w:trPr>
-        body8
+        body11
         <w:tc>
           <w:tcPr>
             <w:tcBorders>
@@ -11152,7 +11910,7 @@
                 <w:szCs w:val="20"/>
                 <w:color w:val="000000"/>
               </w:rPr>
-              <w:t xml:space="preserve">2.75</w:t>
+              <w:t xml:space="preserve">4.25</w:t>
             </w:r>
           </w:p>
         </w:tc>
@@ -11240,7 +11998,7 @@
                 <w:szCs w:val="20"/>
                 <w:color w:val="000000"/>
               </w:rPr>
-              <w:t xml:space="preserve">$4,840</w:t>
+              <w:t xml:space="preserve">$8,129</w:t>
             </w:r>
           </w:p>
         </w:tc>
@@ -11284,7 +12042,7 @@
                 <w:szCs w:val="20"/>
                 <w:color w:val="000000"/>
               </w:rPr>
-              <w:t xml:space="preserve">$440</w:t>
+              <w:t xml:space="preserve">$739</w:t>
             </w:r>
           </w:p>
         </w:tc>
@@ -11293,7 +12051,7 @@
         <w:trPr>
           <w:trHeight w:val="592" w:hRule="auto"/>
         </w:trPr>
-        body9
+        body12
         <w:tc>
           <w:tcPr>
             <w:tcBorders>
@@ -11378,7 +12136,7 @@
                 <w:szCs w:val="20"/>
                 <w:color w:val="000000"/>
               </w:rPr>
-              <w:t xml:space="preserve">2.75</w:t>
+              <w:t xml:space="preserve">4.25</w:t>
             </w:r>
           </w:p>
         </w:tc>
@@ -11466,7 +12224,7 @@
                 <w:szCs w:val="20"/>
                 <w:color w:val="000000"/>
               </w:rPr>
-              <w:t xml:space="preserve">$38,720</w:t>
+              <w:t xml:space="preserve">$65,032</w:t>
             </w:r>
           </w:p>
         </w:tc>
@@ -11516,10 +12274,10 @@
         </w:tc>
       </w:tr>
     </w:tbl>
-    <w:bookmarkEnd w:id="50"/>
     <w:bookmarkEnd w:id="51"/>
     <w:bookmarkEnd w:id="52"/>
-    <w:bookmarkStart w:id="88" w:name="sec-references"/>
+    <w:bookmarkEnd w:id="53"/>
+    <w:bookmarkStart w:id="93" w:name="sec-references"/>
     <w:p>
       <w:pPr>
         <w:pStyle w:val="Heading1"/>
@@ -11528,8 +12286,8 @@
         <w:t xml:space="preserve">References</w:t>
       </w:r>
     </w:p>
-    <w:bookmarkStart w:id="87" w:name="refs"/>
-    <w:bookmarkStart w:id="54" w:name="ref-Angell2018"/>
+    <w:bookmarkStart w:id="92" w:name="refs"/>
+    <w:bookmarkStart w:id="55" w:name="ref-Angell2018"/>
     <w:p>
       <w:pPr>
         <w:pStyle w:val="Bibliography"/>
@@ -11737,7 +12495,7 @@
       <w:r>
         <w:t xml:space="preserve"> </w:t>
       </w:r>
-      <w:hyperlink r:id="rId53">
+      <w:hyperlink r:id="rId54">
         <w:r>
           <w:rPr>
             <w:rStyle w:val="Hyperlink"/>
@@ -11749,8 +12507,8 @@
         <w:t xml:space="preserve">.</w:t>
       </w:r>
     </w:p>
-    <w:bookmarkEnd w:id="54"/>
-    <w:bookmarkStart w:id="56" w:name="ref-ASAN2009"/>
+    <w:bookmarkEnd w:id="55"/>
+    <w:bookmarkStart w:id="57" w:name="ref-ASAN2009"/>
     <w:p>
       <w:pPr>
         <w:pStyle w:val="Bibliography"/>
@@ -11794,7 +12552,7 @@
       <w:r>
         <w:t xml:space="preserve"> </w:t>
       </w:r>
-      <w:hyperlink r:id="rId55">
+      <w:hyperlink r:id="rId56">
         <w:r>
           <w:rPr>
             <w:rStyle w:val="Hyperlink"/>
@@ -11806,8 +12564,8 @@
         <w:t xml:space="preserve">.</w:t>
       </w:r>
     </w:p>
-    <w:bookmarkEnd w:id="56"/>
-    <w:bookmarkStart w:id="58" w:name="ref-Cassidy2021"/>
+    <w:bookmarkEnd w:id="57"/>
+    <w:bookmarkStart w:id="59" w:name="ref-Cassidy2021"/>
     <w:p>
       <w:pPr>
         <w:pStyle w:val="Bibliography"/>
@@ -11831,7 +12589,7 @@
       <w:r>
         <w:t xml:space="preserve"> </w:t>
       </w:r>
-      <w:hyperlink r:id="rId57">
+      <w:hyperlink r:id="rId58">
         <w:r>
           <w:rPr>
             <w:rStyle w:val="Hyperlink"/>
@@ -11843,8 +12601,8 @@
         <w:t xml:space="preserve">.</w:t>
       </w:r>
     </w:p>
-    <w:bookmarkEnd w:id="58"/>
-    <w:bookmarkStart w:id="60" w:name="ref-Churchard2019"/>
+    <w:bookmarkEnd w:id="59"/>
+    <w:bookmarkStart w:id="61" w:name="ref-Churchard2019"/>
     <w:p>
       <w:pPr>
         <w:pStyle w:val="Bibliography"/>
@@ -11877,7 +12635,7 @@
       <w:r>
         <w:t xml:space="preserve"> </w:t>
       </w:r>
-      <w:hyperlink r:id="rId59">
+      <w:hyperlink r:id="rId60">
         <w:r>
           <w:rPr>
             <w:rStyle w:val="Hyperlink"/>
@@ -11889,8 +12647,8 @@
         <w:t xml:space="preserve">.</w:t>
       </w:r>
     </w:p>
-    <w:bookmarkEnd w:id="60"/>
-    <w:bookmarkStart w:id="62" w:name="ref-DMello2022"/>
+    <w:bookmarkEnd w:id="61"/>
+    <w:bookmarkStart w:id="63" w:name="ref-DMello2022"/>
     <w:p>
       <w:pPr>
         <w:pStyle w:val="Bibliography"/>
@@ -11947,7 +12705,7 @@
       <w:r>
         <w:t xml:space="preserve"> </w:t>
       </w:r>
-      <w:hyperlink r:id="rId61">
+      <w:hyperlink r:id="rId62">
         <w:r>
           <w:rPr>
             <w:rStyle w:val="Hyperlink"/>
@@ -11959,8 +12717,8 @@
         <w:t xml:space="preserve">.</w:t>
       </w:r>
     </w:p>
-    <w:bookmarkEnd w:id="62"/>
-    <w:bookmarkStart w:id="64" w:name="ref-Fombonne2022"/>
+    <w:bookmarkEnd w:id="63"/>
+    <w:bookmarkStart w:id="65" w:name="ref-Fombonne2022"/>
     <w:p>
       <w:pPr>
         <w:pStyle w:val="Bibliography"/>
@@ -12038,7 +12796,7 @@
       <w:r>
         <w:t xml:space="preserve"> </w:t>
       </w:r>
-      <w:hyperlink r:id="rId63">
+      <w:hyperlink r:id="rId64">
         <w:r>
           <w:rPr>
             <w:rStyle w:val="Hyperlink"/>
@@ -12050,8 +12808,8 @@
         <w:t xml:space="preserve">.</w:t>
       </w:r>
     </w:p>
-    <w:bookmarkEnd w:id="64"/>
-    <w:bookmarkStart w:id="66" w:name="ref-George2018"/>
+    <w:bookmarkEnd w:id="65"/>
+    <w:bookmarkStart w:id="67" w:name="ref-George2018"/>
     <w:p>
       <w:pPr>
         <w:pStyle w:val="Bibliography"/>
@@ -12084,7 +12842,7 @@
       <w:r>
         <w:t xml:space="preserve"> </w:t>
       </w:r>
-      <w:hyperlink r:id="rId65">
+      <w:hyperlink r:id="rId66">
         <w:r>
           <w:rPr>
             <w:rStyle w:val="Hyperlink"/>
@@ -12096,8 +12854,8 @@
         <w:t xml:space="preserve">.</w:t>
       </w:r>
     </w:p>
-    <w:bookmarkEnd w:id="66"/>
-    <w:bookmarkStart w:id="68" w:name="ref-George2018a"/>
+    <w:bookmarkEnd w:id="67"/>
+    <w:bookmarkStart w:id="69" w:name="ref-George2018a"/>
     <w:p>
       <w:pPr>
         <w:pStyle w:val="Bibliography"/>
@@ -12151,7 +12909,7 @@
       <w:r>
         <w:t xml:space="preserve"> </w:t>
       </w:r>
-      <w:hyperlink r:id="rId67">
+      <w:hyperlink r:id="rId68">
         <w:r>
           <w:rPr>
             <w:rStyle w:val="Hyperlink"/>
@@ -12163,8 +12921,8 @@
         <w:t xml:space="preserve">.</w:t>
       </w:r>
     </w:p>
-    <w:bookmarkEnd w:id="68"/>
-    <w:bookmarkStart w:id="69" w:name="ref-Kargas2019"/>
+    <w:bookmarkEnd w:id="69"/>
+    <w:bookmarkStart w:id="70" w:name="ref-Kargas2019"/>
     <w:p>
       <w:pPr>
         <w:pStyle w:val="Bibliography"/>
@@ -12207,8 +12965,8 @@
         <w:t xml:space="preserve">28 (2): 90–95.</w:t>
       </w:r>
     </w:p>
-    <w:bookmarkEnd w:id="69"/>
-    <w:bookmarkStart w:id="71" w:name="ref-LodiSmith2021"/>
+    <w:bookmarkEnd w:id="70"/>
+    <w:bookmarkStart w:id="72" w:name="ref-LodiSmith2021"/>
     <w:p>
       <w:pPr>
         <w:pStyle w:val="Bibliography"/>
@@ -12241,7 +12999,7 @@
       <w:r>
         <w:t xml:space="preserve"> </w:t>
       </w:r>
-      <w:hyperlink r:id="rId70">
+      <w:hyperlink r:id="rId71">
         <w:r>
           <w:rPr>
             <w:rStyle w:val="Hyperlink"/>
@@ -12253,8 +13011,8 @@
         <w:t xml:space="preserve">.</w:t>
       </w:r>
     </w:p>
-    <w:bookmarkEnd w:id="71"/>
-    <w:bookmarkStart w:id="73" w:name="ref-LodiSmith2021a"/>
+    <w:bookmarkEnd w:id="72"/>
+    <w:bookmarkStart w:id="74" w:name="ref-LodiSmith2021a"/>
     <w:p>
       <w:pPr>
         <w:pStyle w:val="Bibliography"/>
@@ -12344,7 +13102,7 @@
       <w:r>
         <w:t xml:space="preserve"> </w:t>
       </w:r>
-      <w:hyperlink r:id="rId72">
+      <w:hyperlink r:id="rId73">
         <w:r>
           <w:rPr>
             <w:rStyle w:val="Hyperlink"/>
@@ -12356,8 +13114,8 @@
         <w:t xml:space="preserve">.</w:t>
       </w:r>
     </w:p>
-    <w:bookmarkEnd w:id="73"/>
-    <w:bookmarkStart w:id="75" w:name="ref-Loomes2017"/>
+    <w:bookmarkEnd w:id="74"/>
+    <w:bookmarkStart w:id="76" w:name="ref-Loomes2017"/>
     <w:p>
       <w:pPr>
         <w:pStyle w:val="Bibliography"/>
@@ -12444,7 +13202,7 @@
       <w:r>
         <w:t xml:space="preserve"> </w:t>
       </w:r>
-      <w:hyperlink r:id="rId74">
+      <w:hyperlink r:id="rId75">
         <w:r>
           <w:rPr>
             <w:rStyle w:val="Hyperlink"/>
@@ -12456,8 +13214,8 @@
         <w:t xml:space="preserve">.</w:t>
       </w:r>
     </w:p>
-    <w:bookmarkEnd w:id="75"/>
-    <w:bookmarkStart w:id="77" w:name="ref-Mason2021"/>
+    <w:bookmarkEnd w:id="76"/>
+    <w:bookmarkStart w:id="78" w:name="ref-Mason2021"/>
     <w:p>
       <w:pPr>
         <w:pStyle w:val="Bibliography"/>
@@ -12514,7 +13272,7 @@
       <w:r>
         <w:t xml:space="preserve"> </w:t>
       </w:r>
-      <w:hyperlink r:id="rId76">
+      <w:hyperlink r:id="rId77">
         <w:r>
           <w:rPr>
             <w:rStyle w:val="Hyperlink"/>
@@ -12526,8 +13284,8 @@
         <w:t xml:space="preserve">.</w:t>
       </w:r>
     </w:p>
-    <w:bookmarkEnd w:id="77"/>
-    <w:bookmarkStart w:id="79" w:name="ref-Mason2022"/>
+    <w:bookmarkEnd w:id="78"/>
+    <w:bookmarkStart w:id="80" w:name="ref-Mason2022"/>
     <w:p>
       <w:pPr>
         <w:pStyle w:val="Bibliography"/>
@@ -12611,7 +13369,7 @@
       <w:r>
         <w:t xml:space="preserve"> </w:t>
       </w:r>
-      <w:hyperlink r:id="rId78">
+      <w:hyperlink r:id="rId79">
         <w:r>
           <w:rPr>
             <w:rStyle w:val="Hyperlink"/>
@@ -12623,8 +13381,8 @@
         <w:t xml:space="preserve">.</w:t>
       </w:r>
     </w:p>
-    <w:bookmarkEnd w:id="79"/>
-    <w:bookmarkStart w:id="81" w:name="ref-Muskens2017"/>
+    <w:bookmarkEnd w:id="80"/>
+    <w:bookmarkStart w:id="82" w:name="ref-Muskens2017"/>
     <w:p>
       <w:pPr>
         <w:pStyle w:val="Bibliography"/>
@@ -12657,7 +13415,7 @@
       <w:r>
         <w:t xml:space="preserve"> </w:t>
       </w:r>
-      <w:hyperlink r:id="rId80">
+      <w:hyperlink r:id="rId81">
         <w:r>
           <w:rPr>
             <w:rStyle w:val="Hyperlink"/>
@@ -12669,8 +13427,8 @@
         <w:t xml:space="preserve">.</w:t>
       </w:r>
     </w:p>
-    <w:bookmarkEnd w:id="81"/>
-    <w:bookmarkStart w:id="83" w:name="ref-Ohl2017"/>
+    <w:bookmarkEnd w:id="82"/>
+    <w:bookmarkStart w:id="84" w:name="ref-Ohl2017"/>
     <w:p>
       <w:pPr>
         <w:pStyle w:val="Bibliography"/>
@@ -12712,7 +13470,7 @@
       <w:r>
         <w:t xml:space="preserve"> </w:t>
       </w:r>
-      <w:hyperlink r:id="rId82">
+      <w:hyperlink r:id="rId83">
         <w:r>
           <w:rPr>
             <w:rStyle w:val="Hyperlink"/>
@@ -12724,13 +13482,160 @@
         <w:t xml:space="preserve">.</w:t>
       </w:r>
     </w:p>
-    <w:bookmarkEnd w:id="83"/>
-    <w:bookmarkStart w:id="85" w:name="ref-Weiss2023"/>
+    <w:bookmarkEnd w:id="84"/>
+    <w:bookmarkStart w:id="85" w:name="ref-Praslova2021"/>
     <w:p>
       <w:pPr>
         <w:pStyle w:val="Bibliography"/>
       </w:pPr>
       <w:r>
+        <w:t xml:space="preserve">Praslova, Ludmila N. 2021.</w:t>
+      </w:r>
+      <w:r>
+        <w:t xml:space="preserve"> </w:t>
+      </w:r>
+      <w:r>
+        <w:t xml:space="preserve">“Autism</w:t>
+      </w:r>
+      <w:r>
+        <w:t xml:space="preserve"> </w:t>
+      </w:r>
+      <w:r>
+        <w:t xml:space="preserve">Doesn</w:t>
+      </w:r>
+      <w:r>
+        <w:t xml:space="preserve">’t</w:t>
+      </w:r>
+      <w:r>
+        <w:t xml:space="preserve"> </w:t>
+      </w:r>
+      <w:r>
+        <w:t xml:space="preserve">Hold People Back</w:t>
+      </w:r>
+      <w:r>
+        <w:t xml:space="preserve"> </w:t>
+      </w:r>
+      <w:r>
+        <w:t xml:space="preserve">at</w:t>
+      </w:r>
+      <w:r>
+        <w:t xml:space="preserve"> </w:t>
+      </w:r>
+      <w:r>
+        <w:t xml:space="preserve">Work</w:t>
+      </w:r>
+      <w:r>
+        <w:t xml:space="preserve">.</w:t>
+      </w:r>
+      <w:r>
+        <w:t xml:space="preserve"> </w:t>
+      </w:r>
+      <w:r>
+        <w:t xml:space="preserve">Discrimination Does</w:t>
+      </w:r>
+      <w:r>
+        <w:t xml:space="preserve">.”</w:t>
+      </w:r>
+      <w:r>
+        <w:t xml:space="preserve"> </w:t>
+      </w:r>
+      <w:r>
+        <w:rPr>
+          <w:iCs/>
+          <w:i/>
+        </w:rPr>
+        <w:t xml:space="preserve">Harvard Business Review</w:t>
+      </w:r>
+      <w:r>
+        <w:t xml:space="preserve">, December.</w:t>
+      </w:r>
+    </w:p>
+    <w:bookmarkEnd w:id="85"/>
+    <w:bookmarkStart w:id="87" w:name="ref-Roux2023"/>
+    <w:p>
+      <w:pPr>
+        <w:pStyle w:val="Bibliography"/>
+      </w:pPr>
+      <w:r>
+        <w:t xml:space="preserve">Roux, Anne M., Kaitlin K. Miller, Sha Tao, Jessica E. Rast, Jonas Ventimiglia, Paul T. Shattuck, and Lindsay L. Shea. 2023.</w:t>
+      </w:r>
+      <w:r>
+        <w:t xml:space="preserve"> </w:t>
+      </w:r>
+      <w:r>
+        <w:t xml:space="preserve">“Unrealized</w:t>
+      </w:r>
+      <w:r>
+        <w:t xml:space="preserve"> </w:t>
+      </w:r>
+      <w:r>
+        <w:t xml:space="preserve">Cross-System Opportunities</w:t>
+      </w:r>
+      <w:r>
+        <w:t xml:space="preserve"> </w:t>
+      </w:r>
+      <w:r>
+        <w:t xml:space="preserve">to</w:t>
+      </w:r>
+      <w:r>
+        <w:t xml:space="preserve"> </w:t>
+      </w:r>
+      <w:r>
+        <w:t xml:space="preserve">Improve Employment</w:t>
+      </w:r>
+      <w:r>
+        <w:t xml:space="preserve"> </w:t>
+      </w:r>
+      <w:r>
+        <w:t xml:space="preserve">and</w:t>
+      </w:r>
+      <w:r>
+        <w:t xml:space="preserve"> </w:t>
+      </w:r>
+      <w:r>
+        <w:t xml:space="preserve">Employment-Related Services Among Autistic Individuals</w:t>
+      </w:r>
+      <w:r>
+        <w:t xml:space="preserve">.”</w:t>
+      </w:r>
+      <w:r>
+        <w:t xml:space="preserve"> </w:t>
+      </w:r>
+      <w:r>
+        <w:rPr>
+          <w:iCs/>
+          <w:i/>
+        </w:rPr>
+        <w:t xml:space="preserve">The Milbank Quarterly</w:t>
+      </w:r>
+      <w:r>
+        <w:t xml:space="preserve"> </w:t>
+      </w:r>
+      <w:r>
+        <w:t xml:space="preserve">101 (4): 1223–79.</w:t>
+      </w:r>
+      <w:r>
+        <w:t xml:space="preserve"> </w:t>
+      </w:r>
+      <w:hyperlink r:id="rId86">
+        <w:r>
+          <w:rPr>
+            <w:rStyle w:val="Hyperlink"/>
+          </w:rPr>
+          <w:t xml:space="preserve">https://doi.org/10.1111/1468-0009.12666</w:t>
+        </w:r>
+      </w:hyperlink>
+      <w:r>
+        <w:t xml:space="preserve">.</w:t>
+      </w:r>
+    </w:p>
+    <w:bookmarkEnd w:id="87"/>
+    <w:bookmarkStart w:id="89" w:name="ref-Weiss2023"/>
+    <w:p>
+      <w:pPr>
+        <w:pStyle w:val="Bibliography"/>
+      </w:pPr>
+      <w:r>
         <w:t xml:space="preserve">Weiss, Suzannah. 2023.</w:t>
       </w:r>
       <w:r>
@@ -12778,7 +13683,7 @@
       <w:r>
         <w:t xml:space="preserve"> </w:t>
       </w:r>
-      <w:hyperlink r:id="rId84">
+      <w:hyperlink r:id="rId88">
         <w:r>
           <w:rPr>
             <w:rStyle w:val="Hyperlink"/>
@@ -12790,8 +13695,8 @@
         <w:t xml:space="preserve">.</w:t>
       </w:r>
     </w:p>
-    <w:bookmarkEnd w:id="85"/>
-    <w:bookmarkStart w:id="86" w:name="ref-Wright2015"/>
+    <w:bookmarkEnd w:id="89"/>
+    <w:bookmarkStart w:id="91" w:name="ref-Wright2015"/>
     <w:p>
       <w:pPr>
         <w:pStyle w:val="Bibliography"/>
@@ -12803,22 +13708,40 @@
         <w:t xml:space="preserve"> </w:t>
       </w:r>
       <w:r>
-        <w:t xml:space="preserve">“Autism’s</w:t>
+        <w:t xml:space="preserve">“Autism’s Lost Generation.”</w:t>
       </w:r>
       <w:r>
         <w:t xml:space="preserve"> </w:t>
       </w:r>
       <w:r>
-        <w:t xml:space="preserve">Lost Generation</w:t>
-      </w:r>
-      <w:r>
-        <w:t xml:space="preserve">.”</w:t>
-      </w:r>
-    </w:p>
-    <w:bookmarkEnd w:id="86"/>
-    <w:bookmarkEnd w:id="87"/>
-    <w:bookmarkEnd w:id="88"/>
-    <w:bookmarkStart w:id="107" w:name="special-issues-and-concerns"/>
+        <w:rPr>
+          <w:iCs/>
+          <w:i/>
+        </w:rPr>
+        <w:t xml:space="preserve">Atlantic Monthly (Boston, Mass.: 1993)</w:t>
+      </w:r>
+      <w:r>
+        <w:t xml:space="preserve">, December.</w:t>
+      </w:r>
+      <w:r>
+        <w:t xml:space="preserve"> </w:t>
+      </w:r>
+      <w:hyperlink r:id="rId90">
+        <w:r>
+          <w:rPr>
+            <w:rStyle w:val="Hyperlink"/>
+          </w:rPr>
+          <w:t xml:space="preserve">https://www.theatlantic.com/health/archive/2015/12/the-lost-adults-with-autism/419511/</w:t>
+        </w:r>
+      </w:hyperlink>
+      <w:r>
+        <w:t xml:space="preserve">.</w:t>
+      </w:r>
+    </w:p>
+    <w:bookmarkEnd w:id="91"/>
+    <w:bookmarkEnd w:id="92"/>
+    <w:bookmarkEnd w:id="93"/>
+    <w:bookmarkStart w:id="112" w:name="special-issues-and-concerns"/>
     <w:p>
       <w:pPr>
         <w:pStyle w:val="Heading1"/>
@@ -12827,7 +13750,7 @@
         <w:t xml:space="preserve">Special Issues and Concerns</w:t>
       </w:r>
     </w:p>
-    <w:bookmarkStart w:id="90" w:name="sec-services_cliff"/>
+    <w:bookmarkStart w:id="95" w:name="sec-services_cliff"/>
     <w:p>
       <w:pPr>
         <w:pStyle w:val="Heading2"/>
@@ -12865,7 +13788,7 @@
       <w:r>
         <w:t xml:space="preserve">This sudden drop-off in support can lead to difficulties in finding meaningful work, pursuing higher education, and living independently. [</w:t>
       </w:r>
-      <w:hyperlink r:id="rId89">
+      <w:hyperlink r:id="rId94">
         <w:r>
           <w:rPr>
             <w:rStyle w:val="Hyperlink"/>
@@ -12885,8 +13808,8 @@
         <w:t xml:space="preserve">Transition to Adulthood This problem does not just affect existing adults. The sudden drop-off of support upon graduating high school has become known as the services cliff. One of the biggest worries faced by both parents of autistic people and young autistic people themselves is what will happen after they graduate from high school. Will they be offered meaningful work in tolerant and respectful environments? Will they be able to earn enough to live independently? Will they find open doors in trade schools or collegFes and be offered the support they might need?</w:t>
       </w:r>
     </w:p>
-    <w:bookmarkEnd w:id="90"/>
-    <w:bookmarkStart w:id="91" w:name="sec-access_to_care"/>
+    <w:bookmarkEnd w:id="95"/>
+    <w:bookmarkStart w:id="96" w:name="sec-access_to_care"/>
     <w:p>
       <w:pPr>
         <w:pStyle w:val="Heading2"/>
@@ -12903,8 +13826,8 @@
         <w:t xml:space="preserve">There is an immense amount of work to do to help prepare the aging autistic adult community and a poorly informed medical system to successfully face these challenges right now and in the coming decades. Fortunately, there are also many skilled, intelligent, creative, compassionate, and hard-working people in the autistic community who are ready and capable of doing this work. And they are the right people to do it.</w:t>
       </w:r>
     </w:p>
-    <w:bookmarkEnd w:id="91"/>
-    <w:bookmarkStart w:id="92" w:name="sec-training_for_providers"/>
+    <w:bookmarkEnd w:id="96"/>
+    <w:bookmarkStart w:id="97" w:name="sec-training_for_providers"/>
     <w:p>
       <w:pPr>
         <w:pStyle w:val="Heading2"/>
@@ -12921,8 +13844,8 @@
         <w:t xml:space="preserve">Lack of training for healthcare providers</w:t>
       </w:r>
     </w:p>
-    <w:bookmarkEnd w:id="92"/>
-    <w:bookmarkStart w:id="97" w:name="sec-research_funding_providers"/>
+    <w:bookmarkEnd w:id="97"/>
+    <w:bookmarkStart w:id="102" w:name="sec-research_funding_providers"/>
     <w:p>
       <w:pPr>
         <w:pStyle w:val="Heading2"/>
@@ -12966,7 +13889,7 @@
       <w:tr>
         <w:tc>
           <w:tcPr/>
-          <w:bookmarkStart w:id="96" w:name="img-autism_research_funding"/>
+          <w:bookmarkStart w:id="101" w:name="img-autism_research_funding"/>
           <w:p>
             <w:pPr>
               <w:pStyle w:val="Figure"/>
@@ -12977,18 +13900,18 @@
                 <wp:inline>
                   <wp:extent cx="5011919" cy="3093236"/>
                   <wp:effectExtent b="0" l="0" r="0" t="0"/>
-                  <wp:docPr descr="" title="" id="94" name="Picture"/>
+                  <wp:docPr descr="" title="" id="99" name="Picture"/>
                   <a:graphic>
                     <a:graphicData uri="http://schemas.openxmlformats.org/drawingml/2006/picture">
                       <pic:pic>
                         <pic:nvPicPr>
-                          <pic:cNvPr descr="././media/image1.png" id="95" name="Picture"/>
+                          <pic:cNvPr descr="././media/image1.png" id="100" name="Picture"/>
                           <pic:cNvPicPr>
                             <a:picLocks noChangeArrowheads="1" noChangeAspect="1"/>
                           </pic:cNvPicPr>
                         </pic:nvPicPr>
                         <pic:blipFill>
-                          <a:blip r:embed="rId93"/>
+                          <a:blip r:embed="rId98"/>
                           <a:stretch>
                             <a:fillRect/>
                           </a:stretch>
@@ -13023,12 +13946,12 @@
               <w:t xml:space="preserve">Figure 2. Data from [Interagency Autism Coordination Committee](https://iacc.hhs.gov/funding/data/)</w:t>
             </w:r>
           </w:p>
-          <w:bookmarkEnd w:id="96"/>
+          <w:bookmarkEnd w:id="101"/>
         </w:tc>
       </w:tr>
     </w:tbl>
-    <w:bookmarkEnd w:id="97"/>
-    <w:bookmarkStart w:id="98" w:name="sec-marginalized"/>
+    <w:bookmarkEnd w:id="102"/>
+    <w:bookmarkStart w:id="103" w:name="sec-marginalized"/>
     <w:p>
       <w:pPr>
         <w:pStyle w:val="Heading2"/>
@@ -13084,8 +14007,8 @@
         <w:t xml:space="preserve">is more highly represented among autistic people. Little research has been done to assess how autism uniquely affects people in these different subgroups.</w:t>
       </w:r>
     </w:p>
-    <w:bookmarkEnd w:id="98"/>
-    <w:bookmarkStart w:id="101" w:name="sec-physical_mental_health"/>
+    <w:bookmarkEnd w:id="103"/>
+    <w:bookmarkStart w:id="106" w:name="sec-physical_mental_health"/>
     <w:p>
       <w:pPr>
         <w:pStyle w:val="Heading2"/>
@@ -13105,7 +14028,7 @@
       <w:r>
         <w:t xml:space="preserve">Health and Well-being: Autistic adults experience higher rates of mental health issues, physical health disparities, and substantially elevated suicide risk [</w:t>
       </w:r>
-      <w:hyperlink r:id="rId99">
+      <w:hyperlink r:id="rId104">
         <w:r>
           <w:rPr>
             <w:rStyle w:val="Hyperlink"/>
@@ -13119,7 +14042,7 @@
       <w:r>
         <w:t xml:space="preserve"> </w:t>
       </w:r>
-      <w:hyperlink r:id="rId100">
+      <w:hyperlink r:id="rId105">
         <w:r>
           <w:rPr>
             <w:rStyle w:val="Hyperlink"/>
@@ -13175,8 +14098,8 @@
         <w:t xml:space="preserve">. These include autoimmune dysregulation of many kinds, autonomic dysregulation, connective tissue disorders, gastrointestinal disorders, and many other areas of health concerns. A lack of understanding regarding these differences, coupled with communication barriers and false notions about autism all collude to create barriers to accessing health services and care.</w:t>
       </w:r>
     </w:p>
-    <w:bookmarkEnd w:id="101"/>
-    <w:bookmarkStart w:id="104" w:name="sec-unemployment"/>
+    <w:bookmarkEnd w:id="106"/>
+    <w:bookmarkStart w:id="109" w:name="sec-unemployment"/>
     <w:p>
       <w:pPr>
         <w:pStyle w:val="Heading2"/>
@@ -13196,7 +14119,7 @@
       <w:r>
         <w:t xml:space="preserve">Employment: Many autistic adults face difficulties finding and maintaining employment due to biases and lack of accommodations. In a study of 254 autistic adults, 77% reported difficulties applying for jobs, and only 16% are in full-time paid work [</w:t>
       </w:r>
-      <w:hyperlink r:id="rId102">
+      <w:hyperlink r:id="rId107">
         <w:r>
           <w:rPr>
             <w:rStyle w:val="Hyperlink"/>
@@ -13210,7 +14133,7 @@
       <w:r>
         <w:t xml:space="preserve"> </w:t>
       </w:r>
-      <w:hyperlink r:id="rId103">
+      <w:hyperlink r:id="rId108">
         <w:r>
           <w:rPr>
             <w:rStyle w:val="Hyperlink"/>
@@ -13222,8 +14145,8 @@
         <w:t xml:space="preserve">].</w:t>
       </w:r>
     </w:p>
-    <w:bookmarkEnd w:id="104"/>
-    <w:bookmarkStart w:id="105" w:name="sec-homelessness"/>
+    <w:bookmarkEnd w:id="109"/>
+    <w:bookmarkStart w:id="110" w:name="sec-homelessness"/>
     <w:p>
       <w:pPr>
         <w:pStyle w:val="Heading2"/>
@@ -13267,8 +14190,8 @@
         <w:t xml:space="preserve">.</w:t>
       </w:r>
     </w:p>
-    <w:bookmarkEnd w:id="105"/>
-    <w:bookmarkStart w:id="106" w:name="sec-suicide"/>
+    <w:bookmarkEnd w:id="110"/>
+    <w:bookmarkStart w:id="111" w:name="sec-suicide"/>
     <w:p>
       <w:pPr>
         <w:pStyle w:val="Heading2"/>
@@ -13309,9 +14232,9 @@
         <w:t xml:space="preserve">(Cassidy et al. 2021)</w:t>
       </w:r>
     </w:p>
-    <w:bookmarkEnd w:id="106"/>
-    <w:bookmarkEnd w:id="107"/>
-    <w:bookmarkStart w:id="124" w:name="sec-glossary"/>
+    <w:bookmarkEnd w:id="111"/>
+    <w:bookmarkEnd w:id="112"/>
+    <w:bookmarkStart w:id="129" w:name="sec-glossary"/>
     <w:p>
       <w:pPr>
         <w:pStyle w:val="Heading1"/>
@@ -13338,7 +14261,7 @@
       <w:r>
         <w:t xml:space="preserve"> </w:t>
       </w:r>
-      <w:hyperlink r:id="rId108">
+      <w:hyperlink r:id="rId113">
         <w:r>
           <w:rPr>
             <w:rStyle w:val="Hyperlink"/>
@@ -13365,7 +14288,7 @@
       <w:r>
         <w:t xml:space="preserve"> </w:t>
       </w:r>
-      <w:hyperlink r:id="rId109">
+      <w:hyperlink r:id="rId114">
         <w:r>
           <w:rPr>
             <w:rStyle w:val="Hyperlink"/>
@@ -13392,7 +14315,7 @@
       <w:r>
         <w:t xml:space="preserve"> </w:t>
       </w:r>
-      <w:hyperlink r:id="rId110">
+      <w:hyperlink r:id="rId115">
         <w:r>
           <w:rPr>
             <w:rStyle w:val="Hyperlink"/>
@@ -13471,7 +14394,7 @@
       <w:r>
         <w:t xml:space="preserve"> </w:t>
       </w:r>
-      <w:hyperlink r:id="rId111">
+      <w:hyperlink r:id="rId116">
         <w:r>
           <w:rPr>
             <w:rStyle w:val="Hyperlink"/>
@@ -13501,7 +14424,7 @@
       <w:r>
         <w:t xml:space="preserve"> </w:t>
       </w:r>
-      <w:hyperlink r:id="rId112">
+      <w:hyperlink r:id="rId117">
         <w:r>
           <w:rPr>
             <w:rStyle w:val="Hyperlink"/>
@@ -13528,7 +14451,7 @@
       <w:r>
         <w:t xml:space="preserve"> </w:t>
       </w:r>
-      <w:hyperlink r:id="rId113">
+      <w:hyperlink r:id="rId118">
         <w:r>
           <w:rPr>
             <w:rStyle w:val="Hyperlink"/>
@@ -13573,7 +14496,7 @@
       <w:r>
         <w:t xml:space="preserve"> </w:t>
       </w:r>
-      <w:hyperlink r:id="rId114">
+      <w:hyperlink r:id="rId119">
         <w:r>
           <w:rPr>
             <w:rStyle w:val="Hyperlink"/>
@@ -13600,7 +14523,7 @@
       <w:r>
         <w:t xml:space="preserve"> </w:t>
       </w:r>
-      <w:hyperlink r:id="rId115">
+      <w:hyperlink r:id="rId120">
         <w:r>
           <w:rPr>
             <w:rStyle w:val="Hyperlink"/>
@@ -13627,7 +14550,7 @@
       <w:r>
         <w:t xml:space="preserve"> </w:t>
       </w:r>
-      <w:hyperlink r:id="rId116">
+      <w:hyperlink r:id="rId121">
         <w:r>
           <w:rPr>
             <w:rStyle w:val="Hyperlink"/>
@@ -13654,7 +14577,7 @@
       <w:r>
         <w:t xml:space="preserve"> </w:t>
       </w:r>
-      <w:hyperlink r:id="rId117">
+      <w:hyperlink r:id="rId122">
         <w:r>
           <w:rPr>
             <w:rStyle w:val="Hyperlink"/>
@@ -13697,7 +14620,7 @@
       <w:r>
         <w:t xml:space="preserve"> </w:t>
       </w:r>
-      <w:hyperlink r:id="rId118">
+      <w:hyperlink r:id="rId123">
         <w:r>
           <w:rPr>
             <w:rStyle w:val="Hyperlink"/>
@@ -13756,7 +14679,7 @@
       <w:r>
         <w:t xml:space="preserve"> </w:t>
       </w:r>
-      <w:hyperlink r:id="rId119">
+      <w:hyperlink r:id="rId124">
         <w:r>
           <w:rPr>
             <w:rStyle w:val="Hyperlink"/>
@@ -13783,7 +14706,7 @@
       <w:r>
         <w:t xml:space="preserve"> </w:t>
       </w:r>
-      <w:hyperlink r:id="rId120">
+      <w:hyperlink r:id="rId125">
         <w:r>
           <w:rPr>
             <w:rStyle w:val="Hyperlink"/>
@@ -13845,7 +14768,7 @@
       <w:r>
         <w:t xml:space="preserve"> </w:t>
       </w:r>
-      <w:hyperlink r:id="rId121">
+      <w:hyperlink r:id="rId126">
         <w:r>
           <w:rPr>
             <w:rStyle w:val="Hyperlink"/>
@@ -13872,7 +14795,7 @@
       <w:r>
         <w:t xml:space="preserve"> </w:t>
       </w:r>
-      <w:hyperlink r:id="rId115">
+      <w:hyperlink r:id="rId120">
         <w:r>
           <w:rPr>
             <w:rStyle w:val="Hyperlink"/>
@@ -13899,7 +14822,7 @@
       <w:r>
         <w:t xml:space="preserve"> </w:t>
       </w:r>
-      <w:hyperlink r:id="rId122">
+      <w:hyperlink r:id="rId127">
         <w:r>
           <w:rPr>
             <w:rStyle w:val="Hyperlink"/>
@@ -13926,7 +14849,7 @@
       <w:r>
         <w:t xml:space="preserve"> </w:t>
       </w:r>
-      <w:hyperlink r:id="rId123">
+      <w:hyperlink r:id="rId128">
         <w:r>
           <w:rPr>
             <w:rStyle w:val="Hyperlink"/>
@@ -13935,8 +14858,8 @@
         </w:r>
       </w:hyperlink>
     </w:p>
-    <w:bookmarkEnd w:id="124"/>
-    <w:bookmarkStart w:id="136" w:name="sec-representative-salaries"/>
+    <w:bookmarkEnd w:id="129"/>
+    <w:bookmarkStart w:id="141" w:name="sec-representative-salaries"/>
     <w:p>
       <w:pPr>
         <w:pStyle w:val="Heading1"/>
@@ -13950,7 +14873,7 @@
         <w:pStyle w:val="FirstParagraph"/>
       </w:pPr>
     </w:p>
-    <w:bookmarkStart w:id="125" w:name="data-analyst"/>
+    <w:bookmarkStart w:id="130" w:name="data-analyst"/>
     <w:p>
       <w:pPr>
         <w:pStyle w:val="Heading2"/>
@@ -15109,8 +16032,8 @@
         <w:pStyle w:val="FirstParagraph"/>
       </w:pPr>
     </w:p>
-    <w:bookmarkEnd w:id="125"/>
-    <w:bookmarkStart w:id="126" w:name="data-engineer"/>
+    <w:bookmarkEnd w:id="130"/>
+    <w:bookmarkStart w:id="131" w:name="data-engineer"/>
     <w:p>
       <w:pPr>
         <w:pStyle w:val="Heading2"/>
@@ -16269,8 +17192,8 @@
         <w:pStyle w:val="FirstParagraph"/>
       </w:pPr>
     </w:p>
-    <w:bookmarkEnd w:id="126"/>
-    <w:bookmarkStart w:id="127" w:name="database-administrator"/>
+    <w:bookmarkEnd w:id="131"/>
+    <w:bookmarkStart w:id="132" w:name="database-administrator"/>
     <w:p>
       <w:pPr>
         <w:pStyle w:val="Heading2"/>
@@ -17429,8 +18352,8 @@
         <w:pStyle w:val="FirstParagraph"/>
       </w:pPr>
     </w:p>
-    <w:bookmarkEnd w:id="127"/>
-    <w:bookmarkStart w:id="128" w:name="director-of-operations"/>
+    <w:bookmarkEnd w:id="132"/>
+    <w:bookmarkStart w:id="133" w:name="director-of-operations"/>
     <w:p>
       <w:pPr>
         <w:pStyle w:val="Heading2"/>
@@ -19493,8 +20416,8 @@
         <w:pStyle w:val="FirstParagraph"/>
       </w:pPr>
     </w:p>
-    <w:bookmarkEnd w:id="128"/>
-    <w:bookmarkStart w:id="129" w:name="grant-writer"/>
+    <w:bookmarkEnd w:id="133"/>
+    <w:bookmarkStart w:id="134" w:name="grant-writer"/>
     <w:p>
       <w:pPr>
         <w:pStyle w:val="Heading2"/>
@@ -20653,8 +21576,8 @@
         <w:pStyle w:val="FirstParagraph"/>
       </w:pPr>
     </w:p>
-    <w:bookmarkEnd w:id="129"/>
-    <w:bookmarkStart w:id="130" w:name="operations-manager"/>
+    <w:bookmarkEnd w:id="134"/>
+    <w:bookmarkStart w:id="135" w:name="operations-manager"/>
     <w:p>
       <w:pPr>
         <w:pStyle w:val="Heading2"/>
@@ -21813,8 +22736,8 @@
         <w:pStyle w:val="FirstParagraph"/>
       </w:pPr>
     </w:p>
-    <w:bookmarkEnd w:id="130"/>
-    <w:bookmarkStart w:id="131" w:name="policy-analyst"/>
+    <w:bookmarkEnd w:id="135"/>
+    <w:bookmarkStart w:id="136" w:name="policy-analyst"/>
     <w:p>
       <w:pPr>
         <w:pStyle w:val="Heading2"/>
@@ -22973,8 +23896,8 @@
         <w:pStyle w:val="FirstParagraph"/>
       </w:pPr>
     </w:p>
-    <w:bookmarkEnd w:id="131"/>
-    <w:bookmarkStart w:id="132" w:name="research-associate"/>
+    <w:bookmarkEnd w:id="136"/>
+    <w:bookmarkStart w:id="137" w:name="research-associate"/>
     <w:p>
       <w:pPr>
         <w:pStyle w:val="Heading2"/>
@@ -24133,8 +25056,8 @@
         <w:pStyle w:val="FirstParagraph"/>
       </w:pPr>
     </w:p>
-    <w:bookmarkEnd w:id="132"/>
-    <w:bookmarkStart w:id="133" w:name="senior-manager"/>
+    <w:bookmarkEnd w:id="137"/>
+    <w:bookmarkStart w:id="138" w:name="senior-manager"/>
     <w:p>
       <w:pPr>
         <w:pStyle w:val="Heading2"/>
@@ -25293,8 +26216,8 @@
         <w:pStyle w:val="FirstParagraph"/>
       </w:pPr>
     </w:p>
-    <w:bookmarkEnd w:id="133"/>
-    <w:bookmarkStart w:id="134" w:name="website-designer"/>
+    <w:bookmarkEnd w:id="138"/>
+    <w:bookmarkStart w:id="139" w:name="website-designer"/>
     <w:p>
       <w:pPr>
         <w:pStyle w:val="Heading2"/>
@@ -26453,8 +27376,8 @@
         <w:pStyle w:val="FirstParagraph"/>
       </w:pPr>
     </w:p>
-    <w:bookmarkEnd w:id="134"/>
-    <w:bookmarkStart w:id="135" w:name="website-programmer"/>
+    <w:bookmarkEnd w:id="139"/>
+    <w:bookmarkStart w:id="140" w:name="website-programmer"/>
     <w:p>
       <w:pPr>
         <w:pStyle w:val="Heading2"/>
@@ -27608,9 +28531,9 @@
         </w:tc>
       </w:tr>
     </w:tbl>
-    <w:bookmarkEnd w:id="135"/>
-    <w:bookmarkEnd w:id="136"/>
-    <w:bookmarkStart w:id="248" w:name="sec-potential-funders"/>
+    <w:bookmarkEnd w:id="140"/>
+    <w:bookmarkEnd w:id="141"/>
+    <w:bookmarkStart w:id="253" w:name="sec-potential-funders"/>
     <w:p>
       <w:pPr>
         <w:pStyle w:val="Heading1"/>
@@ -27619,7 +28542,7 @@
         <w:t xml:space="preserve">Potential Funders</w:t>
       </w:r>
     </w:p>
-    <w:bookmarkStart w:id="189" w:name="healthcare"/>
+    <w:bookmarkStart w:id="194" w:name="healthcare"/>
     <w:p>
       <w:pPr>
         <w:pStyle w:val="Heading2"/>
@@ -27628,7 +28551,7 @@
         <w:t xml:space="preserve">Healthcare</w:t>
       </w:r>
     </w:p>
-    <w:bookmarkStart w:id="139" w:name="adventist"/>
+    <w:bookmarkStart w:id="144" w:name="adventist"/>
     <w:p>
       <w:pPr>
         <w:pStyle w:val="Heading3"/>
@@ -27645,7 +28568,7 @@
         </w:numPr>
         <w:pStyle w:val="Compact"/>
       </w:pPr>
-      <w:hyperlink r:id="rId137">
+      <w:hyperlink r:id="rId142">
         <w:r>
           <w:rPr>
             <w:rStyle w:val="Hyperlink"/>
@@ -27662,7 +28585,7 @@
         </w:numPr>
         <w:pStyle w:val="Compact"/>
       </w:pPr>
-      <w:hyperlink r:id="rId138">
+      <w:hyperlink r:id="rId143">
         <w:r>
           <w:rPr>
             <w:rStyle w:val="Hyperlink"/>
@@ -27671,8 +28594,8 @@
         </w:r>
       </w:hyperlink>
     </w:p>
-    <w:bookmarkEnd w:id="139"/>
-    <w:bookmarkStart w:id="142" w:name="cambia"/>
+    <w:bookmarkEnd w:id="144"/>
+    <w:bookmarkStart w:id="147" w:name="cambia"/>
     <w:p>
       <w:pPr>
         <w:pStyle w:val="Heading3"/>
@@ -27689,7 +28612,7 @@
         </w:numPr>
         <w:pStyle w:val="Compact"/>
       </w:pPr>
-      <w:hyperlink r:id="rId140">
+      <w:hyperlink r:id="rId145">
         <w:r>
           <w:rPr>
             <w:rStyle w:val="Hyperlink"/>
@@ -27706,7 +28629,7 @@
         </w:numPr>
         <w:pStyle w:val="Compact"/>
       </w:pPr>
-      <w:hyperlink r:id="rId141">
+      <w:hyperlink r:id="rId146">
         <w:r>
           <w:rPr>
             <w:rStyle w:val="Hyperlink"/>
@@ -27715,8 +28638,8 @@
         </w:r>
       </w:hyperlink>
     </w:p>
-    <w:bookmarkEnd w:id="142"/>
-    <w:bookmarkStart w:id="145" w:name="careoregon"/>
+    <w:bookmarkEnd w:id="147"/>
+    <w:bookmarkStart w:id="150" w:name="careoregon"/>
     <w:p>
       <w:pPr>
         <w:pStyle w:val="Heading3"/>
@@ -27733,7 +28656,7 @@
         </w:numPr>
         <w:pStyle w:val="Compact"/>
       </w:pPr>
-      <w:hyperlink r:id="rId143">
+      <w:hyperlink r:id="rId148">
         <w:r>
           <w:rPr>
             <w:rStyle w:val="Hyperlink"/>
@@ -27747,77 +28670,6 @@
         <w:numPr>
           <w:ilvl w:val="0"/>
           <w:numId w:val="1020"/>
-        </w:numPr>
-        <w:pStyle w:val="Compact"/>
-      </w:pPr>
-      <w:hyperlink r:id="rId144">
-        <w:r>
-          <w:rPr>
-            <w:rStyle w:val="Hyperlink"/>
-          </w:rPr>
-          <w:t xml:space="preserve">HRSN Services</w:t>
-        </w:r>
-      </w:hyperlink>
-    </w:p>
-    <w:bookmarkEnd w:id="145"/>
-    <w:bookmarkStart w:id="147" w:name="central-oregon-health-council"/>
-    <w:p>
-      <w:pPr>
-        <w:pStyle w:val="Heading3"/>
-      </w:pPr>
-      <w:r>
-        <w:t xml:space="preserve">Central Oregon Health Council</w:t>
-      </w:r>
-    </w:p>
-    <w:p>
-      <w:pPr>
-        <w:numPr>
-          <w:ilvl w:val="0"/>
-          <w:numId w:val="1021"/>
-        </w:numPr>
-        <w:pStyle w:val="Compact"/>
-      </w:pPr>
-      <w:hyperlink r:id="rId146">
-        <w:r>
-          <w:rPr>
-            <w:rStyle w:val="Hyperlink"/>
-          </w:rPr>
-          <w:t xml:space="preserve">Standard Grants</w:t>
-        </w:r>
-      </w:hyperlink>
-    </w:p>
-    <w:bookmarkEnd w:id="147"/>
-    <w:bookmarkStart w:id="151" w:name="health-share"/>
-    <w:p>
-      <w:pPr>
-        <w:pStyle w:val="Heading3"/>
-      </w:pPr>
-      <w:r>
-        <w:t xml:space="preserve">Health Share</w:t>
-      </w:r>
-    </w:p>
-    <w:p>
-      <w:pPr>
-        <w:numPr>
-          <w:ilvl w:val="0"/>
-          <w:numId w:val="1022"/>
-        </w:numPr>
-        <w:pStyle w:val="Compact"/>
-      </w:pPr>
-      <w:hyperlink r:id="rId148">
-        <w:r>
-          <w:rPr>
-            <w:rStyle w:val="Hyperlink"/>
-          </w:rPr>
-          <w:t xml:space="preserve">Sponsorship</w:t>
-        </w:r>
-      </w:hyperlink>
-    </w:p>
-    <w:p>
-      <w:pPr>
-        <w:numPr>
-          <w:ilvl w:val="0"/>
-          <w:numId w:val="1022"/>
         </w:numPr>
         <w:pStyle w:val="Compact"/>
       </w:pPr>
@@ -27830,6 +28682,43 @@
         </w:r>
       </w:hyperlink>
     </w:p>
+    <w:bookmarkEnd w:id="150"/>
+    <w:bookmarkStart w:id="152" w:name="central-oregon-health-council"/>
+    <w:p>
+      <w:pPr>
+        <w:pStyle w:val="Heading3"/>
+      </w:pPr>
+      <w:r>
+        <w:t xml:space="preserve">Central Oregon Health Council</w:t>
+      </w:r>
+    </w:p>
+    <w:p>
+      <w:pPr>
+        <w:numPr>
+          <w:ilvl w:val="0"/>
+          <w:numId w:val="1021"/>
+        </w:numPr>
+        <w:pStyle w:val="Compact"/>
+      </w:pPr>
+      <w:hyperlink r:id="rId151">
+        <w:r>
+          <w:rPr>
+            <w:rStyle w:val="Hyperlink"/>
+          </w:rPr>
+          <w:t xml:space="preserve">Standard Grants</w:t>
+        </w:r>
+      </w:hyperlink>
+    </w:p>
+    <w:bookmarkEnd w:id="152"/>
+    <w:bookmarkStart w:id="156" w:name="health-share"/>
+    <w:p>
+      <w:pPr>
+        <w:pStyle w:val="Heading3"/>
+      </w:pPr>
+      <w:r>
+        <w:t xml:space="preserve">Health Share</w:t>
+      </w:r>
+    </w:p>
     <w:p>
       <w:pPr>
         <w:numPr>
@@ -27838,56 +28727,12 @@
         </w:numPr>
         <w:pStyle w:val="Compact"/>
       </w:pPr>
-      <w:hyperlink r:id="rId150">
-        <w:r>
-          <w:rPr>
-            <w:rStyle w:val="Hyperlink"/>
-          </w:rPr>
-          <w:t xml:space="preserve">HRSN Services</w:t>
-        </w:r>
-      </w:hyperlink>
-    </w:p>
-    <w:bookmarkEnd w:id="151"/>
-    <w:bookmarkStart w:id="157" w:name="kaiser"/>
-    <w:p>
-      <w:pPr>
-        <w:pStyle w:val="Heading3"/>
-      </w:pPr>
-      <w:r>
-        <w:t xml:space="preserve">Kaiser</w:t>
-      </w:r>
-    </w:p>
-    <w:p>
-      <w:pPr>
-        <w:numPr>
-          <w:ilvl w:val="0"/>
-          <w:numId w:val="1023"/>
-        </w:numPr>
-        <w:pStyle w:val="Compact"/>
-      </w:pPr>
-      <w:hyperlink r:id="rId152">
-        <w:r>
-          <w:rPr>
-            <w:rStyle w:val="Hyperlink"/>
-          </w:rPr>
-          <w:t xml:space="preserve">HRSN Services</w:t>
-        </w:r>
-      </w:hyperlink>
-    </w:p>
-    <w:p>
-      <w:pPr>
-        <w:numPr>
-          <w:ilvl w:val="0"/>
-          <w:numId w:val="1023"/>
-        </w:numPr>
-        <w:pStyle w:val="Compact"/>
-      </w:pPr>
       <w:hyperlink r:id="rId153">
         <w:r>
           <w:rPr>
             <w:rStyle w:val="Hyperlink"/>
           </w:rPr>
-          <w:t xml:space="preserve">HRSN Services</w:t>
+          <w:t xml:space="preserve">Sponsorship</w:t>
         </w:r>
       </w:hyperlink>
     </w:p>
@@ -27895,7 +28740,7 @@
       <w:pPr>
         <w:numPr>
           <w:ilvl w:val="0"/>
-          <w:numId w:val="1023"/>
+          <w:numId w:val="1022"/>
         </w:numPr>
         <w:pStyle w:val="Compact"/>
       </w:pPr>
@@ -27912,7 +28757,7 @@
       <w:pPr>
         <w:numPr>
           <w:ilvl w:val="0"/>
-          <w:numId w:val="1023"/>
+          <w:numId w:val="1022"/>
         </w:numPr>
         <w:pStyle w:val="Compact"/>
       </w:pPr>
@@ -27925,6 +28770,16 @@
         </w:r>
       </w:hyperlink>
     </w:p>
+    <w:bookmarkEnd w:id="156"/>
+    <w:bookmarkStart w:id="162" w:name="kaiser"/>
+    <w:p>
+      <w:pPr>
+        <w:pStyle w:val="Heading3"/>
+      </w:pPr>
+      <w:r>
+        <w:t xml:space="preserve">Kaiser</w:t>
+      </w:r>
+    </w:p>
     <w:p>
       <w:pPr>
         <w:numPr>
@@ -27933,7 +28788,75 @@
         </w:numPr>
         <w:pStyle w:val="Compact"/>
       </w:pPr>
-      <w:hyperlink r:id="rId156">
+      <w:hyperlink r:id="rId157">
+        <w:r>
+          <w:rPr>
+            <w:rStyle w:val="Hyperlink"/>
+          </w:rPr>
+          <w:t xml:space="preserve">HRSN Services</w:t>
+        </w:r>
+      </w:hyperlink>
+    </w:p>
+    <w:p>
+      <w:pPr>
+        <w:numPr>
+          <w:ilvl w:val="0"/>
+          <w:numId w:val="1023"/>
+        </w:numPr>
+        <w:pStyle w:val="Compact"/>
+      </w:pPr>
+      <w:hyperlink r:id="rId158">
+        <w:r>
+          <w:rPr>
+            <w:rStyle w:val="Hyperlink"/>
+          </w:rPr>
+          <w:t xml:space="preserve">HRSN Services</w:t>
+        </w:r>
+      </w:hyperlink>
+    </w:p>
+    <w:p>
+      <w:pPr>
+        <w:numPr>
+          <w:ilvl w:val="0"/>
+          <w:numId w:val="1023"/>
+        </w:numPr>
+        <w:pStyle w:val="Compact"/>
+      </w:pPr>
+      <w:hyperlink r:id="rId159">
+        <w:r>
+          <w:rPr>
+            <w:rStyle w:val="Hyperlink"/>
+          </w:rPr>
+          <w:t xml:space="preserve">HRSN Services</w:t>
+        </w:r>
+      </w:hyperlink>
+    </w:p>
+    <w:p>
+      <w:pPr>
+        <w:numPr>
+          <w:ilvl w:val="0"/>
+          <w:numId w:val="1023"/>
+        </w:numPr>
+        <w:pStyle w:val="Compact"/>
+      </w:pPr>
+      <w:hyperlink r:id="rId160">
+        <w:r>
+          <w:rPr>
+            <w:rStyle w:val="Hyperlink"/>
+          </w:rPr>
+          <w:t xml:space="preserve">HRSN Services</w:t>
+        </w:r>
+      </w:hyperlink>
+    </w:p>
+    <w:p>
+      <w:pPr>
+        <w:numPr>
+          <w:ilvl w:val="0"/>
+          <w:numId w:val="1023"/>
+        </w:numPr>
+        <w:pStyle w:val="Compact"/>
+      </w:pPr>
+      <w:hyperlink r:id="rId161">
         <w:r>
           <w:rPr>
             <w:rStyle w:val="Hyperlink"/>
@@ -27942,8 +28865,8 @@
         </w:r>
       </w:hyperlink>
     </w:p>
-    <w:bookmarkEnd w:id="157"/>
-    <w:bookmarkStart w:id="162" w:name="legacy"/>
+    <w:bookmarkEnd w:id="162"/>
+    <w:bookmarkStart w:id="167" w:name="legacy"/>
     <w:p>
       <w:pPr>
         <w:pStyle w:val="Heading3"/>
@@ -27960,7 +28883,7 @@
         </w:numPr>
         <w:pStyle w:val="Compact"/>
       </w:pPr>
-      <w:hyperlink r:id="rId158">
+      <w:hyperlink r:id="rId163">
         <w:r>
           <w:rPr>
             <w:rStyle w:val="Hyperlink"/>
@@ -27977,7 +28900,7 @@
         </w:numPr>
         <w:pStyle w:val="Compact"/>
       </w:pPr>
-      <w:hyperlink r:id="rId159">
+      <w:hyperlink r:id="rId164">
         <w:r>
           <w:rPr>
             <w:rStyle w:val="Hyperlink"/>
@@ -27994,7 +28917,7 @@
         </w:numPr>
         <w:pStyle w:val="Compact"/>
       </w:pPr>
-      <w:hyperlink r:id="rId160">
+      <w:hyperlink r:id="rId165">
         <w:r>
           <w:rPr>
             <w:rStyle w:val="Hyperlink"/>
@@ -28011,7 +28934,7 @@
         </w:numPr>
         <w:pStyle w:val="Compact"/>
       </w:pPr>
-      <w:hyperlink r:id="rId161">
+      <w:hyperlink r:id="rId166">
         <w:r>
           <w:rPr>
             <w:rStyle w:val="Hyperlink"/>
@@ -28020,8 +28943,8 @@
         </w:r>
       </w:hyperlink>
     </w:p>
-    <w:bookmarkEnd w:id="162"/>
-    <w:bookmarkStart w:id="164" w:name="ochin"/>
+    <w:bookmarkEnd w:id="167"/>
+    <w:bookmarkStart w:id="169" w:name="ochin"/>
     <w:p>
       <w:pPr>
         <w:pStyle w:val="Heading3"/>
@@ -28038,7 +28961,7 @@
         </w:numPr>
         <w:pStyle w:val="Compact"/>
       </w:pPr>
-      <w:hyperlink r:id="rId163">
+      <w:hyperlink r:id="rId168">
         <w:r>
           <w:rPr>
             <w:rStyle w:val="Hyperlink"/>
@@ -28047,8 +28970,8 @@
         </w:r>
       </w:hyperlink>
     </w:p>
-    <w:bookmarkEnd w:id="164"/>
-    <w:bookmarkStart w:id="171" w:name="ohsu"/>
+    <w:bookmarkEnd w:id="169"/>
+    <w:bookmarkStart w:id="176" w:name="ohsu"/>
     <w:p>
       <w:pPr>
         <w:pStyle w:val="Heading3"/>
@@ -28065,7 +28988,7 @@
         </w:numPr>
         <w:pStyle w:val="Compact"/>
       </w:pPr>
-      <w:hyperlink r:id="rId165">
+      <w:hyperlink r:id="rId170">
         <w:r>
           <w:rPr>
             <w:rStyle w:val="Hyperlink"/>
@@ -28082,7 +29005,7 @@
         </w:numPr>
         <w:pStyle w:val="Compact"/>
       </w:pPr>
-      <w:hyperlink r:id="rId166">
+      <w:hyperlink r:id="rId171">
         <w:r>
           <w:rPr>
             <w:rStyle w:val="Hyperlink"/>
@@ -28099,7 +29022,7 @@
         </w:numPr>
         <w:pStyle w:val="Compact"/>
       </w:pPr>
-      <w:hyperlink r:id="rId167">
+      <w:hyperlink r:id="rId172">
         <w:r>
           <w:rPr>
             <w:rStyle w:val="Hyperlink"/>
@@ -28116,7 +29039,7 @@
         </w:numPr>
         <w:pStyle w:val="Compact"/>
       </w:pPr>
-      <w:hyperlink r:id="rId168">
+      <w:hyperlink r:id="rId173">
         <w:r>
           <w:rPr>
             <w:rStyle w:val="Hyperlink"/>
@@ -28133,7 +29056,7 @@
         </w:numPr>
         <w:pStyle w:val="Compact"/>
       </w:pPr>
-      <w:hyperlink r:id="rId169">
+      <w:hyperlink r:id="rId174">
         <w:r>
           <w:rPr>
             <w:rStyle w:val="Hyperlink"/>
@@ -28150,7 +29073,7 @@
         </w:numPr>
         <w:pStyle w:val="Compact"/>
       </w:pPr>
-      <w:hyperlink r:id="rId170">
+      <w:hyperlink r:id="rId175">
         <w:r>
           <w:rPr>
             <w:rStyle w:val="Hyperlink"/>
@@ -28159,8 +29082,8 @@
         </w:r>
       </w:hyperlink>
     </w:p>
-    <w:bookmarkEnd w:id="171"/>
-    <w:bookmarkStart w:id="178" w:name="pacific-source"/>
+    <w:bookmarkEnd w:id="176"/>
+    <w:bookmarkStart w:id="183" w:name="pacific-source"/>
     <w:p>
       <w:pPr>
         <w:pStyle w:val="Heading3"/>
@@ -28177,7 +29100,7 @@
         </w:numPr>
         <w:pStyle w:val="Compact"/>
       </w:pPr>
-      <w:hyperlink r:id="rId172">
+      <w:hyperlink r:id="rId177">
         <w:r>
           <w:rPr>
             <w:rStyle w:val="Hyperlink"/>
@@ -28194,7 +29117,7 @@
         </w:numPr>
         <w:pStyle w:val="Compact"/>
       </w:pPr>
-      <w:hyperlink r:id="rId173">
+      <w:hyperlink r:id="rId178">
         <w:r>
           <w:rPr>
             <w:rStyle w:val="Hyperlink"/>
@@ -28211,7 +29134,7 @@
         </w:numPr>
         <w:pStyle w:val="Compact"/>
       </w:pPr>
-      <w:hyperlink r:id="rId174">
+      <w:hyperlink r:id="rId179">
         <w:r>
           <w:rPr>
             <w:rStyle w:val="Hyperlink"/>
@@ -28228,7 +29151,7 @@
         </w:numPr>
         <w:pStyle w:val="Compact"/>
       </w:pPr>
-      <w:hyperlink r:id="rId175">
+      <w:hyperlink r:id="rId180">
         <w:r>
           <w:rPr>
             <w:rStyle w:val="Hyperlink"/>
@@ -28245,7 +29168,7 @@
         </w:numPr>
         <w:pStyle w:val="Compact"/>
       </w:pPr>
-      <w:hyperlink r:id="rId176">
+      <w:hyperlink r:id="rId181">
         <w:r>
           <w:rPr>
             <w:rStyle w:val="Hyperlink"/>
@@ -28262,7 +29185,7 @@
         </w:numPr>
         <w:pStyle w:val="Compact"/>
       </w:pPr>
-      <w:hyperlink r:id="rId177">
+      <w:hyperlink r:id="rId182">
         <w:r>
           <w:rPr>
             <w:rStyle w:val="Hyperlink"/>
@@ -28271,8 +29194,8 @@
         </w:r>
       </w:hyperlink>
     </w:p>
-    <w:bookmarkEnd w:id="178"/>
-    <w:bookmarkStart w:id="182" w:name="providence"/>
+    <w:bookmarkEnd w:id="183"/>
+    <w:bookmarkStart w:id="187" w:name="providence"/>
     <w:p>
       <w:pPr>
         <w:pStyle w:val="Heading3"/>
@@ -28289,7 +29212,7 @@
         </w:numPr>
         <w:pStyle w:val="Compact"/>
       </w:pPr>
-      <w:hyperlink r:id="rId179">
+      <w:hyperlink r:id="rId184">
         <w:r>
           <w:rPr>
             <w:rStyle w:val="Hyperlink"/>
@@ -28306,7 +29229,7 @@
         </w:numPr>
         <w:pStyle w:val="Compact"/>
       </w:pPr>
-      <w:hyperlink r:id="rId180">
+      <w:hyperlink r:id="rId185">
         <w:r>
           <w:rPr>
             <w:rStyle w:val="Hyperlink"/>
@@ -28323,7 +29246,7 @@
         </w:numPr>
         <w:pStyle w:val="Compact"/>
       </w:pPr>
-      <w:hyperlink r:id="rId181">
+      <w:hyperlink r:id="rId186">
         <w:r>
           <w:rPr>
             <w:rStyle w:val="Hyperlink"/>
@@ -28332,8 +29255,8 @@
         </w:r>
       </w:hyperlink>
     </w:p>
-    <w:bookmarkEnd w:id="182"/>
-    <w:bookmarkStart w:id="184" w:name="st-charles-health-system"/>
+    <w:bookmarkEnd w:id="187"/>
+    <w:bookmarkStart w:id="189" w:name="st-charles-health-system"/>
     <w:p>
       <w:pPr>
         <w:pStyle w:val="Heading3"/>
@@ -28350,7 +29273,7 @@
         </w:numPr>
         <w:pStyle w:val="Compact"/>
       </w:pPr>
-      <w:hyperlink r:id="rId183">
+      <w:hyperlink r:id="rId188">
         <w:r>
           <w:rPr>
             <w:rStyle w:val="Hyperlink"/>
@@ -28359,8 +29282,8 @@
         </w:r>
       </w:hyperlink>
     </w:p>
-    <w:bookmarkEnd w:id="184"/>
-    <w:bookmarkStart w:id="188" w:name="trillium"/>
+    <w:bookmarkEnd w:id="189"/>
+    <w:bookmarkStart w:id="193" w:name="trillium"/>
     <w:p>
       <w:pPr>
         <w:pStyle w:val="Heading3"/>
@@ -28377,7 +29300,7 @@
         </w:numPr>
         <w:pStyle w:val="Compact"/>
       </w:pPr>
-      <w:hyperlink r:id="rId185">
+      <w:hyperlink r:id="rId190">
         <w:r>
           <w:rPr>
             <w:rStyle w:val="Hyperlink"/>
@@ -28394,7 +29317,7 @@
         </w:numPr>
         <w:pStyle w:val="Compact"/>
       </w:pPr>
-      <w:hyperlink r:id="rId186">
+      <w:hyperlink r:id="rId191">
         <w:r>
           <w:rPr>
             <w:rStyle w:val="Hyperlink"/>
@@ -28411,7 +29334,7 @@
         </w:numPr>
         <w:pStyle w:val="Compact"/>
       </w:pPr>
-      <w:hyperlink r:id="rId187">
+      <w:hyperlink r:id="rId192">
         <w:r>
           <w:rPr>
             <w:rStyle w:val="Hyperlink"/>
@@ -28420,9 +29343,9 @@
         </w:r>
       </w:hyperlink>
     </w:p>
-    <w:bookmarkEnd w:id="188"/>
-    <w:bookmarkEnd w:id="189"/>
-    <w:bookmarkStart w:id="228" w:name="foundatons-and-trusts"/>
+    <w:bookmarkEnd w:id="193"/>
+    <w:bookmarkEnd w:id="194"/>
+    <w:bookmarkStart w:id="233" w:name="foundatons-and-trusts"/>
     <w:p>
       <w:pPr>
         <w:pStyle w:val="Heading2"/>
@@ -28431,7 +29354,7 @@
         <w:t xml:space="preserve">Foundatons and Trusts</w:t>
       </w:r>
     </w:p>
-    <w:bookmarkStart w:id="191" w:name="anna-may-family-foundation"/>
+    <w:bookmarkStart w:id="196" w:name="anna-may-family-foundation"/>
     <w:p>
       <w:pPr>
         <w:pStyle w:val="Heading3"/>
@@ -28448,7 +29371,7 @@
         </w:numPr>
         <w:pStyle w:val="Compact"/>
       </w:pPr>
-      <w:hyperlink r:id="rId190">
+      <w:hyperlink r:id="rId195">
         <w:r>
           <w:rPr>
             <w:rStyle w:val="Hyperlink"/>
@@ -28457,8 +29380,8 @@
         </w:r>
       </w:hyperlink>
     </w:p>
-    <w:bookmarkEnd w:id="191"/>
-    <w:bookmarkStart w:id="193" w:name="autzen-foundation"/>
+    <w:bookmarkEnd w:id="196"/>
+    <w:bookmarkStart w:id="198" w:name="autzen-foundation"/>
     <w:p>
       <w:pPr>
         <w:pStyle w:val="Heading3"/>
@@ -28475,7 +29398,7 @@
         </w:numPr>
         <w:pStyle w:val="Compact"/>
       </w:pPr>
-      <w:hyperlink r:id="rId192">
+      <w:hyperlink r:id="rId197">
         <w:r>
           <w:rPr>
             <w:rStyle w:val="Hyperlink"/>
@@ -28484,8 +29407,8 @@
         </w:r>
       </w:hyperlink>
     </w:p>
-    <w:bookmarkEnd w:id="193"/>
-    <w:bookmarkStart w:id="195" w:name="ben-b-cheney-foundation"/>
+    <w:bookmarkEnd w:id="198"/>
+    <w:bookmarkStart w:id="200" w:name="ben-b-cheney-foundation"/>
     <w:p>
       <w:pPr>
         <w:pStyle w:val="Heading3"/>
@@ -28502,7 +29425,7 @@
         </w:numPr>
         <w:pStyle w:val="Compact"/>
       </w:pPr>
-      <w:hyperlink r:id="rId194">
+      <w:hyperlink r:id="rId199">
         <w:r>
           <w:rPr>
             <w:rStyle w:val="Hyperlink"/>
@@ -28511,8 +29434,8 @@
         </w:r>
       </w:hyperlink>
     </w:p>
-    <w:bookmarkEnd w:id="195"/>
-    <w:bookmarkStart w:id="197" w:name="benton-community-foundation"/>
+    <w:bookmarkEnd w:id="200"/>
+    <w:bookmarkStart w:id="202" w:name="benton-community-foundation"/>
     <w:p>
       <w:pPr>
         <w:pStyle w:val="Heading3"/>
@@ -28529,7 +29452,7 @@
         </w:numPr>
         <w:pStyle w:val="Compact"/>
       </w:pPr>
-      <w:hyperlink r:id="rId196">
+      <w:hyperlink r:id="rId201">
         <w:r>
           <w:rPr>
             <w:rStyle w:val="Hyperlink"/>
@@ -28538,8 +29461,8 @@
         </w:r>
       </w:hyperlink>
     </w:p>
-    <w:bookmarkEnd w:id="197"/>
-    <w:bookmarkStart w:id="199" w:name="carpenter-foundation"/>
+    <w:bookmarkEnd w:id="202"/>
+    <w:bookmarkStart w:id="204" w:name="carpenter-foundation"/>
     <w:p>
       <w:pPr>
         <w:pStyle w:val="Heading3"/>
@@ -28556,7 +29479,7 @@
         </w:numPr>
         <w:pStyle w:val="Compact"/>
       </w:pPr>
-      <w:hyperlink r:id="rId198">
+      <w:hyperlink r:id="rId203">
         <w:r>
           <w:rPr>
             <w:rStyle w:val="Hyperlink"/>
@@ -28565,8 +29488,8 @@
         </w:r>
       </w:hyperlink>
     </w:p>
-    <w:bookmarkEnd w:id="199"/>
-    <w:bookmarkStart w:id="201" w:name="chambers-family-foundation"/>
+    <w:bookmarkEnd w:id="204"/>
+    <w:bookmarkStart w:id="206" w:name="chambers-family-foundation"/>
     <w:p>
       <w:pPr>
         <w:pStyle w:val="Heading3"/>
@@ -28583,7 +29506,7 @@
         </w:numPr>
         <w:pStyle w:val="Compact"/>
       </w:pPr>
-      <w:hyperlink r:id="rId200">
+      <w:hyperlink r:id="rId205">
         <w:r>
           <w:rPr>
             <w:rStyle w:val="Hyperlink"/>
@@ -28592,8 +29515,8 @@
         </w:r>
       </w:hyperlink>
     </w:p>
-    <w:bookmarkEnd w:id="201"/>
-    <w:bookmarkStart w:id="204" w:name="collins-foundation"/>
+    <w:bookmarkEnd w:id="206"/>
+    <w:bookmarkStart w:id="209" w:name="collins-foundation"/>
     <w:p>
       <w:pPr>
         <w:pStyle w:val="Heading3"/>
@@ -28610,7 +29533,7 @@
         </w:numPr>
         <w:pStyle w:val="Compact"/>
       </w:pPr>
-      <w:hyperlink r:id="rId202">
+      <w:hyperlink r:id="rId207">
         <w:r>
           <w:rPr>
             <w:rStyle w:val="Hyperlink"/>
@@ -28627,7 +29550,7 @@
         </w:numPr>
         <w:pStyle w:val="Compact"/>
       </w:pPr>
-      <w:hyperlink r:id="rId203">
+      <w:hyperlink r:id="rId208">
         <w:r>
           <w:rPr>
             <w:rStyle w:val="Hyperlink"/>
@@ -28636,8 +29559,8 @@
         </w:r>
       </w:hyperlink>
     </w:p>
-    <w:bookmarkEnd w:id="204"/>
-    <w:bookmarkStart w:id="208" w:name="doug-flutie-foundation"/>
+    <w:bookmarkEnd w:id="209"/>
+    <w:bookmarkStart w:id="213" w:name="doug-flutie-foundation"/>
     <w:p>
       <w:pPr>
         <w:pStyle w:val="Heading3"/>
@@ -28654,7 +29577,7 @@
         </w:numPr>
         <w:pStyle w:val="Compact"/>
       </w:pPr>
-      <w:hyperlink r:id="rId205">
+      <w:hyperlink r:id="rId210">
         <w:r>
           <w:rPr>
             <w:rStyle w:val="Hyperlink"/>
@@ -28671,7 +29594,7 @@
         </w:numPr>
         <w:pStyle w:val="Compact"/>
       </w:pPr>
-      <w:hyperlink r:id="rId206">
+      <w:hyperlink r:id="rId211">
         <w:r>
           <w:rPr>
             <w:rStyle w:val="Hyperlink"/>
@@ -28688,7 +29611,7 @@
         </w:numPr>
         <w:pStyle w:val="Compact"/>
       </w:pPr>
-      <w:hyperlink r:id="rId207">
+      <w:hyperlink r:id="rId212">
         <w:r>
           <w:rPr>
             <w:rStyle w:val="Hyperlink"/>
@@ -28697,8 +29620,8 @@
         </w:r>
       </w:hyperlink>
     </w:p>
-    <w:bookmarkEnd w:id="208"/>
-    <w:bookmarkStart w:id="210" w:name="foster-foundation"/>
+    <w:bookmarkEnd w:id="213"/>
+    <w:bookmarkStart w:id="215" w:name="foster-foundation"/>
     <w:p>
       <w:pPr>
         <w:pStyle w:val="Heading3"/>
@@ -28715,7 +29638,7 @@
         </w:numPr>
         <w:pStyle w:val="Compact"/>
       </w:pPr>
-      <w:hyperlink r:id="rId209">
+      <w:hyperlink r:id="rId214">
         <w:r>
           <w:rPr>
             <w:rStyle w:val="Hyperlink"/>
@@ -28724,8 +29647,8 @@
         </w:r>
       </w:hyperlink>
     </w:p>
-    <w:bookmarkEnd w:id="210"/>
-    <w:bookmarkStart w:id="212" w:name="gordon-elwood-foundation"/>
+    <w:bookmarkEnd w:id="215"/>
+    <w:bookmarkStart w:id="217" w:name="gordon-elwood-foundation"/>
     <w:p>
       <w:pPr>
         <w:pStyle w:val="Heading3"/>
@@ -28742,7 +29665,7 @@
         </w:numPr>
         <w:pStyle w:val="Compact"/>
       </w:pPr>
-      <w:hyperlink r:id="rId211">
+      <w:hyperlink r:id="rId216">
         <w:r>
           <w:rPr>
             <w:rStyle w:val="Hyperlink"/>
@@ -28751,8 +29674,8 @@
         </w:r>
       </w:hyperlink>
     </w:p>
-    <w:bookmarkEnd w:id="212"/>
-    <w:bookmarkStart w:id="214" w:name="m-j-murdock-charitable-trust"/>
+    <w:bookmarkEnd w:id="217"/>
+    <w:bookmarkStart w:id="219" w:name="m-j-murdock-charitable-trust"/>
     <w:p>
       <w:pPr>
         <w:pStyle w:val="Heading3"/>
@@ -28769,7 +29692,7 @@
         </w:numPr>
         <w:pStyle w:val="Compact"/>
       </w:pPr>
-      <w:hyperlink r:id="rId213">
+      <w:hyperlink r:id="rId218">
         <w:r>
           <w:rPr>
             <w:rStyle w:val="Hyperlink"/>
@@ -28778,8 +29701,8 @@
         </w:r>
       </w:hyperlink>
     </w:p>
-    <w:bookmarkEnd w:id="214"/>
-    <w:bookmarkStart w:id="216" w:name="maybelle-clark-macdonald-fund"/>
+    <w:bookmarkEnd w:id="219"/>
+    <w:bookmarkStart w:id="221" w:name="maybelle-clark-macdonald-fund"/>
     <w:p>
       <w:pPr>
         <w:pStyle w:val="Heading3"/>
@@ -28796,7 +29719,7 @@
         </w:numPr>
         <w:pStyle w:val="Compact"/>
       </w:pPr>
-      <w:hyperlink r:id="rId215">
+      <w:hyperlink r:id="rId220">
         <w:r>
           <w:rPr>
             <w:rStyle w:val="Hyperlink"/>
@@ -28805,8 +29728,8 @@
         </w:r>
       </w:hyperlink>
     </w:p>
-    <w:bookmarkEnd w:id="216"/>
-    <w:bookmarkStart w:id="218" w:name="meyer-memorial-trust"/>
+    <w:bookmarkEnd w:id="221"/>
+    <w:bookmarkStart w:id="223" w:name="meyer-memorial-trust"/>
     <w:p>
       <w:pPr>
         <w:pStyle w:val="Heading3"/>
@@ -28823,7 +29746,7 @@
         </w:numPr>
         <w:pStyle w:val="Compact"/>
       </w:pPr>
-      <w:hyperlink r:id="rId217">
+      <w:hyperlink r:id="rId222">
         <w:r>
           <w:rPr>
             <w:rStyle w:val="Hyperlink"/>
@@ -28832,8 +29755,8 @@
         </w:r>
       </w:hyperlink>
     </w:p>
-    <w:bookmarkEnd w:id="218"/>
-    <w:bookmarkStart w:id="220" w:name="oregon-community-foundation"/>
+    <w:bookmarkEnd w:id="223"/>
+    <w:bookmarkStart w:id="225" w:name="oregon-community-foundation"/>
     <w:p>
       <w:pPr>
         <w:pStyle w:val="Heading3"/>
@@ -28850,7 +29773,7 @@
         </w:numPr>
         <w:pStyle w:val="Compact"/>
       </w:pPr>
-      <w:hyperlink r:id="rId219">
+      <w:hyperlink r:id="rId224">
         <w:r>
           <w:rPr>
             <w:rStyle w:val="Hyperlink"/>
@@ -28859,8 +29782,8 @@
         </w:r>
       </w:hyperlink>
     </w:p>
-    <w:bookmarkEnd w:id="220"/>
-    <w:bookmarkStart w:id="222" w:name="reser-family-foundation"/>
+    <w:bookmarkEnd w:id="225"/>
+    <w:bookmarkStart w:id="227" w:name="reser-family-foundation"/>
     <w:p>
       <w:pPr>
         <w:pStyle w:val="Heading3"/>
@@ -28877,7 +29800,7 @@
         </w:numPr>
         <w:pStyle w:val="Compact"/>
       </w:pPr>
-      <w:hyperlink r:id="rId221">
+      <w:hyperlink r:id="rId226">
         <w:r>
           <w:rPr>
             <w:rStyle w:val="Hyperlink"/>
@@ -28886,8 +29809,8 @@
         </w:r>
       </w:hyperlink>
     </w:p>
-    <w:bookmarkEnd w:id="222"/>
-    <w:bookmarkStart w:id="225" w:name="robert-wood-johnson-foundation"/>
+    <w:bookmarkEnd w:id="227"/>
+    <w:bookmarkStart w:id="230" w:name="robert-wood-johnson-foundation"/>
     <w:p>
       <w:pPr>
         <w:pStyle w:val="Heading3"/>
@@ -28904,7 +29827,7 @@
         </w:numPr>
         <w:pStyle w:val="Compact"/>
       </w:pPr>
-      <w:hyperlink r:id="rId223">
+      <w:hyperlink r:id="rId228">
         <w:r>
           <w:rPr>
             <w:rStyle w:val="Hyperlink"/>
@@ -28921,7 +29844,7 @@
         </w:numPr>
         <w:pStyle w:val="Compact"/>
       </w:pPr>
-      <w:hyperlink r:id="rId224">
+      <w:hyperlink r:id="rId229">
         <w:r>
           <w:rPr>
             <w:rStyle w:val="Hyperlink"/>
@@ -28930,8 +29853,8 @@
         </w:r>
       </w:hyperlink>
     </w:p>
-    <w:bookmarkEnd w:id="225"/>
-    <w:bookmarkStart w:id="227" w:name="weyerhouser"/>
+    <w:bookmarkEnd w:id="230"/>
+    <w:bookmarkStart w:id="232" w:name="weyerhouser"/>
     <w:p>
       <w:pPr>
         <w:pStyle w:val="Heading3"/>
@@ -28948,7 +29871,7 @@
         </w:numPr>
         <w:pStyle w:val="Compact"/>
       </w:pPr>
-      <w:hyperlink r:id="rId226">
+      <w:hyperlink r:id="rId231">
         <w:r>
           <w:rPr>
             <w:rStyle w:val="Hyperlink"/>
@@ -28957,9 +29880,9 @@
         </w:r>
       </w:hyperlink>
     </w:p>
-    <w:bookmarkEnd w:id="227"/>
-    <w:bookmarkEnd w:id="228"/>
-    <w:bookmarkStart w:id="240" w:name="state"/>
+    <w:bookmarkEnd w:id="232"/>
+    <w:bookmarkEnd w:id="233"/>
+    <w:bookmarkStart w:id="245" w:name="state"/>
     <w:p>
       <w:pPr>
         <w:pStyle w:val="Heading2"/>
@@ -28968,7 +29891,7 @@
         <w:t xml:space="preserve">State</w:t>
       </w:r>
     </w:p>
-    <w:bookmarkStart w:id="237" w:name="oregon-health-authority"/>
+    <w:bookmarkStart w:id="242" w:name="oregon-health-authority"/>
     <w:p>
       <w:pPr>
         <w:pStyle w:val="Heading3"/>
@@ -28985,7 +29908,7 @@
         </w:numPr>
         <w:pStyle w:val="Compact"/>
       </w:pPr>
-      <w:hyperlink r:id="rId229">
+      <w:hyperlink r:id="rId234">
         <w:r>
           <w:rPr>
             <w:rStyle w:val="Hyperlink"/>
@@ -29002,7 +29925,7 @@
         </w:numPr>
         <w:pStyle w:val="Compact"/>
       </w:pPr>
-      <w:hyperlink r:id="rId230">
+      <w:hyperlink r:id="rId235">
         <w:r>
           <w:rPr>
             <w:rStyle w:val="Hyperlink"/>
@@ -29019,7 +29942,7 @@
         </w:numPr>
         <w:pStyle w:val="Compact"/>
       </w:pPr>
-      <w:hyperlink r:id="rId231">
+      <w:hyperlink r:id="rId236">
         <w:r>
           <w:rPr>
             <w:rStyle w:val="Hyperlink"/>
@@ -29036,7 +29959,7 @@
         </w:numPr>
         <w:pStyle w:val="Compact"/>
       </w:pPr>
-      <w:hyperlink r:id="rId232">
+      <w:hyperlink r:id="rId237">
         <w:r>
           <w:rPr>
             <w:rStyle w:val="Hyperlink"/>
@@ -29053,7 +29976,7 @@
         </w:numPr>
         <w:pStyle w:val="Compact"/>
       </w:pPr>
-      <w:hyperlink r:id="rId233">
+      <w:hyperlink r:id="rId238">
         <w:r>
           <w:rPr>
             <w:rStyle w:val="Hyperlink"/>
@@ -29070,7 +29993,7 @@
         </w:numPr>
         <w:pStyle w:val="Compact"/>
       </w:pPr>
-      <w:hyperlink r:id="rId234">
+      <w:hyperlink r:id="rId239">
         <w:r>
           <w:rPr>
             <w:rStyle w:val="Hyperlink"/>
@@ -29087,7 +30010,7 @@
         </w:numPr>
         <w:pStyle w:val="Compact"/>
       </w:pPr>
-      <w:hyperlink r:id="rId235">
+      <w:hyperlink r:id="rId240">
         <w:r>
           <w:rPr>
             <w:rStyle w:val="Hyperlink"/>
@@ -29104,7 +30027,7 @@
         </w:numPr>
         <w:pStyle w:val="Compact"/>
       </w:pPr>
-      <w:hyperlink r:id="rId236">
+      <w:hyperlink r:id="rId241">
         <w:r>
           <w:rPr>
             <w:rStyle w:val="Hyperlink"/>
@@ -29113,8 +30036,8 @@
         </w:r>
       </w:hyperlink>
     </w:p>
-    <w:bookmarkEnd w:id="237"/>
-    <w:bookmarkStart w:id="239" w:name="oregon-state"/>
+    <w:bookmarkEnd w:id="242"/>
+    <w:bookmarkStart w:id="244" w:name="oregon-state"/>
     <w:p>
       <w:pPr>
         <w:pStyle w:val="Heading3"/>
@@ -29131,7 +30054,7 @@
         </w:numPr>
         <w:pStyle w:val="Compact"/>
       </w:pPr>
-      <w:hyperlink r:id="rId238">
+      <w:hyperlink r:id="rId243">
         <w:r>
           <w:rPr>
             <w:rStyle w:val="Hyperlink"/>
@@ -29140,9 +30063,9 @@
         </w:r>
       </w:hyperlink>
     </w:p>
-    <w:bookmarkEnd w:id="239"/>
-    <w:bookmarkEnd w:id="240"/>
-    <w:bookmarkStart w:id="247" w:name="misc"/>
+    <w:bookmarkEnd w:id="244"/>
+    <w:bookmarkEnd w:id="245"/>
+    <w:bookmarkStart w:id="252" w:name="misc"/>
     <w:p>
       <w:pPr>
         <w:pStyle w:val="Heading2"/>
@@ -29151,7 +30074,7 @@
         <w:t xml:space="preserve">Misc</w:t>
       </w:r>
     </w:p>
-    <w:bookmarkStart w:id="242" w:name="fidget-tech"/>
+    <w:bookmarkStart w:id="247" w:name="fidget-tech"/>
     <w:p>
       <w:pPr>
         <w:pStyle w:val="Heading3"/>
@@ -29168,7 +30091,7 @@
         </w:numPr>
         <w:pStyle w:val="Compact"/>
       </w:pPr>
-      <w:hyperlink r:id="rId241">
+      <w:hyperlink r:id="rId246">
         <w:r>
           <w:rPr>
             <w:rStyle w:val="Hyperlink"/>
@@ -29177,8 +30100,8 @@
         </w:r>
       </w:hyperlink>
     </w:p>
-    <w:bookmarkEnd w:id="242"/>
-    <w:bookmarkStart w:id="244" w:name="organization-for-autism-research"/>
+    <w:bookmarkEnd w:id="247"/>
+    <w:bookmarkStart w:id="249" w:name="organization-for-autism-research"/>
     <w:p>
       <w:pPr>
         <w:pStyle w:val="Heading3"/>
@@ -29195,7 +30118,7 @@
         </w:numPr>
         <w:pStyle w:val="Compact"/>
       </w:pPr>
-      <w:hyperlink r:id="rId243">
+      <w:hyperlink r:id="rId248">
         <w:r>
           <w:rPr>
             <w:rStyle w:val="Hyperlink"/>
@@ -29204,8 +30127,8 @@
         </w:r>
       </w:hyperlink>
     </w:p>
-    <w:bookmarkEnd w:id="244"/>
-    <w:bookmarkStart w:id="246" w:name="X166bc23d85f6146a669e0be28dd9ff56879658c"/>
+    <w:bookmarkEnd w:id="249"/>
+    <w:bookmarkStart w:id="251" w:name="X166bc23d85f6146a669e0be28dd9ff56879658c"/>
     <w:p>
       <w:pPr>
         <w:pStyle w:val="Heading3"/>
@@ -29222,7 +30145,7 @@
         </w:numPr>
         <w:pStyle w:val="Compact"/>
       </w:pPr>
-      <w:hyperlink r:id="rId245">
+      <w:hyperlink r:id="rId250">
         <w:r>
           <w:rPr>
             <w:rStyle w:val="Hyperlink"/>
@@ -29231,10 +30154,10 @@
         </w:r>
       </w:hyperlink>
     </w:p>
-    <w:bookmarkEnd w:id="246"/>
-    <w:bookmarkEnd w:id="247"/>
-    <w:bookmarkEnd w:id="248"/>
-    <w:bookmarkStart w:id="258" w:name="sec-neurodiversity"/>
+    <w:bookmarkEnd w:id="251"/>
+    <w:bookmarkEnd w:id="252"/>
+    <w:bookmarkEnd w:id="253"/>
+    <w:bookmarkStart w:id="263" w:name="sec-neurodiversity"/>
     <w:p>
       <w:pPr>
         <w:pStyle w:val="Heading1"/>
@@ -29253,7 +30176,7 @@
       <w:r>
         <w:t xml:space="preserve"> </w:t>
       </w:r>
-      <w:hyperlink r:id="rId249">
+      <w:hyperlink r:id="rId254">
         <w:r>
           <w:rPr>
             <w:rStyle w:val="Hyperlink"/>
@@ -29271,7 +30194,7 @@
       <w:r>
         <w:t xml:space="preserve"> </w:t>
       </w:r>
-      <w:hyperlink r:id="rId250">
+      <w:hyperlink r:id="rId255">
         <w:r>
           <w:rPr>
             <w:rStyle w:val="Hyperlink"/>
@@ -29284,7 +30207,7 @@
         <w:t xml:space="preserve">:</w:t>
       </w:r>
     </w:p>
-    <w:bookmarkStart w:id="251" w:name="neurodiversity-concept"/>
+    <w:bookmarkStart w:id="256" w:name="neurodiversity-concept"/>
     <w:p>
       <w:pPr>
         <w:pStyle w:val="Heading2"/>
@@ -29347,8 +30270,8 @@
         <w:t xml:space="preserve">was coined in the late 1990s by sociologist Judy Singer. It arose from the disability rights movement and the autistic rights movement, which sought to challenge the medical model of disability that views neurological differences as deficits or disorders to be cured. Instead, neurodiversity advocates promote acceptance and understanding, emphasizing the strengths and contributions of neurodivergent individuals.</w:t>
       </w:r>
     </w:p>
-    <w:bookmarkEnd w:id="251"/>
-    <w:bookmarkStart w:id="252" w:name="neurodiversity-paradigm"/>
+    <w:bookmarkEnd w:id="256"/>
+    <w:bookmarkStart w:id="257" w:name="neurodiversity-paradigm"/>
     <w:p>
       <w:pPr>
         <w:pStyle w:val="Heading2"/>
@@ -29393,8 +30316,8 @@
         <w:t xml:space="preserve">This paradigm shift gained momentum in the early 2000s, aligning with broader social movements advocating for civil rights and inclusion. It has influenced fields like education, employment, and healthcare, encouraging practices that support diverse ways of thinking and learning.</w:t>
       </w:r>
     </w:p>
-    <w:bookmarkEnd w:id="252"/>
-    <w:bookmarkStart w:id="253" w:name="neurodiversity-movement"/>
+    <w:bookmarkEnd w:id="257"/>
+    <w:bookmarkStart w:id="258" w:name="neurodiversity-movement"/>
     <w:p>
       <w:pPr>
         <w:pStyle w:val="Heading2"/>
@@ -29439,8 +30362,8 @@
         <w:t xml:space="preserve">Emerging in the late 20th century, the neurodiversity movement has been driven by self-advocates and allies. It challenges stigmatizing narratives and calls for systemic changes in how neurodivergent individuals are treated in society. This movement has led to increased visibility and advocacy for policies that support neurodiversity in schools, workplaces, and communities.</w:t>
       </w:r>
     </w:p>
-    <w:bookmarkEnd w:id="253"/>
-    <w:bookmarkStart w:id="254" w:name="neurodivergence"/>
+    <w:bookmarkEnd w:id="258"/>
+    <w:bookmarkStart w:id="259" w:name="neurodivergence"/>
     <w:p>
       <w:pPr>
         <w:pStyle w:val="Heading2"/>
@@ -29503,8 +30426,8 @@
         <w:t xml:space="preserve">gained prominence alongside the neurodiversity movement. It helps to create a more inclusive language that recognizes the spectrum of neurological differences without implying pathology. This shift in terminology supports a more positive and accepting view of diverse cognitive profiles.</w:t>
       </w:r>
     </w:p>
-    <w:bookmarkEnd w:id="254"/>
-    <w:bookmarkStart w:id="255" w:name="neurodivergent"/>
+    <w:bookmarkEnd w:id="259"/>
+    <w:bookmarkStart w:id="260" w:name="neurodivergent"/>
     <w:p>
       <w:pPr>
         <w:pStyle w:val="Heading2"/>
@@ -29567,8 +30490,8 @@
         <w:t xml:space="preserve">reflects a growing acceptance of diversity in neurological functioning. It emphasizes identity and self-advocacy, allowing individuals to claim their differences as part of who they are rather than as something to be fixed or hidden.</w:t>
       </w:r>
     </w:p>
-    <w:bookmarkEnd w:id="255"/>
-    <w:bookmarkStart w:id="257" w:name="neurotypical"/>
+    <w:bookmarkEnd w:id="260"/>
+    <w:bookmarkStart w:id="262" w:name="neurotypical"/>
     <w:p>
       <w:pPr>
         <w:pStyle w:val="Heading2"/>
@@ -29649,7 +30572,7 @@
         <w:t xml:space="preserve">neurological functioning is not the only valid or acceptable way of being, promoting a more inclusive view of human diversity.</w:t>
       </w:r>
     </w:p>
-    <w:bookmarkStart w:id="256" w:name="references"/>
+    <w:bookmarkStart w:id="261" w:name="references"/>
     <w:p>
       <w:pPr>
         <w:pStyle w:val="Heading3"/>
@@ -29774,9 +30697,9 @@
         <w:t xml:space="preserve">. Developmental Psychology, 49(1), 59–71.</w:t>
       </w:r>
     </w:p>
-    <w:bookmarkEnd w:id="256"/>
-    <w:bookmarkEnd w:id="257"/>
-    <w:bookmarkEnd w:id="258"/>
+    <w:bookmarkEnd w:id="261"/>
+    <w:bookmarkEnd w:id="262"/>
+    <w:bookmarkEnd w:id="263"/>
     <w:sectPr/>
   </w:body>
 </w:document>

--- a/_book/Autism-All-Grown-Up.docx
+++ b/_book/Autism-All-Grown-Up.docx
@@ -1537,10 +1537,10 @@
         <w:rPr>
           <w:rStyle w:val="VerbatimChar"/>
         </w:rPr>
-        <w:t xml:space="preserve">sprout_per_week</w:t>
-      </w:r>
-      <w:r>
-        <w:t xml:space="preserve">/week, $38,720 total</w:t>
+        <w:t xml:space="preserve">r</w:t>
+      </w:r>
+      <w:r>
+        <w:t xml:space="preserve">sprout_per_week`/week, $38,720 total</w:t>
       </w:r>
     </w:p>
     <w:p>

--- a/_book/Autism-All-Grown-Up.docx
+++ b/_book/Autism-All-Grown-Up.docx
@@ -1537,10 +1537,10 @@
         <w:rPr>
           <w:rStyle w:val="VerbatimChar"/>
         </w:rPr>
-        <w:t xml:space="preserve">r</w:t>
-      </w:r>
-      <w:r>
-        <w:t xml:space="preserve">sprout_per_week`/week, $38,720 total</w:t>
+        <w:t xml:space="preserve">sprout_per_week</w:t>
+      </w:r>
+      <w:r>
+        <w:t xml:space="preserve">/week, $38,720 total</w:t>
       </w:r>
     </w:p>
     <w:p>

--- a/_book/Autism-All-Grown-Up.docx
+++ b/_book/Autism-All-Grown-Up.docx
@@ -497,14 +497,13 @@
         <w:pStyle w:val="FirstParagraph"/>
       </w:pPr>
       <w:r>
-        <w:t xml:space="preserve">Recent advancements in the understanding of autism, largely driven by autistic self-advocates and researchers, have highlighted the need for a paradigm shift in understanding, coexisting with, and when necessary, supporting autistic individuals. &lt;something about shift from behavioral description to internal&gt;</w:t>
-      </w:r>
-      <w:r>
-        <w:br/>
-      </w:r>
-      <w:r>
-        <w:br/>
-      </w:r>
+        <w:t xml:space="preserve">Recent advancements in the understanding of autism, largely driven by autistic self-advocates and researchers, have highlighted the need for a paradigm shift in understanding, coexisting with, and when necessary, supporting autistic individuals. {{something about shift from behavioral description to internal}}</w:t>
+      </w:r>
+    </w:p>
+    <w:p>
+      <w:pPr>
+        <w:pStyle w:val="BodyText"/>
+      </w:pPr>
       <w:r>
         <w:t xml:space="preserve">Key findings include</w:t>
       </w:r>
@@ -533,7 +532,7 @@
         </w:r>
       </w:hyperlink>
       <w:r>
-        <w:t xml:space="preserve">: &lt;move these citations to where they belong&gt;</w:t>
+        <w:t xml:space="preserve">: {{move these citations to where they belong}}</w:t>
       </w:r>
     </w:p>
     <w:p>
@@ -559,7 +558,7 @@
         </w:numPr>
       </w:pPr>
       <w:r>
-        <w:t xml:space="preserve">Autism is developmental. Autistic people carry their neurological and physiological differences through their entire lives. While society has been hyper-focused on autism in children, autism is not new to the human race. There are four times as many adults as children, so there are four times as many autistic adults as there are autistic children. &lt;citations&gt; &lt;something else about focus on children&gt;</w:t>
+        <w:t xml:space="preserve">Autism is developmental. Autistic people carry their neurological and physiological differences through their entire lives. While society has been hyper-focused on autism in children, autism is not new to the human race. There are four times as many adults as children, so there are four times as many autistic adults as there are autistic children. {{citations}} {{something else about focus on children}}</w:t>
       </w:r>
     </w:p>
     <w:p>
@@ -729,7 +728,7 @@
         </w:numPr>
       </w:pPr>
       <w:r>
-        <w:t xml:space="preserve">New research has refuted many harmful misconceptions about autism. Some autistic people do have accompanying conditions that can result in problems with body awareness, identifying their emotional state, or using speech. However, autistic people do not intrinsically lack feelings, empathy, social skills, or the ability to communicate. &lt;citations&gt;</w:t>
+        <w:t xml:space="preserve">New research has refuted many harmful misconceptions about autism. Some autistic people do have accompanying conditions that can result in problems with body awareness, identifying their emotional state, or using speech. However, autistic people do not intrinsically lack feelings, empathy, social skills, or the ability to communicate. {{citations}}</w:t>
       </w:r>
     </w:p>
     <w:p>
@@ -740,7 +739,7 @@
         </w:numPr>
       </w:pPr>
       <w:r>
-        <w:t xml:space="preserve">Also, by the most current estimates, less than 1/3 of autistic people have intellectual or cognitive difficulties. Many autistic people who are unable to speak (for one or more reasons) do have language skills and can be competent writers and speakers with assistive technology. &lt;citations&gt;</w:t>
+        <w:t xml:space="preserve">Also, by the most current estimates, less than 1/3 of autistic people have intellectual or cognitive difficulties. Many autistic people who are unable to speak (for one or more reasons) do have language skills and can be competent writers and speakers with assistive technology. {{citations}}</w:t>
       </w:r>
     </w:p>
     <w:p>
@@ -766,7 +765,7 @@
         </w:numPr>
       </w:pPr>
       <w:r>
-        <w:t xml:space="preserve">Most autistic individuals are not intellectually or physically disabled but face substantial challenges navigating a neurotypical world. It can feel like being a left-handed person using right-handed scissors: difficult and unwieldy at best. &lt;something about not wanting to be cured just have life easier&gt; &lt;citations&gt;</w:t>
+        <w:t xml:space="preserve">Most autistic individuals are not intellectually or physically disabled but face substantial challenges navigating a neurotypical world. It can feel like being a left-handed person using right-handed scissors: difficult and unwieldy at best. {{something about not wanting to be cured just have life easier}} {{citations}}</w:t>
       </w:r>
     </w:p>
     <w:p>
@@ -792,7 +791,7 @@
         </w:numPr>
       </w:pPr>
       <w:r>
-        <w:t xml:space="preserve">Autism frequently comes with physiological differences that are just beginning to be understood and studied. Autistic people may experience higher or lower risk for certain diseases and conditions as well as different levels of physical abilities like flexibility. Many autistic people experience pain and other sensations differently. &lt;citations&gt; Few doctors are aware of these issues, and most are poorly trained in most aspects of supporting autistic patients. &lt;citations&gt;</w:t>
+        <w:t xml:space="preserve">Autism frequently comes with physiological differences that are just beginning to be understood and studied. Autistic people may experience higher or lower risk for certain diseases and conditions as well as different levels of physical abilities like flexibility. Many autistic people experience pain and other sensations differently. {{citations}} Few doctors are aware of these issues, and most are poorly trained in most aspects of supporting autistic patients. {{citations}}</w:t>
       </w:r>
     </w:p>
     <w:p>
@@ -818,7 +817,7 @@
         </w:numPr>
       </w:pPr>
       <w:r>
-        <w:t xml:space="preserve">&lt;Describe double empathy with citations&gt;</w:t>
+        <w:t xml:space="preserve">{{Describe double empathy with citations}}</w:t>
       </w:r>
     </w:p>
     <w:p>
@@ -999,7 +998,7 @@
         <w:pStyle w:val="FirstParagraph"/>
       </w:pPr>
       <w:r>
-        <w:t xml:space="preserve">Research and services have predominantly focused on children and neglected the needs of adults, especially those of us without profound disabilities. Society has failed, and continues to fail, to adequately study autistic life after high school when children lose many supports. &lt;citation&gt;</w:t>
+        <w:t xml:space="preserve">Research and services have predominantly focused on children and neglected the needs of adults, especially those of us without profound disabilities. Society has failed, and continues to fail, to adequately study autistic life after high school when children lose many supports. {{citation}}</w:t>
       </w:r>
     </w:p>
     <w:p>
@@ -1007,7 +1006,7 @@
         <w:pStyle w:val="BodyText"/>
       </w:pPr>
       <w:r>
-        <w:t xml:space="preserve">Despite these challenges, many autistic adults possess valuable skills, talents, and perspectives that society misses out on by not acknowledging their needs, hearing their voices, and making room for them at the table. &lt;citation&gt;</w:t>
+        <w:t xml:space="preserve">Despite these challenges, many autistic adults possess valuable skills, talents, and perspectives that society misses out on by not acknowledging their needs, hearing their voices, and making room for them at the table. {{citation}}</w:t>
       </w:r>
     </w:p>
     <w:bookmarkEnd w:id="36"/>
@@ -1025,7 +1024,7 @@
         <w:pStyle w:val="FirstParagraph"/>
       </w:pPr>
       <w:r>
-        <w:t xml:space="preserve">Autistic adults who are impacted more profoundly or who have accompanying intellectual or cognitive challenges are generally able to find support through systems of support designed for people with disabilities. However, autistic adults without intellectual disabilities often lack access to appropriate healthcare and support services, if they even exist. &lt;citation&gt;</w:t>
+        <w:t xml:space="preserve">Autistic adults who are impacted more profoundly or who have accompanying intellectual or cognitive challenges are generally able to find support through systems of support designed for people with disabilities. However, autistic adults without intellectual disabilities often lack access to appropriate healthcare and support services, if they even exist. {{citation}}</w:t>
       </w:r>
     </w:p>
     <w:p>
@@ -1033,7 +1032,7 @@
         <w:pStyle w:val="BodyText"/>
       </w:pPr>
       <w:r>
-        <w:t xml:space="preserve">Autistic adults perceived as having lower support needs face a conundrum. While we rarely qualify for existing systems of support, most face significant challenges that are often overlooked, dismissed, or disbelieved. &lt;citation&gt;</w:t>
+        <w:t xml:space="preserve">Autistic adults perceived as having lower support needs face a conundrum. While we rarely qualify for existing systems of support, most face significant challenges that are often overlooked, dismissed, or disbelieved. {{citation}}</w:t>
       </w:r>
     </w:p>
     <w:bookmarkEnd w:id="37"/>
@@ -9591,7 +9590,7 @@
                 <w:szCs w:val="22"/>
                 <w:color w:val="000000"/>
               </w:rPr>
-              <w:t xml:space="preserve">Total for 8 Weeks</w:t>
+              <w:t xml:space="preserve">Total for 18 Weeks</w:t>
             </w:r>
           </w:p>
         </w:tc>
@@ -9767,7 +9766,7 @@
                 <w:szCs w:val="22"/>
                 <w:color w:val="000000"/>
               </w:rPr>
-              <w:t xml:space="preserve">65,032</w:t>
+              <w:t xml:space="preserve">146,322</w:t>
             </w:r>
           </w:p>
         </w:tc>

--- a/_book/Autism-All-Grown-Up.docx
+++ b/_book/Autism-All-Grown-Up.docx
@@ -79,7 +79,7 @@
         <w:pStyle w:val="Date"/>
       </w:pPr>
       <w:r>
-        <w:t xml:space="preserve">2024-06-26</w:t>
+        <w:t xml:space="preserve">2024-06-28</w:t>
       </w:r>
     </w:p>
     <w:sdt>
@@ -554,17 +554,6 @@
       <w:pPr>
         <w:numPr>
           <w:ilvl w:val="0"/>
-          <w:numId w:val="1000"/>
-        </w:numPr>
-      </w:pPr>
-      <w:r>
-        <w:t xml:space="preserve">Autism is developmental. Autistic people carry their neurological and physiological differences through their entire lives. While society has been hyper-focused on autism in children, autism is not new to the human race. There are four times as many adults as children, so there are four times as many autistic adults as there are autistic children. {{citations}} {{something else about focus on children}}</w:t>
-      </w:r>
-    </w:p>
-    <w:p>
-      <w:pPr>
-        <w:numPr>
-          <w:ilvl w:val="0"/>
           <w:numId w:val="1002"/>
         </w:numPr>
       </w:pPr>
@@ -573,16 +562,11 @@
           <w:b/>
           <w:bCs/>
         </w:rPr>
-        <w:t xml:space="preserve">The Autism Spectrum is not Linear</w:t>
-      </w:r>
-    </w:p>
-    <w:p>
-      <w:pPr>
-        <w:numPr>
-          <w:ilvl w:val="0"/>
-          <w:numId w:val="1000"/>
-        </w:numPr>
-      </w:pPr>
+        <w:t xml:space="preserve">The Autism Spectrum is not Linear:</w:t>
+      </w:r>
+      <w:r>
+        <w:t xml:space="preserve"> </w:t>
+      </w:r>
       <w:r>
         <w:t xml:space="preserve">Autistic people aren’t</w:t>
       </w:r>
@@ -719,6 +703,12 @@
         </w:rPr>
         <w:t xml:space="preserve">Misconceptions:</w:t>
       </w:r>
+      <w:r>
+        <w:t xml:space="preserve"> </w:t>
+      </w:r>
+      <w:r>
+        <w:t xml:space="preserve">New research has reshaped our understanding of autism and refuted many harmful misconceptions. Some autistic people do have accompanying conditions that can result in problems with body awareness, identifying their emotional state, or using speech. However, autistic people do not intrinsically lack feelings, empathy, social skills, or the ability to communicate {{citations: autistic people sociability}}.</w:t>
+      </w:r>
     </w:p>
     <w:p>
       <w:pPr>
@@ -728,18 +718,7 @@
         </w:numPr>
       </w:pPr>
       <w:r>
-        <w:t xml:space="preserve">New research has refuted many harmful misconceptions about autism. Some autistic people do have accompanying conditions that can result in problems with body awareness, identifying their emotional state, or using speech. However, autistic people do not intrinsically lack feelings, empathy, social skills, or the ability to communicate. {{citations}}</w:t>
-      </w:r>
-    </w:p>
-    <w:p>
-      <w:pPr>
-        <w:numPr>
-          <w:ilvl w:val="0"/>
-          <w:numId w:val="1000"/>
-        </w:numPr>
-      </w:pPr>
-      <w:r>
-        <w:t xml:space="preserve">Also, by the most current estimates, less than 1/3 of autistic people have intellectual or cognitive difficulties. Many autistic people who are unable to speak (for one or more reasons) do have language skills and can be competent writers and speakers with assistive technology. {{citations}}</w:t>
+        <w:t xml:space="preserve">Also, by the most current estimates, less than 1/3 of autistic people have intellectual or cognitive difficulties{{citations: rates of ID}}. Many autistic people who are unable to speak (for one or more reasons) do have language skills and can be competent writers and speakers with assistive technology {{citations: language}}.</w:t>
       </w:r>
     </w:p>
     <w:p>
@@ -756,14 +735,9 @@
         </w:rPr>
         <w:t xml:space="preserve">Disability can be Contextual:</w:t>
       </w:r>
-    </w:p>
-    <w:p>
-      <w:pPr>
-        <w:numPr>
-          <w:ilvl w:val="0"/>
-          <w:numId w:val="1000"/>
-        </w:numPr>
-      </w:pPr>
+      <w:r>
+        <w:t xml:space="preserve"> </w:t>
+      </w:r>
       <w:r>
         <w:t xml:space="preserve">Most autistic individuals are not intellectually or physically disabled but face substantial challenges navigating a neurotypical world. It can feel like being a left-handed person using right-handed scissors: difficult and unwieldy at best. {{something about not wanting to be cured just have life easier}} {{citations}}</w:t>
       </w:r>
@@ -782,16 +756,11 @@
         </w:rPr>
         <w:t xml:space="preserve">Not Just in the Brain:</w:t>
       </w:r>
-    </w:p>
-    <w:p>
-      <w:pPr>
-        <w:numPr>
-          <w:ilvl w:val="0"/>
-          <w:numId w:val="1000"/>
-        </w:numPr>
-      </w:pPr>
-      <w:r>
-        <w:t xml:space="preserve">Autism frequently comes with physiological differences that are just beginning to be understood and studied. Autistic people may experience higher or lower risk for certain diseases and conditions as well as different levels of physical abilities like flexibility. Many autistic people experience pain and other sensations differently. {{citations}} Few doctors are aware of these issues, and most are poorly trained in most aspects of supporting autistic patients. {{citations}}</w:t>
+      <w:r>
+        <w:t xml:space="preserve"> </w:t>
+      </w:r>
+      <w:r>
+        <w:t xml:space="preserve">Autism frequently comes with physiological differences that are just beginning to be understood and studied{{citations: co-occurring physical}}. Autistic people may experience higher or lower risk for certain diseases and conditions as well as different levels of physical abilities like flexibility. Many autistic people experience pain and other sensations differently. {{citations: pain other physical differences}} Few doctors are aware of these issues, and most are poorly trained in most aspects of supporting autistic patients. {{citations: doctors and training}}</w:t>
       </w:r>
     </w:p>
     <w:p>
@@ -834,14 +803,9 @@
         </w:rPr>
         <w:t xml:space="preserve">The True Challenges:</w:t>
       </w:r>
-    </w:p>
-    <w:p>
-      <w:pPr>
-        <w:numPr>
-          <w:ilvl w:val="0"/>
-          <w:numId w:val="1000"/>
-        </w:numPr>
-      </w:pPr>
+      <w:r>
+        <w:t xml:space="preserve"> </w:t>
+      </w:r>
       <w:r>
         <w:t xml:space="preserve">Many autistic people will tell you that the hardest part about being autistic isn’t being autistic but navigating a neurotypical world that includes unconscious bias and ableism</w:t>
       </w:r>
@@ -926,14 +890,9 @@
         </w:rPr>
         <w:t xml:space="preserve">Neurodiversity &amp; Neurodivergence:</w:t>
       </w:r>
-    </w:p>
-    <w:p>
-      <w:pPr>
-        <w:numPr>
-          <w:ilvl w:val="0"/>
-          <w:numId w:val="1000"/>
-        </w:numPr>
-      </w:pPr>
+      <w:r>
+        <w:t xml:space="preserve"> </w:t>
+      </w:r>
       <w:r>
         <w:t xml:space="preserve">The</w:t>
       </w:r>
@@ -980,7 +939,21 @@
         <w:t xml:space="preserve"> </w:t>
       </w:r>
       <w:r>
-        <w:t xml:space="preserve">people do.</w:t>
+        <w:t xml:space="preserve">people do. These terms are not scientific and can sometimes lead to confusion: see</w:t>
+      </w:r>
+      <w:r>
+        <w:t xml:space="preserve"> </w:t>
+      </w:r>
+      <w:hyperlink w:anchor="sec-neurodiversity">
+        <w:r>
+          <w:rPr>
+            <w:rStyle w:val="Hyperlink"/>
+          </w:rPr>
+          <w:t xml:space="preserve">Appendix E</w:t>
+        </w:r>
+      </w:hyperlink>
+      <w:r>
+        <w:t xml:space="preserve">.</w:t>
       </w:r>
     </w:p>
     <w:bookmarkEnd w:id="35"/>
@@ -998,7 +971,7 @@
         <w:pStyle w:val="FirstParagraph"/>
       </w:pPr>
       <w:r>
-        <w:t xml:space="preserve">Research and services have predominantly focused on children and neglected the needs of adults, especially those of us without profound disabilities. Society has failed, and continues to fail, to adequately study autistic life after high school when children lose many supports. {{citation}}</w:t>
+        <w:t xml:space="preserve">There are four times as many adults as children, so, since autism is not new to the human race {{citation}}, there are four times as many autistic adults as there are autistic children. But Research and services have predominantly focused on children and neglected the needs of adults, especially those of us without profound disabilities. Society has failed, and continues to fail, to adequately study autistic life after high school when children lose many supports {{citations: services cliff}}.</w:t>
       </w:r>
     </w:p>
     <w:p>
@@ -1006,7 +979,7 @@
         <w:pStyle w:val="BodyText"/>
       </w:pPr>
       <w:r>
-        <w:t xml:space="preserve">Despite these challenges, many autistic adults possess valuable skills, talents, and perspectives that society misses out on by not acknowledging their needs, hearing their voices, and making room for them at the table. {{citation}}</w:t>
+        <w:t xml:space="preserve">Despite these challenges, many autistic adults possess valuable skills, talents, and perspectives that society misses out on by not acknowledging their needs, hearing their voices, and making room for them at the table {{citations: ND advantage}}</w:t>
       </w:r>
     </w:p>
     <w:bookmarkEnd w:id="36"/>
@@ -1024,15 +997,7 @@
         <w:pStyle w:val="FirstParagraph"/>
       </w:pPr>
       <w:r>
-        <w:t xml:space="preserve">Autistic adults who are impacted more profoundly or who have accompanying intellectual or cognitive challenges are generally able to find support through systems of support designed for people with disabilities. However, autistic adults without intellectual disabilities often lack access to appropriate healthcare and support services, if they even exist. {{citation}}</w:t>
-      </w:r>
-    </w:p>
-    <w:p>
-      <w:pPr>
-        <w:pStyle w:val="BodyText"/>
-      </w:pPr>
-      <w:r>
-        <w:t xml:space="preserve">Autistic adults perceived as having lower support needs face a conundrum. While we rarely qualify for existing systems of support, most face significant challenges that are often overlooked, dismissed, or disbelieved. {{citation}}</w:t>
+        <w:t xml:space="preserve">Autistic adults who are impacted more profoundly or who have accompanying intellectual or cognitive challenges are generally able to find support through systems of support designed for people with disabilities. Autistic adults perceived as having lower support needs face a conundrum. While we rarely qualify for existing systems of support, many of us face significant challenges that are often overlooked, dismissed, or disbelieved {{citations: access to services}}. Therefore, autistic adults without intellectual disabilities often lack access to appropriate healthcare and support services, if they even exist {{citations: lack of access to services}}</w:t>
       </w:r>
     </w:p>
     <w:bookmarkEnd w:id="37"/>
@@ -1533,13 +1498,7 @@
         <w:t xml:space="preserve"> </w:t>
       </w:r>
       <w:r>
-        <w:rPr>
-          <w:rStyle w:val="VerbatimChar"/>
-        </w:rPr>
-        <w:t xml:space="preserve">sprout_per_week</w:t>
-      </w:r>
-      <w:r>
-        <w:t xml:space="preserve">/week, $38,720 total</w:t>
+        <w:t xml:space="preserve">$4,840/week, $38,720 total</w:t>
       </w:r>
     </w:p>
     <w:p>
@@ -1948,7 +1907,7 @@
       </w:tblPr>
       <w:tr>
         <w:trPr>
-          <w:trHeight w:val="360" w:hRule="auto"/>
+          <w:trHeight w:val="625" w:hRule="auto"/>
           <w:tblHeader/>
         </w:trPr>
         header1
@@ -2219,7 +2178,7 @@
       </w:tr>
       <w:tr>
         <w:trPr>
-          <w:trHeight w:val="360" w:hRule="auto"/>
+          <w:trHeight w:val="624" w:hRule="auto"/>
         </w:trPr>
         body1
         <w:tc>
@@ -2350,7 +2309,7 @@
                 <w:szCs w:val="22"/>
                 <w:color w:val="000000"/>
               </w:rPr>
-              <w:t xml:space="preserve">0.25</w:t>
+              <w:t xml:space="preserve">0.2</w:t>
             </w:r>
           </w:p>
         </w:tc>
@@ -2394,7 +2353,7 @@
                 <w:szCs w:val="22"/>
                 <w:color w:val="000000"/>
               </w:rPr>
-              <w:t xml:space="preserve">30</w:t>
+              <w:t xml:space="preserve">$30.00</w:t>
             </w:r>
           </w:p>
         </w:tc>
@@ -2438,7 +2397,7 @@
                 <w:szCs w:val="22"/>
                 <w:color w:val="000000"/>
               </w:rPr>
-              <w:t xml:space="preserve">300</w:t>
+              <w:t xml:space="preserve">$300.00</w:t>
             </w:r>
           </w:p>
         </w:tc>
@@ -2482,14 +2441,14 @@
                 <w:szCs w:val="22"/>
                 <w:color w:val="000000"/>
               </w:rPr>
-              <w:t xml:space="preserve">30</w:t>
+              <w:t xml:space="preserve">$30.00</w:t>
             </w:r>
           </w:p>
         </w:tc>
       </w:tr>
       <w:tr>
         <w:trPr>
-          <w:trHeight w:val="360" w:hRule="auto"/>
+          <w:trHeight w:val="624" w:hRule="auto"/>
         </w:trPr>
         body2
         <w:tc>
@@ -2620,7 +2579,7 @@
                 <w:szCs w:val="22"/>
                 <w:color w:val="000000"/>
               </w:rPr>
-              <w:t xml:space="preserve">0.25</w:t>
+              <w:t xml:space="preserve">0.2</w:t>
             </w:r>
           </w:p>
         </w:tc>
@@ -2664,7 +2623,7 @@
                 <w:szCs w:val="22"/>
                 <w:color w:val="000000"/>
               </w:rPr>
-              <w:t xml:space="preserve">30</w:t>
+              <w:t xml:space="preserve">$30.00</w:t>
             </w:r>
           </w:p>
         </w:tc>
@@ -2708,7 +2667,7 @@
                 <w:szCs w:val="22"/>
                 <w:color w:val="000000"/>
               </w:rPr>
-              <w:t xml:space="preserve">300</w:t>
+              <w:t xml:space="preserve">$300.00</w:t>
             </w:r>
           </w:p>
         </w:tc>
@@ -2752,14 +2711,14 @@
                 <w:szCs w:val="22"/>
                 <w:color w:val="000000"/>
               </w:rPr>
-              <w:t xml:space="preserve">30</w:t>
+              <w:t xml:space="preserve">$30.00</w:t>
             </w:r>
           </w:p>
         </w:tc>
       </w:tr>
       <w:tr>
         <w:trPr>
-          <w:trHeight w:val="360" w:hRule="auto"/>
+          <w:trHeight w:val="624" w:hRule="auto"/>
         </w:trPr>
         body3
         <w:tc>
@@ -2890,7 +2849,7 @@
                 <w:szCs w:val="22"/>
                 <w:color w:val="000000"/>
               </w:rPr>
-              <w:t xml:space="preserve">0.25</w:t>
+              <w:t xml:space="preserve">0.2</w:t>
             </w:r>
           </w:p>
         </w:tc>
@@ -2934,7 +2893,7 @@
                 <w:szCs w:val="22"/>
                 <w:color w:val="000000"/>
               </w:rPr>
-              <w:t xml:space="preserve">30</w:t>
+              <w:t xml:space="preserve">$30.00</w:t>
             </w:r>
           </w:p>
         </w:tc>
@@ -2978,7 +2937,7 @@
                 <w:szCs w:val="22"/>
                 <w:color w:val="000000"/>
               </w:rPr>
-              <w:t xml:space="preserve">300</w:t>
+              <w:t xml:space="preserve">$300.00</w:t>
             </w:r>
           </w:p>
         </w:tc>
@@ -3022,14 +2981,14 @@
                 <w:szCs w:val="22"/>
                 <w:color w:val="000000"/>
               </w:rPr>
-              <w:t xml:space="preserve">30</w:t>
+              <w:t xml:space="preserve">$30.00</w:t>
             </w:r>
           </w:p>
         </w:tc>
       </w:tr>
       <w:tr>
         <w:trPr>
-          <w:trHeight w:val="360" w:hRule="auto"/>
+          <w:trHeight w:val="624" w:hRule="auto"/>
         </w:trPr>
         body4
         <w:tc>
@@ -3160,7 +3119,7 @@
                 <w:szCs w:val="22"/>
                 <w:color w:val="000000"/>
               </w:rPr>
-              <w:t xml:space="preserve">0.75</w:t>
+              <w:t xml:space="preserve">0.8</w:t>
             </w:r>
           </w:p>
         </w:tc>
@@ -3204,7 +3163,7 @@
                 <w:szCs w:val="22"/>
                 <w:color w:val="000000"/>
               </w:rPr>
-              <w:t xml:space="preserve">40</w:t>
+              <w:t xml:space="preserve">$40.00</w:t>
             </w:r>
           </w:p>
         </w:tc>
@@ -3248,7 +3207,7 @@
                 <w:szCs w:val="22"/>
                 <w:color w:val="000000"/>
               </w:rPr>
-              <w:t xml:space="preserve">1,200</w:t>
+              <w:t xml:space="preserve">$1,200.00</w:t>
             </w:r>
           </w:p>
         </w:tc>
@@ -3292,14 +3251,14 @@
                 <w:szCs w:val="22"/>
                 <w:color w:val="000000"/>
               </w:rPr>
-              <w:t xml:space="preserve">120</w:t>
+              <w:t xml:space="preserve">$120.00</w:t>
             </w:r>
           </w:p>
         </w:tc>
       </w:tr>
       <w:tr>
         <w:trPr>
-          <w:trHeight w:val="360" w:hRule="auto"/>
+          <w:trHeight w:val="624" w:hRule="auto"/>
         </w:trPr>
         body5
         <w:tc>
@@ -3310,33 +3269,33 @@
               <w:left w:val="single" w:sz="6" w:space="0" w:color="666666"/>
               <w:right w:val="single" w:sz="6" w:space="0" w:color="666666"/>
             </w:tcBorders>
-            <w:shd w:val="clear" w:color="auto" w:fill="FFFFFF"/>
-            <w:tcMar>
-              <w:top w:w="0" w:type="dxa"/>
-              <w:bottom w:w="0" w:type="dxa"/>
-              <w:left w:w="0" w:type="dxa"/>
-              <w:right w:w="0" w:type="dxa"/>
-            </w:tcMar>
-            <w:vAlign w:val="center"/>
-          </w:tcPr>
-          <w:p>
-            <w:pPr>
-              <w:pStyle w:val="Normal"/>
-              <w:jc w:val="left"/>
-              <w:pBdr>
-                <w:bottom w:val="none" w:sz="0" w:space="0" w:color="000000"/>
-                <w:top w:val="none" w:sz="0" w:space="0" w:color="000000"/>
-                <w:left w:val="none" w:sz="0" w:space="0" w:color="000000"/>
-                <w:right w:val="none" w:sz="0" w:space="0" w:color="000000"/>
-              </w:pBdr>
-              <w:spacing w:after="100" w:before="100" w:line="240"/>
-              <w:ind w:left="100" w:right="100" w:firstLine="0" w:firstLineChars="0"/>
-            </w:pPr>
-            <w:r xmlns:w="http://schemas.openxmlformats.org/wordprocessingml/2006/main" xmlns:wp="http://schemas.openxmlformats.org/drawingml/2006/wordprocessingDrawing" xmlns:r="http://schemas.openxmlformats.org/officeDocument/2006/relationships" xmlns:w14="http://schemas.microsoft.com/office/word/2010/wordml">
-              <w:rPr>
-                <w:rFonts w:ascii="DejaVu Sans" w:hAnsi="DejaVu Sans" w:eastAsia="DejaVu Sans" w:cs="DejaVu Sans"/>
-                <w:i w:val="false"/>
-                <w:b w:val="false"/>
+            <w:shd w:val="clear" w:color="auto" w:fill="EEEEEE"/>
+            <w:tcMar>
+              <w:top w:w="0" w:type="dxa"/>
+              <w:bottom w:w="0" w:type="dxa"/>
+              <w:left w:w="0" w:type="dxa"/>
+              <w:right w:w="0" w:type="dxa"/>
+            </w:tcMar>
+            <w:vAlign w:val="center"/>
+          </w:tcPr>
+          <w:p>
+            <w:pPr>
+              <w:pStyle w:val="Normal"/>
+              <w:jc w:val="left"/>
+              <w:pBdr>
+                <w:bottom w:val="none" w:sz="0" w:space="0" w:color="000000"/>
+                <w:top w:val="none" w:sz="0" w:space="0" w:color="000000"/>
+                <w:left w:val="none" w:sz="0" w:space="0" w:color="000000"/>
+                <w:right w:val="none" w:sz="0" w:space="0" w:color="000000"/>
+              </w:pBdr>
+              <w:spacing w:after="100" w:before="100" w:line="240"/>
+              <w:ind w:left="100" w:right="100" w:firstLine="0" w:firstLineChars="0"/>
+            </w:pPr>
+            <w:r xmlns:w="http://schemas.openxmlformats.org/wordprocessingml/2006/main" xmlns:wp="http://schemas.openxmlformats.org/drawingml/2006/wordprocessingDrawing" xmlns:r="http://schemas.openxmlformats.org/officeDocument/2006/relationships" xmlns:w14="http://schemas.microsoft.com/office/word/2010/wordml">
+              <w:rPr>
+                <w:rFonts w:ascii="DejaVu Sans" w:hAnsi="DejaVu Sans" w:eastAsia="DejaVu Sans" w:cs="DejaVu Sans"/>
+                <w:i w:val="false"/>
+                <w:b w:val="true"/>
                 <w:u w:val="none"/>
                 <w:sz w:val="22"/>
                 <w:szCs w:val="22"/>
@@ -3354,33 +3313,33 @@
               <w:left w:val="single" w:sz="6" w:space="0" w:color="666666"/>
               <w:right w:val="single" w:sz="6" w:space="0" w:color="666666"/>
             </w:tcBorders>
-            <w:shd w:val="clear" w:color="auto" w:fill="FFFFFF"/>
-            <w:tcMar>
-              <w:top w:w="0" w:type="dxa"/>
-              <w:bottom w:w="0" w:type="dxa"/>
-              <w:left w:w="0" w:type="dxa"/>
-              <w:right w:w="0" w:type="dxa"/>
-            </w:tcMar>
-            <w:vAlign w:val="center"/>
-          </w:tcPr>
-          <w:p>
-            <w:pPr>
-              <w:pStyle w:val="Normal"/>
-              <w:jc w:val="left"/>
-              <w:pBdr>
-                <w:bottom w:val="none" w:sz="0" w:space="0" w:color="000000"/>
-                <w:top w:val="none" w:sz="0" w:space="0" w:color="000000"/>
-                <w:left w:val="none" w:sz="0" w:space="0" w:color="000000"/>
-                <w:right w:val="none" w:sz="0" w:space="0" w:color="000000"/>
-              </w:pBdr>
-              <w:spacing w:after="100" w:before="100" w:line="240"/>
-              <w:ind w:left="100" w:right="100" w:firstLine="0" w:firstLineChars="0"/>
-            </w:pPr>
-            <w:r xmlns:w="http://schemas.openxmlformats.org/wordprocessingml/2006/main" xmlns:wp="http://schemas.openxmlformats.org/drawingml/2006/wordprocessingDrawing" xmlns:r="http://schemas.openxmlformats.org/officeDocument/2006/relationships" xmlns:w14="http://schemas.microsoft.com/office/word/2010/wordml">
-              <w:rPr>
-                <w:rFonts w:ascii="DejaVu Sans" w:hAnsi="DejaVu Sans" w:eastAsia="DejaVu Sans" w:cs="DejaVu Sans"/>
-                <w:i w:val="false"/>
-                <w:b w:val="false"/>
+            <w:shd w:val="clear" w:color="auto" w:fill="EEEEEE"/>
+            <w:tcMar>
+              <w:top w:w="0" w:type="dxa"/>
+              <w:bottom w:w="0" w:type="dxa"/>
+              <w:left w:w="0" w:type="dxa"/>
+              <w:right w:w="0" w:type="dxa"/>
+            </w:tcMar>
+            <w:vAlign w:val="center"/>
+          </w:tcPr>
+          <w:p>
+            <w:pPr>
+              <w:pStyle w:val="Normal"/>
+              <w:jc w:val="left"/>
+              <w:pBdr>
+                <w:bottom w:val="none" w:sz="0" w:space="0" w:color="000000"/>
+                <w:top w:val="none" w:sz="0" w:space="0" w:color="000000"/>
+                <w:left w:val="none" w:sz="0" w:space="0" w:color="000000"/>
+                <w:right w:val="none" w:sz="0" w:space="0" w:color="000000"/>
+              </w:pBdr>
+              <w:spacing w:after="100" w:before="100" w:line="240"/>
+              <w:ind w:left="100" w:right="100" w:firstLine="0" w:firstLineChars="0"/>
+            </w:pPr>
+            <w:r xmlns:w="http://schemas.openxmlformats.org/wordprocessingml/2006/main" xmlns:wp="http://schemas.openxmlformats.org/drawingml/2006/wordprocessingDrawing" xmlns:r="http://schemas.openxmlformats.org/officeDocument/2006/relationships" xmlns:w14="http://schemas.microsoft.com/office/word/2010/wordml">
+              <w:rPr>
+                <w:rFonts w:ascii="DejaVu Sans" w:hAnsi="DejaVu Sans" w:eastAsia="DejaVu Sans" w:cs="DejaVu Sans"/>
+                <w:i w:val="false"/>
+                <w:b w:val="true"/>
                 <w:u w:val="none"/>
                 <w:sz w:val="22"/>
                 <w:szCs w:val="22"/>
@@ -3398,7 +3357,7 @@
               <w:left w:val="single" w:sz="6" w:space="0" w:color="666666"/>
               <w:right w:val="single" w:sz="6" w:space="0" w:color="666666"/>
             </w:tcBorders>
-            <w:shd w:val="clear" w:color="auto" w:fill="FFFFFF"/>
+            <w:shd w:val="clear" w:color="auto" w:fill="EEEEEE"/>
             <w:tcMar>
               <w:top w:w="0" w:type="dxa"/>
               <w:bottom w:w="0" w:type="dxa"/>
@@ -3424,25 +3383,25 @@
               <w:rPr>
                 <w:rFonts w:ascii="DejaVu Sans" w:hAnsi="DejaVu Sans" w:eastAsia="DejaVu Sans" w:cs="DejaVu Sans"/>
                 <w:i w:val="false"/>
-                <w:b w:val="false"/>
-                <w:u w:val="none"/>
-                <w:sz w:val="22"/>
-                <w:szCs w:val="22"/>
-                <w:color w:val="000000"/>
-              </w:rPr>
-              <w:t xml:space="preserve">1.50</w:t>
-            </w:r>
-          </w:p>
-        </w:tc>
-        <w:tc>
-          <w:tcPr>
-            <w:tcBorders>
-              <w:bottom w:val="single" w:sz="6" w:space="0" w:color="666666"/>
-              <w:top w:val="single" w:sz="6" w:space="0" w:color="666666"/>
-              <w:left w:val="single" w:sz="6" w:space="0" w:color="666666"/>
-              <w:right w:val="single" w:sz="6" w:space="0" w:color="666666"/>
-            </w:tcBorders>
-            <w:shd w:val="clear" w:color="auto" w:fill="FFFFFF"/>
+                <w:b w:val="true"/>
+                <w:u w:val="none"/>
+                <w:sz w:val="22"/>
+                <w:szCs w:val="22"/>
+                <w:color w:val="000000"/>
+              </w:rPr>
+              <w:t xml:space="preserve">1.5</w:t>
+            </w:r>
+          </w:p>
+        </w:tc>
+        <w:tc>
+          <w:tcPr>
+            <w:tcBorders>
+              <w:bottom w:val="single" w:sz="6" w:space="0" w:color="666666"/>
+              <w:top w:val="single" w:sz="6" w:space="0" w:color="666666"/>
+              <w:left w:val="single" w:sz="6" w:space="0" w:color="666666"/>
+              <w:right w:val="single" w:sz="6" w:space="0" w:color="666666"/>
+            </w:tcBorders>
+            <w:shd w:val="clear" w:color="auto" w:fill="EEEEEE"/>
             <w:tcMar>
               <w:top w:w="0" w:type="dxa"/>
               <w:bottom w:w="0" w:type="dxa"/>
@@ -3468,7 +3427,7 @@
               <w:rPr>
                 <w:rFonts w:ascii="DejaVu Sans" w:hAnsi="DejaVu Sans" w:eastAsia="DejaVu Sans" w:cs="DejaVu Sans"/>
                 <w:i w:val="false"/>
-                <w:b w:val="false"/>
+                <w:b w:val="true"/>
                 <w:u w:val="none"/>
                 <w:sz w:val="22"/>
                 <w:szCs w:val="22"/>
@@ -3486,7 +3445,7 @@
               <w:left w:val="single" w:sz="6" w:space="0" w:color="666666"/>
               <w:right w:val="single" w:sz="6" w:space="0" w:color="666666"/>
             </w:tcBorders>
-            <w:shd w:val="clear" w:color="auto" w:fill="FFFFFF"/>
+            <w:shd w:val="clear" w:color="auto" w:fill="EEEEEE"/>
             <w:tcMar>
               <w:top w:w="0" w:type="dxa"/>
               <w:bottom w:w="0" w:type="dxa"/>
@@ -3512,25 +3471,25 @@
               <w:rPr>
                 <w:rFonts w:ascii="DejaVu Sans" w:hAnsi="DejaVu Sans" w:eastAsia="DejaVu Sans" w:cs="DejaVu Sans"/>
                 <w:i w:val="false"/>
-                <w:b w:val="false"/>
-                <w:u w:val="none"/>
-                <w:sz w:val="22"/>
-                <w:szCs w:val="22"/>
-                <w:color w:val="000000"/>
-              </w:rPr>
-              <w:t xml:space="preserve">2,100</w:t>
-            </w:r>
-          </w:p>
-        </w:tc>
-        <w:tc>
-          <w:tcPr>
-            <w:tcBorders>
-              <w:bottom w:val="single" w:sz="6" w:space="0" w:color="666666"/>
-              <w:top w:val="single" w:sz="6" w:space="0" w:color="666666"/>
-              <w:left w:val="single" w:sz="6" w:space="0" w:color="666666"/>
-              <w:right w:val="single" w:sz="6" w:space="0" w:color="666666"/>
-            </w:tcBorders>
-            <w:shd w:val="clear" w:color="auto" w:fill="FFFFFF"/>
+                <w:b w:val="true"/>
+                <w:u w:val="none"/>
+                <w:sz w:val="22"/>
+                <w:szCs w:val="22"/>
+                <w:color w:val="000000"/>
+              </w:rPr>
+              <w:t xml:space="preserve">$2,100.00</w:t>
+            </w:r>
+          </w:p>
+        </w:tc>
+        <w:tc>
+          <w:tcPr>
+            <w:tcBorders>
+              <w:bottom w:val="single" w:sz="6" w:space="0" w:color="666666"/>
+              <w:top w:val="single" w:sz="6" w:space="0" w:color="666666"/>
+              <w:left w:val="single" w:sz="6" w:space="0" w:color="666666"/>
+              <w:right w:val="single" w:sz="6" w:space="0" w:color="666666"/>
+            </w:tcBorders>
+            <w:shd w:val="clear" w:color="auto" w:fill="EEEEEE"/>
             <w:tcMar>
               <w:top w:w="0" w:type="dxa"/>
               <w:bottom w:w="0" w:type="dxa"/>
@@ -3556,20 +3515,20 @@
               <w:rPr>
                 <w:rFonts w:ascii="DejaVu Sans" w:hAnsi="DejaVu Sans" w:eastAsia="DejaVu Sans" w:cs="DejaVu Sans"/>
                 <w:i w:val="false"/>
-                <w:b w:val="false"/>
-                <w:u w:val="none"/>
-                <w:sz w:val="22"/>
-                <w:szCs w:val="22"/>
-                <w:color w:val="000000"/>
-              </w:rPr>
-              <w:t xml:space="preserve">210</w:t>
+                <w:b w:val="true"/>
+                <w:u w:val="none"/>
+                <w:sz w:val="22"/>
+                <w:szCs w:val="22"/>
+                <w:color w:val="000000"/>
+              </w:rPr>
+              <w:t xml:space="preserve">$210.00</w:t>
             </w:r>
           </w:p>
         </w:tc>
       </w:tr>
       <w:tr>
         <w:trPr>
-          <w:trHeight w:val="360" w:hRule="auto"/>
+          <w:trHeight w:val="624" w:hRule="auto"/>
         </w:trPr>
         body6
         <w:tc>
@@ -3580,33 +3539,33 @@
               <w:left w:val="single" w:sz="6" w:space="0" w:color="666666"/>
               <w:right w:val="single" w:sz="6" w:space="0" w:color="666666"/>
             </w:tcBorders>
-            <w:shd w:val="clear" w:color="auto" w:fill="FFFFFF"/>
-            <w:tcMar>
-              <w:top w:w="0" w:type="dxa"/>
-              <w:bottom w:w="0" w:type="dxa"/>
-              <w:left w:w="0" w:type="dxa"/>
-              <w:right w:w="0" w:type="dxa"/>
-            </w:tcMar>
-            <w:vAlign w:val="center"/>
-          </w:tcPr>
-          <w:p>
-            <w:pPr>
-              <w:pStyle w:val="Normal"/>
-              <w:jc w:val="left"/>
-              <w:pBdr>
-                <w:bottom w:val="none" w:sz="0" w:space="0" w:color="000000"/>
-                <w:top w:val="none" w:sz="0" w:space="0" w:color="000000"/>
-                <w:left w:val="none" w:sz="0" w:space="0" w:color="000000"/>
-                <w:right w:val="none" w:sz="0" w:space="0" w:color="000000"/>
-              </w:pBdr>
-              <w:spacing w:after="100" w:before="100" w:line="240"/>
-              <w:ind w:left="100" w:right="100" w:firstLine="0" w:firstLineChars="0"/>
-            </w:pPr>
-            <w:r xmlns:w="http://schemas.openxmlformats.org/wordprocessingml/2006/main" xmlns:wp="http://schemas.openxmlformats.org/drawingml/2006/wordprocessingDrawing" xmlns:r="http://schemas.openxmlformats.org/officeDocument/2006/relationships" xmlns:w14="http://schemas.microsoft.com/office/word/2010/wordml">
-              <w:rPr>
-                <w:rFonts w:ascii="DejaVu Sans" w:hAnsi="DejaVu Sans" w:eastAsia="DejaVu Sans" w:cs="DejaVu Sans"/>
-                <w:i w:val="false"/>
-                <w:b w:val="false"/>
+            <w:shd w:val="clear" w:color="auto" w:fill="EEEEEE"/>
+            <w:tcMar>
+              <w:top w:w="0" w:type="dxa"/>
+              <w:bottom w:w="0" w:type="dxa"/>
+              <w:left w:w="0" w:type="dxa"/>
+              <w:right w:w="0" w:type="dxa"/>
+            </w:tcMar>
+            <w:vAlign w:val="center"/>
+          </w:tcPr>
+          <w:p>
+            <w:pPr>
+              <w:pStyle w:val="Normal"/>
+              <w:jc w:val="left"/>
+              <w:pBdr>
+                <w:bottom w:val="none" w:sz="0" w:space="0" w:color="000000"/>
+                <w:top w:val="none" w:sz="0" w:space="0" w:color="000000"/>
+                <w:left w:val="none" w:sz="0" w:space="0" w:color="000000"/>
+                <w:right w:val="none" w:sz="0" w:space="0" w:color="000000"/>
+              </w:pBdr>
+              <w:spacing w:after="100" w:before="100" w:line="240"/>
+              <w:ind w:left="100" w:right="100" w:firstLine="0" w:firstLineChars="0"/>
+            </w:pPr>
+            <w:r xmlns:w="http://schemas.openxmlformats.org/wordprocessingml/2006/main" xmlns:wp="http://schemas.openxmlformats.org/drawingml/2006/wordprocessingDrawing" xmlns:r="http://schemas.openxmlformats.org/officeDocument/2006/relationships" xmlns:w14="http://schemas.microsoft.com/office/word/2010/wordml">
+              <w:rPr>
+                <w:rFonts w:ascii="DejaVu Sans" w:hAnsi="DejaVu Sans" w:eastAsia="DejaVu Sans" w:cs="DejaVu Sans"/>
+                <w:i w:val="false"/>
+                <w:b w:val="true"/>
                 <w:u w:val="none"/>
                 <w:sz w:val="22"/>
                 <w:szCs w:val="22"/>
@@ -3624,33 +3583,33 @@
               <w:left w:val="single" w:sz="6" w:space="0" w:color="666666"/>
               <w:right w:val="single" w:sz="6" w:space="0" w:color="666666"/>
             </w:tcBorders>
-            <w:shd w:val="clear" w:color="auto" w:fill="FFFFFF"/>
-            <w:tcMar>
-              <w:top w:w="0" w:type="dxa"/>
-              <w:bottom w:w="0" w:type="dxa"/>
-              <w:left w:w="0" w:type="dxa"/>
-              <w:right w:w="0" w:type="dxa"/>
-            </w:tcMar>
-            <w:vAlign w:val="center"/>
-          </w:tcPr>
-          <w:p>
-            <w:pPr>
-              <w:pStyle w:val="Normal"/>
-              <w:jc w:val="left"/>
-              <w:pBdr>
-                <w:bottom w:val="none" w:sz="0" w:space="0" w:color="000000"/>
-                <w:top w:val="none" w:sz="0" w:space="0" w:color="000000"/>
-                <w:left w:val="none" w:sz="0" w:space="0" w:color="000000"/>
-                <w:right w:val="none" w:sz="0" w:space="0" w:color="000000"/>
-              </w:pBdr>
-              <w:spacing w:after="100" w:before="100" w:line="240"/>
-              <w:ind w:left="100" w:right="100" w:firstLine="0" w:firstLineChars="0"/>
-            </w:pPr>
-            <w:r xmlns:w="http://schemas.openxmlformats.org/wordprocessingml/2006/main" xmlns:wp="http://schemas.openxmlformats.org/drawingml/2006/wordprocessingDrawing" xmlns:r="http://schemas.openxmlformats.org/officeDocument/2006/relationships" xmlns:w14="http://schemas.microsoft.com/office/word/2010/wordml">
-              <w:rPr>
-                <w:rFonts w:ascii="DejaVu Sans" w:hAnsi="DejaVu Sans" w:eastAsia="DejaVu Sans" w:cs="DejaVu Sans"/>
-                <w:i w:val="false"/>
-                <w:b w:val="false"/>
+            <w:shd w:val="clear" w:color="auto" w:fill="EEEEEE"/>
+            <w:tcMar>
+              <w:top w:w="0" w:type="dxa"/>
+              <w:bottom w:w="0" w:type="dxa"/>
+              <w:left w:w="0" w:type="dxa"/>
+              <w:right w:w="0" w:type="dxa"/>
+            </w:tcMar>
+            <w:vAlign w:val="center"/>
+          </w:tcPr>
+          <w:p>
+            <w:pPr>
+              <w:pStyle w:val="Normal"/>
+              <w:jc w:val="left"/>
+              <w:pBdr>
+                <w:bottom w:val="none" w:sz="0" w:space="0" w:color="000000"/>
+                <w:top w:val="none" w:sz="0" w:space="0" w:color="000000"/>
+                <w:left w:val="none" w:sz="0" w:space="0" w:color="000000"/>
+                <w:right w:val="none" w:sz="0" w:space="0" w:color="000000"/>
+              </w:pBdr>
+              <w:spacing w:after="100" w:before="100" w:line="240"/>
+              <w:ind w:left="100" w:right="100" w:firstLine="0" w:firstLineChars="0"/>
+            </w:pPr>
+            <w:r xmlns:w="http://schemas.openxmlformats.org/wordprocessingml/2006/main" xmlns:wp="http://schemas.openxmlformats.org/drawingml/2006/wordprocessingDrawing" xmlns:r="http://schemas.openxmlformats.org/officeDocument/2006/relationships" xmlns:w14="http://schemas.microsoft.com/office/word/2010/wordml">
+              <w:rPr>
+                <w:rFonts w:ascii="DejaVu Sans" w:hAnsi="DejaVu Sans" w:eastAsia="DejaVu Sans" w:cs="DejaVu Sans"/>
+                <w:i w:val="false"/>
+                <w:b w:val="true"/>
                 <w:u w:val="none"/>
                 <w:sz w:val="22"/>
                 <w:szCs w:val="22"/>
@@ -3668,7 +3627,7 @@
               <w:left w:val="single" w:sz="6" w:space="0" w:color="666666"/>
               <w:right w:val="single" w:sz="6" w:space="0" w:color="666666"/>
             </w:tcBorders>
-            <w:shd w:val="clear" w:color="auto" w:fill="FFFFFF"/>
+            <w:shd w:val="clear" w:color="auto" w:fill="EEEEEE"/>
             <w:tcMar>
               <w:top w:w="0" w:type="dxa"/>
               <w:bottom w:w="0" w:type="dxa"/>
@@ -3694,25 +3653,25 @@
               <w:rPr>
                 <w:rFonts w:ascii="DejaVu Sans" w:hAnsi="DejaVu Sans" w:eastAsia="DejaVu Sans" w:cs="DejaVu Sans"/>
                 <w:i w:val="false"/>
-                <w:b w:val="false"/>
-                <w:u w:val="none"/>
-                <w:sz w:val="22"/>
-                <w:szCs w:val="22"/>
-                <w:color w:val="000000"/>
-              </w:rPr>
-              <w:t xml:space="preserve">1.50</w:t>
-            </w:r>
-          </w:p>
-        </w:tc>
-        <w:tc>
-          <w:tcPr>
-            <w:tcBorders>
-              <w:bottom w:val="single" w:sz="6" w:space="0" w:color="666666"/>
-              <w:top w:val="single" w:sz="6" w:space="0" w:color="666666"/>
-              <w:left w:val="single" w:sz="6" w:space="0" w:color="666666"/>
-              <w:right w:val="single" w:sz="6" w:space="0" w:color="666666"/>
-            </w:tcBorders>
-            <w:shd w:val="clear" w:color="auto" w:fill="FFFFFF"/>
+                <w:b w:val="true"/>
+                <w:u w:val="none"/>
+                <w:sz w:val="22"/>
+                <w:szCs w:val="22"/>
+                <w:color w:val="000000"/>
+              </w:rPr>
+              <w:t xml:space="preserve">1.5</w:t>
+            </w:r>
+          </w:p>
+        </w:tc>
+        <w:tc>
+          <w:tcPr>
+            <w:tcBorders>
+              <w:bottom w:val="single" w:sz="6" w:space="0" w:color="666666"/>
+              <w:top w:val="single" w:sz="6" w:space="0" w:color="666666"/>
+              <w:left w:val="single" w:sz="6" w:space="0" w:color="666666"/>
+              <w:right w:val="single" w:sz="6" w:space="0" w:color="666666"/>
+            </w:tcBorders>
+            <w:shd w:val="clear" w:color="auto" w:fill="EEEEEE"/>
             <w:tcMar>
               <w:top w:w="0" w:type="dxa"/>
               <w:bottom w:w="0" w:type="dxa"/>
@@ -3738,7 +3697,7 @@
               <w:rPr>
                 <w:rFonts w:ascii="DejaVu Sans" w:hAnsi="DejaVu Sans" w:eastAsia="DejaVu Sans" w:cs="DejaVu Sans"/>
                 <w:i w:val="false"/>
-                <w:b w:val="false"/>
+                <w:b w:val="true"/>
                 <w:u w:val="none"/>
                 <w:sz w:val="22"/>
                 <w:szCs w:val="22"/>
@@ -3756,7 +3715,7 @@
               <w:left w:val="single" w:sz="6" w:space="0" w:color="666666"/>
               <w:right w:val="single" w:sz="6" w:space="0" w:color="666666"/>
             </w:tcBorders>
-            <w:shd w:val="clear" w:color="auto" w:fill="FFFFFF"/>
+            <w:shd w:val="clear" w:color="auto" w:fill="EEEEEE"/>
             <w:tcMar>
               <w:top w:w="0" w:type="dxa"/>
               <w:bottom w:w="0" w:type="dxa"/>
@@ -3782,25 +3741,25 @@
               <w:rPr>
                 <w:rFonts w:ascii="DejaVu Sans" w:hAnsi="DejaVu Sans" w:eastAsia="DejaVu Sans" w:cs="DejaVu Sans"/>
                 <w:i w:val="false"/>
-                <w:b w:val="false"/>
-                <w:u w:val="none"/>
-                <w:sz w:val="22"/>
-                <w:szCs w:val="22"/>
-                <w:color w:val="000000"/>
-              </w:rPr>
-              <w:t xml:space="preserve">2,310</w:t>
-            </w:r>
-          </w:p>
-        </w:tc>
-        <w:tc>
-          <w:tcPr>
-            <w:tcBorders>
-              <w:bottom w:val="single" w:sz="6" w:space="0" w:color="666666"/>
-              <w:top w:val="single" w:sz="6" w:space="0" w:color="666666"/>
-              <w:left w:val="single" w:sz="6" w:space="0" w:color="666666"/>
-              <w:right w:val="single" w:sz="6" w:space="0" w:color="666666"/>
-            </w:tcBorders>
-            <w:shd w:val="clear" w:color="auto" w:fill="FFFFFF"/>
+                <w:b w:val="true"/>
+                <w:u w:val="none"/>
+                <w:sz w:val="22"/>
+                <w:szCs w:val="22"/>
+                <w:color w:val="000000"/>
+              </w:rPr>
+              <w:t xml:space="preserve">$2,310.00</w:t>
+            </w:r>
+          </w:p>
+        </w:tc>
+        <w:tc>
+          <w:tcPr>
+            <w:tcBorders>
+              <w:bottom w:val="single" w:sz="6" w:space="0" w:color="666666"/>
+              <w:top w:val="single" w:sz="6" w:space="0" w:color="666666"/>
+              <w:left w:val="single" w:sz="6" w:space="0" w:color="666666"/>
+              <w:right w:val="single" w:sz="6" w:space="0" w:color="666666"/>
+            </w:tcBorders>
+            <w:shd w:val="clear" w:color="auto" w:fill="EEEEEE"/>
             <w:tcMar>
               <w:top w:w="0" w:type="dxa"/>
               <w:bottom w:w="0" w:type="dxa"/>
@@ -3826,7 +3785,7 @@
               <w:rPr>
                 <w:rFonts w:ascii="DejaVu Sans" w:hAnsi="DejaVu Sans" w:eastAsia="DejaVu Sans" w:cs="DejaVu Sans"/>
                 <w:i w:val="false"/>
-                <w:b w:val="false"/>
+                <w:b w:val="true"/>
                 <w:u w:val="none"/>
                 <w:sz w:val="22"/>
                 <w:szCs w:val="22"/>
@@ -3839,7 +3798,7 @@
       </w:tr>
       <w:tr>
         <w:trPr>
-          <w:trHeight w:val="360" w:hRule="auto"/>
+          <w:trHeight w:val="610" w:hRule="auto"/>
         </w:trPr>
         body7
         <w:tc>
@@ -3850,33 +3809,33 @@
               <w:left w:val="single" w:sz="6" w:space="0" w:color="666666"/>
               <w:right w:val="single" w:sz="6" w:space="0" w:color="666666"/>
             </w:tcBorders>
-            <w:shd w:val="clear" w:color="auto" w:fill="FFFFFF"/>
-            <w:tcMar>
-              <w:top w:w="0" w:type="dxa"/>
-              <w:bottom w:w="0" w:type="dxa"/>
-              <w:left w:w="0" w:type="dxa"/>
-              <w:right w:w="0" w:type="dxa"/>
-            </w:tcMar>
-            <w:vAlign w:val="center"/>
-          </w:tcPr>
-          <w:p>
-            <w:pPr>
-              <w:pStyle w:val="Normal"/>
-              <w:jc w:val="left"/>
-              <w:pBdr>
-                <w:bottom w:val="none" w:sz="0" w:space="0" w:color="000000"/>
-                <w:top w:val="none" w:sz="0" w:space="0" w:color="000000"/>
-                <w:left w:val="none" w:sz="0" w:space="0" w:color="000000"/>
-                <w:right w:val="none" w:sz="0" w:space="0" w:color="000000"/>
-              </w:pBdr>
-              <w:spacing w:after="100" w:before="100" w:line="240"/>
-              <w:ind w:left="100" w:right="100" w:firstLine="0" w:firstLineChars="0"/>
-            </w:pPr>
-            <w:r xmlns:w="http://schemas.openxmlformats.org/wordprocessingml/2006/main" xmlns:wp="http://schemas.openxmlformats.org/drawingml/2006/wordprocessingDrawing" xmlns:r="http://schemas.openxmlformats.org/officeDocument/2006/relationships" xmlns:w14="http://schemas.microsoft.com/office/word/2010/wordml">
-              <w:rPr>
-                <w:rFonts w:ascii="DejaVu Sans" w:hAnsi="DejaVu Sans" w:eastAsia="DejaVu Sans" w:cs="DejaVu Sans"/>
-                <w:i w:val="false"/>
-                <w:b w:val="false"/>
+            <w:shd w:val="clear" w:color="auto" w:fill="EEEEEE"/>
+            <w:tcMar>
+              <w:top w:w="0" w:type="dxa"/>
+              <w:bottom w:w="0" w:type="dxa"/>
+              <w:left w:w="0" w:type="dxa"/>
+              <w:right w:w="0" w:type="dxa"/>
+            </w:tcMar>
+            <w:vAlign w:val="center"/>
+          </w:tcPr>
+          <w:p>
+            <w:pPr>
+              <w:pStyle w:val="Normal"/>
+              <w:jc w:val="left"/>
+              <w:pBdr>
+                <w:bottom w:val="none" w:sz="0" w:space="0" w:color="000000"/>
+                <w:top w:val="none" w:sz="0" w:space="0" w:color="000000"/>
+                <w:left w:val="none" w:sz="0" w:space="0" w:color="000000"/>
+                <w:right w:val="none" w:sz="0" w:space="0" w:color="000000"/>
+              </w:pBdr>
+              <w:spacing w:after="100" w:before="100" w:line="240"/>
+              <w:ind w:left="100" w:right="100" w:firstLine="0" w:firstLineChars="0"/>
+            </w:pPr>
+            <w:r xmlns:w="http://schemas.openxmlformats.org/wordprocessingml/2006/main" xmlns:wp="http://schemas.openxmlformats.org/drawingml/2006/wordprocessingDrawing" xmlns:r="http://schemas.openxmlformats.org/officeDocument/2006/relationships" xmlns:w14="http://schemas.microsoft.com/office/word/2010/wordml">
+              <w:rPr>
+                <w:rFonts w:ascii="DejaVu Sans" w:hAnsi="DejaVu Sans" w:eastAsia="DejaVu Sans" w:cs="DejaVu Sans"/>
+                <w:i w:val="false"/>
+                <w:b w:val="true"/>
                 <w:u w:val="none"/>
                 <w:sz w:val="22"/>
                 <w:szCs w:val="22"/>
@@ -3894,33 +3853,33 @@
               <w:left w:val="single" w:sz="6" w:space="0" w:color="666666"/>
               <w:right w:val="single" w:sz="6" w:space="0" w:color="666666"/>
             </w:tcBorders>
-            <w:shd w:val="clear" w:color="auto" w:fill="FFFFFF"/>
-            <w:tcMar>
-              <w:top w:w="0" w:type="dxa"/>
-              <w:bottom w:w="0" w:type="dxa"/>
-              <w:left w:w="0" w:type="dxa"/>
-              <w:right w:w="0" w:type="dxa"/>
-            </w:tcMar>
-            <w:vAlign w:val="center"/>
-          </w:tcPr>
-          <w:p>
-            <w:pPr>
-              <w:pStyle w:val="Normal"/>
-              <w:jc w:val="left"/>
-              <w:pBdr>
-                <w:bottom w:val="none" w:sz="0" w:space="0" w:color="000000"/>
-                <w:top w:val="none" w:sz="0" w:space="0" w:color="000000"/>
-                <w:left w:val="none" w:sz="0" w:space="0" w:color="000000"/>
-                <w:right w:val="none" w:sz="0" w:space="0" w:color="000000"/>
-              </w:pBdr>
-              <w:spacing w:after="100" w:before="100" w:line="240"/>
-              <w:ind w:left="100" w:right="100" w:firstLine="0" w:firstLineChars="0"/>
-            </w:pPr>
-            <w:r xmlns:w="http://schemas.openxmlformats.org/wordprocessingml/2006/main" xmlns:wp="http://schemas.openxmlformats.org/drawingml/2006/wordprocessingDrawing" xmlns:r="http://schemas.openxmlformats.org/officeDocument/2006/relationships" xmlns:w14="http://schemas.microsoft.com/office/word/2010/wordml">
-              <w:rPr>
-                <w:rFonts w:ascii="DejaVu Sans" w:hAnsi="DejaVu Sans" w:eastAsia="DejaVu Sans" w:cs="DejaVu Sans"/>
-                <w:i w:val="false"/>
-                <w:b w:val="false"/>
+            <w:shd w:val="clear" w:color="auto" w:fill="EEEEEE"/>
+            <w:tcMar>
+              <w:top w:w="0" w:type="dxa"/>
+              <w:bottom w:w="0" w:type="dxa"/>
+              <w:left w:w="0" w:type="dxa"/>
+              <w:right w:w="0" w:type="dxa"/>
+            </w:tcMar>
+            <w:vAlign w:val="center"/>
+          </w:tcPr>
+          <w:p>
+            <w:pPr>
+              <w:pStyle w:val="Normal"/>
+              <w:jc w:val="left"/>
+              <w:pBdr>
+                <w:bottom w:val="none" w:sz="0" w:space="0" w:color="000000"/>
+                <w:top w:val="none" w:sz="0" w:space="0" w:color="000000"/>
+                <w:left w:val="none" w:sz="0" w:space="0" w:color="000000"/>
+                <w:right w:val="none" w:sz="0" w:space="0" w:color="000000"/>
+              </w:pBdr>
+              <w:spacing w:after="100" w:before="100" w:line="240"/>
+              <w:ind w:left="100" w:right="100" w:firstLine="0" w:firstLineChars="0"/>
+            </w:pPr>
+            <w:r xmlns:w="http://schemas.openxmlformats.org/wordprocessingml/2006/main" xmlns:wp="http://schemas.openxmlformats.org/drawingml/2006/wordprocessingDrawing" xmlns:r="http://schemas.openxmlformats.org/officeDocument/2006/relationships" xmlns:w14="http://schemas.microsoft.com/office/word/2010/wordml">
+              <w:rPr>
+                <w:rFonts w:ascii="DejaVu Sans" w:hAnsi="DejaVu Sans" w:eastAsia="DejaVu Sans" w:cs="DejaVu Sans"/>
+                <w:i w:val="false"/>
+                <w:b w:val="true"/>
                 <w:u w:val="none"/>
                 <w:sz w:val="22"/>
                 <w:szCs w:val="22"/>
@@ -3938,7 +3897,7 @@
               <w:left w:val="single" w:sz="6" w:space="0" w:color="666666"/>
               <w:right w:val="single" w:sz="6" w:space="0" w:color="666666"/>
             </w:tcBorders>
-            <w:shd w:val="clear" w:color="auto" w:fill="FFFFFF"/>
+            <w:shd w:val="clear" w:color="auto" w:fill="EEEEEE"/>
             <w:tcMar>
               <w:top w:w="0" w:type="dxa"/>
               <w:bottom w:w="0" w:type="dxa"/>
@@ -3964,7 +3923,7 @@
               <w:rPr>
                 <w:rFonts w:ascii="DejaVu Sans" w:hAnsi="DejaVu Sans" w:eastAsia="DejaVu Sans" w:cs="DejaVu Sans"/>
                 <w:i w:val="false"/>
-                <w:b w:val="false"/>
+                <w:b w:val="true"/>
                 <w:u w:val="none"/>
                 <w:sz w:val="22"/>
                 <w:szCs w:val="22"/>
@@ -3982,7 +3941,7 @@
               <w:left w:val="single" w:sz="6" w:space="0" w:color="666666"/>
               <w:right w:val="single" w:sz="6" w:space="0" w:color="666666"/>
             </w:tcBorders>
-            <w:shd w:val="clear" w:color="auto" w:fill="FFFFFF"/>
+            <w:shd w:val="clear" w:color="auto" w:fill="EEEEEE"/>
             <w:tcMar>
               <w:top w:w="0" w:type="dxa"/>
               <w:bottom w:w="0" w:type="dxa"/>
@@ -4008,7 +3967,7 @@
               <w:rPr>
                 <w:rFonts w:ascii="DejaVu Sans" w:hAnsi="DejaVu Sans" w:eastAsia="DejaVu Sans" w:cs="DejaVu Sans"/>
                 <w:i w:val="false"/>
-                <w:b w:val="false"/>
+                <w:b w:val="true"/>
                 <w:u w:val="none"/>
                 <w:sz w:val="22"/>
                 <w:szCs w:val="22"/>
@@ -4026,7 +3985,7 @@
               <w:left w:val="single" w:sz="6" w:space="0" w:color="666666"/>
               <w:right w:val="single" w:sz="6" w:space="0" w:color="666666"/>
             </w:tcBorders>
-            <w:shd w:val="clear" w:color="auto" w:fill="FFFFFF"/>
+            <w:shd w:val="clear" w:color="auto" w:fill="EEEEEE"/>
             <w:tcMar>
               <w:top w:w="0" w:type="dxa"/>
               <w:bottom w:w="0" w:type="dxa"/>
@@ -4052,25 +4011,25 @@
               <w:rPr>
                 <w:rFonts w:ascii="DejaVu Sans" w:hAnsi="DejaVu Sans" w:eastAsia="DejaVu Sans" w:cs="DejaVu Sans"/>
                 <w:i w:val="false"/>
-                <w:b w:val="false"/>
-                <w:u w:val="none"/>
-                <w:sz w:val="22"/>
-                <w:szCs w:val="22"/>
-                <w:color w:val="000000"/>
-              </w:rPr>
-              <w:t xml:space="preserve">18,480</w:t>
-            </w:r>
-          </w:p>
-        </w:tc>
-        <w:tc>
-          <w:tcPr>
-            <w:tcBorders>
-              <w:bottom w:val="single" w:sz="6" w:space="0" w:color="666666"/>
-              <w:top w:val="single" w:sz="6" w:space="0" w:color="666666"/>
-              <w:left w:val="single" w:sz="6" w:space="0" w:color="666666"/>
-              <w:right w:val="single" w:sz="6" w:space="0" w:color="666666"/>
-            </w:tcBorders>
-            <w:shd w:val="clear" w:color="auto" w:fill="FFFFFF"/>
+                <w:b w:val="true"/>
+                <w:u w:val="none"/>
+                <w:sz w:val="22"/>
+                <w:szCs w:val="22"/>
+                <w:color w:val="000000"/>
+              </w:rPr>
+              <w:t xml:space="preserve">$18,480.00</w:t>
+            </w:r>
+          </w:p>
+        </w:tc>
+        <w:tc>
+          <w:tcPr>
+            <w:tcBorders>
+              <w:bottom w:val="single" w:sz="6" w:space="0" w:color="666666"/>
+              <w:top w:val="single" w:sz="6" w:space="0" w:color="666666"/>
+              <w:left w:val="single" w:sz="6" w:space="0" w:color="666666"/>
+              <w:right w:val="single" w:sz="6" w:space="0" w:color="666666"/>
+            </w:tcBorders>
+            <w:shd w:val="clear" w:color="auto" w:fill="EEEEEE"/>
             <w:tcMar>
               <w:top w:w="0" w:type="dxa"/>
               <w:bottom w:w="0" w:type="dxa"/>
@@ -4096,7 +4055,7 @@
               <w:rPr>
                 <w:rFonts w:ascii="DejaVu Sans" w:hAnsi="DejaVu Sans" w:eastAsia="DejaVu Sans" w:cs="DejaVu Sans"/>
                 <w:i w:val="false"/>
-                <w:b w:val="false"/>
+                <w:b w:val="true"/>
                 <w:u w:val="none"/>
                 <w:sz w:val="22"/>
                 <w:szCs w:val="22"/>
@@ -4127,7 +4086,7 @@
       </w:tblPr>
       <w:tr>
         <w:trPr>
-          <w:trHeight w:val="360" w:hRule="auto"/>
+          <w:trHeight w:val="625" w:hRule="auto"/>
           <w:tblHeader/>
         </w:trPr>
         header1
@@ -4398,7 +4357,7 @@
       </w:tr>
       <w:tr>
         <w:trPr>
-          <w:trHeight w:val="360" w:hRule="auto"/>
+          <w:trHeight w:val="624" w:hRule="auto"/>
         </w:trPr>
         body1
         <w:tc>
@@ -4529,7 +4488,7 @@
                 <w:szCs w:val="22"/>
                 <w:color w:val="000000"/>
               </w:rPr>
-              <w:t xml:space="preserve">0.50</w:t>
+              <w:t xml:space="preserve">0.5</w:t>
             </w:r>
           </w:p>
         </w:tc>
@@ -4573,7 +4532,7 @@
                 <w:szCs w:val="22"/>
                 <w:color w:val="000000"/>
               </w:rPr>
-              <w:t xml:space="preserve">30</w:t>
+              <w:t xml:space="preserve">$30.00</w:t>
             </w:r>
           </w:p>
         </w:tc>
@@ -4617,7 +4576,7 @@
                 <w:szCs w:val="22"/>
                 <w:color w:val="000000"/>
               </w:rPr>
-              <w:t xml:space="preserve">600</w:t>
+              <w:t xml:space="preserve">$600.00</w:t>
             </w:r>
           </w:p>
         </w:tc>
@@ -4661,14 +4620,14 @@
                 <w:szCs w:val="22"/>
                 <w:color w:val="000000"/>
               </w:rPr>
-              <w:t xml:space="preserve">60</w:t>
+              <w:t xml:space="preserve">$60.00</w:t>
             </w:r>
           </w:p>
         </w:tc>
       </w:tr>
       <w:tr>
         <w:trPr>
-          <w:trHeight w:val="360" w:hRule="auto"/>
+          <w:trHeight w:val="624" w:hRule="auto"/>
         </w:trPr>
         body2
         <w:tc>
@@ -4799,7 +4758,7 @@
                 <w:szCs w:val="22"/>
                 <w:color w:val="000000"/>
               </w:rPr>
-              <w:t xml:space="preserve">0.50</w:t>
+              <w:t xml:space="preserve">0.5</w:t>
             </w:r>
           </w:p>
         </w:tc>
@@ -4843,7 +4802,7 @@
                 <w:szCs w:val="22"/>
                 <w:color w:val="000000"/>
               </w:rPr>
-              <w:t xml:space="preserve">45</w:t>
+              <w:t xml:space="preserve">$45.00</w:t>
             </w:r>
           </w:p>
         </w:tc>
@@ -4887,7 +4846,7 @@
                 <w:szCs w:val="22"/>
                 <w:color w:val="000000"/>
               </w:rPr>
-              <w:t xml:space="preserve">900</w:t>
+              <w:t xml:space="preserve">$900.00</w:t>
             </w:r>
           </w:p>
         </w:tc>
@@ -4931,14 +4890,14 @@
                 <w:szCs w:val="22"/>
                 <w:color w:val="000000"/>
               </w:rPr>
-              <w:t xml:space="preserve">90</w:t>
+              <w:t xml:space="preserve">$90.00</w:t>
             </w:r>
           </w:p>
         </w:tc>
       </w:tr>
       <w:tr>
         <w:trPr>
-          <w:trHeight w:val="360" w:hRule="auto"/>
+          <w:trHeight w:val="624" w:hRule="auto"/>
         </w:trPr>
         body3
         <w:tc>
@@ -5069,7 +5028,7 @@
                 <w:szCs w:val="22"/>
                 <w:color w:val="000000"/>
               </w:rPr>
-              <w:t xml:space="preserve">0.50</w:t>
+              <w:t xml:space="preserve">0.5</w:t>
             </w:r>
           </w:p>
         </w:tc>
@@ -5113,7 +5072,7 @@
                 <w:szCs w:val="22"/>
                 <w:color w:val="000000"/>
               </w:rPr>
-              <w:t xml:space="preserve">35</w:t>
+              <w:t xml:space="preserve">$35.00</w:t>
             </w:r>
           </w:p>
         </w:tc>
@@ -5157,7 +5116,7 @@
                 <w:szCs w:val="22"/>
                 <w:color w:val="000000"/>
               </w:rPr>
-              <w:t xml:space="preserve">700</w:t>
+              <w:t xml:space="preserve">$700.00</w:t>
             </w:r>
           </w:p>
         </w:tc>
@@ -5201,14 +5160,14 @@
                 <w:szCs w:val="22"/>
                 <w:color w:val="000000"/>
               </w:rPr>
-              <w:t xml:space="preserve">70</w:t>
+              <w:t xml:space="preserve">$70.00</w:t>
             </w:r>
           </w:p>
         </w:tc>
       </w:tr>
       <w:tr>
         <w:trPr>
-          <w:trHeight w:val="360" w:hRule="auto"/>
+          <w:trHeight w:val="624" w:hRule="auto"/>
         </w:trPr>
         body4
         <w:tc>
@@ -5339,7 +5298,7 @@
                 <w:szCs w:val="22"/>
                 <w:color w:val="000000"/>
               </w:rPr>
-              <w:t xml:space="preserve">0.50</w:t>
+              <w:t xml:space="preserve">0.5</w:t>
             </w:r>
           </w:p>
         </w:tc>
@@ -5383,7 +5342,7 @@
                 <w:szCs w:val="22"/>
                 <w:color w:val="000000"/>
               </w:rPr>
-              <w:t xml:space="preserve">35</w:t>
+              <w:t xml:space="preserve">$35.00</w:t>
             </w:r>
           </w:p>
         </w:tc>
@@ -5427,7 +5386,7 @@
                 <w:szCs w:val="22"/>
                 <w:color w:val="000000"/>
               </w:rPr>
-              <w:t xml:space="preserve">700</w:t>
+              <w:t xml:space="preserve">$700.00</w:t>
             </w:r>
           </w:p>
         </w:tc>
@@ -5471,14 +5430,14 @@
                 <w:szCs w:val="22"/>
                 <w:color w:val="000000"/>
               </w:rPr>
-              <w:t xml:space="preserve">70</w:t>
+              <w:t xml:space="preserve">$70.00</w:t>
             </w:r>
           </w:p>
         </w:tc>
       </w:tr>
       <w:tr>
         <w:trPr>
-          <w:trHeight w:val="360" w:hRule="auto"/>
+          <w:trHeight w:val="624" w:hRule="auto"/>
         </w:trPr>
         body5
         <w:tc>
@@ -5609,7 +5568,7 @@
                 <w:szCs w:val="22"/>
                 <w:color w:val="000000"/>
               </w:rPr>
-              <w:t xml:space="preserve">0.75</w:t>
+              <w:t xml:space="preserve">0.8</w:t>
             </w:r>
           </w:p>
         </w:tc>
@@ -5653,7 +5612,7 @@
                 <w:szCs w:val="22"/>
                 <w:color w:val="000000"/>
               </w:rPr>
-              <w:t xml:space="preserve">50</w:t>
+              <w:t xml:space="preserve">$50.00</w:t>
             </w:r>
           </w:p>
         </w:tc>
@@ -5697,7 +5656,7 @@
                 <w:szCs w:val="22"/>
                 <w:color w:val="000000"/>
               </w:rPr>
-              <w:t xml:space="preserve">1,500</w:t>
+              <w:t xml:space="preserve">$1,500.00</w:t>
             </w:r>
           </w:p>
         </w:tc>
@@ -5741,14 +5700,14 @@
                 <w:szCs w:val="22"/>
                 <w:color w:val="000000"/>
               </w:rPr>
-              <w:t xml:space="preserve">150</w:t>
+              <w:t xml:space="preserve">$150.00</w:t>
             </w:r>
           </w:p>
         </w:tc>
       </w:tr>
       <w:tr>
         <w:trPr>
-          <w:trHeight w:val="360" w:hRule="auto"/>
+          <w:trHeight w:val="624" w:hRule="auto"/>
         </w:trPr>
         body6
         <w:tc>
@@ -5759,33 +5718,33 @@
               <w:left w:val="single" w:sz="6" w:space="0" w:color="666666"/>
               <w:right w:val="single" w:sz="6" w:space="0" w:color="666666"/>
             </w:tcBorders>
-            <w:shd w:val="clear" w:color="auto" w:fill="FFFFFF"/>
-            <w:tcMar>
-              <w:top w:w="0" w:type="dxa"/>
-              <w:bottom w:w="0" w:type="dxa"/>
-              <w:left w:w="0" w:type="dxa"/>
-              <w:right w:w="0" w:type="dxa"/>
-            </w:tcMar>
-            <w:vAlign w:val="center"/>
-          </w:tcPr>
-          <w:p>
-            <w:pPr>
-              <w:pStyle w:val="Normal"/>
-              <w:jc w:val="left"/>
-              <w:pBdr>
-                <w:bottom w:val="none" w:sz="0" w:space="0" w:color="000000"/>
-                <w:top w:val="none" w:sz="0" w:space="0" w:color="000000"/>
-                <w:left w:val="none" w:sz="0" w:space="0" w:color="000000"/>
-                <w:right w:val="none" w:sz="0" w:space="0" w:color="000000"/>
-              </w:pBdr>
-              <w:spacing w:after="100" w:before="100" w:line="240"/>
-              <w:ind w:left="100" w:right="100" w:firstLine="0" w:firstLineChars="0"/>
-            </w:pPr>
-            <w:r xmlns:w="http://schemas.openxmlformats.org/wordprocessingml/2006/main" xmlns:wp="http://schemas.openxmlformats.org/drawingml/2006/wordprocessingDrawing" xmlns:r="http://schemas.openxmlformats.org/officeDocument/2006/relationships" xmlns:w14="http://schemas.microsoft.com/office/word/2010/wordml">
-              <w:rPr>
-                <w:rFonts w:ascii="DejaVu Sans" w:hAnsi="DejaVu Sans" w:eastAsia="DejaVu Sans" w:cs="DejaVu Sans"/>
-                <w:i w:val="false"/>
-                <w:b w:val="false"/>
+            <w:shd w:val="clear" w:color="auto" w:fill="EEEEEE"/>
+            <w:tcMar>
+              <w:top w:w="0" w:type="dxa"/>
+              <w:bottom w:w="0" w:type="dxa"/>
+              <w:left w:w="0" w:type="dxa"/>
+              <w:right w:w="0" w:type="dxa"/>
+            </w:tcMar>
+            <w:vAlign w:val="center"/>
+          </w:tcPr>
+          <w:p>
+            <w:pPr>
+              <w:pStyle w:val="Normal"/>
+              <w:jc w:val="left"/>
+              <w:pBdr>
+                <w:bottom w:val="none" w:sz="0" w:space="0" w:color="000000"/>
+                <w:top w:val="none" w:sz="0" w:space="0" w:color="000000"/>
+                <w:left w:val="none" w:sz="0" w:space="0" w:color="000000"/>
+                <w:right w:val="none" w:sz="0" w:space="0" w:color="000000"/>
+              </w:pBdr>
+              <w:spacing w:after="100" w:before="100" w:line="240"/>
+              <w:ind w:left="100" w:right="100" w:firstLine="0" w:firstLineChars="0"/>
+            </w:pPr>
+            <w:r xmlns:w="http://schemas.openxmlformats.org/wordprocessingml/2006/main" xmlns:wp="http://schemas.openxmlformats.org/drawingml/2006/wordprocessingDrawing" xmlns:r="http://schemas.openxmlformats.org/officeDocument/2006/relationships" xmlns:w14="http://schemas.microsoft.com/office/word/2010/wordml">
+              <w:rPr>
+                <w:rFonts w:ascii="DejaVu Sans" w:hAnsi="DejaVu Sans" w:eastAsia="DejaVu Sans" w:cs="DejaVu Sans"/>
+                <w:i w:val="false"/>
+                <w:b w:val="true"/>
                 <w:u w:val="none"/>
                 <w:sz w:val="22"/>
                 <w:szCs w:val="22"/>
@@ -5803,33 +5762,33 @@
               <w:left w:val="single" w:sz="6" w:space="0" w:color="666666"/>
               <w:right w:val="single" w:sz="6" w:space="0" w:color="666666"/>
             </w:tcBorders>
-            <w:shd w:val="clear" w:color="auto" w:fill="FFFFFF"/>
-            <w:tcMar>
-              <w:top w:w="0" w:type="dxa"/>
-              <w:bottom w:w="0" w:type="dxa"/>
-              <w:left w:w="0" w:type="dxa"/>
-              <w:right w:w="0" w:type="dxa"/>
-            </w:tcMar>
-            <w:vAlign w:val="center"/>
-          </w:tcPr>
-          <w:p>
-            <w:pPr>
-              <w:pStyle w:val="Normal"/>
-              <w:jc w:val="left"/>
-              <w:pBdr>
-                <w:bottom w:val="none" w:sz="0" w:space="0" w:color="000000"/>
-                <w:top w:val="none" w:sz="0" w:space="0" w:color="000000"/>
-                <w:left w:val="none" w:sz="0" w:space="0" w:color="000000"/>
-                <w:right w:val="none" w:sz="0" w:space="0" w:color="000000"/>
-              </w:pBdr>
-              <w:spacing w:after="100" w:before="100" w:line="240"/>
-              <w:ind w:left="100" w:right="100" w:firstLine="0" w:firstLineChars="0"/>
-            </w:pPr>
-            <w:r xmlns:w="http://schemas.openxmlformats.org/wordprocessingml/2006/main" xmlns:wp="http://schemas.openxmlformats.org/drawingml/2006/wordprocessingDrawing" xmlns:r="http://schemas.openxmlformats.org/officeDocument/2006/relationships" xmlns:w14="http://schemas.microsoft.com/office/word/2010/wordml">
-              <w:rPr>
-                <w:rFonts w:ascii="DejaVu Sans" w:hAnsi="DejaVu Sans" w:eastAsia="DejaVu Sans" w:cs="DejaVu Sans"/>
-                <w:i w:val="false"/>
-                <w:b w:val="false"/>
+            <w:shd w:val="clear" w:color="auto" w:fill="EEEEEE"/>
+            <w:tcMar>
+              <w:top w:w="0" w:type="dxa"/>
+              <w:bottom w:w="0" w:type="dxa"/>
+              <w:left w:w="0" w:type="dxa"/>
+              <w:right w:w="0" w:type="dxa"/>
+            </w:tcMar>
+            <w:vAlign w:val="center"/>
+          </w:tcPr>
+          <w:p>
+            <w:pPr>
+              <w:pStyle w:val="Normal"/>
+              <w:jc w:val="left"/>
+              <w:pBdr>
+                <w:bottom w:val="none" w:sz="0" w:space="0" w:color="000000"/>
+                <w:top w:val="none" w:sz="0" w:space="0" w:color="000000"/>
+                <w:left w:val="none" w:sz="0" w:space="0" w:color="000000"/>
+                <w:right w:val="none" w:sz="0" w:space="0" w:color="000000"/>
+              </w:pBdr>
+              <w:spacing w:after="100" w:before="100" w:line="240"/>
+              <w:ind w:left="100" w:right="100" w:firstLine="0" w:firstLineChars="0"/>
+            </w:pPr>
+            <w:r xmlns:w="http://schemas.openxmlformats.org/wordprocessingml/2006/main" xmlns:wp="http://schemas.openxmlformats.org/drawingml/2006/wordprocessingDrawing" xmlns:r="http://schemas.openxmlformats.org/officeDocument/2006/relationships" xmlns:w14="http://schemas.microsoft.com/office/word/2010/wordml">
+              <w:rPr>
+                <w:rFonts w:ascii="DejaVu Sans" w:hAnsi="DejaVu Sans" w:eastAsia="DejaVu Sans" w:cs="DejaVu Sans"/>
+                <w:i w:val="false"/>
+                <w:b w:val="true"/>
                 <w:u w:val="none"/>
                 <w:sz w:val="22"/>
                 <w:szCs w:val="22"/>
@@ -5847,7 +5806,7 @@
               <w:left w:val="single" w:sz="6" w:space="0" w:color="666666"/>
               <w:right w:val="single" w:sz="6" w:space="0" w:color="666666"/>
             </w:tcBorders>
-            <w:shd w:val="clear" w:color="auto" w:fill="FFFFFF"/>
+            <w:shd w:val="clear" w:color="auto" w:fill="EEEEEE"/>
             <w:tcMar>
               <w:top w:w="0" w:type="dxa"/>
               <w:bottom w:w="0" w:type="dxa"/>
@@ -5873,25 +5832,25 @@
               <w:rPr>
                 <w:rFonts w:ascii="DejaVu Sans" w:hAnsi="DejaVu Sans" w:eastAsia="DejaVu Sans" w:cs="DejaVu Sans"/>
                 <w:i w:val="false"/>
-                <w:b w:val="false"/>
-                <w:u w:val="none"/>
-                <w:sz w:val="22"/>
-                <w:szCs w:val="22"/>
-                <w:color w:val="000000"/>
-              </w:rPr>
-              <w:t xml:space="preserve">2.75</w:t>
-            </w:r>
-          </w:p>
-        </w:tc>
-        <w:tc>
-          <w:tcPr>
-            <w:tcBorders>
-              <w:bottom w:val="single" w:sz="6" w:space="0" w:color="666666"/>
-              <w:top w:val="single" w:sz="6" w:space="0" w:color="666666"/>
-              <w:left w:val="single" w:sz="6" w:space="0" w:color="666666"/>
-              <w:right w:val="single" w:sz="6" w:space="0" w:color="666666"/>
-            </w:tcBorders>
-            <w:shd w:val="clear" w:color="auto" w:fill="FFFFFF"/>
+                <w:b w:val="true"/>
+                <w:u w:val="none"/>
+                <w:sz w:val="22"/>
+                <w:szCs w:val="22"/>
+                <w:color w:val="000000"/>
+              </w:rPr>
+              <w:t xml:space="preserve">2.8</w:t>
+            </w:r>
+          </w:p>
+        </w:tc>
+        <w:tc>
+          <w:tcPr>
+            <w:tcBorders>
+              <w:bottom w:val="single" w:sz="6" w:space="0" w:color="666666"/>
+              <w:top w:val="single" w:sz="6" w:space="0" w:color="666666"/>
+              <w:left w:val="single" w:sz="6" w:space="0" w:color="666666"/>
+              <w:right w:val="single" w:sz="6" w:space="0" w:color="666666"/>
+            </w:tcBorders>
+            <w:shd w:val="clear" w:color="auto" w:fill="EEEEEE"/>
             <w:tcMar>
               <w:top w:w="0" w:type="dxa"/>
               <w:bottom w:w="0" w:type="dxa"/>
@@ -5917,7 +5876,7 @@
               <w:rPr>
                 <w:rFonts w:ascii="DejaVu Sans" w:hAnsi="DejaVu Sans" w:eastAsia="DejaVu Sans" w:cs="DejaVu Sans"/>
                 <w:i w:val="false"/>
-                <w:b w:val="false"/>
+                <w:b w:val="true"/>
                 <w:u w:val="none"/>
                 <w:sz w:val="22"/>
                 <w:szCs w:val="22"/>
@@ -5935,7 +5894,7 @@
               <w:left w:val="single" w:sz="6" w:space="0" w:color="666666"/>
               <w:right w:val="single" w:sz="6" w:space="0" w:color="666666"/>
             </w:tcBorders>
-            <w:shd w:val="clear" w:color="auto" w:fill="FFFFFF"/>
+            <w:shd w:val="clear" w:color="auto" w:fill="EEEEEE"/>
             <w:tcMar>
               <w:top w:w="0" w:type="dxa"/>
               <w:bottom w:w="0" w:type="dxa"/>
@@ -5961,25 +5920,25 @@
               <w:rPr>
                 <w:rFonts w:ascii="DejaVu Sans" w:hAnsi="DejaVu Sans" w:eastAsia="DejaVu Sans" w:cs="DejaVu Sans"/>
                 <w:i w:val="false"/>
-                <w:b w:val="false"/>
-                <w:u w:val="none"/>
-                <w:sz w:val="22"/>
-                <w:szCs w:val="22"/>
-                <w:color w:val="000000"/>
-              </w:rPr>
-              <w:t xml:space="preserve">4,400</w:t>
-            </w:r>
-          </w:p>
-        </w:tc>
-        <w:tc>
-          <w:tcPr>
-            <w:tcBorders>
-              <w:bottom w:val="single" w:sz="6" w:space="0" w:color="666666"/>
-              <w:top w:val="single" w:sz="6" w:space="0" w:color="666666"/>
-              <w:left w:val="single" w:sz="6" w:space="0" w:color="666666"/>
-              <w:right w:val="single" w:sz="6" w:space="0" w:color="666666"/>
-            </w:tcBorders>
-            <w:shd w:val="clear" w:color="auto" w:fill="FFFFFF"/>
+                <w:b w:val="true"/>
+                <w:u w:val="none"/>
+                <w:sz w:val="22"/>
+                <w:szCs w:val="22"/>
+                <w:color w:val="000000"/>
+              </w:rPr>
+              <w:t xml:space="preserve">$4,400.00</w:t>
+            </w:r>
+          </w:p>
+        </w:tc>
+        <w:tc>
+          <w:tcPr>
+            <w:tcBorders>
+              <w:bottom w:val="single" w:sz="6" w:space="0" w:color="666666"/>
+              <w:top w:val="single" w:sz="6" w:space="0" w:color="666666"/>
+              <w:left w:val="single" w:sz="6" w:space="0" w:color="666666"/>
+              <w:right w:val="single" w:sz="6" w:space="0" w:color="666666"/>
+            </w:tcBorders>
+            <w:shd w:val="clear" w:color="auto" w:fill="EEEEEE"/>
             <w:tcMar>
               <w:top w:w="0" w:type="dxa"/>
               <w:bottom w:w="0" w:type="dxa"/>
@@ -6005,20 +5964,20 @@
               <w:rPr>
                 <w:rFonts w:ascii="DejaVu Sans" w:hAnsi="DejaVu Sans" w:eastAsia="DejaVu Sans" w:cs="DejaVu Sans"/>
                 <w:i w:val="false"/>
-                <w:b w:val="false"/>
-                <w:u w:val="none"/>
-                <w:sz w:val="22"/>
-                <w:szCs w:val="22"/>
-                <w:color w:val="000000"/>
-              </w:rPr>
-              <w:t xml:space="preserve">440</w:t>
+                <w:b w:val="true"/>
+                <w:u w:val="none"/>
+                <w:sz w:val="22"/>
+                <w:szCs w:val="22"/>
+                <w:color w:val="000000"/>
+              </w:rPr>
+              <w:t xml:space="preserve">$440.00</w:t>
             </w:r>
           </w:p>
         </w:tc>
       </w:tr>
       <w:tr>
         <w:trPr>
-          <w:trHeight w:val="360" w:hRule="auto"/>
+          <w:trHeight w:val="624" w:hRule="auto"/>
         </w:trPr>
         body7
         <w:tc>
@@ -6029,33 +5988,33 @@
               <w:left w:val="single" w:sz="6" w:space="0" w:color="666666"/>
               <w:right w:val="single" w:sz="6" w:space="0" w:color="666666"/>
             </w:tcBorders>
-            <w:shd w:val="clear" w:color="auto" w:fill="FFFFFF"/>
-            <w:tcMar>
-              <w:top w:w="0" w:type="dxa"/>
-              <w:bottom w:w="0" w:type="dxa"/>
-              <w:left w:w="0" w:type="dxa"/>
-              <w:right w:w="0" w:type="dxa"/>
-            </w:tcMar>
-            <w:vAlign w:val="center"/>
-          </w:tcPr>
-          <w:p>
-            <w:pPr>
-              <w:pStyle w:val="Normal"/>
-              <w:jc w:val="left"/>
-              <w:pBdr>
-                <w:bottom w:val="none" w:sz="0" w:space="0" w:color="000000"/>
-                <w:top w:val="none" w:sz="0" w:space="0" w:color="000000"/>
-                <w:left w:val="none" w:sz="0" w:space="0" w:color="000000"/>
-                <w:right w:val="none" w:sz="0" w:space="0" w:color="000000"/>
-              </w:pBdr>
-              <w:spacing w:after="100" w:before="100" w:line="240"/>
-              <w:ind w:left="100" w:right="100" w:firstLine="0" w:firstLineChars="0"/>
-            </w:pPr>
-            <w:r xmlns:w="http://schemas.openxmlformats.org/wordprocessingml/2006/main" xmlns:wp="http://schemas.openxmlformats.org/drawingml/2006/wordprocessingDrawing" xmlns:r="http://schemas.openxmlformats.org/officeDocument/2006/relationships" xmlns:w14="http://schemas.microsoft.com/office/word/2010/wordml">
-              <w:rPr>
-                <w:rFonts w:ascii="DejaVu Sans" w:hAnsi="DejaVu Sans" w:eastAsia="DejaVu Sans" w:cs="DejaVu Sans"/>
-                <w:i w:val="false"/>
-                <w:b w:val="false"/>
+            <w:shd w:val="clear" w:color="auto" w:fill="EEEEEE"/>
+            <w:tcMar>
+              <w:top w:w="0" w:type="dxa"/>
+              <w:bottom w:w="0" w:type="dxa"/>
+              <w:left w:w="0" w:type="dxa"/>
+              <w:right w:w="0" w:type="dxa"/>
+            </w:tcMar>
+            <w:vAlign w:val="center"/>
+          </w:tcPr>
+          <w:p>
+            <w:pPr>
+              <w:pStyle w:val="Normal"/>
+              <w:jc w:val="left"/>
+              <w:pBdr>
+                <w:bottom w:val="none" w:sz="0" w:space="0" w:color="000000"/>
+                <w:top w:val="none" w:sz="0" w:space="0" w:color="000000"/>
+                <w:left w:val="none" w:sz="0" w:space="0" w:color="000000"/>
+                <w:right w:val="none" w:sz="0" w:space="0" w:color="000000"/>
+              </w:pBdr>
+              <w:spacing w:after="100" w:before="100" w:line="240"/>
+              <w:ind w:left="100" w:right="100" w:firstLine="0" w:firstLineChars="0"/>
+            </w:pPr>
+            <w:r xmlns:w="http://schemas.openxmlformats.org/wordprocessingml/2006/main" xmlns:wp="http://schemas.openxmlformats.org/drawingml/2006/wordprocessingDrawing" xmlns:r="http://schemas.openxmlformats.org/officeDocument/2006/relationships" xmlns:w14="http://schemas.microsoft.com/office/word/2010/wordml">
+              <w:rPr>
+                <w:rFonts w:ascii="DejaVu Sans" w:hAnsi="DejaVu Sans" w:eastAsia="DejaVu Sans" w:cs="DejaVu Sans"/>
+                <w:i w:val="false"/>
+                <w:b w:val="true"/>
                 <w:u w:val="none"/>
                 <w:sz w:val="22"/>
                 <w:szCs w:val="22"/>
@@ -6073,33 +6032,33 @@
               <w:left w:val="single" w:sz="6" w:space="0" w:color="666666"/>
               <w:right w:val="single" w:sz="6" w:space="0" w:color="666666"/>
             </w:tcBorders>
-            <w:shd w:val="clear" w:color="auto" w:fill="FFFFFF"/>
-            <w:tcMar>
-              <w:top w:w="0" w:type="dxa"/>
-              <w:bottom w:w="0" w:type="dxa"/>
-              <w:left w:w="0" w:type="dxa"/>
-              <w:right w:w="0" w:type="dxa"/>
-            </w:tcMar>
-            <w:vAlign w:val="center"/>
-          </w:tcPr>
-          <w:p>
-            <w:pPr>
-              <w:pStyle w:val="Normal"/>
-              <w:jc w:val="left"/>
-              <w:pBdr>
-                <w:bottom w:val="none" w:sz="0" w:space="0" w:color="000000"/>
-                <w:top w:val="none" w:sz="0" w:space="0" w:color="000000"/>
-                <w:left w:val="none" w:sz="0" w:space="0" w:color="000000"/>
-                <w:right w:val="none" w:sz="0" w:space="0" w:color="000000"/>
-              </w:pBdr>
-              <w:spacing w:after="100" w:before="100" w:line="240"/>
-              <w:ind w:left="100" w:right="100" w:firstLine="0" w:firstLineChars="0"/>
-            </w:pPr>
-            <w:r xmlns:w="http://schemas.openxmlformats.org/wordprocessingml/2006/main" xmlns:wp="http://schemas.openxmlformats.org/drawingml/2006/wordprocessingDrawing" xmlns:r="http://schemas.openxmlformats.org/officeDocument/2006/relationships" xmlns:w14="http://schemas.microsoft.com/office/word/2010/wordml">
-              <w:rPr>
-                <w:rFonts w:ascii="DejaVu Sans" w:hAnsi="DejaVu Sans" w:eastAsia="DejaVu Sans" w:cs="DejaVu Sans"/>
-                <w:i w:val="false"/>
-                <w:b w:val="false"/>
+            <w:shd w:val="clear" w:color="auto" w:fill="EEEEEE"/>
+            <w:tcMar>
+              <w:top w:w="0" w:type="dxa"/>
+              <w:bottom w:w="0" w:type="dxa"/>
+              <w:left w:w="0" w:type="dxa"/>
+              <w:right w:w="0" w:type="dxa"/>
+            </w:tcMar>
+            <w:vAlign w:val="center"/>
+          </w:tcPr>
+          <w:p>
+            <w:pPr>
+              <w:pStyle w:val="Normal"/>
+              <w:jc w:val="left"/>
+              <w:pBdr>
+                <w:bottom w:val="none" w:sz="0" w:space="0" w:color="000000"/>
+                <w:top w:val="none" w:sz="0" w:space="0" w:color="000000"/>
+                <w:left w:val="none" w:sz="0" w:space="0" w:color="000000"/>
+                <w:right w:val="none" w:sz="0" w:space="0" w:color="000000"/>
+              </w:pBdr>
+              <w:spacing w:after="100" w:before="100" w:line="240"/>
+              <w:ind w:left="100" w:right="100" w:firstLine="0" w:firstLineChars="0"/>
+            </w:pPr>
+            <w:r xmlns:w="http://schemas.openxmlformats.org/wordprocessingml/2006/main" xmlns:wp="http://schemas.openxmlformats.org/drawingml/2006/wordprocessingDrawing" xmlns:r="http://schemas.openxmlformats.org/officeDocument/2006/relationships" xmlns:w14="http://schemas.microsoft.com/office/word/2010/wordml">
+              <w:rPr>
+                <w:rFonts w:ascii="DejaVu Sans" w:hAnsi="DejaVu Sans" w:eastAsia="DejaVu Sans" w:cs="DejaVu Sans"/>
+                <w:i w:val="false"/>
+                <w:b w:val="true"/>
                 <w:u w:val="none"/>
                 <w:sz w:val="22"/>
                 <w:szCs w:val="22"/>
@@ -6117,7 +6076,7 @@
               <w:left w:val="single" w:sz="6" w:space="0" w:color="666666"/>
               <w:right w:val="single" w:sz="6" w:space="0" w:color="666666"/>
             </w:tcBorders>
-            <w:shd w:val="clear" w:color="auto" w:fill="FFFFFF"/>
+            <w:shd w:val="clear" w:color="auto" w:fill="EEEEEE"/>
             <w:tcMar>
               <w:top w:w="0" w:type="dxa"/>
               <w:bottom w:w="0" w:type="dxa"/>
@@ -6143,25 +6102,25 @@
               <w:rPr>
                 <w:rFonts w:ascii="DejaVu Sans" w:hAnsi="DejaVu Sans" w:eastAsia="DejaVu Sans" w:cs="DejaVu Sans"/>
                 <w:i w:val="false"/>
-                <w:b w:val="false"/>
-                <w:u w:val="none"/>
-                <w:sz w:val="22"/>
-                <w:szCs w:val="22"/>
-                <w:color w:val="000000"/>
-              </w:rPr>
-              <w:t xml:space="preserve">2.75</w:t>
-            </w:r>
-          </w:p>
-        </w:tc>
-        <w:tc>
-          <w:tcPr>
-            <w:tcBorders>
-              <w:bottom w:val="single" w:sz="6" w:space="0" w:color="666666"/>
-              <w:top w:val="single" w:sz="6" w:space="0" w:color="666666"/>
-              <w:left w:val="single" w:sz="6" w:space="0" w:color="666666"/>
-              <w:right w:val="single" w:sz="6" w:space="0" w:color="666666"/>
-            </w:tcBorders>
-            <w:shd w:val="clear" w:color="auto" w:fill="FFFFFF"/>
+                <w:b w:val="true"/>
+                <w:u w:val="none"/>
+                <w:sz w:val="22"/>
+                <w:szCs w:val="22"/>
+                <w:color w:val="000000"/>
+              </w:rPr>
+              <w:t xml:space="preserve">2.8</w:t>
+            </w:r>
+          </w:p>
+        </w:tc>
+        <w:tc>
+          <w:tcPr>
+            <w:tcBorders>
+              <w:bottom w:val="single" w:sz="6" w:space="0" w:color="666666"/>
+              <w:top w:val="single" w:sz="6" w:space="0" w:color="666666"/>
+              <w:left w:val="single" w:sz="6" w:space="0" w:color="666666"/>
+              <w:right w:val="single" w:sz="6" w:space="0" w:color="666666"/>
+            </w:tcBorders>
+            <w:shd w:val="clear" w:color="auto" w:fill="EEEEEE"/>
             <w:tcMar>
               <w:top w:w="0" w:type="dxa"/>
               <w:bottom w:w="0" w:type="dxa"/>
@@ -6187,7 +6146,7 @@
               <w:rPr>
                 <w:rFonts w:ascii="DejaVu Sans" w:hAnsi="DejaVu Sans" w:eastAsia="DejaVu Sans" w:cs="DejaVu Sans"/>
                 <w:i w:val="false"/>
-                <w:b w:val="false"/>
+                <w:b w:val="true"/>
                 <w:u w:val="none"/>
                 <w:sz w:val="22"/>
                 <w:szCs w:val="22"/>
@@ -6205,7 +6164,7 @@
               <w:left w:val="single" w:sz="6" w:space="0" w:color="666666"/>
               <w:right w:val="single" w:sz="6" w:space="0" w:color="666666"/>
             </w:tcBorders>
-            <w:shd w:val="clear" w:color="auto" w:fill="FFFFFF"/>
+            <w:shd w:val="clear" w:color="auto" w:fill="EEEEEE"/>
             <w:tcMar>
               <w:top w:w="0" w:type="dxa"/>
               <w:bottom w:w="0" w:type="dxa"/>
@@ -6231,25 +6190,25 @@
               <w:rPr>
                 <w:rFonts w:ascii="DejaVu Sans" w:hAnsi="DejaVu Sans" w:eastAsia="DejaVu Sans" w:cs="DejaVu Sans"/>
                 <w:i w:val="false"/>
-                <w:b w:val="false"/>
-                <w:u w:val="none"/>
-                <w:sz w:val="22"/>
-                <w:szCs w:val="22"/>
-                <w:color w:val="000000"/>
-              </w:rPr>
-              <w:t xml:space="preserve">4,840</w:t>
-            </w:r>
-          </w:p>
-        </w:tc>
-        <w:tc>
-          <w:tcPr>
-            <w:tcBorders>
-              <w:bottom w:val="single" w:sz="6" w:space="0" w:color="666666"/>
-              <w:top w:val="single" w:sz="6" w:space="0" w:color="666666"/>
-              <w:left w:val="single" w:sz="6" w:space="0" w:color="666666"/>
-              <w:right w:val="single" w:sz="6" w:space="0" w:color="666666"/>
-            </w:tcBorders>
-            <w:shd w:val="clear" w:color="auto" w:fill="FFFFFF"/>
+                <w:b w:val="true"/>
+                <w:u w:val="none"/>
+                <w:sz w:val="22"/>
+                <w:szCs w:val="22"/>
+                <w:color w:val="000000"/>
+              </w:rPr>
+              <w:t xml:space="preserve">$4,840.00</w:t>
+            </w:r>
+          </w:p>
+        </w:tc>
+        <w:tc>
+          <w:tcPr>
+            <w:tcBorders>
+              <w:bottom w:val="single" w:sz="6" w:space="0" w:color="666666"/>
+              <w:top w:val="single" w:sz="6" w:space="0" w:color="666666"/>
+              <w:left w:val="single" w:sz="6" w:space="0" w:color="666666"/>
+              <w:right w:val="single" w:sz="6" w:space="0" w:color="666666"/>
+            </w:tcBorders>
+            <w:shd w:val="clear" w:color="auto" w:fill="EEEEEE"/>
             <w:tcMar>
               <w:top w:w="0" w:type="dxa"/>
               <w:bottom w:w="0" w:type="dxa"/>
@@ -6275,7 +6234,7 @@
               <w:rPr>
                 <w:rFonts w:ascii="DejaVu Sans" w:hAnsi="DejaVu Sans" w:eastAsia="DejaVu Sans" w:cs="DejaVu Sans"/>
                 <w:i w:val="false"/>
-                <w:b w:val="false"/>
+                <w:b w:val="true"/>
                 <w:u w:val="none"/>
                 <w:sz w:val="22"/>
                 <w:szCs w:val="22"/>
@@ -6288,7 +6247,7 @@
       </w:tr>
       <w:tr>
         <w:trPr>
-          <w:trHeight w:val="360" w:hRule="auto"/>
+          <w:trHeight w:val="610" w:hRule="auto"/>
         </w:trPr>
         body8
         <w:tc>
@@ -6299,33 +6258,33 @@
               <w:left w:val="single" w:sz="6" w:space="0" w:color="666666"/>
               <w:right w:val="single" w:sz="6" w:space="0" w:color="666666"/>
             </w:tcBorders>
-            <w:shd w:val="clear" w:color="auto" w:fill="FFFFFF"/>
-            <w:tcMar>
-              <w:top w:w="0" w:type="dxa"/>
-              <w:bottom w:w="0" w:type="dxa"/>
-              <w:left w:w="0" w:type="dxa"/>
-              <w:right w:w="0" w:type="dxa"/>
-            </w:tcMar>
-            <w:vAlign w:val="center"/>
-          </w:tcPr>
-          <w:p>
-            <w:pPr>
-              <w:pStyle w:val="Normal"/>
-              <w:jc w:val="left"/>
-              <w:pBdr>
-                <w:bottom w:val="none" w:sz="0" w:space="0" w:color="000000"/>
-                <w:top w:val="none" w:sz="0" w:space="0" w:color="000000"/>
-                <w:left w:val="none" w:sz="0" w:space="0" w:color="000000"/>
-                <w:right w:val="none" w:sz="0" w:space="0" w:color="000000"/>
-              </w:pBdr>
-              <w:spacing w:after="100" w:before="100" w:line="240"/>
-              <w:ind w:left="100" w:right="100" w:firstLine="0" w:firstLineChars="0"/>
-            </w:pPr>
-            <w:r xmlns:w="http://schemas.openxmlformats.org/wordprocessingml/2006/main" xmlns:wp="http://schemas.openxmlformats.org/drawingml/2006/wordprocessingDrawing" xmlns:r="http://schemas.openxmlformats.org/officeDocument/2006/relationships" xmlns:w14="http://schemas.microsoft.com/office/word/2010/wordml">
-              <w:rPr>
-                <w:rFonts w:ascii="DejaVu Sans" w:hAnsi="DejaVu Sans" w:eastAsia="DejaVu Sans" w:cs="DejaVu Sans"/>
-                <w:i w:val="false"/>
-                <w:b w:val="false"/>
+            <w:shd w:val="clear" w:color="auto" w:fill="EEEEEE"/>
+            <w:tcMar>
+              <w:top w:w="0" w:type="dxa"/>
+              <w:bottom w:w="0" w:type="dxa"/>
+              <w:left w:w="0" w:type="dxa"/>
+              <w:right w:w="0" w:type="dxa"/>
+            </w:tcMar>
+            <w:vAlign w:val="center"/>
+          </w:tcPr>
+          <w:p>
+            <w:pPr>
+              <w:pStyle w:val="Normal"/>
+              <w:jc w:val="left"/>
+              <w:pBdr>
+                <w:bottom w:val="none" w:sz="0" w:space="0" w:color="000000"/>
+                <w:top w:val="none" w:sz="0" w:space="0" w:color="000000"/>
+                <w:left w:val="none" w:sz="0" w:space="0" w:color="000000"/>
+                <w:right w:val="none" w:sz="0" w:space="0" w:color="000000"/>
+              </w:pBdr>
+              <w:spacing w:after="100" w:before="100" w:line="240"/>
+              <w:ind w:left="100" w:right="100" w:firstLine="0" w:firstLineChars="0"/>
+            </w:pPr>
+            <w:r xmlns:w="http://schemas.openxmlformats.org/wordprocessingml/2006/main" xmlns:wp="http://schemas.openxmlformats.org/drawingml/2006/wordprocessingDrawing" xmlns:r="http://schemas.openxmlformats.org/officeDocument/2006/relationships" xmlns:w14="http://schemas.microsoft.com/office/word/2010/wordml">
+              <w:rPr>
+                <w:rFonts w:ascii="DejaVu Sans" w:hAnsi="DejaVu Sans" w:eastAsia="DejaVu Sans" w:cs="DejaVu Sans"/>
+                <w:i w:val="false"/>
+                <w:b w:val="true"/>
                 <w:u w:val="none"/>
                 <w:sz w:val="22"/>
                 <w:szCs w:val="22"/>
@@ -6343,33 +6302,33 @@
               <w:left w:val="single" w:sz="6" w:space="0" w:color="666666"/>
               <w:right w:val="single" w:sz="6" w:space="0" w:color="666666"/>
             </w:tcBorders>
-            <w:shd w:val="clear" w:color="auto" w:fill="FFFFFF"/>
-            <w:tcMar>
-              <w:top w:w="0" w:type="dxa"/>
-              <w:bottom w:w="0" w:type="dxa"/>
-              <w:left w:w="0" w:type="dxa"/>
-              <w:right w:w="0" w:type="dxa"/>
-            </w:tcMar>
-            <w:vAlign w:val="center"/>
-          </w:tcPr>
-          <w:p>
-            <w:pPr>
-              <w:pStyle w:val="Normal"/>
-              <w:jc w:val="left"/>
-              <w:pBdr>
-                <w:bottom w:val="none" w:sz="0" w:space="0" w:color="000000"/>
-                <w:top w:val="none" w:sz="0" w:space="0" w:color="000000"/>
-                <w:left w:val="none" w:sz="0" w:space="0" w:color="000000"/>
-                <w:right w:val="none" w:sz="0" w:space="0" w:color="000000"/>
-              </w:pBdr>
-              <w:spacing w:after="100" w:before="100" w:line="240"/>
-              <w:ind w:left="100" w:right="100" w:firstLine="0" w:firstLineChars="0"/>
-            </w:pPr>
-            <w:r xmlns:w="http://schemas.openxmlformats.org/wordprocessingml/2006/main" xmlns:wp="http://schemas.openxmlformats.org/drawingml/2006/wordprocessingDrawing" xmlns:r="http://schemas.openxmlformats.org/officeDocument/2006/relationships" xmlns:w14="http://schemas.microsoft.com/office/word/2010/wordml">
-              <w:rPr>
-                <w:rFonts w:ascii="DejaVu Sans" w:hAnsi="DejaVu Sans" w:eastAsia="DejaVu Sans" w:cs="DejaVu Sans"/>
-                <w:i w:val="false"/>
-                <w:b w:val="false"/>
+            <w:shd w:val="clear" w:color="auto" w:fill="EEEEEE"/>
+            <w:tcMar>
+              <w:top w:w="0" w:type="dxa"/>
+              <w:bottom w:w="0" w:type="dxa"/>
+              <w:left w:w="0" w:type="dxa"/>
+              <w:right w:w="0" w:type="dxa"/>
+            </w:tcMar>
+            <w:vAlign w:val="center"/>
+          </w:tcPr>
+          <w:p>
+            <w:pPr>
+              <w:pStyle w:val="Normal"/>
+              <w:jc w:val="left"/>
+              <w:pBdr>
+                <w:bottom w:val="none" w:sz="0" w:space="0" w:color="000000"/>
+                <w:top w:val="none" w:sz="0" w:space="0" w:color="000000"/>
+                <w:left w:val="none" w:sz="0" w:space="0" w:color="000000"/>
+                <w:right w:val="none" w:sz="0" w:space="0" w:color="000000"/>
+              </w:pBdr>
+              <w:spacing w:after="100" w:before="100" w:line="240"/>
+              <w:ind w:left="100" w:right="100" w:firstLine="0" w:firstLineChars="0"/>
+            </w:pPr>
+            <w:r xmlns:w="http://schemas.openxmlformats.org/wordprocessingml/2006/main" xmlns:wp="http://schemas.openxmlformats.org/drawingml/2006/wordprocessingDrawing" xmlns:r="http://schemas.openxmlformats.org/officeDocument/2006/relationships" xmlns:w14="http://schemas.microsoft.com/office/word/2010/wordml">
+              <w:rPr>
+                <w:rFonts w:ascii="DejaVu Sans" w:hAnsi="DejaVu Sans" w:eastAsia="DejaVu Sans" w:cs="DejaVu Sans"/>
+                <w:i w:val="false"/>
+                <w:b w:val="true"/>
                 <w:u w:val="none"/>
                 <w:sz w:val="22"/>
                 <w:szCs w:val="22"/>
@@ -6387,7 +6346,7 @@
               <w:left w:val="single" w:sz="6" w:space="0" w:color="666666"/>
               <w:right w:val="single" w:sz="6" w:space="0" w:color="666666"/>
             </w:tcBorders>
-            <w:shd w:val="clear" w:color="auto" w:fill="FFFFFF"/>
+            <w:shd w:val="clear" w:color="auto" w:fill="EEEEEE"/>
             <w:tcMar>
               <w:top w:w="0" w:type="dxa"/>
               <w:bottom w:w="0" w:type="dxa"/>
@@ -6413,7 +6372,7 @@
               <w:rPr>
                 <w:rFonts w:ascii="DejaVu Sans" w:hAnsi="DejaVu Sans" w:eastAsia="DejaVu Sans" w:cs="DejaVu Sans"/>
                 <w:i w:val="false"/>
-                <w:b w:val="false"/>
+                <w:b w:val="true"/>
                 <w:u w:val="none"/>
                 <w:sz w:val="22"/>
                 <w:szCs w:val="22"/>
@@ -6431,7 +6390,7 @@
               <w:left w:val="single" w:sz="6" w:space="0" w:color="666666"/>
               <w:right w:val="single" w:sz="6" w:space="0" w:color="666666"/>
             </w:tcBorders>
-            <w:shd w:val="clear" w:color="auto" w:fill="FFFFFF"/>
+            <w:shd w:val="clear" w:color="auto" w:fill="EEEEEE"/>
             <w:tcMar>
               <w:top w:w="0" w:type="dxa"/>
               <w:bottom w:w="0" w:type="dxa"/>
@@ -6457,7 +6416,7 @@
               <w:rPr>
                 <w:rFonts w:ascii="DejaVu Sans" w:hAnsi="DejaVu Sans" w:eastAsia="DejaVu Sans" w:cs="DejaVu Sans"/>
                 <w:i w:val="false"/>
-                <w:b w:val="false"/>
+                <w:b w:val="true"/>
                 <w:u w:val="none"/>
                 <w:sz w:val="22"/>
                 <w:szCs w:val="22"/>
@@ -6475,7 +6434,7 @@
               <w:left w:val="single" w:sz="6" w:space="0" w:color="666666"/>
               <w:right w:val="single" w:sz="6" w:space="0" w:color="666666"/>
             </w:tcBorders>
-            <w:shd w:val="clear" w:color="auto" w:fill="FFFFFF"/>
+            <w:shd w:val="clear" w:color="auto" w:fill="EEEEEE"/>
             <w:tcMar>
               <w:top w:w="0" w:type="dxa"/>
               <w:bottom w:w="0" w:type="dxa"/>
@@ -6501,25 +6460,25 @@
               <w:rPr>
                 <w:rFonts w:ascii="DejaVu Sans" w:hAnsi="DejaVu Sans" w:eastAsia="DejaVu Sans" w:cs="DejaVu Sans"/>
                 <w:i w:val="false"/>
-                <w:b w:val="false"/>
-                <w:u w:val="none"/>
-                <w:sz w:val="22"/>
-                <w:szCs w:val="22"/>
-                <w:color w:val="000000"/>
-              </w:rPr>
-              <w:t xml:space="preserve">38,720</w:t>
-            </w:r>
-          </w:p>
-        </w:tc>
-        <w:tc>
-          <w:tcPr>
-            <w:tcBorders>
-              <w:bottom w:val="single" w:sz="6" w:space="0" w:color="666666"/>
-              <w:top w:val="single" w:sz="6" w:space="0" w:color="666666"/>
-              <w:left w:val="single" w:sz="6" w:space="0" w:color="666666"/>
-              <w:right w:val="single" w:sz="6" w:space="0" w:color="666666"/>
-            </w:tcBorders>
-            <w:shd w:val="clear" w:color="auto" w:fill="FFFFFF"/>
+                <w:b w:val="true"/>
+                <w:u w:val="none"/>
+                <w:sz w:val="22"/>
+                <w:szCs w:val="22"/>
+                <w:color w:val="000000"/>
+              </w:rPr>
+              <w:t xml:space="preserve">$38,720.00</w:t>
+            </w:r>
+          </w:p>
+        </w:tc>
+        <w:tc>
+          <w:tcPr>
+            <w:tcBorders>
+              <w:bottom w:val="single" w:sz="6" w:space="0" w:color="666666"/>
+              <w:top w:val="single" w:sz="6" w:space="0" w:color="666666"/>
+              <w:left w:val="single" w:sz="6" w:space="0" w:color="666666"/>
+              <w:right w:val="single" w:sz="6" w:space="0" w:color="666666"/>
+            </w:tcBorders>
+            <w:shd w:val="clear" w:color="auto" w:fill="EEEEEE"/>
             <w:tcMar>
               <w:top w:w="0" w:type="dxa"/>
               <w:bottom w:w="0" w:type="dxa"/>
@@ -6545,7 +6504,7 @@
               <w:rPr>
                 <w:rFonts w:ascii="DejaVu Sans" w:hAnsi="DejaVu Sans" w:eastAsia="DejaVu Sans" w:cs="DejaVu Sans"/>
                 <w:i w:val="false"/>
-                <w:b w:val="false"/>
+                <w:b w:val="true"/>
                 <w:u w:val="none"/>
                 <w:sz w:val="22"/>
                 <w:szCs w:val="22"/>
@@ -6576,7 +6535,7 @@
       </w:tblPr>
       <w:tr>
         <w:trPr>
-          <w:trHeight w:val="360" w:hRule="auto"/>
+          <w:trHeight w:val="625" w:hRule="auto"/>
           <w:tblHeader/>
         </w:trPr>
         header 1
@@ -6847,7 +6806,7 @@
       </w:tr>
       <w:tr>
         <w:trPr>
-          <w:trHeight w:val="360" w:hRule="auto"/>
+          <w:trHeight w:val="624" w:hRule="auto"/>
         </w:trPr>
         body 1
         <w:tc>
@@ -6978,7 +6937,7 @@
                 <w:szCs w:val="22"/>
                 <w:color w:val="000000"/>
               </w:rPr>
-              <w:t xml:space="preserve">0.20</w:t>
+              <w:t xml:space="preserve">0.2</w:t>
             </w:r>
           </w:p>
         </w:tc>
@@ -7022,7 +6981,7 @@
                 <w:szCs w:val="22"/>
                 <w:color w:val="000000"/>
               </w:rPr>
-              <w:t xml:space="preserve">30</w:t>
+              <w:t xml:space="preserve">$30.00</w:t>
             </w:r>
           </w:p>
         </w:tc>
@@ -7066,7 +7025,7 @@
                 <w:szCs w:val="22"/>
                 <w:color w:val="000000"/>
               </w:rPr>
-              <w:t xml:space="preserve">240</w:t>
+              <w:t xml:space="preserve">$240.00</w:t>
             </w:r>
           </w:p>
         </w:tc>
@@ -7110,14 +7069,14 @@
                 <w:szCs w:val="22"/>
                 <w:color w:val="000000"/>
               </w:rPr>
-              <w:t xml:space="preserve">24</w:t>
+              <w:t xml:space="preserve">$24.00</w:t>
             </w:r>
           </w:p>
         </w:tc>
       </w:tr>
       <w:tr>
         <w:trPr>
-          <w:trHeight w:val="360" w:hRule="auto"/>
+          <w:trHeight w:val="624" w:hRule="auto"/>
         </w:trPr>
         body 2
         <w:tc>
@@ -7248,7 +7207,7 @@
                 <w:szCs w:val="22"/>
                 <w:color w:val="000000"/>
               </w:rPr>
-              <w:t xml:space="preserve">0.25</w:t>
+              <w:t xml:space="preserve">0.2</w:t>
             </w:r>
           </w:p>
         </w:tc>
@@ -7292,7 +7251,7 @@
                 <w:szCs w:val="22"/>
                 <w:color w:val="000000"/>
               </w:rPr>
-              <w:t xml:space="preserve">45</w:t>
+              <w:t xml:space="preserve">$45.00</w:t>
             </w:r>
           </w:p>
         </w:tc>
@@ -7336,7 +7295,7 @@
                 <w:szCs w:val="22"/>
                 <w:color w:val="000000"/>
               </w:rPr>
-              <w:t xml:space="preserve">450</w:t>
+              <w:t xml:space="preserve">$450.00</w:t>
             </w:r>
           </w:p>
         </w:tc>
@@ -7380,14 +7339,14 @@
                 <w:szCs w:val="22"/>
                 <w:color w:val="000000"/>
               </w:rPr>
-              <w:t xml:space="preserve">45</w:t>
+              <w:t xml:space="preserve">$45.00</w:t>
             </w:r>
           </w:p>
         </w:tc>
       </w:tr>
       <w:tr>
         <w:trPr>
-          <w:trHeight w:val="360" w:hRule="auto"/>
+          <w:trHeight w:val="624" w:hRule="auto"/>
         </w:trPr>
         body 3
         <w:tc>
@@ -7518,7 +7477,7 @@
                 <w:szCs w:val="22"/>
                 <w:color w:val="000000"/>
               </w:rPr>
-              <w:t xml:space="preserve">0.30</w:t>
+              <w:t xml:space="preserve">0.3</w:t>
             </w:r>
           </w:p>
         </w:tc>
@@ -7562,7 +7521,7 @@
                 <w:szCs w:val="22"/>
                 <w:color w:val="000000"/>
               </w:rPr>
-              <w:t xml:space="preserve">50</w:t>
+              <w:t xml:space="preserve">$50.00</w:t>
             </w:r>
           </w:p>
         </w:tc>
@@ -7606,7 +7565,7 @@
                 <w:szCs w:val="22"/>
                 <w:color w:val="000000"/>
               </w:rPr>
-              <w:t xml:space="preserve">600</w:t>
+              <w:t xml:space="preserve">$600.00</w:t>
             </w:r>
           </w:p>
         </w:tc>
@@ -7650,14 +7609,14 @@
                 <w:szCs w:val="22"/>
                 <w:color w:val="000000"/>
               </w:rPr>
-              <w:t xml:space="preserve">60</w:t>
+              <w:t xml:space="preserve">$60.00</w:t>
             </w:r>
           </w:p>
         </w:tc>
       </w:tr>
       <w:tr>
         <w:trPr>
-          <w:trHeight w:val="360" w:hRule="auto"/>
+          <w:trHeight w:val="624" w:hRule="auto"/>
         </w:trPr>
         body 4
         <w:tc>
@@ -7788,7 +7747,7 @@
                 <w:szCs w:val="22"/>
                 <w:color w:val="000000"/>
               </w:rPr>
-              <w:t xml:space="preserve">0.50</w:t>
+              <w:t xml:space="preserve">0.5</w:t>
             </w:r>
           </w:p>
         </w:tc>
@@ -7832,7 +7791,7 @@
                 <w:szCs w:val="22"/>
                 <w:color w:val="000000"/>
               </w:rPr>
-              <w:t xml:space="preserve">25</w:t>
+              <w:t xml:space="preserve">$25.00</w:t>
             </w:r>
           </w:p>
         </w:tc>
@@ -7876,7 +7835,7 @@
                 <w:szCs w:val="22"/>
                 <w:color w:val="000000"/>
               </w:rPr>
-              <w:t xml:space="preserve">500</w:t>
+              <w:t xml:space="preserve">$500.00</w:t>
             </w:r>
           </w:p>
         </w:tc>
@@ -7920,14 +7879,14 @@
                 <w:szCs w:val="22"/>
                 <w:color w:val="000000"/>
               </w:rPr>
-              <w:t xml:space="preserve">50</w:t>
+              <w:t xml:space="preserve">$50.00</w:t>
             </w:r>
           </w:p>
         </w:tc>
       </w:tr>
       <w:tr>
         <w:trPr>
-          <w:trHeight w:val="360" w:hRule="auto"/>
+          <w:trHeight w:val="624" w:hRule="auto"/>
         </w:trPr>
         body 5
         <w:tc>
@@ -8058,7 +8017,7 @@
                 <w:szCs w:val="22"/>
                 <w:color w:val="000000"/>
               </w:rPr>
-              <w:t xml:space="preserve">0.50</w:t>
+              <w:t xml:space="preserve">0.5</w:t>
             </w:r>
           </w:p>
         </w:tc>
@@ -8102,7 +8061,7 @@
                 <w:szCs w:val="22"/>
                 <w:color w:val="000000"/>
               </w:rPr>
-              <w:t xml:space="preserve">45</w:t>
+              <w:t xml:space="preserve">$45.00</w:t>
             </w:r>
           </w:p>
         </w:tc>
@@ -8146,7 +8105,7 @@
                 <w:szCs w:val="22"/>
                 <w:color w:val="000000"/>
               </w:rPr>
-              <w:t xml:space="preserve">900</w:t>
+              <w:t xml:space="preserve">$900.00</w:t>
             </w:r>
           </w:p>
         </w:tc>
@@ -8190,14 +8149,14 @@
                 <w:szCs w:val="22"/>
                 <w:color w:val="000000"/>
               </w:rPr>
-              <w:t xml:space="preserve">90</w:t>
+              <w:t xml:space="preserve">$90.00</w:t>
             </w:r>
           </w:p>
         </w:tc>
       </w:tr>
       <w:tr>
         <w:trPr>
-          <w:trHeight w:val="360" w:hRule="auto"/>
+          <w:trHeight w:val="624" w:hRule="auto"/>
         </w:trPr>
         body 6
         <w:tc>
@@ -8328,7 +8287,7 @@
                 <w:szCs w:val="22"/>
                 <w:color w:val="000000"/>
               </w:rPr>
-              <w:t xml:space="preserve">0.50</w:t>
+              <w:t xml:space="preserve">0.5</w:t>
             </w:r>
           </w:p>
         </w:tc>
@@ -8372,7 +8331,7 @@
                 <w:szCs w:val="22"/>
                 <w:color w:val="000000"/>
               </w:rPr>
-              <w:t xml:space="preserve">25</w:t>
+              <w:t xml:space="preserve">$25.00</w:t>
             </w:r>
           </w:p>
         </w:tc>
@@ -8416,7 +8375,7 @@
                 <w:szCs w:val="22"/>
                 <w:color w:val="000000"/>
               </w:rPr>
-              <w:t xml:space="preserve">500</w:t>
+              <w:t xml:space="preserve">$500.00</w:t>
             </w:r>
           </w:p>
         </w:tc>
@@ -8460,14 +8419,14 @@
                 <w:szCs w:val="22"/>
                 <w:color w:val="000000"/>
               </w:rPr>
-              <w:t xml:space="preserve">50</w:t>
+              <w:t xml:space="preserve">$50.00</w:t>
             </w:r>
           </w:p>
         </w:tc>
       </w:tr>
       <w:tr>
         <w:trPr>
-          <w:trHeight w:val="360" w:hRule="auto"/>
+          <w:trHeight w:val="624" w:hRule="auto"/>
         </w:trPr>
         body 7
         <w:tc>
@@ -8598,7 +8557,7 @@
                 <w:szCs w:val="22"/>
                 <w:color w:val="000000"/>
               </w:rPr>
-              <w:t xml:space="preserve">1.00</w:t>
+              <w:t xml:space="preserve">1.0</w:t>
             </w:r>
           </w:p>
         </w:tc>
@@ -8642,7 +8601,7 @@
                 <w:szCs w:val="22"/>
                 <w:color w:val="000000"/>
               </w:rPr>
-              <w:t xml:space="preserve">40</w:t>
+              <w:t xml:space="preserve">$40.00</w:t>
             </w:r>
           </w:p>
         </w:tc>
@@ -8686,7 +8645,7 @@
                 <w:szCs w:val="22"/>
                 <w:color w:val="000000"/>
               </w:rPr>
-              <w:t xml:space="preserve">1,600</w:t>
+              <w:t xml:space="preserve">$1,600.00</w:t>
             </w:r>
           </w:p>
         </w:tc>
@@ -8730,14 +8689,14 @@
                 <w:szCs w:val="22"/>
                 <w:color w:val="000000"/>
               </w:rPr>
-              <w:t xml:space="preserve">160</w:t>
+              <w:t xml:space="preserve">$160.00</w:t>
             </w:r>
           </w:p>
         </w:tc>
       </w:tr>
       <w:tr>
         <w:trPr>
-          <w:trHeight w:val="360" w:hRule="auto"/>
+          <w:trHeight w:val="624" w:hRule="auto"/>
         </w:trPr>
         body 8
         <w:tc>
@@ -8868,7 +8827,7 @@
                 <w:szCs w:val="22"/>
                 <w:color w:val="000000"/>
               </w:rPr>
-              <w:t xml:space="preserve">1.00</w:t>
+              <w:t xml:space="preserve">1.0</w:t>
             </w:r>
           </w:p>
         </w:tc>
@@ -8912,7 +8871,7 @@
                 <w:szCs w:val="22"/>
                 <w:color w:val="000000"/>
               </w:rPr>
-              <w:t xml:space="preserve">65</w:t>
+              <w:t xml:space="preserve">$65.00</w:t>
             </w:r>
           </w:p>
         </w:tc>
@@ -8956,7 +8915,7 @@
                 <w:szCs w:val="22"/>
                 <w:color w:val="000000"/>
               </w:rPr>
-              <w:t xml:space="preserve">2,600</w:t>
+              <w:t xml:space="preserve">$2,600.00</w:t>
             </w:r>
           </w:p>
         </w:tc>
@@ -9000,14 +8959,14 @@
                 <w:szCs w:val="22"/>
                 <w:color w:val="000000"/>
               </w:rPr>
-              <w:t xml:space="preserve">260</w:t>
+              <w:t xml:space="preserve">$260.00</w:t>
             </w:r>
           </w:p>
         </w:tc>
       </w:tr>
       <w:tr>
         <w:trPr>
-          <w:trHeight w:val="360" w:hRule="auto"/>
+          <w:trHeight w:val="624" w:hRule="auto"/>
         </w:trPr>
         body 9
         <w:tc>
@@ -9018,33 +8977,33 @@
               <w:left w:val="single" w:sz="6" w:space="0" w:color="666666"/>
               <w:right w:val="single" w:sz="6" w:space="0" w:color="666666"/>
             </w:tcBorders>
-            <w:shd w:val="clear" w:color="auto" w:fill="FFFFFF"/>
-            <w:tcMar>
-              <w:top w:w="0" w:type="dxa"/>
-              <w:bottom w:w="0" w:type="dxa"/>
-              <w:left w:w="0" w:type="dxa"/>
-              <w:right w:w="0" w:type="dxa"/>
-            </w:tcMar>
-            <w:vAlign w:val="center"/>
-          </w:tcPr>
-          <w:p>
-            <w:pPr>
-              <w:pStyle w:val="Normal"/>
-              <w:jc w:val="left"/>
-              <w:pBdr>
-                <w:bottom w:val="none" w:sz="0" w:space="0" w:color="000000"/>
-                <w:top w:val="none" w:sz="0" w:space="0" w:color="000000"/>
-                <w:left w:val="none" w:sz="0" w:space="0" w:color="000000"/>
-                <w:right w:val="none" w:sz="0" w:space="0" w:color="000000"/>
-              </w:pBdr>
-              <w:spacing w:after="100" w:before="100" w:line="240"/>
-              <w:ind w:left="100" w:right="100" w:firstLine="0" w:firstLineChars="0"/>
-            </w:pPr>
-            <w:r xmlns:w="http://schemas.openxmlformats.org/wordprocessingml/2006/main" xmlns:wp="http://schemas.openxmlformats.org/drawingml/2006/wordprocessingDrawing" xmlns:r="http://schemas.openxmlformats.org/officeDocument/2006/relationships" xmlns:w14="http://schemas.microsoft.com/office/word/2010/wordml">
-              <w:rPr>
-                <w:rFonts w:ascii="DejaVu Sans" w:hAnsi="DejaVu Sans" w:eastAsia="DejaVu Sans" w:cs="DejaVu Sans"/>
-                <w:i w:val="false"/>
-                <w:b w:val="false"/>
+            <w:shd w:val="clear" w:color="auto" w:fill="EEEEEE"/>
+            <w:tcMar>
+              <w:top w:w="0" w:type="dxa"/>
+              <w:bottom w:w="0" w:type="dxa"/>
+              <w:left w:w="0" w:type="dxa"/>
+              <w:right w:w="0" w:type="dxa"/>
+            </w:tcMar>
+            <w:vAlign w:val="center"/>
+          </w:tcPr>
+          <w:p>
+            <w:pPr>
+              <w:pStyle w:val="Normal"/>
+              <w:jc w:val="left"/>
+              <w:pBdr>
+                <w:bottom w:val="none" w:sz="0" w:space="0" w:color="000000"/>
+                <w:top w:val="none" w:sz="0" w:space="0" w:color="000000"/>
+                <w:left w:val="none" w:sz="0" w:space="0" w:color="000000"/>
+                <w:right w:val="none" w:sz="0" w:space="0" w:color="000000"/>
+              </w:pBdr>
+              <w:spacing w:after="100" w:before="100" w:line="240"/>
+              <w:ind w:left="100" w:right="100" w:firstLine="0" w:firstLineChars="0"/>
+            </w:pPr>
+            <w:r xmlns:w="http://schemas.openxmlformats.org/wordprocessingml/2006/main" xmlns:wp="http://schemas.openxmlformats.org/drawingml/2006/wordprocessingDrawing" xmlns:r="http://schemas.openxmlformats.org/officeDocument/2006/relationships" xmlns:w14="http://schemas.microsoft.com/office/word/2010/wordml">
+              <w:rPr>
+                <w:rFonts w:ascii="DejaVu Sans" w:hAnsi="DejaVu Sans" w:eastAsia="DejaVu Sans" w:cs="DejaVu Sans"/>
+                <w:i w:val="false"/>
+                <w:b w:val="true"/>
                 <w:u w:val="none"/>
                 <w:sz w:val="22"/>
                 <w:szCs w:val="22"/>
@@ -9062,33 +9021,33 @@
               <w:left w:val="single" w:sz="6" w:space="0" w:color="666666"/>
               <w:right w:val="single" w:sz="6" w:space="0" w:color="666666"/>
             </w:tcBorders>
-            <w:shd w:val="clear" w:color="auto" w:fill="FFFFFF"/>
-            <w:tcMar>
-              <w:top w:w="0" w:type="dxa"/>
-              <w:bottom w:w="0" w:type="dxa"/>
-              <w:left w:w="0" w:type="dxa"/>
-              <w:right w:w="0" w:type="dxa"/>
-            </w:tcMar>
-            <w:vAlign w:val="center"/>
-          </w:tcPr>
-          <w:p>
-            <w:pPr>
-              <w:pStyle w:val="Normal"/>
-              <w:jc w:val="left"/>
-              <w:pBdr>
-                <w:bottom w:val="none" w:sz="0" w:space="0" w:color="000000"/>
-                <w:top w:val="none" w:sz="0" w:space="0" w:color="000000"/>
-                <w:left w:val="none" w:sz="0" w:space="0" w:color="000000"/>
-                <w:right w:val="none" w:sz="0" w:space="0" w:color="000000"/>
-              </w:pBdr>
-              <w:spacing w:after="100" w:before="100" w:line="240"/>
-              <w:ind w:left="100" w:right="100" w:firstLine="0" w:firstLineChars="0"/>
-            </w:pPr>
-            <w:r xmlns:w="http://schemas.openxmlformats.org/wordprocessingml/2006/main" xmlns:wp="http://schemas.openxmlformats.org/drawingml/2006/wordprocessingDrawing" xmlns:r="http://schemas.openxmlformats.org/officeDocument/2006/relationships" xmlns:w14="http://schemas.microsoft.com/office/word/2010/wordml">
-              <w:rPr>
-                <w:rFonts w:ascii="DejaVu Sans" w:hAnsi="DejaVu Sans" w:eastAsia="DejaVu Sans" w:cs="DejaVu Sans"/>
-                <w:i w:val="false"/>
-                <w:b w:val="false"/>
+            <w:shd w:val="clear" w:color="auto" w:fill="EEEEEE"/>
+            <w:tcMar>
+              <w:top w:w="0" w:type="dxa"/>
+              <w:bottom w:w="0" w:type="dxa"/>
+              <w:left w:w="0" w:type="dxa"/>
+              <w:right w:w="0" w:type="dxa"/>
+            </w:tcMar>
+            <w:vAlign w:val="center"/>
+          </w:tcPr>
+          <w:p>
+            <w:pPr>
+              <w:pStyle w:val="Normal"/>
+              <w:jc w:val="left"/>
+              <w:pBdr>
+                <w:bottom w:val="none" w:sz="0" w:space="0" w:color="000000"/>
+                <w:top w:val="none" w:sz="0" w:space="0" w:color="000000"/>
+                <w:left w:val="none" w:sz="0" w:space="0" w:color="000000"/>
+                <w:right w:val="none" w:sz="0" w:space="0" w:color="000000"/>
+              </w:pBdr>
+              <w:spacing w:after="100" w:before="100" w:line="240"/>
+              <w:ind w:left="100" w:right="100" w:firstLine="0" w:firstLineChars="0"/>
+            </w:pPr>
+            <w:r xmlns:w="http://schemas.openxmlformats.org/wordprocessingml/2006/main" xmlns:wp="http://schemas.openxmlformats.org/drawingml/2006/wordprocessingDrawing" xmlns:r="http://schemas.openxmlformats.org/officeDocument/2006/relationships" xmlns:w14="http://schemas.microsoft.com/office/word/2010/wordml">
+              <w:rPr>
+                <w:rFonts w:ascii="DejaVu Sans" w:hAnsi="DejaVu Sans" w:eastAsia="DejaVu Sans" w:cs="DejaVu Sans"/>
+                <w:i w:val="false"/>
+                <w:b w:val="true"/>
                 <w:u w:val="none"/>
                 <w:sz w:val="22"/>
                 <w:szCs w:val="22"/>
@@ -9106,7 +9065,7 @@
               <w:left w:val="single" w:sz="6" w:space="0" w:color="666666"/>
               <w:right w:val="single" w:sz="6" w:space="0" w:color="666666"/>
             </w:tcBorders>
-            <w:shd w:val="clear" w:color="auto" w:fill="FFFFFF"/>
+            <w:shd w:val="clear" w:color="auto" w:fill="EEEEEE"/>
             <w:tcMar>
               <w:top w:w="0" w:type="dxa"/>
               <w:bottom w:w="0" w:type="dxa"/>
@@ -9132,25 +9091,25 @@
               <w:rPr>
                 <w:rFonts w:ascii="DejaVu Sans" w:hAnsi="DejaVu Sans" w:eastAsia="DejaVu Sans" w:cs="DejaVu Sans"/>
                 <w:i w:val="false"/>
-                <w:b w:val="false"/>
-                <w:u w:val="none"/>
-                <w:sz w:val="22"/>
-                <w:szCs w:val="22"/>
-                <w:color w:val="000000"/>
-              </w:rPr>
-              <w:t xml:space="preserve">4.25</w:t>
-            </w:r>
-          </w:p>
-        </w:tc>
-        <w:tc>
-          <w:tcPr>
-            <w:tcBorders>
-              <w:bottom w:val="single" w:sz="6" w:space="0" w:color="666666"/>
-              <w:top w:val="single" w:sz="6" w:space="0" w:color="666666"/>
-              <w:left w:val="single" w:sz="6" w:space="0" w:color="666666"/>
-              <w:right w:val="single" w:sz="6" w:space="0" w:color="666666"/>
-            </w:tcBorders>
-            <w:shd w:val="clear" w:color="auto" w:fill="FFFFFF"/>
+                <w:b w:val="true"/>
+                <w:u w:val="none"/>
+                <w:sz w:val="22"/>
+                <w:szCs w:val="22"/>
+                <w:color w:val="000000"/>
+              </w:rPr>
+              <w:t xml:space="preserve">4.2</w:t>
+            </w:r>
+          </w:p>
+        </w:tc>
+        <w:tc>
+          <w:tcPr>
+            <w:tcBorders>
+              <w:bottom w:val="single" w:sz="6" w:space="0" w:color="666666"/>
+              <w:top w:val="single" w:sz="6" w:space="0" w:color="666666"/>
+              <w:left w:val="single" w:sz="6" w:space="0" w:color="666666"/>
+              <w:right w:val="single" w:sz="6" w:space="0" w:color="666666"/>
+            </w:tcBorders>
+            <w:shd w:val="clear" w:color="auto" w:fill="EEEEEE"/>
             <w:tcMar>
               <w:top w:w="0" w:type="dxa"/>
               <w:bottom w:w="0" w:type="dxa"/>
@@ -9176,7 +9135,7 @@
               <w:rPr>
                 <w:rFonts w:ascii="DejaVu Sans" w:hAnsi="DejaVu Sans" w:eastAsia="DejaVu Sans" w:cs="DejaVu Sans"/>
                 <w:i w:val="false"/>
-                <w:b w:val="false"/>
+                <w:b w:val="true"/>
                 <w:u w:val="none"/>
                 <w:sz w:val="22"/>
                 <w:szCs w:val="22"/>
@@ -9194,7 +9153,7 @@
               <w:left w:val="single" w:sz="6" w:space="0" w:color="666666"/>
               <w:right w:val="single" w:sz="6" w:space="0" w:color="666666"/>
             </w:tcBorders>
-            <w:shd w:val="clear" w:color="auto" w:fill="FFFFFF"/>
+            <w:shd w:val="clear" w:color="auto" w:fill="EEEEEE"/>
             <w:tcMar>
               <w:top w:w="0" w:type="dxa"/>
               <w:bottom w:w="0" w:type="dxa"/>
@@ -9220,25 +9179,25 @@
               <w:rPr>
                 <w:rFonts w:ascii="DejaVu Sans" w:hAnsi="DejaVu Sans" w:eastAsia="DejaVu Sans" w:cs="DejaVu Sans"/>
                 <w:i w:val="false"/>
-                <w:b w:val="false"/>
-                <w:u w:val="none"/>
-                <w:sz w:val="22"/>
-                <w:szCs w:val="22"/>
-                <w:color w:val="000000"/>
-              </w:rPr>
-              <w:t xml:space="preserve">7,390</w:t>
-            </w:r>
-          </w:p>
-        </w:tc>
-        <w:tc>
-          <w:tcPr>
-            <w:tcBorders>
-              <w:bottom w:val="single" w:sz="6" w:space="0" w:color="666666"/>
-              <w:top w:val="single" w:sz="6" w:space="0" w:color="666666"/>
-              <w:left w:val="single" w:sz="6" w:space="0" w:color="666666"/>
-              <w:right w:val="single" w:sz="6" w:space="0" w:color="666666"/>
-            </w:tcBorders>
-            <w:shd w:val="clear" w:color="auto" w:fill="FFFFFF"/>
+                <w:b w:val="true"/>
+                <w:u w:val="none"/>
+                <w:sz w:val="22"/>
+                <w:szCs w:val="22"/>
+                <w:color w:val="000000"/>
+              </w:rPr>
+              <w:t xml:space="preserve">$7,390.00</w:t>
+            </w:r>
+          </w:p>
+        </w:tc>
+        <w:tc>
+          <w:tcPr>
+            <w:tcBorders>
+              <w:bottom w:val="single" w:sz="6" w:space="0" w:color="666666"/>
+              <w:top w:val="single" w:sz="6" w:space="0" w:color="666666"/>
+              <w:left w:val="single" w:sz="6" w:space="0" w:color="666666"/>
+              <w:right w:val="single" w:sz="6" w:space="0" w:color="666666"/>
+            </w:tcBorders>
+            <w:shd w:val="clear" w:color="auto" w:fill="EEEEEE"/>
             <w:tcMar>
               <w:top w:w="0" w:type="dxa"/>
               <w:bottom w:w="0" w:type="dxa"/>
@@ -9264,20 +9223,20 @@
               <w:rPr>
                 <w:rFonts w:ascii="DejaVu Sans" w:hAnsi="DejaVu Sans" w:eastAsia="DejaVu Sans" w:cs="DejaVu Sans"/>
                 <w:i w:val="false"/>
-                <w:b w:val="false"/>
-                <w:u w:val="none"/>
-                <w:sz w:val="22"/>
-                <w:szCs w:val="22"/>
-                <w:color w:val="000000"/>
-              </w:rPr>
-              <w:t xml:space="preserve">739</w:t>
+                <w:b w:val="true"/>
+                <w:u w:val="none"/>
+                <w:sz w:val="22"/>
+                <w:szCs w:val="22"/>
+                <w:color w:val="000000"/>
+              </w:rPr>
+              <w:t xml:space="preserve">$739.00</w:t>
             </w:r>
           </w:p>
         </w:tc>
       </w:tr>
       <w:tr>
         <w:trPr>
-          <w:trHeight w:val="360" w:hRule="auto"/>
+          <w:trHeight w:val="624" w:hRule="auto"/>
         </w:trPr>
         body10
         <w:tc>
@@ -9288,33 +9247,33 @@
               <w:left w:val="single" w:sz="6" w:space="0" w:color="666666"/>
               <w:right w:val="single" w:sz="6" w:space="0" w:color="666666"/>
             </w:tcBorders>
-            <w:shd w:val="clear" w:color="auto" w:fill="FFFFFF"/>
-            <w:tcMar>
-              <w:top w:w="0" w:type="dxa"/>
-              <w:bottom w:w="0" w:type="dxa"/>
-              <w:left w:w="0" w:type="dxa"/>
-              <w:right w:w="0" w:type="dxa"/>
-            </w:tcMar>
-            <w:vAlign w:val="center"/>
-          </w:tcPr>
-          <w:p>
-            <w:pPr>
-              <w:pStyle w:val="Normal"/>
-              <w:jc w:val="left"/>
-              <w:pBdr>
-                <w:bottom w:val="none" w:sz="0" w:space="0" w:color="000000"/>
-                <w:top w:val="none" w:sz="0" w:space="0" w:color="000000"/>
-                <w:left w:val="none" w:sz="0" w:space="0" w:color="000000"/>
-                <w:right w:val="none" w:sz="0" w:space="0" w:color="000000"/>
-              </w:pBdr>
-              <w:spacing w:after="100" w:before="100" w:line="240"/>
-              <w:ind w:left="100" w:right="100" w:firstLine="0" w:firstLineChars="0"/>
-            </w:pPr>
-            <w:r xmlns:w="http://schemas.openxmlformats.org/wordprocessingml/2006/main" xmlns:wp="http://schemas.openxmlformats.org/drawingml/2006/wordprocessingDrawing" xmlns:r="http://schemas.openxmlformats.org/officeDocument/2006/relationships" xmlns:w14="http://schemas.microsoft.com/office/word/2010/wordml">
-              <w:rPr>
-                <w:rFonts w:ascii="DejaVu Sans" w:hAnsi="DejaVu Sans" w:eastAsia="DejaVu Sans" w:cs="DejaVu Sans"/>
-                <w:i w:val="false"/>
-                <w:b w:val="false"/>
+            <w:shd w:val="clear" w:color="auto" w:fill="EEEEEE"/>
+            <w:tcMar>
+              <w:top w:w="0" w:type="dxa"/>
+              <w:bottom w:w="0" w:type="dxa"/>
+              <w:left w:w="0" w:type="dxa"/>
+              <w:right w:w="0" w:type="dxa"/>
+            </w:tcMar>
+            <w:vAlign w:val="center"/>
+          </w:tcPr>
+          <w:p>
+            <w:pPr>
+              <w:pStyle w:val="Normal"/>
+              <w:jc w:val="left"/>
+              <w:pBdr>
+                <w:bottom w:val="none" w:sz="0" w:space="0" w:color="000000"/>
+                <w:top w:val="none" w:sz="0" w:space="0" w:color="000000"/>
+                <w:left w:val="none" w:sz="0" w:space="0" w:color="000000"/>
+                <w:right w:val="none" w:sz="0" w:space="0" w:color="000000"/>
+              </w:pBdr>
+              <w:spacing w:after="100" w:before="100" w:line="240"/>
+              <w:ind w:left="100" w:right="100" w:firstLine="0" w:firstLineChars="0"/>
+            </w:pPr>
+            <w:r xmlns:w="http://schemas.openxmlformats.org/wordprocessingml/2006/main" xmlns:wp="http://schemas.openxmlformats.org/drawingml/2006/wordprocessingDrawing" xmlns:r="http://schemas.openxmlformats.org/officeDocument/2006/relationships" xmlns:w14="http://schemas.microsoft.com/office/word/2010/wordml">
+              <w:rPr>
+                <w:rFonts w:ascii="DejaVu Sans" w:hAnsi="DejaVu Sans" w:eastAsia="DejaVu Sans" w:cs="DejaVu Sans"/>
+                <w:i w:val="false"/>
+                <w:b w:val="true"/>
                 <w:u w:val="none"/>
                 <w:sz w:val="22"/>
                 <w:szCs w:val="22"/>
@@ -9332,33 +9291,33 @@
               <w:left w:val="single" w:sz="6" w:space="0" w:color="666666"/>
               <w:right w:val="single" w:sz="6" w:space="0" w:color="666666"/>
             </w:tcBorders>
-            <w:shd w:val="clear" w:color="auto" w:fill="FFFFFF"/>
-            <w:tcMar>
-              <w:top w:w="0" w:type="dxa"/>
-              <w:bottom w:w="0" w:type="dxa"/>
-              <w:left w:w="0" w:type="dxa"/>
-              <w:right w:w="0" w:type="dxa"/>
-            </w:tcMar>
-            <w:vAlign w:val="center"/>
-          </w:tcPr>
-          <w:p>
-            <w:pPr>
-              <w:pStyle w:val="Normal"/>
-              <w:jc w:val="left"/>
-              <w:pBdr>
-                <w:bottom w:val="none" w:sz="0" w:space="0" w:color="000000"/>
-                <w:top w:val="none" w:sz="0" w:space="0" w:color="000000"/>
-                <w:left w:val="none" w:sz="0" w:space="0" w:color="000000"/>
-                <w:right w:val="none" w:sz="0" w:space="0" w:color="000000"/>
-              </w:pBdr>
-              <w:spacing w:after="100" w:before="100" w:line="240"/>
-              <w:ind w:left="100" w:right="100" w:firstLine="0" w:firstLineChars="0"/>
-            </w:pPr>
-            <w:r xmlns:w="http://schemas.openxmlformats.org/wordprocessingml/2006/main" xmlns:wp="http://schemas.openxmlformats.org/drawingml/2006/wordprocessingDrawing" xmlns:r="http://schemas.openxmlformats.org/officeDocument/2006/relationships" xmlns:w14="http://schemas.microsoft.com/office/word/2010/wordml">
-              <w:rPr>
-                <w:rFonts w:ascii="DejaVu Sans" w:hAnsi="DejaVu Sans" w:eastAsia="DejaVu Sans" w:cs="DejaVu Sans"/>
-                <w:i w:val="false"/>
-                <w:b w:val="false"/>
+            <w:shd w:val="clear" w:color="auto" w:fill="EEEEEE"/>
+            <w:tcMar>
+              <w:top w:w="0" w:type="dxa"/>
+              <w:bottom w:w="0" w:type="dxa"/>
+              <w:left w:w="0" w:type="dxa"/>
+              <w:right w:w="0" w:type="dxa"/>
+            </w:tcMar>
+            <w:vAlign w:val="center"/>
+          </w:tcPr>
+          <w:p>
+            <w:pPr>
+              <w:pStyle w:val="Normal"/>
+              <w:jc w:val="left"/>
+              <w:pBdr>
+                <w:bottom w:val="none" w:sz="0" w:space="0" w:color="000000"/>
+                <w:top w:val="none" w:sz="0" w:space="0" w:color="000000"/>
+                <w:left w:val="none" w:sz="0" w:space="0" w:color="000000"/>
+                <w:right w:val="none" w:sz="0" w:space="0" w:color="000000"/>
+              </w:pBdr>
+              <w:spacing w:after="100" w:before="100" w:line="240"/>
+              <w:ind w:left="100" w:right="100" w:firstLine="0" w:firstLineChars="0"/>
+            </w:pPr>
+            <w:r xmlns:w="http://schemas.openxmlformats.org/wordprocessingml/2006/main" xmlns:wp="http://schemas.openxmlformats.org/drawingml/2006/wordprocessingDrawing" xmlns:r="http://schemas.openxmlformats.org/officeDocument/2006/relationships" xmlns:w14="http://schemas.microsoft.com/office/word/2010/wordml">
+              <w:rPr>
+                <w:rFonts w:ascii="DejaVu Sans" w:hAnsi="DejaVu Sans" w:eastAsia="DejaVu Sans" w:cs="DejaVu Sans"/>
+                <w:i w:val="false"/>
+                <w:b w:val="true"/>
                 <w:u w:val="none"/>
                 <w:sz w:val="22"/>
                 <w:szCs w:val="22"/>
@@ -9376,7 +9335,7 @@
               <w:left w:val="single" w:sz="6" w:space="0" w:color="666666"/>
               <w:right w:val="single" w:sz="6" w:space="0" w:color="666666"/>
             </w:tcBorders>
-            <w:shd w:val="clear" w:color="auto" w:fill="FFFFFF"/>
+            <w:shd w:val="clear" w:color="auto" w:fill="EEEEEE"/>
             <w:tcMar>
               <w:top w:w="0" w:type="dxa"/>
               <w:bottom w:w="0" w:type="dxa"/>
@@ -9402,25 +9361,25 @@
               <w:rPr>
                 <w:rFonts w:ascii="DejaVu Sans" w:hAnsi="DejaVu Sans" w:eastAsia="DejaVu Sans" w:cs="DejaVu Sans"/>
                 <w:i w:val="false"/>
-                <w:b w:val="false"/>
-                <w:u w:val="none"/>
-                <w:sz w:val="22"/>
-                <w:szCs w:val="22"/>
-                <w:color w:val="000000"/>
-              </w:rPr>
-              <w:t xml:space="preserve">4.25</w:t>
-            </w:r>
-          </w:p>
-        </w:tc>
-        <w:tc>
-          <w:tcPr>
-            <w:tcBorders>
-              <w:bottom w:val="single" w:sz="6" w:space="0" w:color="666666"/>
-              <w:top w:val="single" w:sz="6" w:space="0" w:color="666666"/>
-              <w:left w:val="single" w:sz="6" w:space="0" w:color="666666"/>
-              <w:right w:val="single" w:sz="6" w:space="0" w:color="666666"/>
-            </w:tcBorders>
-            <w:shd w:val="clear" w:color="auto" w:fill="FFFFFF"/>
+                <w:b w:val="true"/>
+                <w:u w:val="none"/>
+                <w:sz w:val="22"/>
+                <w:szCs w:val="22"/>
+                <w:color w:val="000000"/>
+              </w:rPr>
+              <w:t xml:space="preserve">4.2</w:t>
+            </w:r>
+          </w:p>
+        </w:tc>
+        <w:tc>
+          <w:tcPr>
+            <w:tcBorders>
+              <w:bottom w:val="single" w:sz="6" w:space="0" w:color="666666"/>
+              <w:top w:val="single" w:sz="6" w:space="0" w:color="666666"/>
+              <w:left w:val="single" w:sz="6" w:space="0" w:color="666666"/>
+              <w:right w:val="single" w:sz="6" w:space="0" w:color="666666"/>
+            </w:tcBorders>
+            <w:shd w:val="clear" w:color="auto" w:fill="EEEEEE"/>
             <w:tcMar>
               <w:top w:w="0" w:type="dxa"/>
               <w:bottom w:w="0" w:type="dxa"/>
@@ -9446,7 +9405,7 @@
               <w:rPr>
                 <w:rFonts w:ascii="DejaVu Sans" w:hAnsi="DejaVu Sans" w:eastAsia="DejaVu Sans" w:cs="DejaVu Sans"/>
                 <w:i w:val="false"/>
-                <w:b w:val="false"/>
+                <w:b w:val="true"/>
                 <w:u w:val="none"/>
                 <w:sz w:val="22"/>
                 <w:szCs w:val="22"/>
@@ -9464,7 +9423,7 @@
               <w:left w:val="single" w:sz="6" w:space="0" w:color="666666"/>
               <w:right w:val="single" w:sz="6" w:space="0" w:color="666666"/>
             </w:tcBorders>
-            <w:shd w:val="clear" w:color="auto" w:fill="FFFFFF"/>
+            <w:shd w:val="clear" w:color="auto" w:fill="EEEEEE"/>
             <w:tcMar>
               <w:top w:w="0" w:type="dxa"/>
               <w:bottom w:w="0" w:type="dxa"/>
@@ -9490,25 +9449,25 @@
               <w:rPr>
                 <w:rFonts w:ascii="DejaVu Sans" w:hAnsi="DejaVu Sans" w:eastAsia="DejaVu Sans" w:cs="DejaVu Sans"/>
                 <w:i w:val="false"/>
-                <w:b w:val="false"/>
-                <w:u w:val="none"/>
-                <w:sz w:val="22"/>
-                <w:szCs w:val="22"/>
-                <w:color w:val="000000"/>
-              </w:rPr>
-              <w:t xml:space="preserve">8,129</w:t>
-            </w:r>
-          </w:p>
-        </w:tc>
-        <w:tc>
-          <w:tcPr>
-            <w:tcBorders>
-              <w:bottom w:val="single" w:sz="6" w:space="0" w:color="666666"/>
-              <w:top w:val="single" w:sz="6" w:space="0" w:color="666666"/>
-              <w:left w:val="single" w:sz="6" w:space="0" w:color="666666"/>
-              <w:right w:val="single" w:sz="6" w:space="0" w:color="666666"/>
-            </w:tcBorders>
-            <w:shd w:val="clear" w:color="auto" w:fill="FFFFFF"/>
+                <w:b w:val="true"/>
+                <w:u w:val="none"/>
+                <w:sz w:val="22"/>
+                <w:szCs w:val="22"/>
+                <w:color w:val="000000"/>
+              </w:rPr>
+              <w:t xml:space="preserve">$8,129.00</w:t>
+            </w:r>
+          </w:p>
+        </w:tc>
+        <w:tc>
+          <w:tcPr>
+            <w:tcBorders>
+              <w:bottom w:val="single" w:sz="6" w:space="0" w:color="666666"/>
+              <w:top w:val="single" w:sz="6" w:space="0" w:color="666666"/>
+              <w:left w:val="single" w:sz="6" w:space="0" w:color="666666"/>
+              <w:right w:val="single" w:sz="6" w:space="0" w:color="666666"/>
+            </w:tcBorders>
+            <w:shd w:val="clear" w:color="auto" w:fill="EEEEEE"/>
             <w:tcMar>
               <w:top w:w="0" w:type="dxa"/>
               <w:bottom w:w="0" w:type="dxa"/>
@@ -9534,7 +9493,7 @@
               <w:rPr>
                 <w:rFonts w:ascii="DejaVu Sans" w:hAnsi="DejaVu Sans" w:eastAsia="DejaVu Sans" w:cs="DejaVu Sans"/>
                 <w:i w:val="false"/>
-                <w:b w:val="false"/>
+                <w:b w:val="true"/>
                 <w:u w:val="none"/>
                 <w:sz w:val="22"/>
                 <w:szCs w:val="22"/>
@@ -9547,7 +9506,7 @@
       </w:tr>
       <w:tr>
         <w:trPr>
-          <w:trHeight w:val="360" w:hRule="auto"/>
+          <w:trHeight w:val="610" w:hRule="auto"/>
         </w:trPr>
         body11
         <w:tc>
@@ -9558,33 +9517,33 @@
               <w:left w:val="single" w:sz="6" w:space="0" w:color="666666"/>
               <w:right w:val="single" w:sz="6" w:space="0" w:color="666666"/>
             </w:tcBorders>
-            <w:shd w:val="clear" w:color="auto" w:fill="FFFFFF"/>
-            <w:tcMar>
-              <w:top w:w="0" w:type="dxa"/>
-              <w:bottom w:w="0" w:type="dxa"/>
-              <w:left w:w="0" w:type="dxa"/>
-              <w:right w:w="0" w:type="dxa"/>
-            </w:tcMar>
-            <w:vAlign w:val="center"/>
-          </w:tcPr>
-          <w:p>
-            <w:pPr>
-              <w:pStyle w:val="Normal"/>
-              <w:jc w:val="left"/>
-              <w:pBdr>
-                <w:bottom w:val="none" w:sz="0" w:space="0" w:color="000000"/>
-                <w:top w:val="none" w:sz="0" w:space="0" w:color="000000"/>
-                <w:left w:val="none" w:sz="0" w:space="0" w:color="000000"/>
-                <w:right w:val="none" w:sz="0" w:space="0" w:color="000000"/>
-              </w:pBdr>
-              <w:spacing w:after="100" w:before="100" w:line="240"/>
-              <w:ind w:left="100" w:right="100" w:firstLine="0" w:firstLineChars="0"/>
-            </w:pPr>
-            <w:r xmlns:w="http://schemas.openxmlformats.org/wordprocessingml/2006/main" xmlns:wp="http://schemas.openxmlformats.org/drawingml/2006/wordprocessingDrawing" xmlns:r="http://schemas.openxmlformats.org/officeDocument/2006/relationships" xmlns:w14="http://schemas.microsoft.com/office/word/2010/wordml">
-              <w:rPr>
-                <w:rFonts w:ascii="DejaVu Sans" w:hAnsi="DejaVu Sans" w:eastAsia="DejaVu Sans" w:cs="DejaVu Sans"/>
-                <w:i w:val="false"/>
-                <w:b w:val="false"/>
+            <w:shd w:val="clear" w:color="auto" w:fill="EEEEEE"/>
+            <w:tcMar>
+              <w:top w:w="0" w:type="dxa"/>
+              <w:bottom w:w="0" w:type="dxa"/>
+              <w:left w:w="0" w:type="dxa"/>
+              <w:right w:w="0" w:type="dxa"/>
+            </w:tcMar>
+            <w:vAlign w:val="center"/>
+          </w:tcPr>
+          <w:p>
+            <w:pPr>
+              <w:pStyle w:val="Normal"/>
+              <w:jc w:val="left"/>
+              <w:pBdr>
+                <w:bottom w:val="none" w:sz="0" w:space="0" w:color="000000"/>
+                <w:top w:val="none" w:sz="0" w:space="0" w:color="000000"/>
+                <w:left w:val="none" w:sz="0" w:space="0" w:color="000000"/>
+                <w:right w:val="none" w:sz="0" w:space="0" w:color="000000"/>
+              </w:pBdr>
+              <w:spacing w:after="100" w:before="100" w:line="240"/>
+              <w:ind w:left="100" w:right="100" w:firstLine="0" w:firstLineChars="0"/>
+            </w:pPr>
+            <w:r xmlns:w="http://schemas.openxmlformats.org/wordprocessingml/2006/main" xmlns:wp="http://schemas.openxmlformats.org/drawingml/2006/wordprocessingDrawing" xmlns:r="http://schemas.openxmlformats.org/officeDocument/2006/relationships" xmlns:w14="http://schemas.microsoft.com/office/word/2010/wordml">
+              <w:rPr>
+                <w:rFonts w:ascii="DejaVu Sans" w:hAnsi="DejaVu Sans" w:eastAsia="DejaVu Sans" w:cs="DejaVu Sans"/>
+                <w:i w:val="false"/>
+                <w:b w:val="true"/>
                 <w:u w:val="none"/>
                 <w:sz w:val="22"/>
                 <w:szCs w:val="22"/>
@@ -9602,33 +9561,33 @@
               <w:left w:val="single" w:sz="6" w:space="0" w:color="666666"/>
               <w:right w:val="single" w:sz="6" w:space="0" w:color="666666"/>
             </w:tcBorders>
-            <w:shd w:val="clear" w:color="auto" w:fill="FFFFFF"/>
-            <w:tcMar>
-              <w:top w:w="0" w:type="dxa"/>
-              <w:bottom w:w="0" w:type="dxa"/>
-              <w:left w:w="0" w:type="dxa"/>
-              <w:right w:w="0" w:type="dxa"/>
-            </w:tcMar>
-            <w:vAlign w:val="center"/>
-          </w:tcPr>
-          <w:p>
-            <w:pPr>
-              <w:pStyle w:val="Normal"/>
-              <w:jc w:val="left"/>
-              <w:pBdr>
-                <w:bottom w:val="none" w:sz="0" w:space="0" w:color="000000"/>
-                <w:top w:val="none" w:sz="0" w:space="0" w:color="000000"/>
-                <w:left w:val="none" w:sz="0" w:space="0" w:color="000000"/>
-                <w:right w:val="none" w:sz="0" w:space="0" w:color="000000"/>
-              </w:pBdr>
-              <w:spacing w:after="100" w:before="100" w:line="240"/>
-              <w:ind w:left="100" w:right="100" w:firstLine="0" w:firstLineChars="0"/>
-            </w:pPr>
-            <w:r xmlns:w="http://schemas.openxmlformats.org/wordprocessingml/2006/main" xmlns:wp="http://schemas.openxmlformats.org/drawingml/2006/wordprocessingDrawing" xmlns:r="http://schemas.openxmlformats.org/officeDocument/2006/relationships" xmlns:w14="http://schemas.microsoft.com/office/word/2010/wordml">
-              <w:rPr>
-                <w:rFonts w:ascii="DejaVu Sans" w:hAnsi="DejaVu Sans" w:eastAsia="DejaVu Sans" w:cs="DejaVu Sans"/>
-                <w:i w:val="false"/>
-                <w:b w:val="false"/>
+            <w:shd w:val="clear" w:color="auto" w:fill="EEEEEE"/>
+            <w:tcMar>
+              <w:top w:w="0" w:type="dxa"/>
+              <w:bottom w:w="0" w:type="dxa"/>
+              <w:left w:w="0" w:type="dxa"/>
+              <w:right w:w="0" w:type="dxa"/>
+            </w:tcMar>
+            <w:vAlign w:val="center"/>
+          </w:tcPr>
+          <w:p>
+            <w:pPr>
+              <w:pStyle w:val="Normal"/>
+              <w:jc w:val="left"/>
+              <w:pBdr>
+                <w:bottom w:val="none" w:sz="0" w:space="0" w:color="000000"/>
+                <w:top w:val="none" w:sz="0" w:space="0" w:color="000000"/>
+                <w:left w:val="none" w:sz="0" w:space="0" w:color="000000"/>
+                <w:right w:val="none" w:sz="0" w:space="0" w:color="000000"/>
+              </w:pBdr>
+              <w:spacing w:after="100" w:before="100" w:line="240"/>
+              <w:ind w:left="100" w:right="100" w:firstLine="0" w:firstLineChars="0"/>
+            </w:pPr>
+            <w:r xmlns:w="http://schemas.openxmlformats.org/wordprocessingml/2006/main" xmlns:wp="http://schemas.openxmlformats.org/drawingml/2006/wordprocessingDrawing" xmlns:r="http://schemas.openxmlformats.org/officeDocument/2006/relationships" xmlns:w14="http://schemas.microsoft.com/office/word/2010/wordml">
+              <w:rPr>
+                <w:rFonts w:ascii="DejaVu Sans" w:hAnsi="DejaVu Sans" w:eastAsia="DejaVu Sans" w:cs="DejaVu Sans"/>
+                <w:i w:val="false"/>
+                <w:b w:val="true"/>
                 <w:u w:val="none"/>
                 <w:sz w:val="22"/>
                 <w:szCs w:val="22"/>
@@ -9646,7 +9605,7 @@
               <w:left w:val="single" w:sz="6" w:space="0" w:color="666666"/>
               <w:right w:val="single" w:sz="6" w:space="0" w:color="666666"/>
             </w:tcBorders>
-            <w:shd w:val="clear" w:color="auto" w:fill="FFFFFF"/>
+            <w:shd w:val="clear" w:color="auto" w:fill="EEEEEE"/>
             <w:tcMar>
               <w:top w:w="0" w:type="dxa"/>
               <w:bottom w:w="0" w:type="dxa"/>
@@ -9672,7 +9631,7 @@
               <w:rPr>
                 <w:rFonts w:ascii="DejaVu Sans" w:hAnsi="DejaVu Sans" w:eastAsia="DejaVu Sans" w:cs="DejaVu Sans"/>
                 <w:i w:val="false"/>
-                <w:b w:val="false"/>
+                <w:b w:val="true"/>
                 <w:u w:val="none"/>
                 <w:sz w:val="22"/>
                 <w:szCs w:val="22"/>
@@ -9690,7 +9649,7 @@
               <w:left w:val="single" w:sz="6" w:space="0" w:color="666666"/>
               <w:right w:val="single" w:sz="6" w:space="0" w:color="666666"/>
             </w:tcBorders>
-            <w:shd w:val="clear" w:color="auto" w:fill="FFFFFF"/>
+            <w:shd w:val="clear" w:color="auto" w:fill="EEEEEE"/>
             <w:tcMar>
               <w:top w:w="0" w:type="dxa"/>
               <w:bottom w:w="0" w:type="dxa"/>
@@ -9716,7 +9675,7 @@
               <w:rPr>
                 <w:rFonts w:ascii="DejaVu Sans" w:hAnsi="DejaVu Sans" w:eastAsia="DejaVu Sans" w:cs="DejaVu Sans"/>
                 <w:i w:val="false"/>
-                <w:b w:val="false"/>
+                <w:b w:val="true"/>
                 <w:u w:val="none"/>
                 <w:sz w:val="22"/>
                 <w:szCs w:val="22"/>
@@ -9734,7 +9693,7 @@
               <w:left w:val="single" w:sz="6" w:space="0" w:color="666666"/>
               <w:right w:val="single" w:sz="6" w:space="0" w:color="666666"/>
             </w:tcBorders>
-            <w:shd w:val="clear" w:color="auto" w:fill="FFFFFF"/>
+            <w:shd w:val="clear" w:color="auto" w:fill="EEEEEE"/>
             <w:tcMar>
               <w:top w:w="0" w:type="dxa"/>
               <w:bottom w:w="0" w:type="dxa"/>
@@ -9760,25 +9719,25 @@
               <w:rPr>
                 <w:rFonts w:ascii="DejaVu Sans" w:hAnsi="DejaVu Sans" w:eastAsia="DejaVu Sans" w:cs="DejaVu Sans"/>
                 <w:i w:val="false"/>
-                <w:b w:val="false"/>
-                <w:u w:val="none"/>
-                <w:sz w:val="22"/>
-                <w:szCs w:val="22"/>
-                <w:color w:val="000000"/>
-              </w:rPr>
-              <w:t xml:space="preserve">146,322</w:t>
-            </w:r>
-          </w:p>
-        </w:tc>
-        <w:tc>
-          <w:tcPr>
-            <w:tcBorders>
-              <w:bottom w:val="single" w:sz="6" w:space="0" w:color="666666"/>
-              <w:top w:val="single" w:sz="6" w:space="0" w:color="666666"/>
-              <w:left w:val="single" w:sz="6" w:space="0" w:color="666666"/>
-              <w:right w:val="single" w:sz="6" w:space="0" w:color="666666"/>
-            </w:tcBorders>
-            <w:shd w:val="clear" w:color="auto" w:fill="FFFFFF"/>
+                <w:b w:val="true"/>
+                <w:u w:val="none"/>
+                <w:sz w:val="22"/>
+                <w:szCs w:val="22"/>
+                <w:color w:val="000000"/>
+              </w:rPr>
+              <w:t xml:space="preserve">$146,322.00</w:t>
+            </w:r>
+          </w:p>
+        </w:tc>
+        <w:tc>
+          <w:tcPr>
+            <w:tcBorders>
+              <w:bottom w:val="single" w:sz="6" w:space="0" w:color="666666"/>
+              <w:top w:val="single" w:sz="6" w:space="0" w:color="666666"/>
+              <w:left w:val="single" w:sz="6" w:space="0" w:color="666666"/>
+              <w:right w:val="single" w:sz="6" w:space="0" w:color="666666"/>
+            </w:tcBorders>
+            <w:shd w:val="clear" w:color="auto" w:fill="EEEEEE"/>
             <w:tcMar>
               <w:top w:w="0" w:type="dxa"/>
               <w:bottom w:w="0" w:type="dxa"/>
@@ -9804,7 +9763,7 @@
               <w:rPr>
                 <w:rFonts w:ascii="DejaVu Sans" w:hAnsi="DejaVu Sans" w:eastAsia="DejaVu Sans" w:cs="DejaVu Sans"/>
                 <w:i w:val="false"/>
-                <w:b w:val="false"/>
+                <w:b w:val="true"/>
                 <w:u w:val="none"/>
                 <w:sz w:val="22"/>
                 <w:szCs w:val="22"/>

--- a/_book/Autism-All-Grown-Up.docx
+++ b/_book/Autism-All-Grown-Up.docx
@@ -474,16 +474,751 @@
     </w:p>
     <w:bookmarkEnd w:id="28"/>
     <w:bookmarkEnd w:id="29"/>
-    <w:bookmarkStart w:id="39" w:name="sec-autism2024"/>
+    <w:bookmarkStart w:id="34" w:name="sec-aagu"/>
     <w:p>
       <w:pPr>
         <w:pStyle w:val="Heading1"/>
       </w:pPr>
       <w:r>
+        <w:t xml:space="preserve">Autism All Grown Up (AAGU): A Nexus for Change</w:t>
+      </w:r>
+    </w:p>
+    <w:bookmarkStart w:id="30" w:name="sec-aagu_origin"/>
+    <w:p>
+      <w:pPr>
+        <w:pStyle w:val="Heading2"/>
+      </w:pPr>
+      <w:r>
+        <w:t xml:space="preserve">Origin</w:t>
+      </w:r>
+    </w:p>
+    <w:p>
+      <w:pPr>
+        <w:pStyle w:val="FirstParagraph"/>
+      </w:pPr>
+      <w:r>
+        <w:t xml:space="preserve">AAGU was born out of Dr. Balter’s desire to use his personal experiences and analytical skills to help his newfound community. By conducting root cause analyses and working with local organizations, he identified key areas where AAGU could make an immediate impact, such as:</w:t>
+      </w:r>
+    </w:p>
+    <w:p>
+      <w:pPr>
+        <w:pStyle w:val="Compact"/>
+        <w:numPr>
+          <w:ilvl w:val="0"/>
+          <w:numId w:val="1002"/>
+        </w:numPr>
+      </w:pPr>
+      <w:r>
+        <w:t xml:space="preserve">Creating accessible guides for obtaining adult autism diagnoses through Oregon’s Medicaid and Vocational Rehabilitation systems</w:t>
+      </w:r>
+    </w:p>
+    <w:p>
+      <w:pPr>
+        <w:pStyle w:val="Compact"/>
+        <w:numPr>
+          <w:ilvl w:val="0"/>
+          <w:numId w:val="1002"/>
+        </w:numPr>
+      </w:pPr>
+      <w:r>
+        <w:t xml:space="preserve">Establishing</w:t>
+      </w:r>
+      <w:r>
+        <w:t xml:space="preserve"> </w:t>
+      </w:r>
+      <w:r>
+        <w:rPr>
+          <w:i/>
+          <w:iCs/>
+        </w:rPr>
+        <w:t xml:space="preserve">The Uncommons</w:t>
+      </w:r>
+      <w:r>
+        <w:t xml:space="preserve">, autism-friendly co-working and community spaces</w:t>
+      </w:r>
+    </w:p>
+    <w:p>
+      <w:pPr>
+        <w:pStyle w:val="Compact"/>
+        <w:numPr>
+          <w:ilvl w:val="0"/>
+          <w:numId w:val="1002"/>
+        </w:numPr>
+      </w:pPr>
+      <w:r>
+        <w:t xml:space="preserve">Improving online resources for autistic adults and providing consulting services to others to do the same</w:t>
+      </w:r>
+    </w:p>
+    <w:p>
+      <w:pPr>
+        <w:pStyle w:val="Compact"/>
+        <w:numPr>
+          <w:ilvl w:val="0"/>
+          <w:numId w:val="1002"/>
+        </w:numPr>
+      </w:pPr>
+      <w:r>
+        <w:t xml:space="preserve">Participating in data analysis and research efforts to better understand the needs of autistic adults in Oregon</w:t>
+      </w:r>
+    </w:p>
+    <w:bookmarkEnd w:id="30"/>
+    <w:bookmarkStart w:id="31" w:name="sec-aagu_started"/>
+    <w:p>
+      <w:pPr>
+        <w:pStyle w:val="Heading2"/>
+      </w:pPr>
+      <w:r>
+        <w:t xml:space="preserve">What We Have Started</w:t>
+      </w:r>
+    </w:p>
+    <w:p>
+      <w:pPr>
+        <w:pStyle w:val="FirstParagraph"/>
+      </w:pPr>
+      <w:r>
+        <w:t xml:space="preserve">AAGU has already made strides in achieving its objectives through initiatives such as:</w:t>
+      </w:r>
+    </w:p>
+    <w:p>
+      <w:pPr>
+        <w:pStyle w:val="Compact"/>
+        <w:numPr>
+          <w:ilvl w:val="0"/>
+          <w:numId w:val="1003"/>
+        </w:numPr>
+      </w:pPr>
+      <w:r>
+        <w:t xml:space="preserve">Partnering with Health Share Oregon to create guides for accessing autism assessments through Medicaid and developing a template Letter of Medical Necessity to facilitate evaluations through I/DD and Vocational Rehab programs</w:t>
+      </w:r>
+    </w:p>
+    <w:p>
+      <w:pPr>
+        <w:pStyle w:val="Compact"/>
+        <w:numPr>
+          <w:ilvl w:val="0"/>
+          <w:numId w:val="1003"/>
+        </w:numPr>
+      </w:pPr>
+      <w:r>
+        <w:t xml:space="preserve">Securing temporary spaces for</w:t>
+      </w:r>
+      <w:r>
+        <w:t xml:space="preserve"> </w:t>
+      </w:r>
+      <w:r>
+        <w:rPr>
+          <w:i/>
+          <w:iCs/>
+        </w:rPr>
+        <w:t xml:space="preserve">The Uncommons</w:t>
+      </w:r>
+      <w:r>
+        <w:t xml:space="preserve">, autism-friendly co-working and community spaces</w:t>
+      </w:r>
+    </w:p>
+    <w:p>
+      <w:pPr>
+        <w:pStyle w:val="Compact"/>
+        <w:numPr>
+          <w:ilvl w:val="0"/>
+          <w:numId w:val="1003"/>
+        </w:numPr>
+      </w:pPr>
+      <w:r>
+        <w:t xml:space="preserve">Consulting with the Autism Society of Oregon to improve their online resources</w:t>
+      </w:r>
+    </w:p>
+    <w:p>
+      <w:pPr>
+        <w:pStyle w:val="Compact"/>
+        <w:numPr>
+          <w:ilvl w:val="0"/>
+          <w:numId w:val="1003"/>
+        </w:numPr>
+      </w:pPr>
+      <w:r>
+        <w:t xml:space="preserve">Participating in the Oregon Commission on Autism Spectrum Disorder’s data working group</w:t>
+      </w:r>
+    </w:p>
+    <w:p>
+      <w:pPr>
+        <w:pStyle w:val="Compact"/>
+        <w:numPr>
+          <w:ilvl w:val="0"/>
+          <w:numId w:val="1003"/>
+        </w:numPr>
+      </w:pPr>
+      <w:r>
+        <w:t xml:space="preserve">Planning a State-wide conference to bring together parties and organizations that work with or provide services for autistic adults to facilitate communication and collaboration.</w:t>
+      </w:r>
+    </w:p>
+    <w:bookmarkEnd w:id="31"/>
+    <w:bookmarkStart w:id="32" w:name="sec-aagu_goals"/>
+    <w:p>
+      <w:pPr>
+        <w:pStyle w:val="Heading2"/>
+      </w:pPr>
+      <w:r>
+        <w:t xml:space="preserve">Goals</w:t>
+      </w:r>
+    </w:p>
+    <w:p>
+      <w:pPr>
+        <w:pStyle w:val="FirstParagraph"/>
+      </w:pPr>
+      <w:r>
+        <w:t xml:space="preserve">Autism All Grown Up (AAGU) seeks to activate and empower the autistic community in Oregon by improving communication channels and information resources. Our immediate actions include:</w:t>
+      </w:r>
+    </w:p>
+    <w:p>
+      <w:pPr>
+        <w:pStyle w:val="Compact"/>
+        <w:numPr>
+          <w:ilvl w:val="0"/>
+          <w:numId w:val="1004"/>
+        </w:numPr>
+      </w:pPr>
+      <w:r>
+        <w:t xml:space="preserve">Establishing</w:t>
+      </w:r>
+      <w:r>
+        <w:t xml:space="preserve"> </w:t>
+      </w:r>
+      <w:r>
+        <w:rPr>
+          <w:i/>
+          <w:iCs/>
+        </w:rPr>
+        <w:t xml:space="preserve">The Uncommons</w:t>
+      </w:r>
+      <w:r>
+        <w:t xml:space="preserve">, a meeting and coworking space for autistic adults</w:t>
+      </w:r>
+    </w:p>
+    <w:p>
+      <w:pPr>
+        <w:pStyle w:val="Compact"/>
+        <w:numPr>
+          <w:ilvl w:val="0"/>
+          <w:numId w:val="1004"/>
+        </w:numPr>
+      </w:pPr>
+      <w:r>
+        <w:t xml:space="preserve">Creating comprehensive guides on navigating healthcare, employment, and social services</w:t>
+      </w:r>
+    </w:p>
+    <w:p>
+      <w:pPr>
+        <w:pStyle w:val="Compact"/>
+        <w:numPr>
+          <w:ilvl w:val="0"/>
+          <w:numId w:val="1004"/>
+        </w:numPr>
+      </w:pPr>
+      <w:r>
+        <w:t xml:space="preserve">Building partnerships with local organizations to enhance service delivery</w:t>
+      </w:r>
+    </w:p>
+    <w:p>
+      <w:pPr>
+        <w:pStyle w:val="Compact"/>
+        <w:numPr>
+          <w:ilvl w:val="0"/>
+          <w:numId w:val="1004"/>
+        </w:numPr>
+      </w:pPr>
+      <w:r>
+        <w:t xml:space="preserve">Participating in data analysis and research to inform policy and advocacy efforts</w:t>
+      </w:r>
+    </w:p>
+    <w:p>
+      <w:pPr>
+        <w:pStyle w:val="FirstParagraph"/>
+      </w:pPr>
+      <w:r>
+        <w:t xml:space="preserve">Our growth plan consists of three phases:</w:t>
+      </w:r>
+    </w:p>
+    <w:p>
+      <w:pPr>
+        <w:pStyle w:val="Compact"/>
+        <w:numPr>
+          <w:ilvl w:val="0"/>
+          <w:numId w:val="1005"/>
+        </w:numPr>
+      </w:pPr>
+      <w:r>
+        <w:t xml:space="preserve">Seed (Weeks 1-8): Set up organizational structure, solicit initial funds, establish community presence, and build initial partnerships</w:t>
+      </w:r>
+    </w:p>
+    <w:p>
+      <w:pPr>
+        <w:pStyle w:val="Compact"/>
+        <w:numPr>
+          <w:ilvl w:val="0"/>
+          <w:numId w:val="1005"/>
+        </w:numPr>
+      </w:pPr>
+      <w:r>
+        <w:t xml:space="preserve">Sprout (Weeks 9-26): Continue building community connections, develop</w:t>
+      </w:r>
+      <w:r>
+        <w:t xml:space="preserve"> </w:t>
+      </w:r>
+      <w:r>
+        <w:rPr>
+          <w:i/>
+          <w:iCs/>
+        </w:rPr>
+        <w:t xml:space="preserve">The Uncommons</w:t>
+      </w:r>
+      <w:r>
+        <w:t xml:space="preserve">, create informational materials, and identify large funding opportunities</w:t>
+      </w:r>
+    </w:p>
+    <w:p>
+      <w:pPr>
+        <w:pStyle w:val="Compact"/>
+        <w:numPr>
+          <w:ilvl w:val="0"/>
+          <w:numId w:val="1005"/>
+        </w:numPr>
+      </w:pPr>
+      <w:r>
+        <w:t xml:space="preserve">Grow (Beyond Week 26): Expand</w:t>
+      </w:r>
+      <w:r>
+        <w:t xml:space="preserve"> </w:t>
+      </w:r>
+      <w:r>
+        <w:rPr>
+          <w:i/>
+          <w:iCs/>
+        </w:rPr>
+        <w:t xml:space="preserve">The Uncommons</w:t>
+      </w:r>
+      <w:r>
+        <w:t xml:space="preserve">, apply for large grants, build information and communication infrastructure, and establish a sustainable model for ongoing operations</w:t>
+      </w:r>
+    </w:p>
+    <w:bookmarkEnd w:id="32"/>
+    <w:bookmarkStart w:id="33" w:name="sec-aagu_growth_plan"/>
+    <w:p>
+      <w:pPr>
+        <w:pStyle w:val="Heading2"/>
+      </w:pPr>
+      <w:r>
+        <w:t xml:space="preserve">Growth Plan</w:t>
+      </w:r>
+    </w:p>
+    <w:p>
+      <w:pPr>
+        <w:pStyle w:val="FirstParagraph"/>
+      </w:pPr>
+      <w:r>
+        <w:t xml:space="preserve">Our growth plan consists of three phases:</w:t>
+      </w:r>
+    </w:p>
+    <w:p>
+      <w:pPr>
+        <w:pStyle w:val="BodyText"/>
+      </w:pPr>
+      <w:r>
+        <w:rPr>
+          <w:b/>
+          <w:bCs/>
+        </w:rPr>
+        <w:t xml:space="preserve">1. Seed (Weeks 1-8 approx)</w:t>
+      </w:r>
+    </w:p>
+    <w:p>
+      <w:pPr>
+        <w:pStyle w:val="Compact"/>
+        <w:numPr>
+          <w:ilvl w:val="0"/>
+          <w:numId w:val="1006"/>
+        </w:numPr>
+      </w:pPr>
+      <w:r>
+        <w:rPr>
+          <w:b/>
+          <w:bCs/>
+        </w:rPr>
+        <w:t xml:space="preserve">Budget:</w:t>
+      </w:r>
+      <w:r>
+        <w:t xml:space="preserve"> </w:t>
+      </w:r>
+      <w:r>
+        <w:t xml:space="preserve">$2,310/week, approx $18,480 total</w:t>
+      </w:r>
+    </w:p>
+    <w:p>
+      <w:pPr>
+        <w:pStyle w:val="Compact"/>
+        <w:numPr>
+          <w:ilvl w:val="0"/>
+          <w:numId w:val="1006"/>
+        </w:numPr>
+      </w:pPr>
+      <w:r>
+        <w:rPr>
+          <w:b/>
+          <w:bCs/>
+        </w:rPr>
+        <w:t xml:space="preserve">Effort:</w:t>
+      </w:r>
+      <w:r>
+        <w:t xml:space="preserve"> </w:t>
+      </w:r>
+      <w:r>
+        <w:t xml:space="preserve">1.5 FTE</w:t>
+      </w:r>
+    </w:p>
+    <w:p>
+      <w:pPr>
+        <w:pStyle w:val="Compact"/>
+        <w:numPr>
+          <w:ilvl w:val="0"/>
+          <w:numId w:val="1006"/>
+        </w:numPr>
+      </w:pPr>
+      <w:r>
+        <w:rPr>
+          <w:b/>
+          <w:bCs/>
+        </w:rPr>
+        <w:t xml:space="preserve">Actions:</w:t>
+      </w:r>
+    </w:p>
+    <w:p>
+      <w:pPr>
+        <w:pStyle w:val="Compact"/>
+        <w:numPr>
+          <w:ilvl w:val="1"/>
+          <w:numId w:val="1007"/>
+        </w:numPr>
+      </w:pPr>
+      <w:r>
+        <w:t xml:space="preserve">Set up organizational structure</w:t>
+      </w:r>
+    </w:p>
+    <w:p>
+      <w:pPr>
+        <w:pStyle w:val="Compact"/>
+        <w:numPr>
+          <w:ilvl w:val="1"/>
+          <w:numId w:val="1007"/>
+        </w:numPr>
+      </w:pPr>
+      <w:r>
+        <w:t xml:space="preserve">Solicit initial funds</w:t>
+      </w:r>
+    </w:p>
+    <w:p>
+      <w:pPr>
+        <w:pStyle w:val="Compact"/>
+        <w:numPr>
+          <w:ilvl w:val="1"/>
+          <w:numId w:val="1007"/>
+        </w:numPr>
+      </w:pPr>
+      <w:r>
+        <w:t xml:space="preserve">Establish community presence</w:t>
+      </w:r>
+    </w:p>
+    <w:p>
+      <w:pPr>
+        <w:pStyle w:val="Compact"/>
+        <w:numPr>
+          <w:ilvl w:val="1"/>
+          <w:numId w:val="1007"/>
+        </w:numPr>
+      </w:pPr>
+      <w:r>
+        <w:t xml:space="preserve">Build initial partnerships</w:t>
+      </w:r>
+    </w:p>
+    <w:p>
+      <w:pPr>
+        <w:pStyle w:val="FirstParagraph"/>
+      </w:pPr>
+      <w:r>
+        <w:rPr>
+          <w:b/>
+          <w:bCs/>
+        </w:rPr>
+        <w:t xml:space="preserve">2. Sprout (Weeks 9-26)</w:t>
+      </w:r>
+    </w:p>
+    <w:p>
+      <w:pPr>
+        <w:pStyle w:val="Compact"/>
+        <w:numPr>
+          <w:ilvl w:val="0"/>
+          <w:numId w:val="1008"/>
+        </w:numPr>
+      </w:pPr>
+      <w:r>
+        <w:rPr>
+          <w:b/>
+          <w:bCs/>
+        </w:rPr>
+        <w:t xml:space="preserve">Budget:</w:t>
+      </w:r>
+      <w:r>
+        <w:t xml:space="preserve"> </w:t>
+      </w:r>
+      <w:r>
+        <w:t xml:space="preserve">$4,840/week, $38,720 total</w:t>
+      </w:r>
+    </w:p>
+    <w:p>
+      <w:pPr>
+        <w:pStyle w:val="Compact"/>
+        <w:numPr>
+          <w:ilvl w:val="0"/>
+          <w:numId w:val="1008"/>
+        </w:numPr>
+      </w:pPr>
+      <w:r>
+        <w:rPr>
+          <w:b/>
+          <w:bCs/>
+        </w:rPr>
+        <w:t xml:space="preserve">Effort:</w:t>
+      </w:r>
+      <w:r>
+        <w:t xml:space="preserve"> </w:t>
+      </w:r>
+      <w:r>
+        <w:t xml:space="preserve">2.75 FTE</w:t>
+      </w:r>
+    </w:p>
+    <w:p>
+      <w:pPr>
+        <w:pStyle w:val="Compact"/>
+        <w:numPr>
+          <w:ilvl w:val="0"/>
+          <w:numId w:val="1008"/>
+        </w:numPr>
+      </w:pPr>
+      <w:r>
+        <w:rPr>
+          <w:b/>
+          <w:bCs/>
+        </w:rPr>
+        <w:t xml:space="preserve">Actions:</w:t>
+      </w:r>
+    </w:p>
+    <w:p>
+      <w:pPr>
+        <w:pStyle w:val="Compact"/>
+        <w:numPr>
+          <w:ilvl w:val="1"/>
+          <w:numId w:val="1009"/>
+        </w:numPr>
+      </w:pPr>
+      <w:r>
+        <w:t xml:space="preserve">Continue building community connections</w:t>
+      </w:r>
+    </w:p>
+    <w:p>
+      <w:pPr>
+        <w:pStyle w:val="Compact"/>
+        <w:numPr>
+          <w:ilvl w:val="1"/>
+          <w:numId w:val="1009"/>
+        </w:numPr>
+      </w:pPr>
+      <w:r>
+        <w:t xml:space="preserve">Develop</w:t>
+      </w:r>
+      <w:r>
+        <w:t xml:space="preserve"> </w:t>
+      </w:r>
+      <w:r>
+        <w:rPr>
+          <w:i/>
+          <w:iCs/>
+        </w:rPr>
+        <w:t xml:space="preserve">The Uncommons</w:t>
+      </w:r>
+    </w:p>
+    <w:p>
+      <w:pPr>
+        <w:pStyle w:val="Compact"/>
+        <w:numPr>
+          <w:ilvl w:val="1"/>
+          <w:numId w:val="1009"/>
+        </w:numPr>
+      </w:pPr>
+      <w:r>
+        <w:t xml:space="preserve">Create informational materials</w:t>
+      </w:r>
+    </w:p>
+    <w:p>
+      <w:pPr>
+        <w:pStyle w:val="Compact"/>
+        <w:numPr>
+          <w:ilvl w:val="1"/>
+          <w:numId w:val="1009"/>
+        </w:numPr>
+      </w:pPr>
+      <w:r>
+        <w:t xml:space="preserve">Identify large funding opportunities</w:t>
+      </w:r>
+    </w:p>
+    <w:p>
+      <w:pPr>
+        <w:pStyle w:val="FirstParagraph"/>
+      </w:pPr>
+      <w:r>
+        <w:rPr>
+          <w:b/>
+          <w:bCs/>
+        </w:rPr>
+        <w:t xml:space="preserve">3. Grow (Beyond Week 26)</w:t>
+      </w:r>
+    </w:p>
+    <w:p>
+      <w:pPr>
+        <w:pStyle w:val="Compact"/>
+        <w:numPr>
+          <w:ilvl w:val="0"/>
+          <w:numId w:val="1010"/>
+        </w:numPr>
+      </w:pPr>
+      <w:r>
+        <w:rPr>
+          <w:b/>
+          <w:bCs/>
+        </w:rPr>
+        <w:t xml:space="preserve">Budget:</w:t>
+      </w:r>
+      <w:r>
+        <w:t xml:space="preserve"> </w:t>
+      </w:r>
+      <w:r>
+        <w:t xml:space="preserve">$4,840/week, $87,120 total</w:t>
+      </w:r>
+    </w:p>
+    <w:p>
+      <w:pPr>
+        <w:pStyle w:val="Compact"/>
+        <w:numPr>
+          <w:ilvl w:val="0"/>
+          <w:numId w:val="1010"/>
+        </w:numPr>
+      </w:pPr>
+      <w:r>
+        <w:rPr>
+          <w:b/>
+          <w:bCs/>
+        </w:rPr>
+        <w:t xml:space="preserve">Effort:</w:t>
+      </w:r>
+      <w:r>
+        <w:t xml:space="preserve"> </w:t>
+      </w:r>
+      <w:r>
+        <w:t xml:space="preserve">4.25 FTE</w:t>
+      </w:r>
+    </w:p>
+    <w:p>
+      <w:pPr>
+        <w:pStyle w:val="Compact"/>
+        <w:numPr>
+          <w:ilvl w:val="0"/>
+          <w:numId w:val="1010"/>
+        </w:numPr>
+      </w:pPr>
+      <w:r>
+        <w:rPr>
+          <w:b/>
+          <w:bCs/>
+        </w:rPr>
+        <w:t xml:space="preserve">Actions:</w:t>
+      </w:r>
+    </w:p>
+    <w:p>
+      <w:pPr>
+        <w:pStyle w:val="Compact"/>
+        <w:numPr>
+          <w:ilvl w:val="1"/>
+          <w:numId w:val="1011"/>
+        </w:numPr>
+      </w:pPr>
+      <w:r>
+        <w:t xml:space="preserve">Expand</w:t>
+      </w:r>
+      <w:r>
+        <w:t xml:space="preserve"> </w:t>
+      </w:r>
+      <w:r>
+        <w:rPr>
+          <w:i/>
+          <w:iCs/>
+        </w:rPr>
+        <w:t xml:space="preserve">The Uncommons</w:t>
+      </w:r>
+    </w:p>
+    <w:p>
+      <w:pPr>
+        <w:pStyle w:val="Compact"/>
+        <w:numPr>
+          <w:ilvl w:val="1"/>
+          <w:numId w:val="1011"/>
+        </w:numPr>
+      </w:pPr>
+      <w:r>
+        <w:t xml:space="preserve">Apply for large grants</w:t>
+      </w:r>
+    </w:p>
+    <w:p>
+      <w:pPr>
+        <w:pStyle w:val="Compact"/>
+        <w:numPr>
+          <w:ilvl w:val="1"/>
+          <w:numId w:val="1011"/>
+        </w:numPr>
+      </w:pPr>
+      <w:r>
+        <w:t xml:space="preserve">Build information and communication infrastructure</w:t>
+      </w:r>
+    </w:p>
+    <w:p>
+      <w:pPr>
+        <w:pStyle w:val="Compact"/>
+        <w:numPr>
+          <w:ilvl w:val="1"/>
+          <w:numId w:val="1011"/>
+        </w:numPr>
+      </w:pPr>
+      <w:r>
+        <w:t xml:space="preserve">Establish a sustainable model for ongoing operations</w:t>
+      </w:r>
+    </w:p>
+    <w:p>
+      <w:pPr>
+        <w:pStyle w:val="FirstParagraph"/>
+      </w:pPr>
+      <w:r>
+        <w:t xml:space="preserve">By establishing a comprehensive support system for autistic adults, AAGU aims to improve their quality of life, promote independence, and foster a sense of community and belonging. Through a phased growth plan, AAGU will continue to expand its reach and impact, with a strong emphasis on hiring autistic individuals and providing them with meaningful employment opportunities. By leveraging the strengths and talents of the autistic community, AAGU is uniquely positioned to create lasting, positive change for autistic adults in Oregon.</w:t>
+      </w:r>
+    </w:p>
+    <w:bookmarkEnd w:id="33"/>
+    <w:bookmarkEnd w:id="34"/>
+    <w:bookmarkStart w:id="45" w:name="sec-autism2024"/>
+    <w:p>
+      <w:pPr>
+        <w:pStyle w:val="Heading1"/>
+      </w:pPr>
+      <w:r>
         <w:t xml:space="preserve">Autism in 2024</w:t>
       </w:r>
     </w:p>
-    <w:bookmarkStart w:id="35" w:name="the-new-world-of-autism"/>
+    <w:bookmarkStart w:id="40" w:name="the-new-world-of-autism"/>
     <w:p>
       <w:pPr>
         <w:pStyle w:val="Heading2"/>
@@ -539,7 +1274,7 @@
       <w:pPr>
         <w:numPr>
           <w:ilvl w:val="0"/>
-          <w:numId w:val="1002"/>
+          <w:numId w:val="1012"/>
         </w:numPr>
       </w:pPr>
       <w:r>
@@ -547,7 +1282,7 @@
           <w:b/>
           <w:bCs/>
         </w:rPr>
-        <w:t xml:space="preserve">Lifelong Condition:</w:t>
+        <w:t xml:space="preserve">Autism is a Lifelong Condition:</w:t>
       </w:r>
       <w:r>
         <w:t xml:space="preserve"> </w:t>
@@ -560,7 +1295,7 @@
       <w:pPr>
         <w:numPr>
           <w:ilvl w:val="0"/>
-          <w:numId w:val="1002"/>
+          <w:numId w:val="1012"/>
         </w:numPr>
       </w:pPr>
       <w:r>
@@ -627,30 +1362,30 @@
       <w:tr>
         <w:tc>
           <w:tcPr/>
-          <w:bookmarkStart w:id="34" w:name="fig-autism-spectrum"/>
+          <w:bookmarkStart w:id="39" w:name="fig-autism-spectrum"/>
           <w:p>
             <w:pPr>
               <w:pStyle w:val="Compact"/>
               <w:jc w:val="center"/>
             </w:pPr>
-            <w:hyperlink r:id="rId33">
+            <w:hyperlink r:id="rId38">
               <w:r>
                 <w:drawing>
                   <wp:inline>
                     <wp:extent cx="2971800" cy="2971800"/>
                     <wp:effectExtent b="0" l="0" r="0" t="0"/>
-                    <wp:docPr descr="Figure 1. What the autism spectrum means." title="https://www.instagram.com/p/Cb2ykmTM0TN/?hl=en&amp;img_index=1" id="31" name="Picture"/>
+                    <wp:docPr descr="Figure 1. What the autism spectrum means." title="https://www.instagram.com/p/Cb2ykmTM0TN/?hl=en&amp;img_index=1" id="36" name="Picture"/>
                     <a:graphic>
                       <a:graphicData uri="http://schemas.openxmlformats.org/drawingml/2006/picture">
                         <pic:pic>
                           <pic:nvPicPr>
-                            <pic:cNvPr descr="media/autism_spectrum.jpeg" id="32" name="Picture"/>
+                            <pic:cNvPr descr="media/autism_spectrum.jpeg" id="37" name="Picture"/>
                             <pic:cNvPicPr>
                               <a:picLocks noChangeArrowheads="1" noChangeAspect="1"/>
                             </pic:cNvPicPr>
                           </pic:nvPicPr>
                           <pic:blipFill>
-                            <a:blip r:embed="rId30"/>
+                            <a:blip r:embed="rId35"/>
                             <a:stretch>
                               <a:fillRect/>
                             </a:stretch>
@@ -688,10 +1423,10 @@
               <w:pStyle w:val="ImageCaption"/>
             </w:pPr>
             <w:r>
-              <w:t xml:space="preserve">Figure 4.1: Figure 1. What the autism spectrum means.</w:t>
-            </w:r>
-          </w:p>
-          <w:bookmarkEnd w:id="34"/>
+              <w:t xml:space="preserve">Figure 5.1: Figure 1. What the autism spectrum means.</w:t>
+            </w:r>
+          </w:p>
+          <w:bookmarkEnd w:id="39"/>
         </w:tc>
       </w:tr>
     </w:tbl>
@@ -699,7 +1434,7 @@
       <w:pPr>
         <w:numPr>
           <w:ilvl w:val="0"/>
-          <w:numId w:val="1003"/>
+          <w:numId w:val="1013"/>
         </w:numPr>
       </w:pPr>
       <w:r>
@@ -707,7 +1442,7 @@
           <w:b/>
           <w:bCs/>
         </w:rPr>
-        <w:t xml:space="preserve">Misconceptions:</w:t>
+        <w:t xml:space="preserve">Misconceptions Abound:</w:t>
       </w:r>
       <w:r>
         <w:t xml:space="preserve"> </w:t>
@@ -772,16 +1507,25 @@
     </w:p>
     <w:p>
       <w:pPr>
-        <w:pStyle w:val="BlockText"/>
         <w:numPr>
           <w:ilvl w:val="0"/>
-          <w:numId w:val="1000"/>
+          <w:numId w:val="1013"/>
         </w:numPr>
       </w:pPr>
       <w:r>
-        <w:t xml:space="preserve">The medical establishment once considered autism and intellectual disability to be virtually inseparable. In the 1980s, as much as 69 percent of people with an autism diagnosis also had a diagnosis of [intellectual disability]. By 2014, the figure for a dual diagnosis…had declined to 30 percent, as researchers had sharpened the diagnostic criteria for autism.”</w:t>
-      </w:r>
-      <w:hyperlink w:anchor="ref-Sohn2020">
+        <w:rPr>
+          <w:b/>
+          <w:bCs/>
+        </w:rPr>
+        <w:t xml:space="preserve">Autism is a Full-Body Experience:</w:t>
+      </w:r>
+      <w:r>
+        <w:t xml:space="preserve"> </w:t>
+      </w:r>
+      <w:r>
+        <w:t xml:space="preserve">Autism frequently comes with physiological differences that are just beginning to be studied and understood</w:t>
+      </w:r>
+      <w:hyperlink w:anchor="ref-Khachadourian2023">
         <w:r>
           <w:rPr>
             <w:rStyle w:val="Hyperlink"/>
@@ -791,45 +1535,24 @@
         </w:r>
       </w:hyperlink>
       <w:r>
-        <w:t xml:space="preserve">.</w:t>
-      </w:r>
-    </w:p>
-    <w:p>
-      <w:pPr>
-        <w:numPr>
-          <w:ilvl w:val="0"/>
-          <w:numId w:val="1003"/>
-        </w:numPr>
-      </w:pPr>
-      <w:r>
         <w:rPr>
-          <w:b/>
-          <w:bCs/>
+          <w:vertAlign w:val="superscript"/>
         </w:rPr>
-        <w:t xml:space="preserve">Autistic in Body and Mind:</w:t>
-      </w:r>
-      <w:r>
-        <w:t xml:space="preserve"> </w:t>
-      </w:r>
-      <w:r>
-        <w:t xml:space="preserve">Autism frequently comes with physiological differences that are just beginning to be understood and studied</w:t>
-      </w:r>
-      <w:hyperlink w:anchor="ref-Khachadourian2023">
+        <w:t xml:space="preserve">–</w:t>
+      </w:r>
+      <w:hyperlink w:anchor="ref-Micai2023">
         <w:r>
           <w:rPr>
             <w:rStyle w:val="Hyperlink"/>
             <w:vertAlign w:val="superscript"/>
           </w:rPr>
-          <w:t xml:space="preserve">15</w:t>
+          <w:t xml:space="preserve">16</w:t>
         </w:r>
       </w:hyperlink>
       <w:r>
-        <w:rPr>
-          <w:vertAlign w:val="superscript"/>
-        </w:rPr>
-        <w:t xml:space="preserve">–</w:t>
-      </w:r>
-      <w:hyperlink w:anchor="ref-Micai2023">
+        <w:t xml:space="preserve">. Autistic people may experience higher or lower risk for certain diseases and conditions as well as different levels of physical traits such as hypermobility. Many autistic people experience pain, sound, touch, taste and other physical sensations either heightened or diminished</w:t>
+      </w:r>
+      <w:hyperlink w:anchor="ref-Sibeoni2022">
         <w:r>
           <w:rPr>
             <w:rStyle w:val="Hyperlink"/>
@@ -839,9 +1562,12 @@
         </w:r>
       </w:hyperlink>
       <w:r>
-        <w:t xml:space="preserve">. Autistic people may experience higher or lower risk for certain diseases and conditions as well as different levels of physical abilities like flexibility. Many autistic people experience pain and other sensations differently.</w:t>
-      </w:r>
-      <w:hyperlink w:anchor="ref-Sibeoni2022">
+        <w:rPr>
+          <w:vertAlign w:val="superscript"/>
+        </w:rPr>
+        <w:t xml:space="preserve">,</w:t>
+      </w:r>
+      <w:hyperlink w:anchor="ref-Taels2023">
         <w:r>
           <w:rPr>
             <w:rStyle w:val="Hyperlink"/>
@@ -851,12 +1577,9 @@
         </w:r>
       </w:hyperlink>
       <w:r>
-        <w:rPr>
-          <w:vertAlign w:val="superscript"/>
-        </w:rPr>
-        <w:t xml:space="preserve">,</w:t>
-      </w:r>
-      <w:hyperlink w:anchor="ref-Taels2023">
+        <w:t xml:space="preserve">. Few doctors are aware of these issues, and most are poorly trained in most aspects of supporting autistic patients.</w:t>
+      </w:r>
+      <w:hyperlink w:anchor="ref-Clarke2022">
         <w:r>
           <w:rPr>
             <w:rStyle w:val="Hyperlink"/>
@@ -866,27 +1589,72 @@
         </w:r>
       </w:hyperlink>
       <w:r>
-        <w:t xml:space="preserve"> </w:t>
-      </w:r>
-      <w:r>
-        <w:t xml:space="preserve">Few doctors are aware of these issues, and most are poorly trained in most aspects of supporting autistic patients.</w:t>
-      </w:r>
-      <w:hyperlink w:anchor="ref-Clarke2022">
+        <w:rPr>
+          <w:vertAlign w:val="superscript"/>
+        </w:rPr>
+        <w:t xml:space="preserve">–</w:t>
+      </w:r>
+      <w:hyperlink w:anchor="ref-Doherty2021">
         <w:r>
           <w:rPr>
             <w:rStyle w:val="Hyperlink"/>
             <w:vertAlign w:val="superscript"/>
           </w:rPr>
-          <w:t xml:space="preserve">20</w:t>
+          <w:t xml:space="preserve">21</w:t>
         </w:r>
       </w:hyperlink>
+    </w:p>
+    <w:p>
+      <w:pPr>
+        <w:numPr>
+          <w:ilvl w:val="0"/>
+          <w:numId w:val="1013"/>
+        </w:numPr>
+      </w:pPr>
       <w:r>
         <w:rPr>
-          <w:vertAlign w:val="superscript"/>
+          <w:b/>
+          <w:bCs/>
         </w:rPr>
-        <w:t xml:space="preserve">–</w:t>
-      </w:r>
-      <w:hyperlink w:anchor="ref-Doherty2021">
+        <w:t xml:space="preserve">Disability can be Contextual:</w:t>
+      </w:r>
+      <w:r>
+        <w:t xml:space="preserve"> </w:t>
+      </w:r>
+      <w:r>
+        <w:t xml:space="preserve">Most autistic individuals are not intellectually or physically disabled but face substantial challenges navigating a neurotypical world. It can feel like being a left-handed person using right-handed scissors: difficult and unwieldy at best. According to research, most autistic people do not desire to be</w:t>
+      </w:r>
+      <w:r>
+        <w:t xml:space="preserve"> </w:t>
+      </w:r>
+      <w:r>
+        <w:t xml:space="preserve">“</w:t>
+      </w:r>
+      <w:r>
+        <w:t xml:space="preserve">cured</w:t>
+      </w:r>
+      <w:r>
+        <w:t xml:space="preserve">”</w:t>
+      </w:r>
+      <w:r>
+        <w:t xml:space="preserve">,</w:t>
+      </w:r>
+      <w:r>
+        <w:t xml:space="preserve"> </w:t>
+      </w:r>
+      <w:r>
+        <w:t xml:space="preserve">“</w:t>
+      </w:r>
+      <w:r>
+        <w:t xml:space="preserve">fixed</w:t>
+      </w:r>
+      <w:r>
+        <w:t xml:space="preserve">”</w:t>
+      </w:r>
+      <w:r>
+        <w:t xml:space="preserve">. Instead, autistic people seek a life where they can exercise self-determination, and engage in meaningful social activities, self-actualization, and employment within an inclusive society that respects their neurodivergence and values their authentic selves</w:t>
+      </w:r>
+      <w:hyperlink w:anchor="ref-Thompson-Hodgetts2023">
         <w:r>
           <w:rPr>
             <w:rStyle w:val="Hyperlink"/>
@@ -895,58 +1663,22 @@
           <w:t xml:space="preserve">22</w:t>
         </w:r>
       </w:hyperlink>
-    </w:p>
-    <w:p>
-      <w:pPr>
+      <w:r>
+        <w:t xml:space="preserve">.</w:t>
+      </w:r>
+    </w:p>
+    <w:p>
+      <w:pPr>
+        <w:pStyle w:val="BlockText"/>
         <w:numPr>
           <w:ilvl w:val="0"/>
-          <w:numId w:val="1003"/>
+          <w:numId w:val="1000"/>
         </w:numPr>
       </w:pPr>
       <w:r>
-        <w:rPr>
-          <w:b/>
-          <w:bCs/>
-        </w:rPr>
-        <w:t xml:space="preserve">Disability can be Contextual:</w:t>
-      </w:r>
-      <w:r>
-        <w:t xml:space="preserve"> </w:t>
-      </w:r>
-      <w:r>
-        <w:t xml:space="preserve">Most autistic individuals are not intellectually or physically disabled but face substantial challenges navigating a neurotypical world. It can feel like being a left-handed person using right-handed scissors: difficult and unwieldy at best. According to research, most autistic people do not desire to be</w:t>
-      </w:r>
-      <w:r>
-        <w:t xml:space="preserve"> </w:t>
-      </w:r>
-      <w:r>
-        <w:t xml:space="preserve">“</w:t>
-      </w:r>
-      <w:r>
-        <w:t xml:space="preserve">cured</w:t>
-      </w:r>
-      <w:r>
-        <w:t xml:space="preserve">”</w:t>
-      </w:r>
-      <w:r>
-        <w:t xml:space="preserve">,</w:t>
-      </w:r>
-      <w:r>
-        <w:t xml:space="preserve"> </w:t>
-      </w:r>
-      <w:r>
-        <w:t xml:space="preserve">“</w:t>
-      </w:r>
-      <w:r>
-        <w:t xml:space="preserve">fixed</w:t>
-      </w:r>
-      <w:r>
-        <w:t xml:space="preserve">”</w:t>
-      </w:r>
-      <w:r>
-        <w:t xml:space="preserve">. Instead, autistic people seek a life where they can exercise self-determination, and engage in meaningful social activities, self-actualization, and employment within an inclusive society that respects their neurodivergence and values their authentic selves</w:t>
-      </w:r>
-      <w:hyperlink w:anchor="ref-Thompson-Hodgetts2023">
+        <w:t xml:space="preserve">The medical establishment once considered autism and intellectual disability to be virtually inseparable. In the 1980s, as much as 69 percent of people with an autism diagnosis also had a diagnosis of [intellectual disability]. By 2014, the figure for a dual diagnosis…had declined to 30 percent, as researchers had sharpened the diagnostic criteria for autism.”</w:t>
+      </w:r>
+      <w:hyperlink w:anchor="ref-Sohn2020">
         <w:r>
           <w:rPr>
             <w:rStyle w:val="Hyperlink"/>
@@ -955,15 +1687,12 @@
           <w:t xml:space="preserve">23</w:t>
         </w:r>
       </w:hyperlink>
-      <w:r>
-        <w:t xml:space="preserve">.</w:t>
-      </w:r>
     </w:p>
     <w:p>
       <w:pPr>
         <w:numPr>
           <w:ilvl w:val="0"/>
-          <w:numId w:val="1003"/>
+          <w:numId w:val="1013"/>
         </w:numPr>
       </w:pPr>
       <w:r>
@@ -1011,7 +1740,7 @@
       <w:pPr>
         <w:numPr>
           <w:ilvl w:val="0"/>
-          <w:numId w:val="1003"/>
+          <w:numId w:val="1013"/>
         </w:numPr>
       </w:pPr>
       <w:r>
@@ -1019,7 +1748,7 @@
           <w:b/>
           <w:bCs/>
         </w:rPr>
-        <w:t xml:space="preserve">The True Challenges:</w:t>
+        <w:t xml:space="preserve">Stigma, Ableism, and Discrimination are the Biggest Challenges:</w:t>
       </w:r>
       <w:r>
         <w:t xml:space="preserve"> </w:t>
@@ -1098,7 +1827,7 @@
       <w:pPr>
         <w:numPr>
           <w:ilvl w:val="0"/>
-          <w:numId w:val="1003"/>
+          <w:numId w:val="1013"/>
         </w:numPr>
       </w:pPr>
       <w:r>
@@ -1174,8 +1903,8 @@
         <w:t xml:space="preserve">.</w:t>
       </w:r>
     </w:p>
-    <w:bookmarkEnd w:id="35"/>
-    <w:bookmarkStart w:id="36" w:name="sec-autism2024_lost_gen"/>
+    <w:bookmarkEnd w:id="40"/>
+    <w:bookmarkStart w:id="41" w:name="sec-autism2024_lost_gen"/>
     <w:p>
       <w:pPr>
         <w:pStyle w:val="Heading2"/>
@@ -1246,14 +1975,14 @@
         <w:t xml:space="preserve">.</w:t>
       </w:r>
     </w:p>
-    <w:bookmarkEnd w:id="36"/>
-    <w:bookmarkStart w:id="37" w:name="missed-opportunity"/>
+    <w:bookmarkEnd w:id="41"/>
+    <w:bookmarkStart w:id="42" w:name="missed-opportunities"/>
     <w:p>
       <w:pPr>
         <w:pStyle w:val="Heading2"/>
       </w:pPr>
       <w:r>
-        <w:t xml:space="preserve">Missed Opportunity</w:t>
+        <w:t xml:space="preserve">Missed Opportunities</w:t>
       </w:r>
     </w:p>
     <w:p>
@@ -1261,7 +1990,7 @@
         <w:pStyle w:val="FirstParagraph"/>
       </w:pPr>
       <w:r>
-        <w:t xml:space="preserve">Despite these challenges, many autistic adults possess valuable skills, talents, and perspectives that society misses out on by not acknowledging their needs, hearing their voices, and making room for them at the table. Autistic people possess a variety of strengths and abilities that can be highly valuable in both personal and professional settings. Research highlights that autistic individuals often exhibit exceptional cognitive abilities, such as superior creativity, focus, and memory, which can lead to increased efficiency and unique perspectives in the workplace</w:t>
+        <w:t xml:space="preserve">Despite the challenges, many autistic adults possess valuable skills, talents, and perspectives that society misses out on by not acknowledging their needs, hearing their voices, and making room for them at the table. Autistic people possess a variety of strengths and abilities that can be highly valuable in both personal and professional settings. Research highlights that autistic individuals often exhibit exceptional cognitive abilities, such as superior creativity, focus, and memory, which can lead to increased efficiency and unique perspectives in the workplace</w:t>
       </w:r>
       <w:hyperlink w:anchor="ref-Warren2021">
         <w:r>
@@ -1303,6 +2032,24 @@
         <w:t xml:space="preserve">”</w:t>
       </w:r>
       <w:r>
+        <w:t xml:space="preserve"> </w:t>
+      </w:r>
+      <w:r>
+        <w:t xml:space="preserve">or</w:t>
+      </w:r>
+      <w:r>
+        <w:t xml:space="preserve"> </w:t>
+      </w:r>
+      <w:r>
+        <w:t xml:space="preserve">“</w:t>
+      </w:r>
+      <w:r>
+        <w:t xml:space="preserve">learn social skills</w:t>
+      </w:r>
+      <w:r>
+        <w:t xml:space="preserve">”</w:t>
+      </w:r>
+      <w:r>
         <w:t xml:space="preserve">, strengths-based interventions have been shown to improve mental health outcomes, increase knowledge in areas of interest, and promote positive social engagement and self-advocacy among autistic individuals</w:t>
       </w:r>
       <w:hyperlink w:anchor="ref-Reis2024">
@@ -1333,8 +2080,8 @@
         <w:t xml:space="preserve">.</w:t>
       </w:r>
     </w:p>
-    <w:bookmarkEnd w:id="37"/>
-    <w:bookmarkStart w:id="38" w:name="unmet-needs"/>
+    <w:bookmarkEnd w:id="42"/>
+    <w:bookmarkStart w:id="43" w:name="unmet-needs"/>
     <w:p>
       <w:pPr>
         <w:pStyle w:val="Heading2"/>
@@ -1402,24 +2149,14 @@
         </w:r>
       </w:hyperlink>
     </w:p>
-    <w:bookmarkEnd w:id="38"/>
-    <w:bookmarkEnd w:id="39"/>
-    <w:bookmarkStart w:id="44" w:name="sec-aagu"/>
-    <w:p>
-      <w:pPr>
-        <w:pStyle w:val="Heading1"/>
-      </w:pPr>
-      <w:r>
-        <w:t xml:space="preserve">Autism All Grown Up (AAGU): A Nexus for Change</w:t>
-      </w:r>
-    </w:p>
-    <w:bookmarkStart w:id="40" w:name="sec-aagu_origin"/>
+    <w:bookmarkEnd w:id="43"/>
+    <w:bookmarkStart w:id="44" w:name="misaligned-research-priorities"/>
     <w:p>
       <w:pPr>
         <w:pStyle w:val="Heading2"/>
       </w:pPr>
       <w:r>
-        <w:t xml:space="preserve">Origin</w:t>
+        <w:t xml:space="preserve">Misaligned Research Priorities</w:t>
       </w:r>
     </w:p>
     <w:p>
@@ -1427,7 +2164,43 @@
         <w:pStyle w:val="FirstParagraph"/>
       </w:pPr>
       <w:r>
-        <w:t xml:space="preserve">AAGU was born out of Dr. Balter’s desire to use his personal experiences and analytical skills to help his newfound community. By conducting root cause analyses and working with local organizations, he identified key areas where AAGU could make an immediate impact, such as:</w:t>
+        <w:t xml:space="preserve">Past and current funding from the US Government and private sources has prioritized searching for the origins and mechanisms of autism in the hope that we can prevent autistic people form being born, prevent people from developing autistic, and</w:t>
+      </w:r>
+      <w:r>
+        <w:t xml:space="preserve"> </w:t>
+      </w:r>
+      <w:r>
+        <w:t xml:space="preserve">“</w:t>
+      </w:r>
+      <w:r>
+        <w:t xml:space="preserve">cure</w:t>
+      </w:r>
+      <w:r>
+        <w:t xml:space="preserve">”</w:t>
+      </w:r>
+      <w:r>
+        <w:t xml:space="preserve"> </w:t>
+      </w:r>
+      <w:r>
+        <w:t xml:space="preserve">or</w:t>
+      </w:r>
+      <w:r>
+        <w:t xml:space="preserve"> </w:t>
+      </w:r>
+      <w:r>
+        <w:t xml:space="preserve">“</w:t>
+      </w:r>
+      <w:r>
+        <w:t xml:space="preserve">treat</w:t>
+      </w:r>
+      <w:r>
+        <w:t xml:space="preserve">”</w:t>
+      </w:r>
+      <w:r>
+        <w:t xml:space="preserve"> </w:t>
+      </w:r>
+      <w:r>
+        <w:t xml:space="preserve">autistic people to make them less autistic. These include:</w:t>
       </w:r>
     </w:p>
     <w:p>
@@ -1435,330 +2208,15 @@
         <w:pStyle w:val="Compact"/>
         <w:numPr>
           <w:ilvl w:val="0"/>
-          <w:numId w:val="1004"/>
+          <w:numId w:val="1014"/>
         </w:numPr>
-      </w:pPr>
-      <w:r>
-        <w:t xml:space="preserve">Creating accessible guides for obtaining adult autism diagnoses through Oregon’s Medicaid and Vocational Rehabilitation systems</w:t>
-      </w:r>
-    </w:p>
-    <w:p>
-      <w:pPr>
-        <w:pStyle w:val="Compact"/>
-        <w:numPr>
-          <w:ilvl w:val="0"/>
-          <w:numId w:val="1004"/>
-        </w:numPr>
-      </w:pPr>
-      <w:r>
-        <w:t xml:space="preserve">Establishing</w:t>
-      </w:r>
-      <w:r>
-        <w:t xml:space="preserve"> </w:t>
-      </w:r>
-      <w:r>
-        <w:rPr>
-          <w:i/>
-          <w:iCs/>
-        </w:rPr>
-        <w:t xml:space="preserve">The Uncommons</w:t>
-      </w:r>
-      <w:r>
-        <w:t xml:space="preserve">, autism-friendly co-working and community spaces</w:t>
-      </w:r>
-    </w:p>
-    <w:p>
-      <w:pPr>
-        <w:pStyle w:val="Compact"/>
-        <w:numPr>
-          <w:ilvl w:val="0"/>
-          <w:numId w:val="1004"/>
-        </w:numPr>
-      </w:pPr>
-      <w:r>
-        <w:t xml:space="preserve">Improving online resources for autistic adults and providing consulting services to others to do the same</w:t>
-      </w:r>
-    </w:p>
-    <w:p>
-      <w:pPr>
-        <w:pStyle w:val="Compact"/>
-        <w:numPr>
-          <w:ilvl w:val="0"/>
-          <w:numId w:val="1004"/>
-        </w:numPr>
-      </w:pPr>
-      <w:r>
-        <w:t xml:space="preserve">Participating in data analysis and research efforts to better understand the needs of autistic adults in Oregon</w:t>
-      </w:r>
-    </w:p>
-    <w:bookmarkEnd w:id="40"/>
-    <w:bookmarkStart w:id="41" w:name="sec-aagu_started"/>
-    <w:p>
-      <w:pPr>
-        <w:pStyle w:val="Heading2"/>
-      </w:pPr>
-      <w:r>
-        <w:t xml:space="preserve">What We Have Started</w:t>
-      </w:r>
-    </w:p>
-    <w:p>
-      <w:pPr>
-        <w:pStyle w:val="FirstParagraph"/>
-      </w:pPr>
-      <w:r>
-        <w:t xml:space="preserve">AAGU has already made strides in achieving its objectives through initiatives such as:</w:t>
-      </w:r>
-    </w:p>
-    <w:p>
-      <w:pPr>
-        <w:pStyle w:val="Compact"/>
-        <w:numPr>
-          <w:ilvl w:val="0"/>
-          <w:numId w:val="1005"/>
-        </w:numPr>
-      </w:pPr>
-      <w:r>
-        <w:t xml:space="preserve">Partnering with Health Share Oregon to create guides for accessing autism assessments through Medicaid and developing a template Letter of Medical Necessity to facilitate evaluations through I/DD and Vocational Rehab programs</w:t>
-      </w:r>
-    </w:p>
-    <w:p>
-      <w:pPr>
-        <w:pStyle w:val="Compact"/>
-        <w:numPr>
-          <w:ilvl w:val="0"/>
-          <w:numId w:val="1005"/>
-        </w:numPr>
-      </w:pPr>
-      <w:r>
-        <w:t xml:space="preserve">Securing temporary spaces for</w:t>
-      </w:r>
-      <w:r>
-        <w:t xml:space="preserve"> </w:t>
-      </w:r>
-      <w:r>
-        <w:rPr>
-          <w:i/>
-          <w:iCs/>
-        </w:rPr>
-        <w:t xml:space="preserve">The Uncommons</w:t>
-      </w:r>
-      <w:r>
-        <w:t xml:space="preserve">, autism-friendly co-working and community spaces</w:t>
-      </w:r>
-    </w:p>
-    <w:p>
-      <w:pPr>
-        <w:pStyle w:val="Compact"/>
-        <w:numPr>
-          <w:ilvl w:val="0"/>
-          <w:numId w:val="1005"/>
-        </w:numPr>
-      </w:pPr>
-      <w:r>
-        <w:t xml:space="preserve">Consulting with the Autism Society of Oregon to improve their online resources</w:t>
-      </w:r>
-    </w:p>
-    <w:p>
-      <w:pPr>
-        <w:pStyle w:val="Compact"/>
-        <w:numPr>
-          <w:ilvl w:val="0"/>
-          <w:numId w:val="1005"/>
-        </w:numPr>
-      </w:pPr>
-      <w:r>
-        <w:t xml:space="preserve">Participating in the Oregon Commission on Autism Spectrum Disorder’s data working group</w:t>
-      </w:r>
-    </w:p>
-    <w:p>
-      <w:pPr>
-        <w:pStyle w:val="Compact"/>
-        <w:numPr>
-          <w:ilvl w:val="0"/>
-          <w:numId w:val="1005"/>
-        </w:numPr>
-      </w:pPr>
-      <w:r>
-        <w:t xml:space="preserve">Planning a State-wide conference to *******</w:t>
-      </w:r>
-    </w:p>
-    <w:bookmarkEnd w:id="41"/>
-    <w:bookmarkStart w:id="42" w:name="sec-aagu_goals"/>
-    <w:p>
-      <w:pPr>
-        <w:pStyle w:val="Heading2"/>
-      </w:pPr>
-      <w:r>
-        <w:t xml:space="preserve">Goals</w:t>
-      </w:r>
-    </w:p>
-    <w:p>
-      <w:pPr>
-        <w:pStyle w:val="FirstParagraph"/>
-      </w:pPr>
-      <w:r>
-        <w:t xml:space="preserve">Autism All Grown Up (AAGU) seeks to activate and empower the autistic community in Oregon by improving communication channels and information resources. Our immediate actions include:</w:t>
-      </w:r>
-    </w:p>
-    <w:p>
-      <w:pPr>
-        <w:pStyle w:val="Compact"/>
-        <w:numPr>
-          <w:ilvl w:val="0"/>
-          <w:numId w:val="1006"/>
-        </w:numPr>
-      </w:pPr>
-      <w:r>
-        <w:t xml:space="preserve">Establishing</w:t>
-      </w:r>
-      <w:r>
-        <w:t xml:space="preserve"> </w:t>
-      </w:r>
-      <w:r>
-        <w:rPr>
-          <w:i/>
-          <w:iCs/>
-        </w:rPr>
-        <w:t xml:space="preserve">The Uncommons</w:t>
-      </w:r>
-      <w:r>
-        <w:t xml:space="preserve">, a meeting and coworking space for autistic adults</w:t>
-      </w:r>
-    </w:p>
-    <w:p>
-      <w:pPr>
-        <w:pStyle w:val="Compact"/>
-        <w:numPr>
-          <w:ilvl w:val="0"/>
-          <w:numId w:val="1006"/>
-        </w:numPr>
-      </w:pPr>
-      <w:r>
-        <w:t xml:space="preserve">Creating comprehensive guides on navigating healthcare, employment, and social services</w:t>
-      </w:r>
-    </w:p>
-    <w:p>
-      <w:pPr>
-        <w:pStyle w:val="Compact"/>
-        <w:numPr>
-          <w:ilvl w:val="0"/>
-          <w:numId w:val="1006"/>
-        </w:numPr>
-      </w:pPr>
-      <w:r>
-        <w:t xml:space="preserve">Building partnerships with local organizations to enhance service delivery</w:t>
-      </w:r>
-    </w:p>
-    <w:p>
-      <w:pPr>
-        <w:pStyle w:val="Compact"/>
-        <w:numPr>
-          <w:ilvl w:val="0"/>
-          <w:numId w:val="1006"/>
-        </w:numPr>
-      </w:pPr>
-      <w:r>
-        <w:t xml:space="preserve">Participating in data analysis and research to inform policy and advocacy efforts</w:t>
-      </w:r>
-    </w:p>
-    <w:p>
-      <w:pPr>
-        <w:pStyle w:val="FirstParagraph"/>
-      </w:pPr>
-      <w:r>
-        <w:t xml:space="preserve">Our growth plan consists of three phases:</w:t>
-      </w:r>
-    </w:p>
-    <w:p>
-      <w:pPr>
-        <w:pStyle w:val="Compact"/>
-        <w:numPr>
-          <w:ilvl w:val="0"/>
-          <w:numId w:val="1007"/>
-        </w:numPr>
-      </w:pPr>
-      <w:r>
-        <w:t xml:space="preserve">Seed (Weeks 1-8): Set up organizational structure, solicit initial funds, establish community presence, and build initial partnerships</w:t>
-      </w:r>
-    </w:p>
-    <w:p>
-      <w:pPr>
-        <w:pStyle w:val="Compact"/>
-        <w:numPr>
-          <w:ilvl w:val="0"/>
-          <w:numId w:val="1007"/>
-        </w:numPr>
-      </w:pPr>
-      <w:r>
-        <w:t xml:space="preserve">Sprout (Weeks 9-26): Continue building community connections, develop</w:t>
-      </w:r>
-      <w:r>
-        <w:t xml:space="preserve"> </w:t>
-      </w:r>
-      <w:r>
-        <w:rPr>
-          <w:i/>
-          <w:iCs/>
-        </w:rPr>
-        <w:t xml:space="preserve">The Uncommons</w:t>
-      </w:r>
-      <w:r>
-        <w:t xml:space="preserve">, create informational materials, and identify large funding opportunities</w:t>
-      </w:r>
-    </w:p>
-    <w:p>
-      <w:pPr>
-        <w:pStyle w:val="Compact"/>
-        <w:numPr>
-          <w:ilvl w:val="0"/>
-          <w:numId w:val="1007"/>
-        </w:numPr>
-      </w:pPr>
-      <w:r>
-        <w:t xml:space="preserve">Grow (Beyond Week 26): Expand</w:t>
-      </w:r>
-      <w:r>
-        <w:t xml:space="preserve"> </w:t>
-      </w:r>
-      <w:r>
-        <w:rPr>
-          <w:i/>
-          <w:iCs/>
-        </w:rPr>
-        <w:t xml:space="preserve">The Uncommons</w:t>
-      </w:r>
-      <w:r>
-        <w:t xml:space="preserve">, apply for large grants, build information and communication infrastructure, and establish a sustainable model for ongoing operations</w:t>
-      </w:r>
-    </w:p>
-    <w:bookmarkEnd w:id="42"/>
-    <w:bookmarkStart w:id="43" w:name="sec-aagu_growth_plan"/>
-    <w:p>
-      <w:pPr>
-        <w:pStyle w:val="Heading2"/>
-      </w:pPr>
-      <w:r>
-        <w:t xml:space="preserve">Growth Plan</w:t>
-      </w:r>
-    </w:p>
-    <w:p>
-      <w:pPr>
-        <w:pStyle w:val="FirstParagraph"/>
-      </w:pPr>
-      <w:r>
-        <w:t xml:space="preserve">Our growth plan consists of three phases:</w:t>
-      </w:r>
-    </w:p>
-    <w:p>
-      <w:pPr>
-        <w:pStyle w:val="BodyText"/>
       </w:pPr>
       <w:r>
         <w:rPr>
           <w:b/>
           <w:bCs/>
         </w:rPr>
-        <w:t xml:space="preserve">1. Seed (Weeks 1-8 approx)</w:t>
+        <w:t xml:space="preserve">Biological and Genetic Studies</w:t>
       </w:r>
     </w:p>
     <w:p>
@@ -1766,7 +2224,7 @@
         <w:pStyle w:val="Compact"/>
         <w:numPr>
           <w:ilvl w:val="0"/>
-          <w:numId w:val="1008"/>
+          <w:numId w:val="1014"/>
         </w:numPr>
       </w:pPr>
       <w:r>
@@ -1774,13 +2232,7 @@
           <w:b/>
           <w:bCs/>
         </w:rPr>
-        <w:t xml:space="preserve">Budget:</w:t>
-      </w:r>
-      <w:r>
-        <w:t xml:space="preserve"> </w:t>
-      </w:r>
-      <w:r>
-        <w:t xml:space="preserve">$2,310/week, approx $18,480 total</w:t>
+        <w:t xml:space="preserve">Early Detection and Diagnosis</w:t>
       </w:r>
     </w:p>
     <w:p>
@@ -1788,7 +2240,7 @@
         <w:pStyle w:val="Compact"/>
         <w:numPr>
           <w:ilvl w:val="0"/>
-          <w:numId w:val="1008"/>
+          <w:numId w:val="1014"/>
         </w:numPr>
       </w:pPr>
       <w:r>
@@ -1796,13 +2248,7 @@
           <w:b/>
           <w:bCs/>
         </w:rPr>
-        <w:t xml:space="preserve">Effort:</w:t>
-      </w:r>
-      <w:r>
-        <w:t xml:space="preserve"> </w:t>
-      </w:r>
-      <w:r>
-        <w:t xml:space="preserve">1.5 FTE</w:t>
+        <w:t xml:space="preserve">Behavioral Interventions</w:t>
       </w:r>
     </w:p>
     <w:p>
@@ -1810,7 +2256,7 @@
         <w:pStyle w:val="Compact"/>
         <w:numPr>
           <w:ilvl w:val="0"/>
-          <w:numId w:val="1008"/>
+          <w:numId w:val="1014"/>
         </w:numPr>
       </w:pPr>
       <w:r>
@@ -1818,67 +2264,61 @@
           <w:b/>
           <w:bCs/>
         </w:rPr>
-        <w:t xml:space="preserve">Actions:</w:t>
+        <w:t xml:space="preserve">Pharmacological Treatments</w:t>
+      </w:r>
+    </w:p>
+    <w:p>
+      <w:pPr>
+        <w:pStyle w:val="FirstParagraph"/>
+      </w:pPr>
+      <w:r>
+        <w:t xml:space="preserve">However, studies repeatedly find that a large majority of the autistic community holds a different set of priorities</w:t>
+      </w:r>
+      <w:hyperlink w:anchor="ref-Silverman2019">
+        <w:r>
+          <w:rPr>
+            <w:rStyle w:val="Hyperlink"/>
+            <w:vertAlign w:val="superscript"/>
+          </w:rPr>
+          <w:t xml:space="preserve">57</w:t>
+        </w:r>
+      </w:hyperlink>
+      <w:r>
+        <w:rPr>
+          <w:vertAlign w:val="superscript"/>
+        </w:rPr>
+        <w:t xml:space="preserve">–</w:t>
+      </w:r>
+      <w:hyperlink w:anchor="ref-Cage2024">
+        <w:r>
+          <w:rPr>
+            <w:rStyle w:val="Hyperlink"/>
+            <w:vertAlign w:val="superscript"/>
+          </w:rPr>
+          <w:t xml:space="preserve">65</w:t>
+        </w:r>
+      </w:hyperlink>
+      <w:r>
+        <w:t xml:space="preserve">:</w:t>
       </w:r>
     </w:p>
     <w:p>
       <w:pPr>
         <w:pStyle w:val="Compact"/>
         <w:numPr>
-          <w:ilvl w:val="1"/>
-          <w:numId w:val="1009"/>
+          <w:ilvl w:val="0"/>
+          <w:numId w:val="1015"/>
         </w:numPr>
-      </w:pPr>
-      <w:r>
-        <w:t xml:space="preserve">Set up organizational structure</w:t>
-      </w:r>
-    </w:p>
-    <w:p>
-      <w:pPr>
-        <w:pStyle w:val="Compact"/>
-        <w:numPr>
-          <w:ilvl w:val="1"/>
-          <w:numId w:val="1009"/>
-        </w:numPr>
-      </w:pPr>
-      <w:r>
-        <w:t xml:space="preserve">Solicit initial funds</w:t>
-      </w:r>
-    </w:p>
-    <w:p>
-      <w:pPr>
-        <w:pStyle w:val="Compact"/>
-        <w:numPr>
-          <w:ilvl w:val="1"/>
-          <w:numId w:val="1009"/>
-        </w:numPr>
-      </w:pPr>
-      <w:r>
-        <w:t xml:space="preserve">Establish community presence</w:t>
-      </w:r>
-    </w:p>
-    <w:p>
-      <w:pPr>
-        <w:pStyle w:val="Compact"/>
-        <w:numPr>
-          <w:ilvl w:val="1"/>
-          <w:numId w:val="1009"/>
-        </w:numPr>
-      </w:pPr>
-      <w:r>
-        <w:t xml:space="preserve">Build initial partnerships</w:t>
-      </w:r>
-    </w:p>
-    <w:p>
-      <w:pPr>
-        <w:pStyle w:val="FirstParagraph"/>
       </w:pPr>
       <w:r>
         <w:rPr>
           <w:b/>
           <w:bCs/>
         </w:rPr>
-        <w:t xml:space="preserve">2. Sprout (Weeks 9-26)</w:t>
+        <w:t xml:space="preserve">Quality of Life</w:t>
+      </w:r>
+      <w:r>
+        <w:t xml:space="preserve">: Research aimed at improving the overall quality of life for autistic individuals.</w:t>
       </w:r>
     </w:p>
     <w:p>
@@ -1886,7 +2326,7 @@
         <w:pStyle w:val="Compact"/>
         <w:numPr>
           <w:ilvl w:val="0"/>
-          <w:numId w:val="1010"/>
+          <w:numId w:val="1015"/>
         </w:numPr>
       </w:pPr>
       <w:r>
@@ -1894,13 +2334,10 @@
           <w:b/>
           <w:bCs/>
         </w:rPr>
-        <w:t xml:space="preserve">Budget:</w:t>
-      </w:r>
-      <w:r>
-        <w:t xml:space="preserve"> </w:t>
-      </w:r>
-      <w:r>
-        <w:t xml:space="preserve">$4,840/week, $38,720 total</w:t>
+        <w:t xml:space="preserve">Services and Supports</w:t>
+      </w:r>
+      <w:r>
+        <w:t xml:space="preserve">: Studies focused on the availability, accessibility, and effectiveness of services and supports, including educational, employment, and social services.</w:t>
       </w:r>
     </w:p>
     <w:p>
@@ -1908,7 +2345,7 @@
         <w:pStyle w:val="Compact"/>
         <w:numPr>
           <w:ilvl w:val="0"/>
-          <w:numId w:val="1010"/>
+          <w:numId w:val="1015"/>
         </w:numPr>
       </w:pPr>
       <w:r>
@@ -1916,13 +2353,10 @@
           <w:b/>
           <w:bCs/>
         </w:rPr>
-        <w:t xml:space="preserve">Effort:</w:t>
-      </w:r>
-      <w:r>
-        <w:t xml:space="preserve"> </w:t>
-      </w:r>
-      <w:r>
-        <w:t xml:space="preserve">2.75 FTE</w:t>
+        <w:t xml:space="preserve">Mental Health</w:t>
+      </w:r>
+      <w:r>
+        <w:t xml:space="preserve">: Research on co-occurring mental health conditions such as anxiety, depression, and sensory sensitivities.</w:t>
       </w:r>
     </w:p>
     <w:p>
@@ -1930,7 +2364,7 @@
         <w:pStyle w:val="Compact"/>
         <w:numPr>
           <w:ilvl w:val="0"/>
-          <w:numId w:val="1010"/>
+          <w:numId w:val="1015"/>
         </w:numPr>
       </w:pPr>
       <w:r>
@@ -1938,208 +2372,69 @@
           <w:b/>
           <w:bCs/>
         </w:rPr>
-        <w:t xml:space="preserve">Actions:</w:t>
+        <w:t xml:space="preserve">Understanding and Acceptance</w:t>
+      </w:r>
+      <w:r>
+        <w:t xml:space="preserve">: Promoting understanding, acceptance, and social inclusion of autistic people in society.</w:t>
       </w:r>
     </w:p>
     <w:p>
       <w:pPr>
         <w:pStyle w:val="Compact"/>
         <w:numPr>
-          <w:ilvl w:val="1"/>
-          <w:numId w:val="1011"/>
+          <w:ilvl w:val="0"/>
+          <w:numId w:val="1015"/>
         </w:numPr>
-      </w:pPr>
-      <w:r>
-        <w:t xml:space="preserve">Continue building community connections</w:t>
-      </w:r>
-    </w:p>
-    <w:p>
-      <w:pPr>
-        <w:pStyle w:val="Compact"/>
-        <w:numPr>
-          <w:ilvl w:val="1"/>
-          <w:numId w:val="1011"/>
-        </w:numPr>
-      </w:pPr>
-      <w:r>
-        <w:t xml:space="preserve">Develop</w:t>
-      </w:r>
-      <w:r>
-        <w:t xml:space="preserve"> </w:t>
-      </w:r>
-      <w:r>
-        <w:rPr>
-          <w:i/>
-          <w:iCs/>
-        </w:rPr>
-        <w:t xml:space="preserve">The Uncommons</w:t>
-      </w:r>
-    </w:p>
-    <w:p>
-      <w:pPr>
-        <w:pStyle w:val="Compact"/>
-        <w:numPr>
-          <w:ilvl w:val="1"/>
-          <w:numId w:val="1011"/>
-        </w:numPr>
-      </w:pPr>
-      <w:r>
-        <w:t xml:space="preserve">Create informational materials</w:t>
-      </w:r>
-    </w:p>
-    <w:p>
-      <w:pPr>
-        <w:pStyle w:val="Compact"/>
-        <w:numPr>
-          <w:ilvl w:val="1"/>
-          <w:numId w:val="1011"/>
-        </w:numPr>
-      </w:pPr>
-      <w:r>
-        <w:t xml:space="preserve">Identify large funding opportunities</w:t>
-      </w:r>
-    </w:p>
-    <w:p>
-      <w:pPr>
-        <w:pStyle w:val="FirstParagraph"/>
       </w:pPr>
       <w:r>
         <w:rPr>
           <w:b/>
           <w:bCs/>
         </w:rPr>
-        <w:t xml:space="preserve">3. Grow (Beyond Week 26)</w:t>
-      </w:r>
-    </w:p>
-    <w:p>
-      <w:pPr>
-        <w:pStyle w:val="Compact"/>
-        <w:numPr>
-          <w:ilvl w:val="0"/>
-          <w:numId w:val="1012"/>
-        </w:numPr>
-      </w:pPr>
+        <w:t xml:space="preserve">Autistic Adults</w:t>
+      </w:r>
+      <w:r>
+        <w:t xml:space="preserve">: Research on the needs and experiences of autistic adults, who have historically been underrepresented in autism research.</w:t>
+      </w:r>
+    </w:p>
+    <w:p>
+      <w:pPr>
+        <w:pStyle w:val="FirstParagraph"/>
+      </w:pPr>
+      <w:r>
+        <w:t xml:space="preserve">Despite decades of encouragement from autism advocates and autism researchers that funding bodies and policymakers should consider the priorities of the autistic community when allocating resources for research</w:t>
+      </w:r>
+      <w:hyperlink w:anchor="ref-Kuo2022a">
+        <w:r>
+          <w:rPr>
+            <w:rStyle w:val="Hyperlink"/>
+            <w:vertAlign w:val="superscript"/>
+          </w:rPr>
+          <w:t xml:space="preserve">66</w:t>
+        </w:r>
+      </w:hyperlink>
       <w:r>
         <w:rPr>
-          <w:b/>
-          <w:bCs/>
+          <w:vertAlign w:val="superscript"/>
         </w:rPr>
-        <w:t xml:space="preserve">Budget:</w:t>
-      </w:r>
-      <w:r>
-        <w:t xml:space="preserve"> </w:t>
-      </w:r>
-      <w:r>
-        <w:t xml:space="preserve">$4,840/week, $87,120 total</w:t>
-      </w:r>
-    </w:p>
-    <w:p>
-      <w:pPr>
-        <w:pStyle w:val="Compact"/>
-        <w:numPr>
-          <w:ilvl w:val="0"/>
-          <w:numId w:val="1012"/>
-        </w:numPr>
-      </w:pPr>
-      <w:r>
-        <w:rPr>
-          <w:b/>
-          <w:bCs/>
-        </w:rPr>
-        <w:t xml:space="preserve">Effort:</w:t>
-      </w:r>
-      <w:r>
-        <w:t xml:space="preserve"> </w:t>
-      </w:r>
-      <w:r>
-        <w:t xml:space="preserve">4.25 FTE</w:t>
-      </w:r>
-    </w:p>
-    <w:p>
-      <w:pPr>
-        <w:pStyle w:val="Compact"/>
-        <w:numPr>
-          <w:ilvl w:val="0"/>
-          <w:numId w:val="1012"/>
-        </w:numPr>
-      </w:pPr>
-      <w:r>
-        <w:rPr>
-          <w:b/>
-          <w:bCs/>
-        </w:rPr>
-        <w:t xml:space="preserve">Actions:</w:t>
-      </w:r>
-    </w:p>
-    <w:p>
-      <w:pPr>
-        <w:pStyle w:val="Compact"/>
-        <w:numPr>
-          <w:ilvl w:val="1"/>
-          <w:numId w:val="1013"/>
-        </w:numPr>
-      </w:pPr>
-      <w:r>
-        <w:t xml:space="preserve">Expand</w:t>
-      </w:r>
-      <w:r>
-        <w:t xml:space="preserve"> </w:t>
-      </w:r>
-      <w:r>
-        <w:rPr>
-          <w:i/>
-          <w:iCs/>
-        </w:rPr>
-        <w:t xml:space="preserve">The Uncommons</w:t>
-      </w:r>
-    </w:p>
-    <w:p>
-      <w:pPr>
-        <w:pStyle w:val="Compact"/>
-        <w:numPr>
-          <w:ilvl w:val="1"/>
-          <w:numId w:val="1013"/>
-        </w:numPr>
-      </w:pPr>
-      <w:r>
-        <w:t xml:space="preserve">Apply for large grants</w:t>
-      </w:r>
-    </w:p>
-    <w:p>
-      <w:pPr>
-        <w:pStyle w:val="Compact"/>
-        <w:numPr>
-          <w:ilvl w:val="1"/>
-          <w:numId w:val="1013"/>
-        </w:numPr>
-      </w:pPr>
-      <w:r>
-        <w:t xml:space="preserve">Build information and communication infrastructure</w:t>
-      </w:r>
-    </w:p>
-    <w:p>
-      <w:pPr>
-        <w:pStyle w:val="Compact"/>
-        <w:numPr>
-          <w:ilvl w:val="1"/>
-          <w:numId w:val="1013"/>
-        </w:numPr>
-      </w:pPr>
-      <w:r>
-        <w:t xml:space="preserve">Establish a sustainable model for ongoing operations</w:t>
-      </w:r>
-    </w:p>
-    <w:p>
-      <w:pPr>
-        <w:pStyle w:val="FirstParagraph"/>
-      </w:pPr>
-      <w:r>
-        <w:t xml:space="preserve">By establishing a comprehensive support system for autistic adults, AAGU aims to improve their quality of life, promote independence, and foster a sense of community and belonging. Through a phased growth plan, AAGU will continue to expand its reach and impact, with a strong emphasis on hiring autistic individuals and providing them with meaningful employment opportunities. By leveraging the strengths and talents of the autistic community, AAGU is uniquely positioned to create lasting, positive change for autistic adults in Oregon.</w:t>
-      </w:r>
-    </w:p>
-    <w:bookmarkEnd w:id="43"/>
+        <w:t xml:space="preserve">–</w:t>
+      </w:r>
+      <w:hyperlink w:anchor="ref-Kapp2020">
+        <w:r>
+          <w:rPr>
+            <w:rStyle w:val="Hyperlink"/>
+            <w:vertAlign w:val="superscript"/>
+          </w:rPr>
+          <w:t xml:space="preserve">72</w:t>
+        </w:r>
+      </w:hyperlink>
+      <w:r>
+        <w:t xml:space="preserve">, this has not happened. Our current research funding continues to vastly overemphasizes basic science questions and neglect real-world changes, health and well-being, socialization, community awareness, co-occurring conditions, lifespan issues, and participatory methods to align with the autistic community’s needs.</w:t>
+      </w:r>
+    </w:p>
     <w:bookmarkEnd w:id="44"/>
-    <w:bookmarkStart w:id="45" w:name="funding"/>
+    <w:bookmarkEnd w:id="45"/>
+    <w:bookmarkStart w:id="46" w:name="funding"/>
     <w:p>
       <w:pPr>
         <w:pStyle w:val="Heading1"/>
@@ -2226,8 +2521,8 @@
         <w:t xml:space="preserve">During our Grow phase, we hope to show that we can collect, analyze, and disseminate information for and about the adult autistic community with a very high level of capacity and efficiency. We hope this expertise will enable us to secure outside contracts as subject matter experts, analysts, and report writers, providing another avenue for revenue. We will complete the Grow phase with a report to our umbrella organization and our financial supporters.</w:t>
       </w:r>
     </w:p>
-    <w:bookmarkEnd w:id="45"/>
-    <w:bookmarkStart w:id="50" w:name="sec-budget"/>
+    <w:bookmarkEnd w:id="46"/>
+    <w:bookmarkStart w:id="51" w:name="sec-budget"/>
     <w:p>
       <w:pPr>
         <w:pStyle w:val="Heading1"/>
@@ -2262,7 +2557,7 @@
       <w:r>
         <w:t xml:space="preserve"> </w:t>
       </w:r>
-      <w:hyperlink r:id="rId46">
+      <w:hyperlink r:id="rId47">
         <w:r>
           <w:rPr>
             <w:rStyle w:val="Hyperlink"/>
@@ -2291,7 +2586,7 @@
         <w:t xml:space="preserve">). We project a budget of approximately $150,000 for the first six months (26 weeks) of operation.</w:t>
       </w:r>
     </w:p>
-    <w:bookmarkStart w:id="47" w:name="seed-phase"/>
+    <w:bookmarkStart w:id="48" w:name="seed-phase"/>
     <w:p>
       <w:pPr>
         <w:pStyle w:val="Heading2"/>
@@ -4514,8 +4809,8 @@
         </w:tc>
       </w:tr>
     </w:tbl>
-    <w:bookmarkEnd w:id="47"/>
-    <w:bookmarkStart w:id="48" w:name="sprout-phase"/>
+    <w:bookmarkEnd w:id="48"/>
+    <w:bookmarkStart w:id="49" w:name="sprout-phase"/>
     <w:p>
       <w:pPr>
         <w:pStyle w:val="Heading2"/>
@@ -7008,8 +7303,8 @@
         </w:tc>
       </w:tr>
     </w:tbl>
-    <w:bookmarkEnd w:id="48"/>
-    <w:bookmarkStart w:id="49" w:name="grow-phase"/>
+    <w:bookmarkEnd w:id="49"/>
+    <w:bookmarkStart w:id="50" w:name="grow-phase"/>
     <w:p>
       <w:pPr>
         <w:pStyle w:val="Heading2"/>
@@ -10312,9 +10607,9 @@
         </w:tc>
       </w:tr>
     </w:tbl>
-    <w:bookmarkEnd w:id="49"/>
     <w:bookmarkEnd w:id="50"/>
-    <w:bookmarkStart w:id="170" w:name="sec-references"/>
+    <w:bookmarkEnd w:id="51"/>
+    <w:bookmarkStart w:id="203" w:name="sec-references"/>
     <w:p>
       <w:pPr>
         <w:pStyle w:val="Heading1"/>
@@ -10323,8 +10618,8 @@
         <w:t xml:space="preserve">References</w:t>
       </w:r>
     </w:p>
-    <w:bookmarkStart w:id="169" w:name="refs"/>
-    <w:bookmarkStart w:id="52" w:name="ref-Mason2019"/>
+    <w:bookmarkStart w:id="202" w:name="refs"/>
+    <w:bookmarkStart w:id="53" w:name="ref-Mason2019"/>
     <w:p>
       <w:pPr>
         <w:pStyle w:val="Bibliography"/>
@@ -10366,7 +10661,7 @@
       <w:r>
         <w:t xml:space="preserve">. 2019;63:13-22. doi:</w:t>
       </w:r>
-      <w:hyperlink r:id="rId51">
+      <w:hyperlink r:id="rId52">
         <w:r>
           <w:rPr>
             <w:rStyle w:val="Hyperlink"/>
@@ -10375,8 +10670,8 @@
         </w:r>
       </w:hyperlink>
     </w:p>
-    <w:bookmarkEnd w:id="52"/>
-    <w:bookmarkStart w:id="54" w:name="ref-Mason2021"/>
+    <w:bookmarkEnd w:id="53"/>
+    <w:bookmarkStart w:id="55" w:name="ref-Mason2021"/>
     <w:p>
       <w:pPr>
         <w:pStyle w:val="Bibliography"/>
@@ -10430,7 +10725,7 @@
       <w:r>
         <w:t xml:space="preserve">. 2021;14(8):1684-1694. doi:</w:t>
       </w:r>
-      <w:hyperlink r:id="rId53">
+      <w:hyperlink r:id="rId54">
         <w:r>
           <w:rPr>
             <w:rStyle w:val="Hyperlink"/>
@@ -10439,8 +10734,8 @@
         </w:r>
       </w:hyperlink>
     </w:p>
-    <w:bookmarkEnd w:id="54"/>
-    <w:bookmarkStart w:id="56" w:name="ref-Wright2015"/>
+    <w:bookmarkEnd w:id="55"/>
+    <w:bookmarkStart w:id="57" w:name="ref-Wright2015"/>
     <w:p>
       <w:pPr>
         <w:pStyle w:val="Bibliography"/>
@@ -10473,7 +10768,7 @@
       <w:r>
         <w:t xml:space="preserve"> </w:t>
       </w:r>
-      <w:hyperlink r:id="rId55">
+      <w:hyperlink r:id="rId56">
         <w:r>
           <w:rPr>
             <w:rStyle w:val="Hyperlink"/>
@@ -10482,8 +10777,8 @@
         </w:r>
       </w:hyperlink>
     </w:p>
-    <w:bookmarkEnd w:id="56"/>
-    <w:bookmarkStart w:id="58" w:name="ref-Nyrenius2023"/>
+    <w:bookmarkEnd w:id="57"/>
+    <w:bookmarkStart w:id="59" w:name="ref-Nyrenius2023"/>
     <w:p>
       <w:pPr>
         <w:pStyle w:val="Bibliography"/>
@@ -10513,7 +10808,7 @@
       <w:r>
         <w:t xml:space="preserve">. 2023;9(3):e89. doi:</w:t>
       </w:r>
-      <w:hyperlink r:id="rId57">
+      <w:hyperlink r:id="rId58">
         <w:r>
           <w:rPr>
             <w:rStyle w:val="Hyperlink"/>
@@ -10522,8 +10817,8 @@
         </w:r>
       </w:hyperlink>
     </w:p>
-    <w:bookmarkEnd w:id="58"/>
-    <w:bookmarkStart w:id="60" w:name="ref-Lai2015"/>
+    <w:bookmarkEnd w:id="59"/>
+    <w:bookmarkStart w:id="61" w:name="ref-Lai2015"/>
     <w:p>
       <w:pPr>
         <w:pStyle w:val="Bibliography"/>
@@ -10553,7 +10848,7 @@
       <w:r>
         <w:t xml:space="preserve">. 2015;2(11):1013-1027. doi:</w:t>
       </w:r>
-      <w:hyperlink r:id="rId59">
+      <w:hyperlink r:id="rId60">
         <w:r>
           <w:rPr>
             <w:rStyle w:val="Hyperlink"/>
@@ -10562,8 +10857,8 @@
         </w:r>
       </w:hyperlink>
     </w:p>
-    <w:bookmarkEnd w:id="60"/>
-    <w:bookmarkStart w:id="62" w:name="ref-Mason2022"/>
+    <w:bookmarkEnd w:id="61"/>
+    <w:bookmarkStart w:id="63" w:name="ref-Mason2022"/>
     <w:p>
       <w:pPr>
         <w:pStyle w:val="Bibliography"/>
@@ -10644,7 +10939,7 @@
       <w:r>
         <w:t xml:space="preserve">. 2022;4(2):164-172. doi:</w:t>
       </w:r>
-      <w:hyperlink r:id="rId61">
+      <w:hyperlink r:id="rId62">
         <w:r>
           <w:rPr>
             <w:rStyle w:val="Hyperlink"/>
@@ -10653,8 +10948,8 @@
         </w:r>
       </w:hyperlink>
     </w:p>
-    <w:bookmarkEnd w:id="62"/>
-    <w:bookmarkStart w:id="64" w:name="ref-ASAN2009"/>
+    <w:bookmarkEnd w:id="63"/>
+    <w:bookmarkStart w:id="65" w:name="ref-ASAN2009"/>
     <w:p>
       <w:pPr>
         <w:pStyle w:val="Bibliography"/>
@@ -10695,7 +10990,7 @@
       <w:r>
         <w:t xml:space="preserve"> </w:t>
       </w:r>
-      <w:hyperlink r:id="rId63">
+      <w:hyperlink r:id="rId64">
         <w:r>
           <w:rPr>
             <w:rStyle w:val="Hyperlink"/>
@@ -10704,8 +10999,8 @@
         </w:r>
       </w:hyperlink>
     </w:p>
-    <w:bookmarkEnd w:id="64"/>
-    <w:bookmarkStart w:id="66" w:name="ref-Weiss2023"/>
+    <w:bookmarkEnd w:id="65"/>
+    <w:bookmarkStart w:id="67" w:name="ref-Weiss2023"/>
     <w:p>
       <w:pPr>
         <w:pStyle w:val="Bibliography"/>
@@ -10755,7 +11050,7 @@
       <w:r>
         <w:t xml:space="preserve"> </w:t>
       </w:r>
-      <w:hyperlink r:id="rId65">
+      <w:hyperlink r:id="rId66">
         <w:r>
           <w:rPr>
             <w:rStyle w:val="Hyperlink"/>
@@ -10764,8 +11059,8 @@
         </w:r>
       </w:hyperlink>
     </w:p>
-    <w:bookmarkEnd w:id="66"/>
-    <w:bookmarkStart w:id="68" w:name="ref-Crompton2020a"/>
+    <w:bookmarkEnd w:id="67"/>
+    <w:bookmarkStart w:id="69" w:name="ref-Crompton2020a"/>
     <w:p>
       <w:pPr>
         <w:pStyle w:val="Bibliography"/>
@@ -10849,7 +11144,7 @@
       <w:r>
         <w:t xml:space="preserve">. 2020;24(6):1438-1448. doi:</w:t>
       </w:r>
-      <w:hyperlink r:id="rId67">
+      <w:hyperlink r:id="rId68">
         <w:r>
           <w:rPr>
             <w:rStyle w:val="Hyperlink"/>
@@ -10858,8 +11153,8 @@
         </w:r>
       </w:hyperlink>
     </w:p>
-    <w:bookmarkEnd w:id="68"/>
-    <w:bookmarkStart w:id="70" w:name="ref-Chan2023"/>
+    <w:bookmarkEnd w:id="69"/>
+    <w:bookmarkStart w:id="71" w:name="ref-Chan2023"/>
     <w:p>
       <w:pPr>
         <w:pStyle w:val="Bibliography"/>
@@ -10931,7 +11226,7 @@
       <w:r>
         <w:t xml:space="preserve">. 2023;53(1):424-437. doi:</w:t>
       </w:r>
-      <w:hyperlink r:id="rId69">
+      <w:hyperlink r:id="rId70">
         <w:r>
           <w:rPr>
             <w:rStyle w:val="Hyperlink"/>
@@ -10940,8 +11235,8 @@
         </w:r>
       </w:hyperlink>
     </w:p>
-    <w:bookmarkEnd w:id="70"/>
-    <w:bookmarkStart w:id="72" w:name="ref-Jaswal2024"/>
+    <w:bookmarkEnd w:id="71"/>
+    <w:bookmarkStart w:id="73" w:name="ref-Jaswal2024"/>
     <w:p>
       <w:pPr>
         <w:pStyle w:val="Bibliography"/>
@@ -10971,7 +11266,7 @@
       <w:r>
         <w:t xml:space="preserve">. Published online February 21, 2024:13623613241230709. doi:</w:t>
       </w:r>
-      <w:hyperlink r:id="rId71">
+      <w:hyperlink r:id="rId72">
         <w:r>
           <w:rPr>
             <w:rStyle w:val="Hyperlink"/>
@@ -10980,8 +11275,8 @@
         </w:r>
       </w:hyperlink>
     </w:p>
-    <w:bookmarkEnd w:id="72"/>
-    <w:bookmarkStart w:id="74" w:name="ref-Safira2020"/>
+    <w:bookmarkEnd w:id="73"/>
+    <w:bookmarkStart w:id="75" w:name="ref-Safira2020"/>
     <w:p>
       <w:pPr>
         <w:pStyle w:val="Bibliography"/>
@@ -11029,7 +11324,7 @@
       <w:r>
         <w:t xml:space="preserve">. 2020;3(4, 4):492-505. doi:</w:t>
       </w:r>
-      <w:hyperlink r:id="rId73">
+      <w:hyperlink r:id="rId74">
         <w:r>
           <w:rPr>
             <w:rStyle w:val="Hyperlink"/>
@@ -11038,8 +11333,8 @@
         </w:r>
       </w:hyperlink>
     </w:p>
-    <w:bookmarkEnd w:id="74"/>
-    <w:bookmarkStart w:id="76" w:name="ref-Courchesne2015"/>
+    <w:bookmarkEnd w:id="75"/>
+    <w:bookmarkStart w:id="77" w:name="ref-Courchesne2015"/>
     <w:p>
       <w:pPr>
         <w:pStyle w:val="Bibliography"/>
@@ -11069,7 +11364,7 @@
       <w:r>
         <w:t xml:space="preserve">. 2015;6(1):12. doi:</w:t>
       </w:r>
-      <w:hyperlink r:id="rId75">
+      <w:hyperlink r:id="rId76">
         <w:r>
           <w:rPr>
             <w:rStyle w:val="Hyperlink"/>
@@ -11078,14 +11373,548 @@
         </w:r>
       </w:hyperlink>
     </w:p>
-    <w:bookmarkEnd w:id="76"/>
-    <w:bookmarkStart w:id="78" w:name="ref-Sohn2020"/>
+    <w:bookmarkEnd w:id="77"/>
+    <w:bookmarkStart w:id="79" w:name="ref-Khachadourian2023"/>
     <w:p>
       <w:pPr>
         <w:pStyle w:val="Bibliography"/>
       </w:pPr>
       <w:r>
         <w:t xml:space="preserve">14.</w:t>
+      </w:r>
+      <w:r>
+        <w:t xml:space="preserve"> </w:t>
+      </w:r>
+      <w:r>
+        <w:t xml:space="preserve">	</w:t>
+      </w:r>
+      <w:r>
+        <w:t xml:space="preserve">Khachadourian V, Mahjani B, Sandin S, et al. Comorbidities in autism spectrum disorder and their etiologies.</w:t>
+      </w:r>
+      <w:r>
+        <w:t xml:space="preserve"> </w:t>
+      </w:r>
+      <w:r>
+        <w:rPr>
+          <w:i/>
+          <w:iCs/>
+        </w:rPr>
+        <w:t xml:space="preserve">Transl Psychiatry</w:t>
+      </w:r>
+      <w:r>
+        <w:t xml:space="preserve">. 2023;13(1):1-7. doi:</w:t>
+      </w:r>
+      <w:hyperlink r:id="rId78">
+        <w:r>
+          <w:rPr>
+            <w:rStyle w:val="Hyperlink"/>
+          </w:rPr>
+          <w:t xml:space="preserve">10.1038/s41398-023-02374-w</w:t>
+        </w:r>
+      </w:hyperlink>
+    </w:p>
+    <w:bookmarkEnd w:id="79"/>
+    <w:bookmarkStart w:id="81" w:name="ref-Bougeard2021"/>
+    <w:p>
+      <w:pPr>
+        <w:pStyle w:val="Bibliography"/>
+      </w:pPr>
+      <w:r>
+        <w:t xml:space="preserve">15.</w:t>
+      </w:r>
+      <w:r>
+        <w:t xml:space="preserve"> </w:t>
+      </w:r>
+      <w:r>
+        <w:t xml:space="preserve">	</w:t>
+      </w:r>
+      <w:r>
+        <w:t xml:space="preserve">Bougeard C, Picarel-Blanchot F, Schmid R, Campbell R, Buitelaar J. Prevalence of</w:t>
+      </w:r>
+      <w:r>
+        <w:t xml:space="preserve"> </w:t>
+      </w:r>
+      <w:r>
+        <w:t xml:space="preserve">Autism Spectrum Disorder</w:t>
+      </w:r>
+      <w:r>
+        <w:t xml:space="preserve"> </w:t>
+      </w:r>
+      <w:r>
+        <w:t xml:space="preserve">and</w:t>
+      </w:r>
+      <w:r>
+        <w:t xml:space="preserve"> </w:t>
+      </w:r>
+      <w:r>
+        <w:t xml:space="preserve">Co-morbidities</w:t>
+      </w:r>
+      <w:r>
+        <w:t xml:space="preserve"> </w:t>
+      </w:r>
+      <w:r>
+        <w:t xml:space="preserve">in</w:t>
+      </w:r>
+      <w:r>
+        <w:t xml:space="preserve"> </w:t>
+      </w:r>
+      <w:r>
+        <w:t xml:space="preserve">Children</w:t>
+      </w:r>
+      <w:r>
+        <w:t xml:space="preserve"> </w:t>
+      </w:r>
+      <w:r>
+        <w:t xml:space="preserve">and</w:t>
+      </w:r>
+      <w:r>
+        <w:t xml:space="preserve"> </w:t>
+      </w:r>
+      <w:r>
+        <w:t xml:space="preserve">Adolescents</w:t>
+      </w:r>
+      <w:r>
+        <w:t xml:space="preserve">:</w:t>
+      </w:r>
+      <w:r>
+        <w:t xml:space="preserve"> </w:t>
+      </w:r>
+      <w:r>
+        <w:t xml:space="preserve">A Systematic Literature Review</w:t>
+      </w:r>
+      <w:r>
+        <w:t xml:space="preserve">.</w:t>
+      </w:r>
+      <w:r>
+        <w:t xml:space="preserve"> </w:t>
+      </w:r>
+      <w:r>
+        <w:rPr>
+          <w:i/>
+          <w:iCs/>
+        </w:rPr>
+        <w:t xml:space="preserve">Front Psychiatry</w:t>
+      </w:r>
+      <w:r>
+        <w:t xml:space="preserve">. 2021;12:744709. doi:</w:t>
+      </w:r>
+      <w:hyperlink r:id="rId80">
+        <w:r>
+          <w:rPr>
+            <w:rStyle w:val="Hyperlink"/>
+          </w:rPr>
+          <w:t xml:space="preserve">10.3389/fpsyt.2021.744709</w:t>
+        </w:r>
+      </w:hyperlink>
+    </w:p>
+    <w:bookmarkEnd w:id="81"/>
+    <w:bookmarkStart w:id="83" w:name="ref-Micai2023"/>
+    <w:p>
+      <w:pPr>
+        <w:pStyle w:val="Bibliography"/>
+      </w:pPr>
+      <w:r>
+        <w:t xml:space="preserve">16.</w:t>
+      </w:r>
+      <w:r>
+        <w:t xml:space="preserve"> </w:t>
+      </w:r>
+      <w:r>
+        <w:t xml:space="preserve">	</w:t>
+      </w:r>
+      <w:r>
+        <w:t xml:space="preserve">Micai M, Fatta LM, Gila L, et al. Prevalence of co-occurring conditions in children and adults with autism spectrum disorder:</w:t>
+      </w:r>
+      <w:r>
+        <w:t xml:space="preserve"> </w:t>
+      </w:r>
+      <w:r>
+        <w:t xml:space="preserve">A</w:t>
+      </w:r>
+      <w:r>
+        <w:t xml:space="preserve"> </w:t>
+      </w:r>
+      <w:r>
+        <w:t xml:space="preserve">systematic review and meta-analysis.</w:t>
+      </w:r>
+      <w:r>
+        <w:t xml:space="preserve"> </w:t>
+      </w:r>
+      <w:r>
+        <w:rPr>
+          <w:i/>
+          <w:iCs/>
+        </w:rPr>
+        <w:t xml:space="preserve">Neuroscience &amp; Biobehavioral Reviews</w:t>
+      </w:r>
+      <w:r>
+        <w:t xml:space="preserve">. 2023;155:105436. doi:</w:t>
+      </w:r>
+      <w:hyperlink r:id="rId82">
+        <w:r>
+          <w:rPr>
+            <w:rStyle w:val="Hyperlink"/>
+          </w:rPr>
+          <w:t xml:space="preserve">10.1016/j.neubiorev.2023.105436</w:t>
+        </w:r>
+      </w:hyperlink>
+    </w:p>
+    <w:bookmarkEnd w:id="83"/>
+    <w:bookmarkStart w:id="85" w:name="ref-Sibeoni2022"/>
+    <w:p>
+      <w:pPr>
+        <w:pStyle w:val="Bibliography"/>
+      </w:pPr>
+      <w:r>
+        <w:t xml:space="preserve">17.</w:t>
+      </w:r>
+      <w:r>
+        <w:t xml:space="preserve"> </w:t>
+      </w:r>
+      <w:r>
+        <w:t xml:space="preserve">	</w:t>
+      </w:r>
+      <w:r>
+        <w:t xml:space="preserve">Sibeoni J, Massoutier L, Valette M, et al. The sensory experiences of autistic people:</w:t>
+      </w:r>
+      <w:r>
+        <w:t xml:space="preserve"> </w:t>
+      </w:r>
+      <w:r>
+        <w:t xml:space="preserve">A</w:t>
+      </w:r>
+      <w:r>
+        <w:t xml:space="preserve"> </w:t>
+      </w:r>
+      <w:r>
+        <w:t xml:space="preserve">metasynthesis.</w:t>
+      </w:r>
+      <w:r>
+        <w:t xml:space="preserve"> </w:t>
+      </w:r>
+      <w:r>
+        <w:rPr>
+          <w:i/>
+          <w:iCs/>
+        </w:rPr>
+        <w:t xml:space="preserve">Autism</w:t>
+      </w:r>
+      <w:r>
+        <w:t xml:space="preserve">. 2022;26(5):1032-1045. doi:</w:t>
+      </w:r>
+      <w:hyperlink r:id="rId84">
+        <w:r>
+          <w:rPr>
+            <w:rStyle w:val="Hyperlink"/>
+          </w:rPr>
+          <w:t xml:space="preserve">10.1177/13623613221081188</w:t>
+        </w:r>
+      </w:hyperlink>
+    </w:p>
+    <w:bookmarkEnd w:id="85"/>
+    <w:bookmarkStart w:id="87" w:name="ref-Taels2023"/>
+    <w:p>
+      <w:pPr>
+        <w:pStyle w:val="Bibliography"/>
+      </w:pPr>
+      <w:r>
+        <w:t xml:space="preserve">18.</w:t>
+      </w:r>
+      <w:r>
+        <w:t xml:space="preserve"> </w:t>
+      </w:r>
+      <w:r>
+        <w:t xml:space="preserve">	</w:t>
+      </w:r>
+      <w:r>
+        <w:t xml:space="preserve">Taels L, Feyaerts J, Lizon M, De Smet M, Vanheule S. ’</w:t>
+      </w:r>
+      <w:r>
+        <w:t xml:space="preserve">I</w:t>
+      </w:r>
+      <w:r>
+        <w:t xml:space="preserve"> </w:t>
+      </w:r>
+      <w:r>
+        <w:t xml:space="preserve">felt like my senses were under attack’:</w:t>
+      </w:r>
+      <w:r>
+        <w:t xml:space="preserve"> </w:t>
+      </w:r>
+      <w:r>
+        <w:t xml:space="preserve">An</w:t>
+      </w:r>
+      <w:r>
+        <w:t xml:space="preserve"> </w:t>
+      </w:r>
+      <w:r>
+        <w:t xml:space="preserve">interpretative phenomenological analysis of experiences of hypersensitivity in autistic individuals.</w:t>
+      </w:r>
+      <w:r>
+        <w:t xml:space="preserve"> </w:t>
+      </w:r>
+      <w:r>
+        <w:rPr>
+          <w:i/>
+          <w:iCs/>
+        </w:rPr>
+        <w:t xml:space="preserve">Autism</w:t>
+      </w:r>
+      <w:r>
+        <w:t xml:space="preserve">. 2023;27(8):2269-2280. doi:</w:t>
+      </w:r>
+      <w:hyperlink r:id="rId86">
+        <w:r>
+          <w:rPr>
+            <w:rStyle w:val="Hyperlink"/>
+          </w:rPr>
+          <w:t xml:space="preserve">10.1177/13623613231158182</w:t>
+        </w:r>
+      </w:hyperlink>
+    </w:p>
+    <w:bookmarkEnd w:id="87"/>
+    <w:bookmarkStart w:id="89" w:name="ref-Clarke2022"/>
+    <w:p>
+      <w:pPr>
+        <w:pStyle w:val="Bibliography"/>
+      </w:pPr>
+      <w:r>
+        <w:t xml:space="preserve">19.</w:t>
+      </w:r>
+      <w:r>
+        <w:t xml:space="preserve"> </w:t>
+      </w:r>
+      <w:r>
+        <w:t xml:space="preserve">	</w:t>
+      </w:r>
+      <w:r>
+        <w:t xml:space="preserve">Clarke L, Fung LK. The impact of autism-related training programs on physician knowledge, self-efficacy, and practice behavior:</w:t>
+      </w:r>
+      <w:r>
+        <w:t xml:space="preserve"> </w:t>
+      </w:r>
+      <w:r>
+        <w:t xml:space="preserve">A</w:t>
+      </w:r>
+      <w:r>
+        <w:t xml:space="preserve"> </w:t>
+      </w:r>
+      <w:r>
+        <w:t xml:space="preserve">systematic review.</w:t>
+      </w:r>
+      <w:r>
+        <w:t xml:space="preserve"> </w:t>
+      </w:r>
+      <w:r>
+        <w:rPr>
+          <w:i/>
+          <w:iCs/>
+        </w:rPr>
+        <w:t xml:space="preserve">Autism</w:t>
+      </w:r>
+      <w:r>
+        <w:t xml:space="preserve">. 2022;26(7):1626-1640. doi:</w:t>
+      </w:r>
+      <w:hyperlink r:id="rId88">
+        <w:r>
+          <w:rPr>
+            <w:rStyle w:val="Hyperlink"/>
+          </w:rPr>
+          <w:t xml:space="preserve">10.1177/13623613221102016</w:t>
+        </w:r>
+      </w:hyperlink>
+    </w:p>
+    <w:bookmarkEnd w:id="89"/>
+    <w:bookmarkStart w:id="91" w:name="ref-Corden2022"/>
+    <w:p>
+      <w:pPr>
+        <w:pStyle w:val="Bibliography"/>
+      </w:pPr>
+      <w:r>
+        <w:t xml:space="preserve">20.</w:t>
+      </w:r>
+      <w:r>
+        <w:t xml:space="preserve"> </w:t>
+      </w:r>
+      <w:r>
+        <w:t xml:space="preserve">	</w:t>
+      </w:r>
+      <w:r>
+        <w:t xml:space="preserve">Corden K, Brewer R, Cage E. A</w:t>
+      </w:r>
+      <w:r>
+        <w:t xml:space="preserve"> </w:t>
+      </w:r>
+      <w:r>
+        <w:t xml:space="preserve">Systematic Review</w:t>
+      </w:r>
+      <w:r>
+        <w:t xml:space="preserve"> </w:t>
+      </w:r>
+      <w:r>
+        <w:t xml:space="preserve">of</w:t>
+      </w:r>
+      <w:r>
+        <w:t xml:space="preserve"> </w:t>
+      </w:r>
+      <w:r>
+        <w:t xml:space="preserve">Healthcare Professionals</w:t>
+      </w:r>
+      <w:r>
+        <w:t xml:space="preserve">’</w:t>
+      </w:r>
+      <w:r>
+        <w:t xml:space="preserve"> </w:t>
+      </w:r>
+      <w:r>
+        <w:t xml:space="preserve">Knowledge</w:t>
+      </w:r>
+      <w:r>
+        <w:t xml:space="preserve">,</w:t>
+      </w:r>
+      <w:r>
+        <w:t xml:space="preserve"> </w:t>
+      </w:r>
+      <w:r>
+        <w:t xml:space="preserve">Self-Efficacy</w:t>
+      </w:r>
+      <w:r>
+        <w:t xml:space="preserve"> </w:t>
+      </w:r>
+      <w:r>
+        <w:t xml:space="preserve">and</w:t>
+      </w:r>
+      <w:r>
+        <w:t xml:space="preserve"> </w:t>
+      </w:r>
+      <w:r>
+        <w:t xml:space="preserve">Attitudes Towards Working</w:t>
+      </w:r>
+      <w:r>
+        <w:t xml:space="preserve"> </w:t>
+      </w:r>
+      <w:r>
+        <w:t xml:space="preserve">with</w:t>
+      </w:r>
+      <w:r>
+        <w:t xml:space="preserve"> </w:t>
+      </w:r>
+      <w:r>
+        <w:t xml:space="preserve">Autistic People</w:t>
+      </w:r>
+      <w:r>
+        <w:t xml:space="preserve">.</w:t>
+      </w:r>
+      <w:r>
+        <w:t xml:space="preserve"> </w:t>
+      </w:r>
+      <w:r>
+        <w:rPr>
+          <w:i/>
+          <w:iCs/>
+        </w:rPr>
+        <w:t xml:space="preserve">Rev J Autism Dev Disord</w:t>
+      </w:r>
+      <w:r>
+        <w:t xml:space="preserve">. 2022;9(3):386-399. doi:</w:t>
+      </w:r>
+      <w:hyperlink r:id="rId90">
+        <w:r>
+          <w:rPr>
+            <w:rStyle w:val="Hyperlink"/>
+          </w:rPr>
+          <w:t xml:space="preserve">10.1007/s40489-021-00263-w</w:t>
+        </w:r>
+      </w:hyperlink>
+    </w:p>
+    <w:bookmarkEnd w:id="91"/>
+    <w:bookmarkStart w:id="93" w:name="ref-Doherty2021"/>
+    <w:p>
+      <w:pPr>
+        <w:pStyle w:val="Bibliography"/>
+      </w:pPr>
+      <w:r>
+        <w:t xml:space="preserve">21.</w:t>
+      </w:r>
+      <w:r>
+        <w:t xml:space="preserve"> </w:t>
+      </w:r>
+      <w:r>
+        <w:t xml:space="preserve">	</w:t>
+      </w:r>
+      <w:r>
+        <w:t xml:space="preserve">Doherty M, Johnson M, Buckley C. Supporting autistic doctors in primary care: Challenging the myths and misconceptions.</w:t>
+      </w:r>
+      <w:r>
+        <w:t xml:space="preserve"> </w:t>
+      </w:r>
+      <w:r>
+        <w:rPr>
+          <w:i/>
+          <w:iCs/>
+        </w:rPr>
+        <w:t xml:space="preserve">Br J Gen Pract</w:t>
+      </w:r>
+      <w:r>
+        <w:t xml:space="preserve">. 2021;71(708):294-295. doi:</w:t>
+      </w:r>
+      <w:hyperlink r:id="rId92">
+        <w:r>
+          <w:rPr>
+            <w:rStyle w:val="Hyperlink"/>
+          </w:rPr>
+          <w:t xml:space="preserve">10.3399/bjgp21X716165</w:t>
+        </w:r>
+      </w:hyperlink>
+    </w:p>
+    <w:bookmarkEnd w:id="93"/>
+    <w:bookmarkStart w:id="95" w:name="ref-Thompson-Hodgetts2023"/>
+    <w:p>
+      <w:pPr>
+        <w:pStyle w:val="Bibliography"/>
+      </w:pPr>
+      <w:r>
+        <w:t xml:space="preserve">22.</w:t>
+      </w:r>
+      <w:r>
+        <w:t xml:space="preserve"> </w:t>
+      </w:r>
+      <w:r>
+        <w:t xml:space="preserve">	</w:t>
+      </w:r>
+      <w:r>
+        <w:t xml:space="preserve">Thompson-Hodgetts S, Ryan J, Coombs E, et al. Toward understanding and enhancing self-determination: A qualitative exploration with autistic adults without co-occurring intellectual disability.</w:t>
+      </w:r>
+      <w:r>
+        <w:t xml:space="preserve"> </w:t>
+      </w:r>
+      <w:r>
+        <w:rPr>
+          <w:i/>
+          <w:iCs/>
+        </w:rPr>
+        <w:t xml:space="preserve">Front Psychiatry</w:t>
+      </w:r>
+      <w:r>
+        <w:t xml:space="preserve">. 2023;14. doi:</w:t>
+      </w:r>
+      <w:hyperlink r:id="rId94">
+        <w:r>
+          <w:rPr>
+            <w:rStyle w:val="Hyperlink"/>
+          </w:rPr>
+          <w:t xml:space="preserve">10.3389/fpsyt.2023.1250391</w:t>
+        </w:r>
+      </w:hyperlink>
+    </w:p>
+    <w:bookmarkEnd w:id="95"/>
+    <w:bookmarkStart w:id="97" w:name="ref-Sohn2020"/>
+    <w:p>
+      <w:pPr>
+        <w:pStyle w:val="Bibliography"/>
+      </w:pPr>
+      <w:r>
+        <w:t xml:space="preserve">23.</w:t>
       </w:r>
       <w:r>
         <w:t xml:space="preserve"> </w:t>
@@ -11109,7 +11938,7 @@
       <w:r>
         <w:t xml:space="preserve">. Published online 2020. doi:</w:t>
       </w:r>
-      <w:hyperlink r:id="rId77">
+      <w:hyperlink r:id="rId96">
         <w:r>
           <w:rPr>
             <w:rStyle w:val="Hyperlink"/>
@@ -11118,542 +11947,8 @@
         </w:r>
       </w:hyperlink>
     </w:p>
-    <w:bookmarkEnd w:id="78"/>
-    <w:bookmarkStart w:id="80" w:name="ref-Khachadourian2023"/>
-    <w:p>
-      <w:pPr>
-        <w:pStyle w:val="Bibliography"/>
-      </w:pPr>
-      <w:r>
-        <w:t xml:space="preserve">15.</w:t>
-      </w:r>
-      <w:r>
-        <w:t xml:space="preserve"> </w:t>
-      </w:r>
-      <w:r>
-        <w:t xml:space="preserve">	</w:t>
-      </w:r>
-      <w:r>
-        <w:t xml:space="preserve">Khachadourian V, Mahjani B, Sandin S, et al. Comorbidities in autism spectrum disorder and their etiologies.</w:t>
-      </w:r>
-      <w:r>
-        <w:t xml:space="preserve"> </w:t>
-      </w:r>
-      <w:r>
-        <w:rPr>
-          <w:i/>
-          <w:iCs/>
-        </w:rPr>
-        <w:t xml:space="preserve">Transl Psychiatry</w:t>
-      </w:r>
-      <w:r>
-        <w:t xml:space="preserve">. 2023;13(1):1-7. doi:</w:t>
-      </w:r>
-      <w:hyperlink r:id="rId79">
-        <w:r>
-          <w:rPr>
-            <w:rStyle w:val="Hyperlink"/>
-          </w:rPr>
-          <w:t xml:space="preserve">10.1038/s41398-023-02374-w</w:t>
-        </w:r>
-      </w:hyperlink>
-    </w:p>
-    <w:bookmarkEnd w:id="80"/>
-    <w:bookmarkStart w:id="82" w:name="ref-Bougeard2021"/>
-    <w:p>
-      <w:pPr>
-        <w:pStyle w:val="Bibliography"/>
-      </w:pPr>
-      <w:r>
-        <w:t xml:space="preserve">16.</w:t>
-      </w:r>
-      <w:r>
-        <w:t xml:space="preserve"> </w:t>
-      </w:r>
-      <w:r>
-        <w:t xml:space="preserve">	</w:t>
-      </w:r>
-      <w:r>
-        <w:t xml:space="preserve">Bougeard C, Picarel-Blanchot F, Schmid R, Campbell R, Buitelaar J. Prevalence of</w:t>
-      </w:r>
-      <w:r>
-        <w:t xml:space="preserve"> </w:t>
-      </w:r>
-      <w:r>
-        <w:t xml:space="preserve">Autism Spectrum Disorder</w:t>
-      </w:r>
-      <w:r>
-        <w:t xml:space="preserve"> </w:t>
-      </w:r>
-      <w:r>
-        <w:t xml:space="preserve">and</w:t>
-      </w:r>
-      <w:r>
-        <w:t xml:space="preserve"> </w:t>
-      </w:r>
-      <w:r>
-        <w:t xml:space="preserve">Co-morbidities</w:t>
-      </w:r>
-      <w:r>
-        <w:t xml:space="preserve"> </w:t>
-      </w:r>
-      <w:r>
-        <w:t xml:space="preserve">in</w:t>
-      </w:r>
-      <w:r>
-        <w:t xml:space="preserve"> </w:t>
-      </w:r>
-      <w:r>
-        <w:t xml:space="preserve">Children</w:t>
-      </w:r>
-      <w:r>
-        <w:t xml:space="preserve"> </w:t>
-      </w:r>
-      <w:r>
-        <w:t xml:space="preserve">and</w:t>
-      </w:r>
-      <w:r>
-        <w:t xml:space="preserve"> </w:t>
-      </w:r>
-      <w:r>
-        <w:t xml:space="preserve">Adolescents</w:t>
-      </w:r>
-      <w:r>
-        <w:t xml:space="preserve">:</w:t>
-      </w:r>
-      <w:r>
-        <w:t xml:space="preserve"> </w:t>
-      </w:r>
-      <w:r>
-        <w:t xml:space="preserve">A Systematic Literature Review</w:t>
-      </w:r>
-      <w:r>
-        <w:t xml:space="preserve">.</w:t>
-      </w:r>
-      <w:r>
-        <w:t xml:space="preserve"> </w:t>
-      </w:r>
-      <w:r>
-        <w:rPr>
-          <w:i/>
-          <w:iCs/>
-        </w:rPr>
-        <w:t xml:space="preserve">Front Psychiatry</w:t>
-      </w:r>
-      <w:r>
-        <w:t xml:space="preserve">. 2021;12:744709. doi:</w:t>
-      </w:r>
-      <w:hyperlink r:id="rId81">
-        <w:r>
-          <w:rPr>
-            <w:rStyle w:val="Hyperlink"/>
-          </w:rPr>
-          <w:t xml:space="preserve">10.3389/fpsyt.2021.744709</w:t>
-        </w:r>
-      </w:hyperlink>
-    </w:p>
-    <w:bookmarkEnd w:id="82"/>
-    <w:bookmarkStart w:id="84" w:name="ref-Micai2023"/>
-    <w:p>
-      <w:pPr>
-        <w:pStyle w:val="Bibliography"/>
-      </w:pPr>
-      <w:r>
-        <w:t xml:space="preserve">17.</w:t>
-      </w:r>
-      <w:r>
-        <w:t xml:space="preserve"> </w:t>
-      </w:r>
-      <w:r>
-        <w:t xml:space="preserve">	</w:t>
-      </w:r>
-      <w:r>
-        <w:t xml:space="preserve">Micai M, Fatta LM, Gila L, et al. Prevalence of co-occurring conditions in children and adults with autism spectrum disorder:</w:t>
-      </w:r>
-      <w:r>
-        <w:t xml:space="preserve"> </w:t>
-      </w:r>
-      <w:r>
-        <w:t xml:space="preserve">A</w:t>
-      </w:r>
-      <w:r>
-        <w:t xml:space="preserve"> </w:t>
-      </w:r>
-      <w:r>
-        <w:t xml:space="preserve">systematic review and meta-analysis.</w:t>
-      </w:r>
-      <w:r>
-        <w:t xml:space="preserve"> </w:t>
-      </w:r>
-      <w:r>
-        <w:rPr>
-          <w:i/>
-          <w:iCs/>
-        </w:rPr>
-        <w:t xml:space="preserve">Neuroscience &amp; Biobehavioral Reviews</w:t>
-      </w:r>
-      <w:r>
-        <w:t xml:space="preserve">. 2023;155:105436. doi:</w:t>
-      </w:r>
-      <w:hyperlink r:id="rId83">
-        <w:r>
-          <w:rPr>
-            <w:rStyle w:val="Hyperlink"/>
-          </w:rPr>
-          <w:t xml:space="preserve">10.1016/j.neubiorev.2023.105436</w:t>
-        </w:r>
-      </w:hyperlink>
-    </w:p>
-    <w:bookmarkEnd w:id="84"/>
-    <w:bookmarkStart w:id="86" w:name="ref-Sibeoni2022"/>
-    <w:p>
-      <w:pPr>
-        <w:pStyle w:val="Bibliography"/>
-      </w:pPr>
-      <w:r>
-        <w:t xml:space="preserve">18.</w:t>
-      </w:r>
-      <w:r>
-        <w:t xml:space="preserve"> </w:t>
-      </w:r>
-      <w:r>
-        <w:t xml:space="preserve">	</w:t>
-      </w:r>
-      <w:r>
-        <w:t xml:space="preserve">Sibeoni J, Massoutier L, Valette M, et al. The sensory experiences of autistic people:</w:t>
-      </w:r>
-      <w:r>
-        <w:t xml:space="preserve"> </w:t>
-      </w:r>
-      <w:r>
-        <w:t xml:space="preserve">A</w:t>
-      </w:r>
-      <w:r>
-        <w:t xml:space="preserve"> </w:t>
-      </w:r>
-      <w:r>
-        <w:t xml:space="preserve">metasynthesis.</w:t>
-      </w:r>
-      <w:r>
-        <w:t xml:space="preserve"> </w:t>
-      </w:r>
-      <w:r>
-        <w:rPr>
-          <w:i/>
-          <w:iCs/>
-        </w:rPr>
-        <w:t xml:space="preserve">Autism</w:t>
-      </w:r>
-      <w:r>
-        <w:t xml:space="preserve">. 2022;26(5):1032-1045. doi:</w:t>
-      </w:r>
-      <w:hyperlink r:id="rId85">
-        <w:r>
-          <w:rPr>
-            <w:rStyle w:val="Hyperlink"/>
-          </w:rPr>
-          <w:t xml:space="preserve">10.1177/13623613221081188</w:t>
-        </w:r>
-      </w:hyperlink>
-    </w:p>
-    <w:bookmarkEnd w:id="86"/>
-    <w:bookmarkStart w:id="88" w:name="ref-Taels2023"/>
-    <w:p>
-      <w:pPr>
-        <w:pStyle w:val="Bibliography"/>
-      </w:pPr>
-      <w:r>
-        <w:t xml:space="preserve">19.</w:t>
-      </w:r>
-      <w:r>
-        <w:t xml:space="preserve"> </w:t>
-      </w:r>
-      <w:r>
-        <w:t xml:space="preserve">	</w:t>
-      </w:r>
-      <w:r>
-        <w:t xml:space="preserve">Taels L, Feyaerts J, Lizon M, De Smet M, Vanheule S. ’</w:t>
-      </w:r>
-      <w:r>
-        <w:t xml:space="preserve">I</w:t>
-      </w:r>
-      <w:r>
-        <w:t xml:space="preserve"> </w:t>
-      </w:r>
-      <w:r>
-        <w:t xml:space="preserve">felt like my senses were under attack’:</w:t>
-      </w:r>
-      <w:r>
-        <w:t xml:space="preserve"> </w:t>
-      </w:r>
-      <w:r>
-        <w:t xml:space="preserve">An</w:t>
-      </w:r>
-      <w:r>
-        <w:t xml:space="preserve"> </w:t>
-      </w:r>
-      <w:r>
-        <w:t xml:space="preserve">interpretative phenomenological analysis of experiences of hypersensitivity in autistic individuals.</w:t>
-      </w:r>
-      <w:r>
-        <w:t xml:space="preserve"> </w:t>
-      </w:r>
-      <w:r>
-        <w:rPr>
-          <w:i/>
-          <w:iCs/>
-        </w:rPr>
-        <w:t xml:space="preserve">Autism</w:t>
-      </w:r>
-      <w:r>
-        <w:t xml:space="preserve">. 2023;27(8):2269-2280. doi:</w:t>
-      </w:r>
-      <w:hyperlink r:id="rId87">
-        <w:r>
-          <w:rPr>
-            <w:rStyle w:val="Hyperlink"/>
-          </w:rPr>
-          <w:t xml:space="preserve">10.1177/13623613231158182</w:t>
-        </w:r>
-      </w:hyperlink>
-    </w:p>
-    <w:bookmarkEnd w:id="88"/>
-    <w:bookmarkStart w:id="90" w:name="ref-Clarke2022"/>
-    <w:p>
-      <w:pPr>
-        <w:pStyle w:val="Bibliography"/>
-      </w:pPr>
-      <w:r>
-        <w:t xml:space="preserve">20.</w:t>
-      </w:r>
-      <w:r>
-        <w:t xml:space="preserve"> </w:t>
-      </w:r>
-      <w:r>
-        <w:t xml:space="preserve">	</w:t>
-      </w:r>
-      <w:r>
-        <w:t xml:space="preserve">Clarke L, Fung LK. The impact of autism-related training programs on physician knowledge, self-efficacy, and practice behavior:</w:t>
-      </w:r>
-      <w:r>
-        <w:t xml:space="preserve"> </w:t>
-      </w:r>
-      <w:r>
-        <w:t xml:space="preserve">A</w:t>
-      </w:r>
-      <w:r>
-        <w:t xml:space="preserve"> </w:t>
-      </w:r>
-      <w:r>
-        <w:t xml:space="preserve">systematic review.</w:t>
-      </w:r>
-      <w:r>
-        <w:t xml:space="preserve"> </w:t>
-      </w:r>
-      <w:r>
-        <w:rPr>
-          <w:i/>
-          <w:iCs/>
-        </w:rPr>
-        <w:t xml:space="preserve">Autism</w:t>
-      </w:r>
-      <w:r>
-        <w:t xml:space="preserve">. 2022;26(7):1626-1640. doi:</w:t>
-      </w:r>
-      <w:hyperlink r:id="rId89">
-        <w:r>
-          <w:rPr>
-            <w:rStyle w:val="Hyperlink"/>
-          </w:rPr>
-          <w:t xml:space="preserve">10.1177/13623613221102016</w:t>
-        </w:r>
-      </w:hyperlink>
-    </w:p>
-    <w:bookmarkEnd w:id="90"/>
-    <w:bookmarkStart w:id="92" w:name="ref-Corden2022"/>
-    <w:p>
-      <w:pPr>
-        <w:pStyle w:val="Bibliography"/>
-      </w:pPr>
-      <w:r>
-        <w:t xml:space="preserve">21.</w:t>
-      </w:r>
-      <w:r>
-        <w:t xml:space="preserve"> </w:t>
-      </w:r>
-      <w:r>
-        <w:t xml:space="preserve">	</w:t>
-      </w:r>
-      <w:r>
-        <w:t xml:space="preserve">Corden K, Brewer R, Cage E. A</w:t>
-      </w:r>
-      <w:r>
-        <w:t xml:space="preserve"> </w:t>
-      </w:r>
-      <w:r>
-        <w:t xml:space="preserve">Systematic Review</w:t>
-      </w:r>
-      <w:r>
-        <w:t xml:space="preserve"> </w:t>
-      </w:r>
-      <w:r>
-        <w:t xml:space="preserve">of</w:t>
-      </w:r>
-      <w:r>
-        <w:t xml:space="preserve"> </w:t>
-      </w:r>
-      <w:r>
-        <w:t xml:space="preserve">Healthcare Professionals</w:t>
-      </w:r>
-      <w:r>
-        <w:t xml:space="preserve">’</w:t>
-      </w:r>
-      <w:r>
-        <w:t xml:space="preserve"> </w:t>
-      </w:r>
-      <w:r>
-        <w:t xml:space="preserve">Knowledge</w:t>
-      </w:r>
-      <w:r>
-        <w:t xml:space="preserve">,</w:t>
-      </w:r>
-      <w:r>
-        <w:t xml:space="preserve"> </w:t>
-      </w:r>
-      <w:r>
-        <w:t xml:space="preserve">Self-Efficacy</w:t>
-      </w:r>
-      <w:r>
-        <w:t xml:space="preserve"> </w:t>
-      </w:r>
-      <w:r>
-        <w:t xml:space="preserve">and</w:t>
-      </w:r>
-      <w:r>
-        <w:t xml:space="preserve"> </w:t>
-      </w:r>
-      <w:r>
-        <w:t xml:space="preserve">Attitudes Towards Working</w:t>
-      </w:r>
-      <w:r>
-        <w:t xml:space="preserve"> </w:t>
-      </w:r>
-      <w:r>
-        <w:t xml:space="preserve">with</w:t>
-      </w:r>
-      <w:r>
-        <w:t xml:space="preserve"> </w:t>
-      </w:r>
-      <w:r>
-        <w:t xml:space="preserve">Autistic People</w:t>
-      </w:r>
-      <w:r>
-        <w:t xml:space="preserve">.</w:t>
-      </w:r>
-      <w:r>
-        <w:t xml:space="preserve"> </w:t>
-      </w:r>
-      <w:r>
-        <w:rPr>
-          <w:i/>
-          <w:iCs/>
-        </w:rPr>
-        <w:t xml:space="preserve">Rev J Autism Dev Disord</w:t>
-      </w:r>
-      <w:r>
-        <w:t xml:space="preserve">. 2022;9(3):386-399. doi:</w:t>
-      </w:r>
-      <w:hyperlink r:id="rId91">
-        <w:r>
-          <w:rPr>
-            <w:rStyle w:val="Hyperlink"/>
-          </w:rPr>
-          <w:t xml:space="preserve">10.1007/s40489-021-00263-w</w:t>
-        </w:r>
-      </w:hyperlink>
-    </w:p>
-    <w:bookmarkEnd w:id="92"/>
-    <w:bookmarkStart w:id="94" w:name="ref-Doherty2021"/>
-    <w:p>
-      <w:pPr>
-        <w:pStyle w:val="Bibliography"/>
-      </w:pPr>
-      <w:r>
-        <w:t xml:space="preserve">22.</w:t>
-      </w:r>
-      <w:r>
-        <w:t xml:space="preserve"> </w:t>
-      </w:r>
-      <w:r>
-        <w:t xml:space="preserve">	</w:t>
-      </w:r>
-      <w:r>
-        <w:t xml:space="preserve">Doherty M, Johnson M, Buckley C. Supporting autistic doctors in primary care: Challenging the myths and misconceptions.</w:t>
-      </w:r>
-      <w:r>
-        <w:t xml:space="preserve"> </w:t>
-      </w:r>
-      <w:r>
-        <w:rPr>
-          <w:i/>
-          <w:iCs/>
-        </w:rPr>
-        <w:t xml:space="preserve">Br J Gen Pract</w:t>
-      </w:r>
-      <w:r>
-        <w:t xml:space="preserve">. 2021;71(708):294-295. doi:</w:t>
-      </w:r>
-      <w:hyperlink r:id="rId93">
-        <w:r>
-          <w:rPr>
-            <w:rStyle w:val="Hyperlink"/>
-          </w:rPr>
-          <w:t xml:space="preserve">10.3399/bjgp21X716165</w:t>
-        </w:r>
-      </w:hyperlink>
-    </w:p>
-    <w:bookmarkEnd w:id="94"/>
-    <w:bookmarkStart w:id="96" w:name="ref-Thompson-Hodgetts2023"/>
-    <w:p>
-      <w:pPr>
-        <w:pStyle w:val="Bibliography"/>
-      </w:pPr>
-      <w:r>
-        <w:t xml:space="preserve">23.</w:t>
-      </w:r>
-      <w:r>
-        <w:t xml:space="preserve"> </w:t>
-      </w:r>
-      <w:r>
-        <w:t xml:space="preserve">	</w:t>
-      </w:r>
-      <w:r>
-        <w:t xml:space="preserve">Thompson-Hodgetts S, Ryan J, Coombs E, et al. Toward understanding and enhancing self-determination: A qualitative exploration with autistic adults without co-occurring intellectual disability.</w:t>
-      </w:r>
-      <w:r>
-        <w:t xml:space="preserve"> </w:t>
-      </w:r>
-      <w:r>
-        <w:rPr>
-          <w:i/>
-          <w:iCs/>
-        </w:rPr>
-        <w:t xml:space="preserve">Front Psychiatry</w:t>
-      </w:r>
-      <w:r>
-        <w:t xml:space="preserve">. 2023;14. doi:</w:t>
-      </w:r>
-      <w:hyperlink r:id="rId95">
-        <w:r>
-          <w:rPr>
-            <w:rStyle w:val="Hyperlink"/>
-          </w:rPr>
-          <w:t xml:space="preserve">10.3389/fpsyt.2023.1250391</w:t>
-        </w:r>
-      </w:hyperlink>
-    </w:p>
-    <w:bookmarkEnd w:id="96"/>
-    <w:bookmarkStart w:id="97" w:name="ref-Milton2023"/>
+    <w:bookmarkEnd w:id="97"/>
+    <w:bookmarkStart w:id="98" w:name="ref-Milton2023"/>
     <w:p>
       <w:pPr>
         <w:pStyle w:val="Bibliography"/>
@@ -11710,8 +12005,8 @@
         <w:t xml:space="preserve">. Routledge; 2023.</w:t>
       </w:r>
     </w:p>
-    <w:bookmarkEnd w:id="97"/>
-    <w:bookmarkStart w:id="99" w:name="ref-Zamzow2021"/>
+    <w:bookmarkEnd w:id="98"/>
+    <w:bookmarkStart w:id="100" w:name="ref-Zamzow2021"/>
     <w:p>
       <w:pPr>
         <w:pStyle w:val="Bibliography"/>
@@ -11744,7 +12039,7 @@
       <w:r>
         <w:t xml:space="preserve"> </w:t>
       </w:r>
-      <w:hyperlink r:id="rId98">
+      <w:hyperlink r:id="rId99">
         <w:r>
           <w:rPr>
             <w:rStyle w:val="Hyperlink"/>
@@ -11753,8 +12048,8 @@
         </w:r>
       </w:hyperlink>
     </w:p>
-    <w:bookmarkEnd w:id="99"/>
-    <w:bookmarkStart w:id="101" w:name="ref-Sasson2017"/>
+    <w:bookmarkEnd w:id="100"/>
+    <w:bookmarkStart w:id="102" w:name="ref-Sasson2017"/>
     <w:p>
       <w:pPr>
         <w:pStyle w:val="Bibliography"/>
@@ -11853,7 +12148,7 @@
       <w:r>
         <w:t xml:space="preserve">. 2017;7:40700. doi:</w:t>
       </w:r>
-      <w:hyperlink r:id="rId100">
+      <w:hyperlink r:id="rId101">
         <w:r>
           <w:rPr>
             <w:rStyle w:val="Hyperlink"/>
@@ -11862,8 +12157,8 @@
         </w:r>
       </w:hyperlink>
     </w:p>
-    <w:bookmarkEnd w:id="101"/>
-    <w:bookmarkStart w:id="103" w:name="ref-Tobin2014"/>
+    <w:bookmarkEnd w:id="102"/>
+    <w:bookmarkStart w:id="104" w:name="ref-Tobin2014"/>
     <w:p>
       <w:pPr>
         <w:pStyle w:val="Bibliography"/>
@@ -11902,7 +12197,7 @@
       <w:r>
         <w:t xml:space="preserve">. 2014;8(3). doi:</w:t>
       </w:r>
-      <w:hyperlink r:id="rId102">
+      <w:hyperlink r:id="rId103">
         <w:r>
           <w:rPr>
             <w:rStyle w:val="Hyperlink"/>
@@ -11911,8 +12206,8 @@
         </w:r>
       </w:hyperlink>
     </w:p>
-    <w:bookmarkEnd w:id="103"/>
-    <w:bookmarkStart w:id="105" w:name="ref-Mantzalas2022"/>
+    <w:bookmarkEnd w:id="104"/>
+    <w:bookmarkStart w:id="106" w:name="ref-Mantzalas2022"/>
     <w:p>
       <w:pPr>
         <w:pStyle w:val="Bibliography"/>
@@ -11984,7 +12279,7 @@
       <w:r>
         <w:t xml:space="preserve">. 2022;4(1):52-65. doi:</w:t>
       </w:r>
-      <w:hyperlink r:id="rId104">
+      <w:hyperlink r:id="rId105">
         <w:r>
           <w:rPr>
             <w:rStyle w:val="Hyperlink"/>
@@ -11993,8 +12288,8 @@
         </w:r>
       </w:hyperlink>
     </w:p>
-    <w:bookmarkEnd w:id="105"/>
-    <w:bookmarkStart w:id="107" w:name="ref-Black2020"/>
+    <w:bookmarkEnd w:id="106"/>
+    <w:bookmarkStart w:id="108" w:name="ref-Black2020"/>
     <w:p>
       <w:pPr>
         <w:pStyle w:val="Bibliography"/>
@@ -12081,7 +12376,7 @@
       <w:r>
         <w:t xml:space="preserve">. 2020;13(7):1195-1214. doi:</w:t>
       </w:r>
-      <w:hyperlink r:id="rId106">
+      <w:hyperlink r:id="rId107">
         <w:r>
           <w:rPr>
             <w:rStyle w:val="Hyperlink"/>
@@ -12090,8 +12385,8 @@
         </w:r>
       </w:hyperlink>
     </w:p>
-    <w:bookmarkEnd w:id="107"/>
-    <w:bookmarkStart w:id="109" w:name="ref-Cage2019"/>
+    <w:bookmarkEnd w:id="108"/>
+    <w:bookmarkStart w:id="110" w:name="ref-Cage2019"/>
     <w:p>
       <w:pPr>
         <w:pStyle w:val="Bibliography"/>
@@ -12121,7 +12416,7 @@
       <w:r>
         <w:t xml:space="preserve">. 2019;23(6):1373-1383. doi:</w:t>
       </w:r>
-      <w:hyperlink r:id="rId108">
+      <w:hyperlink r:id="rId109">
         <w:r>
           <w:rPr>
             <w:rStyle w:val="Hyperlink"/>
@@ -12130,8 +12425,8 @@
         </w:r>
       </w:hyperlink>
     </w:p>
-    <w:bookmarkEnd w:id="109"/>
-    <w:bookmarkStart w:id="111" w:name="ref-Bachmann2019"/>
+    <w:bookmarkEnd w:id="110"/>
+    <w:bookmarkStart w:id="112" w:name="ref-Bachmann2019"/>
     <w:p>
       <w:pPr>
         <w:pStyle w:val="Bibliography"/>
@@ -12173,7 +12468,7 @@
       <w:r>
         <w:t xml:space="preserve">. 2019;276:94-99. doi:</w:t>
       </w:r>
-      <w:hyperlink r:id="rId110">
+      <w:hyperlink r:id="rId111">
         <w:r>
           <w:rPr>
             <w:rStyle w:val="Hyperlink"/>
@@ -12182,8 +12477,8 @@
         </w:r>
       </w:hyperlink>
     </w:p>
-    <w:bookmarkEnd w:id="111"/>
-    <w:bookmarkStart w:id="112" w:name="ref-Praslova2021"/>
+    <w:bookmarkEnd w:id="112"/>
+    <w:bookmarkStart w:id="113" w:name="ref-Praslova2021"/>
     <w:p>
       <w:pPr>
         <w:pStyle w:val="Bibliography"/>
@@ -12253,8 +12548,8 @@
         <w:t xml:space="preserve">. Published online December 2021.</w:t>
       </w:r>
     </w:p>
-    <w:bookmarkEnd w:id="112"/>
-    <w:bookmarkStart w:id="114" w:name="ref-Han2021"/>
+    <w:bookmarkEnd w:id="113"/>
+    <w:bookmarkStart w:id="115" w:name="ref-Han2021"/>
     <w:p>
       <w:pPr>
         <w:pStyle w:val="Bibliography"/>
@@ -12284,7 +12579,7 @@
       <w:r>
         <w:t xml:space="preserve">. 2021;15(1). doi:</w:t>
       </w:r>
-      <w:hyperlink r:id="rId113">
+      <w:hyperlink r:id="rId114">
         <w:r>
           <w:rPr>
             <w:rStyle w:val="Hyperlink"/>
@@ -12293,8 +12588,8 @@
         </w:r>
       </w:hyperlink>
     </w:p>
-    <w:bookmarkEnd w:id="114"/>
-    <w:bookmarkStart w:id="116" w:name="ref-Raymaker2020"/>
+    <w:bookmarkEnd w:id="115"/>
+    <w:bookmarkStart w:id="117" w:name="ref-Raymaker2020"/>
     <w:p>
       <w:pPr>
         <w:pStyle w:val="Bibliography"/>
@@ -12384,7 +12679,7 @@
       <w:r>
         <w:t xml:space="preserve">. 2020;2(2):132-143. doi:</w:t>
       </w:r>
-      <w:hyperlink r:id="rId115">
+      <w:hyperlink r:id="rId116">
         <w:r>
           <w:rPr>
             <w:rStyle w:val="Hyperlink"/>
@@ -12393,8 +12688,8 @@
         </w:r>
       </w:hyperlink>
     </w:p>
-    <w:bookmarkEnd w:id="116"/>
-    <w:bookmarkStart w:id="118" w:name="ref-Roux2023"/>
+    <w:bookmarkEnd w:id="117"/>
+    <w:bookmarkStart w:id="119" w:name="ref-Roux2023"/>
     <w:p>
       <w:pPr>
         <w:pStyle w:val="Bibliography"/>
@@ -12457,7 +12752,7 @@
       <w:r>
         <w:t xml:space="preserve">. 2023;101(4):1223-1279. doi:</w:t>
       </w:r>
-      <w:hyperlink r:id="rId117">
+      <w:hyperlink r:id="rId118">
         <w:r>
           <w:rPr>
             <w:rStyle w:val="Hyperlink"/>
@@ -12466,8 +12761,8 @@
         </w:r>
       </w:hyperlink>
     </w:p>
-    <w:bookmarkEnd w:id="118"/>
-    <w:bookmarkStart w:id="120" w:name="ref-Evans2013"/>
+    <w:bookmarkEnd w:id="119"/>
+    <w:bookmarkStart w:id="121" w:name="ref-Evans2013"/>
     <w:p>
       <w:pPr>
         <w:pStyle w:val="Bibliography"/>
@@ -12518,7 +12813,7 @@
       <w:r>
         <w:t xml:space="preserve">. 2013;26(3):3-31. doi:</w:t>
       </w:r>
-      <w:hyperlink r:id="rId119">
+      <w:hyperlink r:id="rId120">
         <w:r>
           <w:rPr>
             <w:rStyle w:val="Hyperlink"/>
@@ -12527,8 +12822,8 @@
         </w:r>
       </w:hyperlink>
     </w:p>
-    <w:bookmarkEnd w:id="120"/>
-    <w:bookmarkStart w:id="122" w:name="ref-Mintz2017"/>
+    <w:bookmarkEnd w:id="121"/>
+    <w:bookmarkStart w:id="123" w:name="ref-Mintz2017"/>
     <w:p>
       <w:pPr>
         <w:pStyle w:val="Bibliography"/>
@@ -12588,7 +12883,7 @@
       <w:r>
         <w:t xml:space="preserve">. 2017;84(1):44-52. doi:</w:t>
       </w:r>
-      <w:hyperlink r:id="rId121">
+      <w:hyperlink r:id="rId122">
         <w:r>
           <w:rPr>
             <w:rStyle w:val="Hyperlink"/>
@@ -12597,8 +12892,8 @@
         </w:r>
       </w:hyperlink>
     </w:p>
-    <w:bookmarkEnd w:id="122"/>
-    <w:bookmarkStart w:id="124" w:name="ref-Laxman2019"/>
+    <w:bookmarkEnd w:id="123"/>
+    <w:bookmarkStart w:id="125" w:name="ref-Laxman2019"/>
     <w:p>
       <w:pPr>
         <w:pStyle w:val="Bibliography"/>
@@ -12640,7 +12935,7 @@
       <w:r>
         <w:t xml:space="preserve">. 2019;12(6):911-921. doi:</w:t>
       </w:r>
-      <w:hyperlink r:id="rId123">
+      <w:hyperlink r:id="rId124">
         <w:r>
           <w:rPr>
             <w:rStyle w:val="Hyperlink"/>
@@ -12649,8 +12944,8 @@
         </w:r>
       </w:hyperlink>
     </w:p>
-    <w:bookmarkEnd w:id="124"/>
-    <w:bookmarkStart w:id="126" w:name="ref-Roux2015"/>
+    <w:bookmarkEnd w:id="125"/>
+    <w:bookmarkStart w:id="127" w:name="ref-Roux2015"/>
     <w:p>
       <w:pPr>
         <w:pStyle w:val="Bibliography"/>
@@ -12715,7 +13010,7 @@
       <w:r>
         <w:t xml:space="preserve">. A.J. Drexel Autism Institute; 2015. doi:</w:t>
       </w:r>
-      <w:hyperlink r:id="rId125">
+      <w:hyperlink r:id="rId126">
         <w:r>
           <w:rPr>
             <w:rStyle w:val="Hyperlink"/>
@@ -12724,8 +13019,8 @@
         </w:r>
       </w:hyperlink>
     </w:p>
-    <w:bookmarkEnd w:id="126"/>
-    <w:bookmarkStart w:id="128" w:name="ref-Warren2021"/>
+    <w:bookmarkEnd w:id="127"/>
+    <w:bookmarkStart w:id="129" w:name="ref-Warren2021"/>
     <w:p>
       <w:pPr>
         <w:pStyle w:val="Bibliography"/>
@@ -12755,7 +13050,7 @@
       <w:r>
         <w:t xml:space="preserve">. 2021;25(1):79-89. doi:</w:t>
       </w:r>
-      <w:hyperlink r:id="rId127">
+      <w:hyperlink r:id="rId128">
         <w:r>
           <w:rPr>
             <w:rStyle w:val="Hyperlink"/>
@@ -12764,8 +13059,8 @@
         </w:r>
       </w:hyperlink>
     </w:p>
-    <w:bookmarkEnd w:id="128"/>
-    <w:bookmarkStart w:id="130" w:name="ref-Cope2022"/>
+    <w:bookmarkEnd w:id="129"/>
+    <w:bookmarkStart w:id="131" w:name="ref-Cope2022"/>
     <w:p>
       <w:pPr>
         <w:pStyle w:val="Bibliography"/>
@@ -12840,7 +13135,7 @@
       <w:r>
         <w:t xml:space="preserve">. 2022;4(1):22-31. doi:</w:t>
       </w:r>
-      <w:hyperlink r:id="rId129">
+      <w:hyperlink r:id="rId130">
         <w:r>
           <w:rPr>
             <w:rStyle w:val="Hyperlink"/>
@@ -12849,8 +13144,8 @@
         </w:r>
       </w:hyperlink>
     </w:p>
-    <w:bookmarkEnd w:id="130"/>
-    <w:bookmarkStart w:id="132" w:name="ref-Halder2024"/>
+    <w:bookmarkEnd w:id="131"/>
+    <w:bookmarkStart w:id="133" w:name="ref-Halder2024"/>
     <w:p>
       <w:pPr>
         <w:pStyle w:val="Bibliography"/>
@@ -12880,7 +13175,7 @@
       <w:r>
         <w:t xml:space="preserve">. 2024;70(1):74-88. doi:</w:t>
       </w:r>
-      <w:hyperlink r:id="rId131">
+      <w:hyperlink r:id="rId132">
         <w:r>
           <w:rPr>
             <w:rStyle w:val="Hyperlink"/>
@@ -12889,8 +13184,8 @@
         </w:r>
       </w:hyperlink>
     </w:p>
-    <w:bookmarkEnd w:id="132"/>
-    <w:bookmarkStart w:id="134" w:name="ref-Devenish2022"/>
+    <w:bookmarkEnd w:id="133"/>
+    <w:bookmarkStart w:id="135" w:name="ref-Devenish2022"/>
     <w:p>
       <w:pPr>
         <w:pStyle w:val="Bibliography"/>
@@ -12932,7 +13227,7 @@
       <w:r>
         <w:t xml:space="preserve">. 2022;98:102025. doi:</w:t>
       </w:r>
-      <w:hyperlink r:id="rId133">
+      <w:hyperlink r:id="rId134">
         <w:r>
           <w:rPr>
             <w:rStyle w:val="Hyperlink"/>
@@ -12941,8 +13236,8 @@
         </w:r>
       </w:hyperlink>
     </w:p>
-    <w:bookmarkEnd w:id="134"/>
-    <w:bookmarkStart w:id="136" w:name="ref-Reis2024"/>
+    <w:bookmarkEnd w:id="135"/>
+    <w:bookmarkStart w:id="137" w:name="ref-Reis2024"/>
     <w:p>
       <w:pPr>
         <w:pStyle w:val="Bibliography"/>
@@ -13026,7 +13321,7 @@
       <w:r>
         <w:t xml:space="preserve">. 2024;8(1):010-011. doi:</w:t>
       </w:r>
-      <w:hyperlink r:id="rId135">
+      <w:hyperlink r:id="rId136">
         <w:r>
           <w:rPr>
             <w:rStyle w:val="Hyperlink"/>
@@ -13035,8 +13330,8 @@
         </w:r>
       </w:hyperlink>
     </w:p>
-    <w:bookmarkEnd w:id="136"/>
-    <w:bookmarkStart w:id="138" w:name="ref-Lee2024"/>
+    <w:bookmarkEnd w:id="137"/>
+    <w:bookmarkStart w:id="139" w:name="ref-Lee2024"/>
     <w:p>
       <w:pPr>
         <w:pStyle w:val="Bibliography"/>
@@ -13171,7 +13466,7 @@
       <w:r>
         <w:t xml:space="preserve">. 2024;54(5):1656-1671. doi:</w:t>
       </w:r>
-      <w:hyperlink r:id="rId137">
+      <w:hyperlink r:id="rId138">
         <w:r>
           <w:rPr>
             <w:rStyle w:val="Hyperlink"/>
@@ -13180,8 +13475,8 @@
         </w:r>
       </w:hyperlink>
     </w:p>
-    <w:bookmarkEnd w:id="138"/>
-    <w:bookmarkStart w:id="140" w:name="ref-Taylor2023"/>
+    <w:bookmarkEnd w:id="139"/>
+    <w:bookmarkStart w:id="141" w:name="ref-Taylor2023"/>
     <w:p>
       <w:pPr>
         <w:pStyle w:val="Bibliography"/>
@@ -13223,7 +13518,7 @@
       <w:r>
         <w:t xml:space="preserve">. 2023;27(6):1826-1839. doi:</w:t>
       </w:r>
-      <w:hyperlink r:id="rId139">
+      <w:hyperlink r:id="rId140">
         <w:r>
           <w:rPr>
             <w:rStyle w:val="Hyperlink"/>
@@ -13232,8 +13527,8 @@
         </w:r>
       </w:hyperlink>
     </w:p>
-    <w:bookmarkEnd w:id="140"/>
-    <w:bookmarkStart w:id="142" w:name="ref-Murthi2023"/>
+    <w:bookmarkEnd w:id="141"/>
+    <w:bookmarkStart w:id="143" w:name="ref-Murthi2023"/>
     <w:p>
       <w:pPr>
         <w:pStyle w:val="Bibliography"/>
@@ -13302,7 +13597,7 @@
       <w:r>
         <w:t xml:space="preserve">. 2023;77(2):7702185060. doi:</w:t>
       </w:r>
-      <w:hyperlink r:id="rId141">
+      <w:hyperlink r:id="rId142">
         <w:r>
           <w:rPr>
             <w:rStyle w:val="Hyperlink"/>
@@ -13311,8 +13606,8 @@
         </w:r>
       </w:hyperlink>
     </w:p>
-    <w:bookmarkEnd w:id="142"/>
-    <w:bookmarkStart w:id="144" w:name="ref-Kaplan-Kahn2023"/>
+    <w:bookmarkEnd w:id="143"/>
+    <w:bookmarkStart w:id="145" w:name="ref-Kaplan-Kahn2023"/>
     <w:p>
       <w:pPr>
         <w:pStyle w:val="Bibliography"/>
@@ -13342,7 +13637,7 @@
       <w:r>
         <w:t xml:space="preserve">. 2023;14. doi:</w:t>
       </w:r>
-      <w:hyperlink r:id="rId143">
+      <w:hyperlink r:id="rId144">
         <w:r>
           <w:rPr>
             <w:rStyle w:val="Hyperlink"/>
@@ -13351,8 +13646,8 @@
         </w:r>
       </w:hyperlink>
     </w:p>
-    <w:bookmarkEnd w:id="144"/>
-    <w:bookmarkStart w:id="146" w:name="ref-Turnock2022"/>
+    <w:bookmarkEnd w:id="145"/>
+    <w:bookmarkStart w:id="147" w:name="ref-Turnock2022"/>
     <w:p>
       <w:pPr>
         <w:pStyle w:val="Bibliography"/>
@@ -13424,7 +13719,7 @@
       <w:r>
         <w:t xml:space="preserve">. 2022;4(1):76-91. doi:</w:t>
       </w:r>
-      <w:hyperlink r:id="rId145">
+      <w:hyperlink r:id="rId146">
         <w:r>
           <w:rPr>
             <w:rStyle w:val="Hyperlink"/>
@@ -13433,8 +13728,8 @@
         </w:r>
       </w:hyperlink>
     </w:p>
-    <w:bookmarkEnd w:id="146"/>
-    <w:bookmarkStart w:id="148" w:name="ref-Botha2022a"/>
+    <w:bookmarkEnd w:id="147"/>
+    <w:bookmarkStart w:id="149" w:name="ref-Botha2022a"/>
     <w:p>
       <w:pPr>
         <w:pStyle w:val="Bibliography"/>
@@ -13473,7 +13768,7 @@
       <w:r>
         <w:t xml:space="preserve">. 2022;37(3):427-453. doi:</w:t>
       </w:r>
-      <w:hyperlink r:id="rId147">
+      <w:hyperlink r:id="rId148">
         <w:r>
           <w:rPr>
             <w:rStyle w:val="Hyperlink"/>
@@ -13482,8 +13777,8 @@
         </w:r>
       </w:hyperlink>
     </w:p>
-    <w:bookmarkEnd w:id="148"/>
-    <w:bookmarkStart w:id="150" w:name="ref-Kuo2022"/>
+    <w:bookmarkEnd w:id="149"/>
+    <w:bookmarkStart w:id="151" w:name="ref-Kuo2022"/>
     <w:p>
       <w:pPr>
         <w:pStyle w:val="Bibliography"/>
@@ -13534,7 +13829,7 @@
       <w:r>
         <w:t xml:space="preserve">. 2022;149:e2020049437G. doi:</w:t>
       </w:r>
-      <w:hyperlink r:id="rId149">
+      <w:hyperlink r:id="rId150">
         <w:r>
           <w:rPr>
             <w:rStyle w:val="Hyperlink"/>
@@ -13543,8 +13838,8 @@
         </w:r>
       </w:hyperlink>
     </w:p>
-    <w:bookmarkEnd w:id="150"/>
-    <w:bookmarkStart w:id="152" w:name="ref-Burke2023"/>
+    <w:bookmarkEnd w:id="151"/>
+    <w:bookmarkStart w:id="153" w:name="ref-Burke2023"/>
     <w:p>
       <w:pPr>
         <w:pStyle w:val="Bibliography"/>
@@ -13574,7 +13869,7 @@
       <w:r>
         <w:t xml:space="preserve">. 2023;27(4):873-875. doi:</w:t>
       </w:r>
-      <w:hyperlink r:id="rId151">
+      <w:hyperlink r:id="rId152">
         <w:r>
           <w:rPr>
             <w:rStyle w:val="Hyperlink"/>
@@ -13583,8 +13878,8 @@
         </w:r>
       </w:hyperlink>
     </w:p>
-    <w:bookmarkEnd w:id="152"/>
-    <w:bookmarkStart w:id="154" w:name="ref-Schott2021"/>
+    <w:bookmarkEnd w:id="153"/>
+    <w:bookmarkStart w:id="155" w:name="ref-Schott2021"/>
     <w:p>
       <w:pPr>
         <w:pStyle w:val="Bibliography"/>
@@ -13659,7 +13954,7 @@
       <w:r>
         <w:t xml:space="preserve">. 2021;51(4):1188-1200. doi:</w:t>
       </w:r>
-      <w:hyperlink r:id="rId153">
+      <w:hyperlink r:id="rId154">
         <w:r>
           <w:rPr>
             <w:rStyle w:val="Hyperlink"/>
@@ -13668,8 +13963,8 @@
         </w:r>
       </w:hyperlink>
     </w:p>
-    <w:bookmarkEnd w:id="154"/>
-    <w:bookmarkStart w:id="156" w:name="ref-Kakooza-Mwesige2022"/>
+    <w:bookmarkEnd w:id="155"/>
+    <w:bookmarkStart w:id="157" w:name="ref-Kakooza-Mwesige2022"/>
     <w:p>
       <w:pPr>
         <w:pStyle w:val="Bibliography"/>
@@ -13699,7 +13994,7 @@
       <w:r>
         <w:t xml:space="preserve">. 2022;399(10321):217-220. doi:</w:t>
       </w:r>
-      <w:hyperlink r:id="rId155">
+      <w:hyperlink r:id="rId156">
         <w:r>
           <w:rPr>
             <w:rStyle w:val="Hyperlink"/>
@@ -13708,8 +14003,8 @@
         </w:r>
       </w:hyperlink>
     </w:p>
-    <w:bookmarkEnd w:id="156"/>
-    <w:bookmarkStart w:id="158" w:name="ref-Frankish2022"/>
+    <w:bookmarkEnd w:id="157"/>
+    <w:bookmarkStart w:id="159" w:name="ref-Frankish2022"/>
     <w:p>
       <w:pPr>
         <w:pStyle w:val="Bibliography"/>
@@ -13739,7 +14034,7 @@
       <w:r>
         <w:t xml:space="preserve">. 2022;399(10321):215-217. doi:</w:t>
       </w:r>
-      <w:hyperlink r:id="rId157">
+      <w:hyperlink r:id="rId158">
         <w:r>
           <w:rPr>
             <w:rStyle w:val="Hyperlink"/>
@@ -13748,8 +14043,8 @@
         </w:r>
       </w:hyperlink>
     </w:p>
-    <w:bookmarkEnd w:id="158"/>
-    <w:bookmarkStart w:id="160" w:name="ref-Bearss2022"/>
+    <w:bookmarkEnd w:id="159"/>
+    <w:bookmarkStart w:id="161" w:name="ref-Bearss2022"/>
     <w:p>
       <w:pPr>
         <w:pStyle w:val="Bibliography"/>
@@ -13809,7 +14104,7 @@
       <w:r>
         <w:t xml:space="preserve">. 2022;11(17, 17):5217. doi:</w:t>
       </w:r>
-      <w:hyperlink r:id="rId159">
+      <w:hyperlink r:id="rId160">
         <w:r>
           <w:rPr>
             <w:rStyle w:val="Hyperlink"/>
@@ -13818,14 +14113,1186 @@
         </w:r>
       </w:hyperlink>
     </w:p>
-    <w:bookmarkEnd w:id="160"/>
-    <w:bookmarkStart w:id="161" w:name="ref-Singer1998"/>
+    <w:bookmarkEnd w:id="161"/>
+    <w:bookmarkStart w:id="163" w:name="ref-Silverman2019"/>
     <w:p>
       <w:pPr>
         <w:pStyle w:val="Bibliography"/>
       </w:pPr>
       <w:r>
         <w:t xml:space="preserve">57.</w:t>
+      </w:r>
+      <w:r>
+        <w:t xml:space="preserve"> </w:t>
+      </w:r>
+      <w:r>
+        <w:t xml:space="preserve">	</w:t>
+      </w:r>
+      <w:r>
+        <w:t xml:space="preserve">Silverman C. What do autistic people want from autism research?</w:t>
+      </w:r>
+      <w:r>
+        <w:t xml:space="preserve"> </w:t>
+      </w:r>
+      <w:r>
+        <w:rPr>
+          <w:i/>
+          <w:iCs/>
+        </w:rPr>
+        <w:t xml:space="preserve">Behavioral and Brain Sciences</w:t>
+      </w:r>
+      <w:r>
+        <w:t xml:space="preserve">. 2019;42:e111. doi:</w:t>
+      </w:r>
+      <w:hyperlink r:id="rId162">
+        <w:r>
+          <w:rPr>
+            <w:rStyle w:val="Hyperlink"/>
+          </w:rPr>
+          <w:t xml:space="preserve">10.1017/S0140525X18002522</w:t>
+        </w:r>
+      </w:hyperlink>
+    </w:p>
+    <w:bookmarkEnd w:id="163"/>
+    <w:bookmarkStart w:id="165" w:name="ref-Pellicano2014"/>
+    <w:p>
+      <w:pPr>
+        <w:pStyle w:val="Bibliography"/>
+      </w:pPr>
+      <w:r>
+        <w:t xml:space="preserve">58.</w:t>
+      </w:r>
+      <w:r>
+        <w:t xml:space="preserve"> </w:t>
+      </w:r>
+      <w:r>
+        <w:t xml:space="preserve">	</w:t>
+      </w:r>
+      <w:r>
+        <w:t xml:space="preserve">Pellicano E, Dinsmore A, Charman T. What should autism research focus upon?</w:t>
+      </w:r>
+      <w:r>
+        <w:t xml:space="preserve"> </w:t>
+      </w:r>
+      <w:r>
+        <w:t xml:space="preserve">Community</w:t>
+      </w:r>
+      <w:r>
+        <w:t xml:space="preserve"> </w:t>
+      </w:r>
+      <w:r>
+        <w:t xml:space="preserve">views and priorities from the</w:t>
+      </w:r>
+      <w:r>
+        <w:t xml:space="preserve"> </w:t>
+      </w:r>
+      <w:r>
+        <w:t xml:space="preserve">United Kingdom</w:t>
+      </w:r>
+      <w:r>
+        <w:t xml:space="preserve">.</w:t>
+      </w:r>
+      <w:r>
+        <w:t xml:space="preserve"> </w:t>
+      </w:r>
+      <w:r>
+        <w:rPr>
+          <w:i/>
+          <w:iCs/>
+        </w:rPr>
+        <w:t xml:space="preserve">Autism</w:t>
+      </w:r>
+      <w:r>
+        <w:t xml:space="preserve">. 2014;18(7):756-770. doi:</w:t>
+      </w:r>
+      <w:hyperlink r:id="rId164">
+        <w:r>
+          <w:rPr>
+            <w:rStyle w:val="Hyperlink"/>
+          </w:rPr>
+          <w:t xml:space="preserve">10.1177/1362361314529627</w:t>
+        </w:r>
+      </w:hyperlink>
+    </w:p>
+    <w:bookmarkEnd w:id="165"/>
+    <w:bookmarkStart w:id="167" w:name="ref-Fletcher-Watson2019"/>
+    <w:p>
+      <w:pPr>
+        <w:pStyle w:val="Bibliography"/>
+      </w:pPr>
+      <w:r>
+        <w:t xml:space="preserve">59.</w:t>
+      </w:r>
+      <w:r>
+        <w:t xml:space="preserve"> </w:t>
+      </w:r>
+      <w:r>
+        <w:t xml:space="preserve">	</w:t>
+      </w:r>
+      <w:r>
+        <w:t xml:space="preserve">Fletcher-Watson S, Adams J, Brook K, et al. Making the future together:</w:t>
+      </w:r>
+      <w:r>
+        <w:t xml:space="preserve"> </w:t>
+      </w:r>
+      <w:r>
+        <w:t xml:space="preserve">Shaping</w:t>
+      </w:r>
+      <w:r>
+        <w:t xml:space="preserve"> </w:t>
+      </w:r>
+      <w:r>
+        <w:t xml:space="preserve">autism research through meaningful participation.</w:t>
+      </w:r>
+      <w:r>
+        <w:t xml:space="preserve"> </w:t>
+      </w:r>
+      <w:r>
+        <w:rPr>
+          <w:i/>
+          <w:iCs/>
+        </w:rPr>
+        <w:t xml:space="preserve">Autism</w:t>
+      </w:r>
+      <w:r>
+        <w:t xml:space="preserve">. 2019;23(4):943-953. doi:</w:t>
+      </w:r>
+      <w:hyperlink r:id="rId166">
+        <w:r>
+          <w:rPr>
+            <w:rStyle w:val="Hyperlink"/>
+          </w:rPr>
+          <w:t xml:space="preserve">10.1177/1362361318786721</w:t>
+        </w:r>
+      </w:hyperlink>
+    </w:p>
+    <w:bookmarkEnd w:id="167"/>
+    <w:bookmarkStart w:id="169" w:name="ref-Crane2019"/>
+    <w:p>
+      <w:pPr>
+        <w:pStyle w:val="Bibliography"/>
+      </w:pPr>
+      <w:r>
+        <w:t xml:space="preserve">60.</w:t>
+      </w:r>
+      <w:r>
+        <w:t xml:space="preserve"> </w:t>
+      </w:r>
+      <w:r>
+        <w:t xml:space="preserve">	</w:t>
+      </w:r>
+      <w:r>
+        <w:t xml:space="preserve">Crane L, Adams F, Harper G, Welch J, Pellicano E.</w:t>
+      </w:r>
+      <w:r>
+        <w:t xml:space="preserve"> </w:t>
+      </w:r>
+      <w:r>
+        <w:t xml:space="preserve">“</w:t>
+      </w:r>
+      <w:r>
+        <w:t xml:space="preserve">Something</w:t>
+      </w:r>
+      <w:r>
+        <w:t xml:space="preserve"> </w:t>
+      </w:r>
+      <w:r>
+        <w:t xml:space="preserve">needs to change”</w:t>
+      </w:r>
+      <w:r>
+        <w:t xml:space="preserve">:</w:t>
+      </w:r>
+      <w:r>
+        <w:t xml:space="preserve"> </w:t>
+      </w:r>
+      <w:r>
+        <w:t xml:space="preserve">Mental</w:t>
+      </w:r>
+      <w:r>
+        <w:t xml:space="preserve"> </w:t>
+      </w:r>
+      <w:r>
+        <w:t xml:space="preserve">health experiences of young autistic adults in</w:t>
+      </w:r>
+      <w:r>
+        <w:t xml:space="preserve"> </w:t>
+      </w:r>
+      <w:r>
+        <w:t xml:space="preserve">England</w:t>
+      </w:r>
+      <w:r>
+        <w:t xml:space="preserve">.</w:t>
+      </w:r>
+      <w:r>
+        <w:t xml:space="preserve"> </w:t>
+      </w:r>
+      <w:r>
+        <w:rPr>
+          <w:i/>
+          <w:iCs/>
+        </w:rPr>
+        <w:t xml:space="preserve">Autism</w:t>
+      </w:r>
+      <w:r>
+        <w:t xml:space="preserve">. 2019;23(2):477-493. doi:</w:t>
+      </w:r>
+      <w:hyperlink r:id="rId168">
+        <w:r>
+          <w:rPr>
+            <w:rStyle w:val="Hyperlink"/>
+          </w:rPr>
+          <w:t xml:space="preserve">10.1177/1362361318757048</w:t>
+        </w:r>
+      </w:hyperlink>
+    </w:p>
+    <w:bookmarkEnd w:id="169"/>
+    <w:bookmarkStart w:id="171" w:name="ref-Davies2024"/>
+    <w:p>
+      <w:pPr>
+        <w:pStyle w:val="Bibliography"/>
+      </w:pPr>
+      <w:r>
+        <w:t xml:space="preserve">61.</w:t>
+      </w:r>
+      <w:r>
+        <w:t xml:space="preserve"> </w:t>
+      </w:r>
+      <w:r>
+        <w:t xml:space="preserve">	</w:t>
+      </w:r>
+      <w:r>
+        <w:t xml:space="preserve">Davies J, Romualdez AM, Malyan D, et al. Autistic</w:t>
+      </w:r>
+      <w:r>
+        <w:t xml:space="preserve"> </w:t>
+      </w:r>
+      <w:r>
+        <w:t xml:space="preserve">Adults</w:t>
+      </w:r>
+      <w:r>
+        <w:t xml:space="preserve">’</w:t>
+      </w:r>
+      <w:r>
+        <w:t xml:space="preserve"> </w:t>
+      </w:r>
+      <w:r>
+        <w:t xml:space="preserve">Priorities</w:t>
+      </w:r>
+      <w:r>
+        <w:t xml:space="preserve"> </w:t>
+      </w:r>
+      <w:r>
+        <w:t xml:space="preserve">for</w:t>
+      </w:r>
+      <w:r>
+        <w:t xml:space="preserve"> </w:t>
+      </w:r>
+      <w:r>
+        <w:t xml:space="preserve">Future Autism Employment Research</w:t>
+      </w:r>
+      <w:r>
+        <w:t xml:space="preserve">:</w:t>
+      </w:r>
+      <w:r>
+        <w:t xml:space="preserve"> </w:t>
+      </w:r>
+      <w:r>
+        <w:t xml:space="preserve">Perspectives</w:t>
+      </w:r>
+      <w:r>
+        <w:t xml:space="preserve"> </w:t>
+      </w:r>
+      <w:r>
+        <w:t xml:space="preserve">from the</w:t>
+      </w:r>
+      <w:r>
+        <w:t xml:space="preserve"> </w:t>
+      </w:r>
+      <w:r>
+        <w:t xml:space="preserve">United Kingdom</w:t>
+      </w:r>
+      <w:r>
+        <w:t xml:space="preserve">.</w:t>
+      </w:r>
+      <w:r>
+        <w:t xml:space="preserve"> </w:t>
+      </w:r>
+      <w:r>
+        <w:rPr>
+          <w:i/>
+          <w:iCs/>
+        </w:rPr>
+        <w:t xml:space="preserve">Autism Adulthood</w:t>
+      </w:r>
+      <w:r>
+        <w:t xml:space="preserve">. 2024;6(1):72-85. doi:</w:t>
+      </w:r>
+      <w:hyperlink r:id="rId170">
+        <w:r>
+          <w:rPr>
+            <w:rStyle w:val="Hyperlink"/>
+          </w:rPr>
+          <w:t xml:space="preserve">10.1089/aut.2022.0087</w:t>
+        </w:r>
+      </w:hyperlink>
+    </w:p>
+    <w:bookmarkEnd w:id="171"/>
+    <w:bookmarkStart w:id="173" w:name="ref-Chown2023"/>
+    <w:p>
+      <w:pPr>
+        <w:pStyle w:val="Bibliography"/>
+      </w:pPr>
+      <w:r>
+        <w:t xml:space="preserve">62.</w:t>
+      </w:r>
+      <w:r>
+        <w:t xml:space="preserve"> </w:t>
+      </w:r>
+      <w:r>
+        <w:t xml:space="preserve">	</w:t>
+      </w:r>
+      <w:r>
+        <w:t xml:space="preserve">Chown N, Beardon L, Murphy SL, Suckle E, Baker-Rogers J. Autism</w:t>
+      </w:r>
+      <w:r>
+        <w:t xml:space="preserve"> </w:t>
+      </w:r>
+      <w:r>
+        <w:t xml:space="preserve">Community Research Priorities</w:t>
+      </w:r>
+      <w:r>
+        <w:t xml:space="preserve">:</w:t>
+      </w:r>
+      <w:r>
+        <w:t xml:space="preserve"> </w:t>
+      </w:r>
+      <w:r>
+        <w:t xml:space="preserve">The Potential</w:t>
+      </w:r>
+      <w:r>
+        <w:t xml:space="preserve"> </w:t>
+      </w:r>
+      <w:r>
+        <w:t xml:space="preserve">of</w:t>
+      </w:r>
+      <w:r>
+        <w:t xml:space="preserve"> </w:t>
+      </w:r>
+      <w:r>
+        <w:t xml:space="preserve">Future Research</w:t>
+      </w:r>
+      <w:r>
+        <w:t xml:space="preserve"> </w:t>
+      </w:r>
+      <w:r>
+        <w:t xml:space="preserve">to</w:t>
+      </w:r>
+      <w:r>
+        <w:t xml:space="preserve"> </w:t>
+      </w:r>
+      <w:r>
+        <w:t xml:space="preserve">Benefit Autistics</w:t>
+      </w:r>
+      <w:r>
+        <w:t xml:space="preserve">.</w:t>
+      </w:r>
+      <w:r>
+        <w:t xml:space="preserve"> </w:t>
+      </w:r>
+      <w:r>
+        <w:rPr>
+          <w:i/>
+          <w:iCs/>
+        </w:rPr>
+        <w:t xml:space="preserve">Canadian Journal of Educational and Social Studies</w:t>
+      </w:r>
+      <w:r>
+        <w:t xml:space="preserve">. 2023;3(2, 2):15-32. doi:</w:t>
+      </w:r>
+      <w:hyperlink r:id="rId172">
+        <w:r>
+          <w:rPr>
+            <w:rStyle w:val="Hyperlink"/>
+          </w:rPr>
+          <w:t xml:space="preserve">10.53103/cjess.v3i2.118</w:t>
+        </w:r>
+      </w:hyperlink>
+    </w:p>
+    <w:bookmarkEnd w:id="173"/>
+    <w:bookmarkStart w:id="175" w:name="ref-Roche2021"/>
+    <w:p>
+      <w:pPr>
+        <w:pStyle w:val="Bibliography"/>
+      </w:pPr>
+      <w:r>
+        <w:t xml:space="preserve">63.</w:t>
+      </w:r>
+      <w:r>
+        <w:t xml:space="preserve"> </w:t>
+      </w:r>
+      <w:r>
+        <w:t xml:space="preserve">	</w:t>
+      </w:r>
+      <w:r>
+        <w:t xml:space="preserve">Roche L, Adams D, Clark M. Research priorities of the autism community:</w:t>
+      </w:r>
+      <w:r>
+        <w:t xml:space="preserve"> </w:t>
+      </w:r>
+      <w:r>
+        <w:t xml:space="preserve">A</w:t>
+      </w:r>
+      <w:r>
+        <w:t xml:space="preserve"> </w:t>
+      </w:r>
+      <w:r>
+        <w:t xml:space="preserve">systematic review of key stakeholder perspectives.</w:t>
+      </w:r>
+      <w:r>
+        <w:t xml:space="preserve"> </w:t>
+      </w:r>
+      <w:r>
+        <w:rPr>
+          <w:i/>
+          <w:iCs/>
+        </w:rPr>
+        <w:t xml:space="preserve">Autism</w:t>
+      </w:r>
+      <w:r>
+        <w:t xml:space="preserve">. 2021;25(2):336-348. doi:</w:t>
+      </w:r>
+      <w:hyperlink r:id="rId174">
+        <w:r>
+          <w:rPr>
+            <w:rStyle w:val="Hyperlink"/>
+          </w:rPr>
+          <w:t xml:space="preserve">10.1177/1362361320967790</w:t>
+        </w:r>
+      </w:hyperlink>
+    </w:p>
+    <w:bookmarkEnd w:id="175"/>
+    <w:bookmarkStart w:id="177" w:name="ref-Frazier2018"/>
+    <w:p>
+      <w:pPr>
+        <w:pStyle w:val="Bibliography"/>
+      </w:pPr>
+      <w:r>
+        <w:t xml:space="preserve">64.</w:t>
+      </w:r>
+      <w:r>
+        <w:t xml:space="preserve"> </w:t>
+      </w:r>
+      <w:r>
+        <w:t xml:space="preserve">	</w:t>
+      </w:r>
+      <w:r>
+        <w:t xml:space="preserve">Frazier TW, Dawson G, Murray D, Shih A, Sachs JS, Geiger A. Brief</w:t>
+      </w:r>
+      <w:r>
+        <w:t xml:space="preserve"> </w:t>
+      </w:r>
+      <w:r>
+        <w:t xml:space="preserve">Report</w:t>
+      </w:r>
+      <w:r>
+        <w:t xml:space="preserve">:</w:t>
+      </w:r>
+      <w:r>
+        <w:t xml:space="preserve"> </w:t>
+      </w:r>
+      <w:r>
+        <w:t xml:space="preserve">A Survey</w:t>
+      </w:r>
+      <w:r>
+        <w:t xml:space="preserve"> </w:t>
+      </w:r>
+      <w:r>
+        <w:t xml:space="preserve">of</w:t>
+      </w:r>
+      <w:r>
+        <w:t xml:space="preserve"> </w:t>
+      </w:r>
+      <w:r>
+        <w:t xml:space="preserve">Autism Research Priorities Across</w:t>
+      </w:r>
+      <w:r>
+        <w:t xml:space="preserve"> </w:t>
+      </w:r>
+      <w:r>
+        <w:t xml:space="preserve">a</w:t>
+      </w:r>
+      <w:r>
+        <w:t xml:space="preserve"> </w:t>
+      </w:r>
+      <w:r>
+        <w:t xml:space="preserve">Diverse Community</w:t>
+      </w:r>
+      <w:r>
+        <w:t xml:space="preserve"> </w:t>
+      </w:r>
+      <w:r>
+        <w:t xml:space="preserve">of</w:t>
+      </w:r>
+      <w:r>
+        <w:t xml:space="preserve"> </w:t>
+      </w:r>
+      <w:r>
+        <w:t xml:space="preserve">Stakeholders</w:t>
+      </w:r>
+      <w:r>
+        <w:t xml:space="preserve">.</w:t>
+      </w:r>
+      <w:r>
+        <w:t xml:space="preserve"> </w:t>
+      </w:r>
+      <w:r>
+        <w:rPr>
+          <w:i/>
+          <w:iCs/>
+        </w:rPr>
+        <w:t xml:space="preserve">J Autism Dev Disord</w:t>
+      </w:r>
+      <w:r>
+        <w:t xml:space="preserve">. 2018;48(11):3965-3971. doi:</w:t>
+      </w:r>
+      <w:hyperlink r:id="rId176">
+        <w:r>
+          <w:rPr>
+            <w:rStyle w:val="Hyperlink"/>
+          </w:rPr>
+          <w:t xml:space="preserve">10.1007/s10803-018-3642-6</w:t>
+        </w:r>
+      </w:hyperlink>
+    </w:p>
+    <w:bookmarkEnd w:id="177"/>
+    <w:bookmarkStart w:id="179" w:name="ref-Cage2024"/>
+    <w:p>
+      <w:pPr>
+        <w:pStyle w:val="Bibliography"/>
+      </w:pPr>
+      <w:r>
+        <w:t xml:space="preserve">65.</w:t>
+      </w:r>
+      <w:r>
+        <w:t xml:space="preserve"> </w:t>
+      </w:r>
+      <w:r>
+        <w:t xml:space="preserve">	</w:t>
+      </w:r>
+      <w:r>
+        <w:t xml:space="preserve">Cage E, Crompton CJ, Dantas S, et al. What are the autism research priorities of autistic adults in</w:t>
+      </w:r>
+      <w:r>
+        <w:t xml:space="preserve"> </w:t>
+      </w:r>
+      <w:r>
+        <w:t xml:space="preserve">Scotland</w:t>
+      </w:r>
+      <w:r>
+        <w:t xml:space="preserve">?</w:t>
+      </w:r>
+      <w:r>
+        <w:t xml:space="preserve"> </w:t>
+      </w:r>
+      <w:r>
+        <w:rPr>
+          <w:i/>
+          <w:iCs/>
+        </w:rPr>
+        <w:t xml:space="preserve">Autism</w:t>
+      </w:r>
+      <w:r>
+        <w:t xml:space="preserve">. Published online February 4, 2024:13623613231222656. doi:</w:t>
+      </w:r>
+      <w:hyperlink r:id="rId178">
+        <w:r>
+          <w:rPr>
+            <w:rStyle w:val="Hyperlink"/>
+          </w:rPr>
+          <w:t xml:space="preserve">10.1177/13623613231222656</w:t>
+        </w:r>
+      </w:hyperlink>
+    </w:p>
+    <w:bookmarkEnd w:id="179"/>
+    <w:bookmarkStart w:id="181" w:name="ref-Kuo2022a"/>
+    <w:p>
+      <w:pPr>
+        <w:pStyle w:val="Bibliography"/>
+      </w:pPr>
+      <w:r>
+        <w:t xml:space="preserve">66.</w:t>
+      </w:r>
+      <w:r>
+        <w:t xml:space="preserve"> </w:t>
+      </w:r>
+      <w:r>
+        <w:t xml:space="preserve">	</w:t>
+      </w:r>
+      <w:r>
+        <w:t xml:space="preserve">Kuo AA, Hotez E, Rosenau KA, et al. The</w:t>
+      </w:r>
+      <w:r>
+        <w:t xml:space="preserve"> </w:t>
+      </w:r>
+      <w:r>
+        <w:t xml:space="preserve">Autism Intervention Research Network</w:t>
+      </w:r>
+      <w:r>
+        <w:t xml:space="preserve"> </w:t>
+      </w:r>
+      <w:r>
+        <w:t xml:space="preserve">on</w:t>
+      </w:r>
+      <w:r>
+        <w:t xml:space="preserve"> </w:t>
+      </w:r>
+      <w:r>
+        <w:t xml:space="preserve">Physical Health</w:t>
+      </w:r>
+      <w:r>
+        <w:t xml:space="preserve"> </w:t>
+      </w:r>
+      <w:r>
+        <w:t xml:space="preserve">(</w:t>
+      </w:r>
+      <w:r>
+        <w:t xml:space="preserve">AIR-P</w:t>
+      </w:r>
+      <w:r>
+        <w:t xml:space="preserve">)</w:t>
+      </w:r>
+      <w:r>
+        <w:t xml:space="preserve"> </w:t>
+      </w:r>
+      <w:r>
+        <w:t xml:space="preserve">Research Agenda</w:t>
+      </w:r>
+      <w:r>
+        <w:t xml:space="preserve">.</w:t>
+      </w:r>
+      <w:r>
+        <w:t xml:space="preserve"> </w:t>
+      </w:r>
+      <w:r>
+        <w:rPr>
+          <w:i/>
+          <w:iCs/>
+        </w:rPr>
+        <w:t xml:space="preserve">Pediatrics</w:t>
+      </w:r>
+      <w:r>
+        <w:t xml:space="preserve">. 2022;149:e2020049437D. doi:</w:t>
+      </w:r>
+      <w:hyperlink r:id="rId180">
+        <w:r>
+          <w:rPr>
+            <w:rStyle w:val="Hyperlink"/>
+          </w:rPr>
+          <w:t xml:space="preserve">10.1542/peds.2020-049437D</w:t>
+        </w:r>
+      </w:hyperlink>
+    </w:p>
+    <w:bookmarkEnd w:id="181"/>
+    <w:bookmarkStart w:id="183" w:name="ref-Kuo2022b"/>
+    <w:p>
+      <w:pPr>
+        <w:pStyle w:val="Bibliography"/>
+      </w:pPr>
+      <w:r>
+        <w:t xml:space="preserve">67.</w:t>
+      </w:r>
+      <w:r>
+        <w:t xml:space="preserve"> </w:t>
+      </w:r>
+      <w:r>
+        <w:t xml:space="preserve">	</w:t>
+      </w:r>
+      <w:r>
+        <w:t xml:space="preserve">Kuo AA. Promoting</w:t>
+      </w:r>
+      <w:r>
+        <w:t xml:space="preserve"> </w:t>
+      </w:r>
+      <w:r>
+        <w:t xml:space="preserve">Lifespan Health</w:t>
+      </w:r>
+      <w:r>
+        <w:t xml:space="preserve"> </w:t>
+      </w:r>
+      <w:r>
+        <w:t xml:space="preserve">and</w:t>
+      </w:r>
+      <w:r>
+        <w:t xml:space="preserve"> </w:t>
+      </w:r>
+      <w:r>
+        <w:t xml:space="preserve">Well-Being Through</w:t>
+      </w:r>
+      <w:r>
+        <w:t xml:space="preserve"> </w:t>
+      </w:r>
+      <w:r>
+        <w:t xml:space="preserve">the</w:t>
+      </w:r>
+      <w:r>
+        <w:t xml:space="preserve"> </w:t>
+      </w:r>
+      <w:r>
+        <w:t xml:space="preserve">Autism Intervention Research Network</w:t>
+      </w:r>
+      <w:r>
+        <w:t xml:space="preserve">.</w:t>
+      </w:r>
+      <w:r>
+        <w:t xml:space="preserve"> </w:t>
+      </w:r>
+      <w:r>
+        <w:rPr>
+          <w:i/>
+          <w:iCs/>
+        </w:rPr>
+        <w:t xml:space="preserve">Pediatrics</w:t>
+      </w:r>
+      <w:r>
+        <w:t xml:space="preserve">. 2022;149:e2020049437B. doi:</w:t>
+      </w:r>
+      <w:hyperlink r:id="rId182">
+        <w:r>
+          <w:rPr>
+            <w:rStyle w:val="Hyperlink"/>
+          </w:rPr>
+          <w:t xml:space="preserve">10.1542/peds.2020-049437B</w:t>
+        </w:r>
+      </w:hyperlink>
+    </w:p>
+    <w:bookmarkEnd w:id="183"/>
+    <w:bookmarkStart w:id="185" w:name="ref-Pukki2022"/>
+    <w:p>
+      <w:pPr>
+        <w:pStyle w:val="Bibliography"/>
+      </w:pPr>
+      <w:r>
+        <w:t xml:space="preserve">68.</w:t>
+      </w:r>
+      <w:r>
+        <w:t xml:space="preserve"> </w:t>
+      </w:r>
+      <w:r>
+        <w:t xml:space="preserve">	</w:t>
+      </w:r>
+      <w:r>
+        <w:t xml:space="preserve">Pukki H, Bettin J, Outlaw AG, et al. Autistic</w:t>
+      </w:r>
+      <w:r>
+        <w:t xml:space="preserve"> </w:t>
+      </w:r>
+      <w:r>
+        <w:t xml:space="preserve">Perspectives</w:t>
+      </w:r>
+      <w:r>
+        <w:t xml:space="preserve"> </w:t>
+      </w:r>
+      <w:r>
+        <w:t xml:space="preserve">on the</w:t>
+      </w:r>
+      <w:r>
+        <w:t xml:space="preserve"> </w:t>
+      </w:r>
+      <w:r>
+        <w:t xml:space="preserve">Future</w:t>
+      </w:r>
+      <w:r>
+        <w:t xml:space="preserve"> </w:t>
+      </w:r>
+      <w:r>
+        <w:t xml:space="preserve">of</w:t>
+      </w:r>
+      <w:r>
+        <w:t xml:space="preserve"> </w:t>
+      </w:r>
+      <w:r>
+        <w:t xml:space="preserve">Clinical Autism Research</w:t>
+      </w:r>
+      <w:r>
+        <w:t xml:space="preserve">.</w:t>
+      </w:r>
+      <w:r>
+        <w:t xml:space="preserve"> </w:t>
+      </w:r>
+      <w:r>
+        <w:rPr>
+          <w:i/>
+          <w:iCs/>
+        </w:rPr>
+        <w:t xml:space="preserve">Autism Adulthood</w:t>
+      </w:r>
+      <w:r>
+        <w:t xml:space="preserve">. 2022;4(2):93-101. doi:</w:t>
+      </w:r>
+      <w:hyperlink r:id="rId184">
+        <w:r>
+          <w:rPr>
+            <w:rStyle w:val="Hyperlink"/>
+          </w:rPr>
+          <w:t xml:space="preserve">10.1089/aut.2022.0017</w:t>
+        </w:r>
+      </w:hyperlink>
+    </w:p>
+    <w:bookmarkEnd w:id="185"/>
+    <w:bookmarkStart w:id="187" w:name="ref-Cervantes2021"/>
+    <w:p>
+      <w:pPr>
+        <w:pStyle w:val="Bibliography"/>
+      </w:pPr>
+      <w:r>
+        <w:t xml:space="preserve">69.</w:t>
+      </w:r>
+      <w:r>
+        <w:t xml:space="preserve"> </w:t>
+      </w:r>
+      <w:r>
+        <w:t xml:space="preserve">	</w:t>
+      </w:r>
+      <w:r>
+        <w:t xml:space="preserve">Cervantes PE, Matheis M, Estabillo J, et al. Trends</w:t>
+      </w:r>
+      <w:r>
+        <w:t xml:space="preserve"> </w:t>
+      </w:r>
+      <w:r>
+        <w:t xml:space="preserve">Over</w:t>
+      </w:r>
+      <w:r>
+        <w:t xml:space="preserve"> </w:t>
+      </w:r>
+      <w:r>
+        <w:t xml:space="preserve">a</w:t>
+      </w:r>
+      <w:r>
+        <w:t xml:space="preserve"> </w:t>
+      </w:r>
+      <w:r>
+        <w:t xml:space="preserve">Decade</w:t>
+      </w:r>
+      <w:r>
+        <w:t xml:space="preserve"> </w:t>
+      </w:r>
+      <w:r>
+        <w:t xml:space="preserve">in</w:t>
+      </w:r>
+      <w:r>
+        <w:t xml:space="preserve"> </w:t>
+      </w:r>
+      <w:r>
+        <w:t xml:space="preserve">NIH Funding</w:t>
+      </w:r>
+      <w:r>
+        <w:t xml:space="preserve"> </w:t>
+      </w:r>
+      <w:r>
+        <w:t xml:space="preserve">for</w:t>
+      </w:r>
+      <w:r>
+        <w:t xml:space="preserve"> </w:t>
+      </w:r>
+      <w:r>
+        <w:t xml:space="preserve">Autism Spectrum Disorder Services Research</w:t>
+      </w:r>
+      <w:r>
+        <w:t xml:space="preserve">.</w:t>
+      </w:r>
+      <w:r>
+        <w:t xml:space="preserve"> </w:t>
+      </w:r>
+      <w:r>
+        <w:rPr>
+          <w:i/>
+          <w:iCs/>
+        </w:rPr>
+        <w:t xml:space="preserve">J Autism Dev Disord</w:t>
+      </w:r>
+      <w:r>
+        <w:t xml:space="preserve">. 2021;51(8):2751-2763. doi:</w:t>
+      </w:r>
+      <w:hyperlink r:id="rId186">
+        <w:r>
+          <w:rPr>
+            <w:rStyle w:val="Hyperlink"/>
+          </w:rPr>
+          <w:t xml:space="preserve">10.1007/s10803-020-04746-3</w:t>
+        </w:r>
+      </w:hyperlink>
+    </w:p>
+    <w:bookmarkEnd w:id="187"/>
+    <w:bookmarkStart w:id="189" w:name="ref-Hotez2023"/>
+    <w:p>
+      <w:pPr>
+        <w:pStyle w:val="Bibliography"/>
+      </w:pPr>
+      <w:r>
+        <w:t xml:space="preserve">70.</w:t>
+      </w:r>
+      <w:r>
+        <w:t xml:space="preserve"> </w:t>
+      </w:r>
+      <w:r>
+        <w:t xml:space="preserve">	</w:t>
+      </w:r>
+      <w:r>
+        <w:t xml:space="preserve">Hotez E, Haley M, Martinez-Agosto JA, et al. Updates to the</w:t>
+      </w:r>
+      <w:r>
+        <w:t xml:space="preserve"> </w:t>
+      </w:r>
+      <w:r>
+        <w:t xml:space="preserve">Autism Intervention Research Network</w:t>
+      </w:r>
+      <w:r>
+        <w:t xml:space="preserve"> </w:t>
+      </w:r>
+      <w:r>
+        <w:t xml:space="preserve">on</w:t>
+      </w:r>
+      <w:r>
+        <w:t xml:space="preserve"> </w:t>
+      </w:r>
+      <w:r>
+        <w:t xml:space="preserve">Physical Health</w:t>
+      </w:r>
+      <w:r>
+        <w:t xml:space="preserve"> </w:t>
+      </w:r>
+      <w:r>
+        <w:t xml:space="preserve">(</w:t>
+      </w:r>
+      <w:r>
+        <w:t xml:space="preserve">AIR-P</w:t>
+      </w:r>
+      <w:r>
+        <w:t xml:space="preserve">)</w:t>
+      </w:r>
+      <w:r>
+        <w:t xml:space="preserve"> </w:t>
+      </w:r>
+      <w:r>
+        <w:t xml:space="preserve">Research Agenda</w:t>
+      </w:r>
+      <w:r>
+        <w:t xml:space="preserve">.</w:t>
+      </w:r>
+      <w:r>
+        <w:t xml:space="preserve"> </w:t>
+      </w:r>
+      <w:r>
+        <w:rPr>
+          <w:i/>
+          <w:iCs/>
+        </w:rPr>
+        <w:t xml:space="preserve">Cureus</w:t>
+      </w:r>
+      <w:r>
+        <w:t xml:space="preserve">. 2023;15(8). doi:</w:t>
+      </w:r>
+      <w:hyperlink r:id="rId188">
+        <w:r>
+          <w:rPr>
+            <w:rStyle w:val="Hyperlink"/>
+          </w:rPr>
+          <w:t xml:space="preserve">10.7759/cureus.44388</w:t>
+        </w:r>
+      </w:hyperlink>
+    </w:p>
+    <w:bookmarkEnd w:id="189"/>
+    <w:bookmarkStart w:id="191" w:name="ref-Poulsen2022"/>
+    <w:p>
+      <w:pPr>
+        <w:pStyle w:val="Bibliography"/>
+      </w:pPr>
+      <w:r>
+        <w:t xml:space="preserve">71.</w:t>
+      </w:r>
+      <w:r>
+        <w:t xml:space="preserve"> </w:t>
+      </w:r>
+      <w:r>
+        <w:t xml:space="preserve">	</w:t>
+      </w:r>
+      <w:r>
+        <w:t xml:space="preserve">Poulsen R, Brownlow C, Lawson W, Pellicano E. Meaningful research for autistic people?</w:t>
+      </w:r>
+      <w:r>
+        <w:t xml:space="preserve"> </w:t>
+      </w:r>
+      <w:r>
+        <w:t xml:space="preserve">Ask</w:t>
+      </w:r>
+      <w:r>
+        <w:t xml:space="preserve"> </w:t>
+      </w:r>
+      <w:r>
+        <w:t xml:space="preserve">autistics!</w:t>
+      </w:r>
+      <w:r>
+        <w:t xml:space="preserve"> </w:t>
+      </w:r>
+      <w:r>
+        <w:rPr>
+          <w:i/>
+          <w:iCs/>
+        </w:rPr>
+        <w:t xml:space="preserve">Autism</w:t>
+      </w:r>
+      <w:r>
+        <w:t xml:space="preserve">. 2022;26(1):3-5. doi:</w:t>
+      </w:r>
+      <w:hyperlink r:id="rId190">
+        <w:r>
+          <w:rPr>
+            <w:rStyle w:val="Hyperlink"/>
+          </w:rPr>
+          <w:t xml:space="preserve">10.1177/13623613211064421</w:t>
+        </w:r>
+      </w:hyperlink>
+    </w:p>
+    <w:bookmarkEnd w:id="191"/>
+    <w:bookmarkStart w:id="193" w:name="ref-Kapp2020"/>
+    <w:p>
+      <w:pPr>
+        <w:pStyle w:val="Bibliography"/>
+      </w:pPr>
+      <w:r>
+        <w:t xml:space="preserve">72.</w:t>
+      </w:r>
+      <w:r>
+        <w:t xml:space="preserve"> </w:t>
+      </w:r>
+      <w:r>
+        <w:t xml:space="preserve">	</w:t>
+      </w:r>
+      <w:r>
+        <w:t xml:space="preserve">Kapp SK, ed.</w:t>
+      </w:r>
+      <w:r>
+        <w:t xml:space="preserve"> </w:t>
+      </w:r>
+      <w:r>
+        <w:rPr>
+          <w:i/>
+          <w:iCs/>
+        </w:rPr>
+        <w:t xml:space="preserve">Autistic</w:t>
+      </w:r>
+      <w:r>
+        <w:rPr>
+          <w:i/>
+          <w:iCs/>
+        </w:rPr>
+        <w:t xml:space="preserve"> </w:t>
+      </w:r>
+      <w:r>
+        <w:rPr>
+          <w:i/>
+          <w:iCs/>
+        </w:rPr>
+        <w:t xml:space="preserve">Community</w:t>
+      </w:r>
+      <w:r>
+        <w:rPr>
+          <w:i/>
+          <w:iCs/>
+        </w:rPr>
+        <w:t xml:space="preserve"> </w:t>
+      </w:r>
+      <w:r>
+        <w:rPr>
+          <w:i/>
+          <w:iCs/>
+        </w:rPr>
+        <w:t xml:space="preserve">and the</w:t>
+      </w:r>
+      <w:r>
+        <w:rPr>
+          <w:i/>
+          <w:iCs/>
+        </w:rPr>
+        <w:t xml:space="preserve"> </w:t>
+      </w:r>
+      <w:r>
+        <w:rPr>
+          <w:i/>
+          <w:iCs/>
+        </w:rPr>
+        <w:t xml:space="preserve">Neurodiversity Movement</w:t>
+      </w:r>
+      <w:r>
+        <w:rPr>
+          <w:i/>
+          <w:iCs/>
+        </w:rPr>
+        <w:t xml:space="preserve">:</w:t>
+      </w:r>
+      <w:r>
+        <w:rPr>
+          <w:i/>
+          <w:iCs/>
+        </w:rPr>
+        <w:t xml:space="preserve"> </w:t>
+      </w:r>
+      <w:r>
+        <w:rPr>
+          <w:i/>
+          <w:iCs/>
+        </w:rPr>
+        <w:t xml:space="preserve">Stories</w:t>
+      </w:r>
+      <w:r>
+        <w:rPr>
+          <w:i/>
+          <w:iCs/>
+        </w:rPr>
+        <w:t xml:space="preserve"> </w:t>
+      </w:r>
+      <w:r>
+        <w:rPr>
+          <w:i/>
+          <w:iCs/>
+        </w:rPr>
+        <w:t xml:space="preserve">from the</w:t>
+      </w:r>
+      <w:r>
+        <w:rPr>
+          <w:i/>
+          <w:iCs/>
+        </w:rPr>
+        <w:t xml:space="preserve"> </w:t>
+      </w:r>
+      <w:r>
+        <w:rPr>
+          <w:i/>
+          <w:iCs/>
+        </w:rPr>
+        <w:t xml:space="preserve">Frontline</w:t>
+      </w:r>
+      <w:r>
+        <w:t xml:space="preserve">. Springer Singapore; 2020. doi:</w:t>
+      </w:r>
+      <w:hyperlink r:id="rId192">
+        <w:r>
+          <w:rPr>
+            <w:rStyle w:val="Hyperlink"/>
+          </w:rPr>
+          <w:t xml:space="preserve">10.1007/978-981-13-8437-0</w:t>
+        </w:r>
+      </w:hyperlink>
+    </w:p>
+    <w:bookmarkEnd w:id="193"/>
+    <w:bookmarkStart w:id="194" w:name="ref-Singer1998"/>
+    <w:p>
+      <w:pPr>
+        <w:pStyle w:val="Bibliography"/>
+      </w:pPr>
+      <w:r>
+        <w:t xml:space="preserve">73.</w:t>
       </w:r>
       <w:r>
         <w:t xml:space="preserve"> </w:t>
@@ -14011,14 +15478,14 @@
         <w:t xml:space="preserve"> A thesis presented to the faculty of Humanities and Social Sciences in partial fulfillment of the requirements for the degree of Bachelor of Arts Social Science (Honours), Faculty of Humanities and Social Science, University of Technology, Sydney, 1998. 1998.</w:t>
       </w:r>
     </w:p>
-    <w:bookmarkEnd w:id="161"/>
-    <w:bookmarkStart w:id="163" w:name="ref-Botha2024"/>
+    <w:bookmarkEnd w:id="194"/>
+    <w:bookmarkStart w:id="196" w:name="ref-Botha2024"/>
     <w:p>
       <w:pPr>
         <w:pStyle w:val="Bibliography"/>
       </w:pPr>
       <w:r>
-        <w:t xml:space="preserve">58.</w:t>
+        <w:t xml:space="preserve">74.</w:t>
       </w:r>
       <w:r>
         <w:t xml:space="preserve"> </w:t>
@@ -14054,7 +15521,7 @@
       <w:r>
         <w:t xml:space="preserve">. 2024;28(6):1591-1594. doi:</w:t>
       </w:r>
-      <w:hyperlink r:id="rId162">
+      <w:hyperlink r:id="rId195">
         <w:r>
           <w:rPr>
             <w:rStyle w:val="Hyperlink"/>
@@ -14063,14 +15530,14 @@
         </w:r>
       </w:hyperlink>
     </w:p>
-    <w:bookmarkEnd w:id="163"/>
-    <w:bookmarkStart w:id="165" w:name="ref-Silberman2015"/>
+    <w:bookmarkEnd w:id="196"/>
+    <w:bookmarkStart w:id="198" w:name="ref-Silberman2015"/>
     <w:p>
       <w:pPr>
         <w:pStyle w:val="Bibliography"/>
       </w:pPr>
       <w:r>
-        <w:t xml:space="preserve">59.</w:t>
+        <w:t xml:space="preserve">75.</w:t>
       </w:r>
       <w:r>
         <w:t xml:space="preserve"> </w:t>
@@ -14153,7 +15620,7 @@
       <w:r>
         <w:t xml:space="preserve"> </w:t>
       </w:r>
-      <w:hyperlink r:id="rId164">
+      <w:hyperlink r:id="rId197">
         <w:r>
           <w:rPr>
             <w:rStyle w:val="Hyperlink"/>
@@ -14162,14 +15629,14 @@
         </w:r>
       </w:hyperlink>
     </w:p>
-    <w:bookmarkEnd w:id="165"/>
-    <w:bookmarkStart w:id="166" w:name="ref-Armstrong2010"/>
+    <w:bookmarkEnd w:id="198"/>
+    <w:bookmarkStart w:id="199" w:name="ref-Armstrong2010"/>
     <w:p>
       <w:pPr>
         <w:pStyle w:val="Bibliography"/>
       </w:pPr>
       <w:r>
-        <w:t xml:space="preserve">60.</w:t>
+        <w:t xml:space="preserve">76.</w:t>
       </w:r>
       <w:r>
         <w:t xml:space="preserve"> </w:t>
@@ -14327,14 +15794,14 @@
         <w:t xml:space="preserve">. 1st edition. Da Capo Lifelong Books; 2010.</w:t>
       </w:r>
     </w:p>
-    <w:bookmarkEnd w:id="166"/>
-    <w:bookmarkStart w:id="168" w:name="ref-Kapp2013"/>
+    <w:bookmarkEnd w:id="199"/>
+    <w:bookmarkStart w:id="201" w:name="ref-Kapp2013"/>
     <w:p>
       <w:pPr>
         <w:pStyle w:val="Bibliography"/>
       </w:pPr>
       <w:r>
-        <w:t xml:space="preserve">61.</w:t>
+        <w:t xml:space="preserve">77.</w:t>
       </w:r>
       <w:r>
         <w:t xml:space="preserve"> </w:t>
@@ -14370,7 +15837,7 @@
       <w:r>
         <w:t xml:space="preserve">. 2013;49(1):59-71. doi:</w:t>
       </w:r>
-      <w:hyperlink r:id="rId167">
+      <w:hyperlink r:id="rId200">
         <w:r>
           <w:rPr>
             <w:rStyle w:val="Hyperlink"/>
@@ -14379,10 +15846,10 @@
         </w:r>
       </w:hyperlink>
     </w:p>
-    <w:bookmarkEnd w:id="168"/>
-    <w:bookmarkEnd w:id="169"/>
-    <w:bookmarkEnd w:id="170"/>
-    <w:bookmarkStart w:id="187" w:name="sec-glossary"/>
+    <w:bookmarkEnd w:id="201"/>
+    <w:bookmarkEnd w:id="202"/>
+    <w:bookmarkEnd w:id="203"/>
+    <w:bookmarkStart w:id="220" w:name="sec-glossary"/>
     <w:p>
       <w:pPr>
         <w:pStyle w:val="Heading1"/>
@@ -14409,7 +15876,7 @@
       <w:r>
         <w:t xml:space="preserve"> </w:t>
       </w:r>
-      <w:hyperlink r:id="rId171">
+      <w:hyperlink r:id="rId204">
         <w:r>
           <w:rPr>
             <w:rStyle w:val="Hyperlink"/>
@@ -14436,7 +15903,7 @@
       <w:r>
         <w:t xml:space="preserve"> </w:t>
       </w:r>
-      <w:hyperlink r:id="rId172">
+      <w:hyperlink r:id="rId205">
         <w:r>
           <w:rPr>
             <w:rStyle w:val="Hyperlink"/>
@@ -14463,7 +15930,7 @@
       <w:r>
         <w:t xml:space="preserve"> </w:t>
       </w:r>
-      <w:hyperlink r:id="rId173">
+      <w:hyperlink r:id="rId206">
         <w:r>
           <w:rPr>
             <w:rStyle w:val="Hyperlink"/>
@@ -14542,7 +16009,7 @@
       <w:r>
         <w:t xml:space="preserve"> </w:t>
       </w:r>
-      <w:hyperlink r:id="rId174">
+      <w:hyperlink r:id="rId207">
         <w:r>
           <w:rPr>
             <w:rStyle w:val="Hyperlink"/>
@@ -14569,7 +16036,7 @@
       <w:r>
         <w:t xml:space="preserve"> </w:t>
       </w:r>
-      <w:hyperlink r:id="rId175">
+      <w:hyperlink r:id="rId208">
         <w:r>
           <w:rPr>
             <w:rStyle w:val="Hyperlink"/>
@@ -14596,7 +16063,7 @@
       <w:r>
         <w:t xml:space="preserve"> </w:t>
       </w:r>
-      <w:hyperlink r:id="rId176">
+      <w:hyperlink r:id="rId209">
         <w:r>
           <w:rPr>
             <w:rStyle w:val="Hyperlink"/>
@@ -14641,7 +16108,7 @@
       <w:r>
         <w:t xml:space="preserve"> </w:t>
       </w:r>
-      <w:hyperlink r:id="rId177">
+      <w:hyperlink r:id="rId210">
         <w:r>
           <w:rPr>
             <w:rStyle w:val="Hyperlink"/>
@@ -14668,7 +16135,7 @@
       <w:r>
         <w:t xml:space="preserve"> </w:t>
       </w:r>
-      <w:hyperlink r:id="rId178">
+      <w:hyperlink r:id="rId211">
         <w:r>
           <w:rPr>
             <w:rStyle w:val="Hyperlink"/>
@@ -14695,7 +16162,7 @@
       <w:r>
         <w:t xml:space="preserve"> </w:t>
       </w:r>
-      <w:hyperlink r:id="rId179">
+      <w:hyperlink r:id="rId212">
         <w:r>
           <w:rPr>
             <w:rStyle w:val="Hyperlink"/>
@@ -14722,7 +16189,7 @@
       <w:r>
         <w:t xml:space="preserve"> </w:t>
       </w:r>
-      <w:hyperlink r:id="rId180">
+      <w:hyperlink r:id="rId213">
         <w:r>
           <w:rPr>
             <w:rStyle w:val="Hyperlink"/>
@@ -14765,7 +16232,7 @@
       <w:r>
         <w:t xml:space="preserve"> </w:t>
       </w:r>
-      <w:hyperlink r:id="rId181">
+      <w:hyperlink r:id="rId214">
         <w:r>
           <w:rPr>
             <w:rStyle w:val="Hyperlink"/>
@@ -14824,7 +16291,7 @@
       <w:r>
         <w:t xml:space="preserve"> </w:t>
       </w:r>
-      <w:hyperlink r:id="rId182">
+      <w:hyperlink r:id="rId215">
         <w:r>
           <w:rPr>
             <w:rStyle w:val="Hyperlink"/>
@@ -14851,7 +16318,7 @@
       <w:r>
         <w:t xml:space="preserve"> </w:t>
       </w:r>
-      <w:hyperlink r:id="rId183">
+      <w:hyperlink r:id="rId216">
         <w:r>
           <w:rPr>
             <w:rStyle w:val="Hyperlink"/>
@@ -14910,7 +16377,7 @@
       <w:r>
         <w:t xml:space="preserve"> </w:t>
       </w:r>
-      <w:hyperlink r:id="rId184">
+      <w:hyperlink r:id="rId217">
         <w:r>
           <w:rPr>
             <w:rStyle w:val="Hyperlink"/>
@@ -14937,7 +16404,7 @@
       <w:r>
         <w:t xml:space="preserve"> </w:t>
       </w:r>
-      <w:hyperlink r:id="rId178">
+      <w:hyperlink r:id="rId211">
         <w:r>
           <w:rPr>
             <w:rStyle w:val="Hyperlink"/>
@@ -14964,7 +16431,7 @@
       <w:r>
         <w:t xml:space="preserve"> </w:t>
       </w:r>
-      <w:hyperlink r:id="rId185">
+      <w:hyperlink r:id="rId218">
         <w:r>
           <w:rPr>
             <w:rStyle w:val="Hyperlink"/>
@@ -14991,7 +16458,7 @@
       <w:r>
         <w:t xml:space="preserve"> </w:t>
       </w:r>
-      <w:hyperlink r:id="rId186">
+      <w:hyperlink r:id="rId219">
         <w:r>
           <w:rPr>
             <w:rStyle w:val="Hyperlink"/>
@@ -15000,8 +16467,8 @@
         </w:r>
       </w:hyperlink>
     </w:p>
-    <w:bookmarkEnd w:id="187"/>
-    <w:bookmarkStart w:id="199" w:name="sec-representative-salaries"/>
+    <w:bookmarkEnd w:id="220"/>
+    <w:bookmarkStart w:id="232" w:name="sec-representative-salaries"/>
     <w:p>
       <w:pPr>
         <w:pStyle w:val="Heading1"/>
@@ -15010,7 +16477,7 @@
         <w:t xml:space="preserve">Representative Salaries</w:t>
       </w:r>
     </w:p>
-    <w:bookmarkStart w:id="188" w:name="data-analyst"/>
+    <w:bookmarkStart w:id="221" w:name="data-analyst"/>
     <w:p>
       <w:pPr>
         <w:pStyle w:val="Heading2"/>
@@ -16174,8 +17641,8 @@
         </w:tc>
       </w:tr>
     </w:tbl>
-    <w:bookmarkEnd w:id="188"/>
-    <w:bookmarkStart w:id="189" w:name="data-engineer"/>
+    <w:bookmarkEnd w:id="221"/>
+    <w:bookmarkStart w:id="222" w:name="data-engineer"/>
     <w:p>
       <w:pPr>
         <w:pStyle w:val="Heading2"/>
@@ -17339,8 +18806,8 @@
         </w:tc>
       </w:tr>
     </w:tbl>
-    <w:bookmarkEnd w:id="189"/>
-    <w:bookmarkStart w:id="190" w:name="database-administrator"/>
+    <w:bookmarkEnd w:id="222"/>
+    <w:bookmarkStart w:id="223" w:name="database-administrator"/>
     <w:p>
       <w:pPr>
         <w:pStyle w:val="Heading2"/>
@@ -18504,8 +19971,8 @@
         </w:tc>
       </w:tr>
     </w:tbl>
-    <w:bookmarkEnd w:id="190"/>
-    <w:bookmarkStart w:id="191" w:name="director-of-operations"/>
+    <w:bookmarkEnd w:id="223"/>
+    <w:bookmarkStart w:id="224" w:name="director-of-operations"/>
     <w:p>
       <w:pPr>
         <w:pStyle w:val="Heading2"/>
@@ -20573,8 +22040,8 @@
         </w:tc>
       </w:tr>
     </w:tbl>
-    <w:bookmarkEnd w:id="191"/>
-    <w:bookmarkStart w:id="192" w:name="grant-writer"/>
+    <w:bookmarkEnd w:id="224"/>
+    <w:bookmarkStart w:id="225" w:name="grant-writer"/>
     <w:p>
       <w:pPr>
         <w:pStyle w:val="Heading2"/>
@@ -21738,8 +23205,8 @@
         </w:tc>
       </w:tr>
     </w:tbl>
-    <w:bookmarkEnd w:id="192"/>
-    <w:bookmarkStart w:id="193" w:name="operations-manager"/>
+    <w:bookmarkEnd w:id="225"/>
+    <w:bookmarkStart w:id="226" w:name="operations-manager"/>
     <w:p>
       <w:pPr>
         <w:pStyle w:val="Heading2"/>
@@ -22903,8 +24370,8 @@
         </w:tc>
       </w:tr>
     </w:tbl>
-    <w:bookmarkEnd w:id="193"/>
-    <w:bookmarkStart w:id="194" w:name="policy-analyst"/>
+    <w:bookmarkEnd w:id="226"/>
+    <w:bookmarkStart w:id="227" w:name="policy-analyst"/>
     <w:p>
       <w:pPr>
         <w:pStyle w:val="Heading2"/>
@@ -24068,8 +25535,8 @@
         </w:tc>
       </w:tr>
     </w:tbl>
-    <w:bookmarkEnd w:id="194"/>
-    <w:bookmarkStart w:id="195" w:name="research-associate"/>
+    <w:bookmarkEnd w:id="227"/>
+    <w:bookmarkStart w:id="228" w:name="research-associate"/>
     <w:p>
       <w:pPr>
         <w:pStyle w:val="Heading2"/>
@@ -25233,8 +26700,8 @@
         </w:tc>
       </w:tr>
     </w:tbl>
-    <w:bookmarkEnd w:id="195"/>
-    <w:bookmarkStart w:id="196" w:name="senior-manager"/>
+    <w:bookmarkEnd w:id="228"/>
+    <w:bookmarkStart w:id="229" w:name="senior-manager"/>
     <w:p>
       <w:pPr>
         <w:pStyle w:val="Heading2"/>
@@ -26398,8 +27865,8 @@
         </w:tc>
       </w:tr>
     </w:tbl>
-    <w:bookmarkEnd w:id="196"/>
-    <w:bookmarkStart w:id="197" w:name="website-designer"/>
+    <w:bookmarkEnd w:id="229"/>
+    <w:bookmarkStart w:id="230" w:name="website-designer"/>
     <w:p>
       <w:pPr>
         <w:pStyle w:val="Heading2"/>
@@ -27563,8 +29030,8 @@
         </w:tc>
       </w:tr>
     </w:tbl>
-    <w:bookmarkEnd w:id="197"/>
-    <w:bookmarkStart w:id="198" w:name="website-programmer"/>
+    <w:bookmarkEnd w:id="230"/>
+    <w:bookmarkStart w:id="231" w:name="website-programmer"/>
     <w:p>
       <w:pPr>
         <w:pStyle w:val="Heading2"/>
@@ -28728,9 +30195,9 @@
         </w:tc>
       </w:tr>
     </w:tbl>
-    <w:bookmarkEnd w:id="198"/>
-    <w:bookmarkEnd w:id="199"/>
-    <w:bookmarkStart w:id="311" w:name="sec-potential-funders"/>
+    <w:bookmarkEnd w:id="231"/>
+    <w:bookmarkEnd w:id="232"/>
+    <w:bookmarkStart w:id="344" w:name="sec-potential-funders"/>
     <w:p>
       <w:pPr>
         <w:pStyle w:val="Heading1"/>
@@ -28739,7 +30206,7 @@
         <w:t xml:space="preserve">Potential Funders</w:t>
       </w:r>
     </w:p>
-    <w:bookmarkStart w:id="252" w:name="healthcare"/>
+    <w:bookmarkStart w:id="285" w:name="healthcare"/>
     <w:p>
       <w:pPr>
         <w:pStyle w:val="Heading2"/>
@@ -28748,7 +30215,7 @@
         <w:t xml:space="preserve">Healthcare</w:t>
       </w:r>
     </w:p>
-    <w:bookmarkStart w:id="202" w:name="adventist"/>
+    <w:bookmarkStart w:id="235" w:name="adventist"/>
     <w:p>
       <w:pPr>
         <w:pStyle w:val="Heading3"/>
@@ -28762,10 +30229,10 @@
         <w:pStyle w:val="Compact"/>
         <w:numPr>
           <w:ilvl w:val="0"/>
-          <w:numId w:val="1014"/>
+          <w:numId w:val="1016"/>
         </w:numPr>
       </w:pPr>
-      <w:hyperlink r:id="rId200">
+      <w:hyperlink r:id="rId233">
         <w:r>
           <w:rPr>
             <w:rStyle w:val="Hyperlink"/>
@@ -28779,10 +30246,10 @@
         <w:pStyle w:val="Compact"/>
         <w:numPr>
           <w:ilvl w:val="0"/>
-          <w:numId w:val="1014"/>
+          <w:numId w:val="1016"/>
         </w:numPr>
       </w:pPr>
-      <w:hyperlink r:id="rId201">
+      <w:hyperlink r:id="rId234">
         <w:r>
           <w:rPr>
             <w:rStyle w:val="Hyperlink"/>
@@ -28791,8 +30258,8 @@
         </w:r>
       </w:hyperlink>
     </w:p>
-    <w:bookmarkEnd w:id="202"/>
-    <w:bookmarkStart w:id="205" w:name="cambia"/>
+    <w:bookmarkEnd w:id="235"/>
+    <w:bookmarkStart w:id="238" w:name="cambia"/>
     <w:p>
       <w:pPr>
         <w:pStyle w:val="Heading3"/>
@@ -28806,10 +30273,10 @@
         <w:pStyle w:val="Compact"/>
         <w:numPr>
           <w:ilvl w:val="0"/>
-          <w:numId w:val="1015"/>
+          <w:numId w:val="1017"/>
         </w:numPr>
       </w:pPr>
-      <w:hyperlink r:id="rId203">
+      <w:hyperlink r:id="rId236">
         <w:r>
           <w:rPr>
             <w:rStyle w:val="Hyperlink"/>
@@ -28823,10 +30290,10 @@
         <w:pStyle w:val="Compact"/>
         <w:numPr>
           <w:ilvl w:val="0"/>
-          <w:numId w:val="1015"/>
+          <w:numId w:val="1017"/>
         </w:numPr>
       </w:pPr>
-      <w:hyperlink r:id="rId204">
+      <w:hyperlink r:id="rId237">
         <w:r>
           <w:rPr>
             <w:rStyle w:val="Hyperlink"/>
@@ -28835,8 +30302,8 @@
         </w:r>
       </w:hyperlink>
     </w:p>
-    <w:bookmarkEnd w:id="205"/>
-    <w:bookmarkStart w:id="208" w:name="careoregon"/>
+    <w:bookmarkEnd w:id="238"/>
+    <w:bookmarkStart w:id="241" w:name="careoregon"/>
     <w:p>
       <w:pPr>
         <w:pStyle w:val="Heading3"/>
@@ -28850,10 +30317,10 @@
         <w:pStyle w:val="Compact"/>
         <w:numPr>
           <w:ilvl w:val="0"/>
-          <w:numId w:val="1016"/>
+          <w:numId w:val="1018"/>
         </w:numPr>
       </w:pPr>
-      <w:hyperlink r:id="rId206">
+      <w:hyperlink r:id="rId239">
         <w:r>
           <w:rPr>
             <w:rStyle w:val="Hyperlink"/>
@@ -28867,10 +30334,10 @@
         <w:pStyle w:val="Compact"/>
         <w:numPr>
           <w:ilvl w:val="0"/>
-          <w:numId w:val="1016"/>
+          <w:numId w:val="1018"/>
         </w:numPr>
       </w:pPr>
-      <w:hyperlink r:id="rId207">
+      <w:hyperlink r:id="rId240">
         <w:r>
           <w:rPr>
             <w:rStyle w:val="Hyperlink"/>
@@ -28879,8 +30346,8 @@
         </w:r>
       </w:hyperlink>
     </w:p>
-    <w:bookmarkEnd w:id="208"/>
-    <w:bookmarkStart w:id="210" w:name="central-oregon-health-council"/>
+    <w:bookmarkEnd w:id="241"/>
+    <w:bookmarkStart w:id="243" w:name="central-oregon-health-council"/>
     <w:p>
       <w:pPr>
         <w:pStyle w:val="Heading3"/>
@@ -28894,10 +30361,10 @@
         <w:pStyle w:val="Compact"/>
         <w:numPr>
           <w:ilvl w:val="0"/>
-          <w:numId w:val="1017"/>
+          <w:numId w:val="1019"/>
         </w:numPr>
       </w:pPr>
-      <w:hyperlink r:id="rId209">
+      <w:hyperlink r:id="rId242">
         <w:r>
           <w:rPr>
             <w:rStyle w:val="Hyperlink"/>
@@ -28906,8 +30373,8 @@
         </w:r>
       </w:hyperlink>
     </w:p>
-    <w:bookmarkEnd w:id="210"/>
-    <w:bookmarkStart w:id="214" w:name="health-share"/>
+    <w:bookmarkEnd w:id="243"/>
+    <w:bookmarkStart w:id="247" w:name="health-share"/>
     <w:p>
       <w:pPr>
         <w:pStyle w:val="Heading3"/>
@@ -28921,10 +30388,10 @@
         <w:pStyle w:val="Compact"/>
         <w:numPr>
           <w:ilvl w:val="0"/>
-          <w:numId w:val="1018"/>
+          <w:numId w:val="1020"/>
         </w:numPr>
       </w:pPr>
-      <w:hyperlink r:id="rId211">
+      <w:hyperlink r:id="rId244">
         <w:r>
           <w:rPr>
             <w:rStyle w:val="Hyperlink"/>
@@ -28938,10 +30405,10 @@
         <w:pStyle w:val="Compact"/>
         <w:numPr>
           <w:ilvl w:val="0"/>
-          <w:numId w:val="1018"/>
+          <w:numId w:val="1020"/>
         </w:numPr>
       </w:pPr>
-      <w:hyperlink r:id="rId212">
+      <w:hyperlink r:id="rId245">
         <w:r>
           <w:rPr>
             <w:rStyle w:val="Hyperlink"/>
@@ -28955,10 +30422,10 @@
         <w:pStyle w:val="Compact"/>
         <w:numPr>
           <w:ilvl w:val="0"/>
-          <w:numId w:val="1018"/>
+          <w:numId w:val="1020"/>
         </w:numPr>
       </w:pPr>
-      <w:hyperlink r:id="rId213">
+      <w:hyperlink r:id="rId246">
         <w:r>
           <w:rPr>
             <w:rStyle w:val="Hyperlink"/>
@@ -28967,8 +30434,8 @@
         </w:r>
       </w:hyperlink>
     </w:p>
-    <w:bookmarkEnd w:id="214"/>
-    <w:bookmarkStart w:id="220" w:name="kaiser"/>
+    <w:bookmarkEnd w:id="247"/>
+    <w:bookmarkStart w:id="253" w:name="kaiser"/>
     <w:p>
       <w:pPr>
         <w:pStyle w:val="Heading3"/>
@@ -28982,10 +30449,10 @@
         <w:pStyle w:val="Compact"/>
         <w:numPr>
           <w:ilvl w:val="0"/>
-          <w:numId w:val="1019"/>
+          <w:numId w:val="1021"/>
         </w:numPr>
       </w:pPr>
-      <w:hyperlink r:id="rId215">
+      <w:hyperlink r:id="rId248">
         <w:r>
           <w:rPr>
             <w:rStyle w:val="Hyperlink"/>
@@ -28999,10 +30466,10 @@
         <w:pStyle w:val="Compact"/>
         <w:numPr>
           <w:ilvl w:val="0"/>
-          <w:numId w:val="1019"/>
+          <w:numId w:val="1021"/>
         </w:numPr>
       </w:pPr>
-      <w:hyperlink r:id="rId216">
+      <w:hyperlink r:id="rId249">
         <w:r>
           <w:rPr>
             <w:rStyle w:val="Hyperlink"/>
@@ -29016,10 +30483,10 @@
         <w:pStyle w:val="Compact"/>
         <w:numPr>
           <w:ilvl w:val="0"/>
-          <w:numId w:val="1019"/>
+          <w:numId w:val="1021"/>
         </w:numPr>
       </w:pPr>
-      <w:hyperlink r:id="rId217">
+      <w:hyperlink r:id="rId250">
         <w:r>
           <w:rPr>
             <w:rStyle w:val="Hyperlink"/>
@@ -29033,10 +30500,10 @@
         <w:pStyle w:val="Compact"/>
         <w:numPr>
           <w:ilvl w:val="0"/>
-          <w:numId w:val="1019"/>
+          <w:numId w:val="1021"/>
         </w:numPr>
       </w:pPr>
-      <w:hyperlink r:id="rId218">
+      <w:hyperlink r:id="rId251">
         <w:r>
           <w:rPr>
             <w:rStyle w:val="Hyperlink"/>
@@ -29050,10 +30517,10 @@
         <w:pStyle w:val="Compact"/>
         <w:numPr>
           <w:ilvl w:val="0"/>
-          <w:numId w:val="1019"/>
+          <w:numId w:val="1021"/>
         </w:numPr>
       </w:pPr>
-      <w:hyperlink r:id="rId219">
+      <w:hyperlink r:id="rId252">
         <w:r>
           <w:rPr>
             <w:rStyle w:val="Hyperlink"/>
@@ -29062,8 +30529,8 @@
         </w:r>
       </w:hyperlink>
     </w:p>
-    <w:bookmarkEnd w:id="220"/>
-    <w:bookmarkStart w:id="225" w:name="legacy"/>
+    <w:bookmarkEnd w:id="253"/>
+    <w:bookmarkStart w:id="258" w:name="legacy"/>
     <w:p>
       <w:pPr>
         <w:pStyle w:val="Heading3"/>
@@ -29077,10 +30544,10 @@
         <w:pStyle w:val="Compact"/>
         <w:numPr>
           <w:ilvl w:val="0"/>
-          <w:numId w:val="1020"/>
+          <w:numId w:val="1022"/>
         </w:numPr>
       </w:pPr>
-      <w:hyperlink r:id="rId221">
+      <w:hyperlink r:id="rId254">
         <w:r>
           <w:rPr>
             <w:rStyle w:val="Hyperlink"/>
@@ -29094,10 +30561,10 @@
         <w:pStyle w:val="Compact"/>
         <w:numPr>
           <w:ilvl w:val="0"/>
-          <w:numId w:val="1020"/>
+          <w:numId w:val="1022"/>
         </w:numPr>
       </w:pPr>
-      <w:hyperlink r:id="rId222">
+      <w:hyperlink r:id="rId255">
         <w:r>
           <w:rPr>
             <w:rStyle w:val="Hyperlink"/>
@@ -29111,10 +30578,10 @@
         <w:pStyle w:val="Compact"/>
         <w:numPr>
           <w:ilvl w:val="0"/>
-          <w:numId w:val="1020"/>
+          <w:numId w:val="1022"/>
         </w:numPr>
       </w:pPr>
-      <w:hyperlink r:id="rId223">
+      <w:hyperlink r:id="rId256">
         <w:r>
           <w:rPr>
             <w:rStyle w:val="Hyperlink"/>
@@ -29128,10 +30595,10 @@
         <w:pStyle w:val="Compact"/>
         <w:numPr>
           <w:ilvl w:val="0"/>
-          <w:numId w:val="1020"/>
+          <w:numId w:val="1022"/>
         </w:numPr>
       </w:pPr>
-      <w:hyperlink r:id="rId224">
+      <w:hyperlink r:id="rId257">
         <w:r>
           <w:rPr>
             <w:rStyle w:val="Hyperlink"/>
@@ -29140,8 +30607,8 @@
         </w:r>
       </w:hyperlink>
     </w:p>
-    <w:bookmarkEnd w:id="225"/>
-    <w:bookmarkStart w:id="227" w:name="ochin"/>
+    <w:bookmarkEnd w:id="258"/>
+    <w:bookmarkStart w:id="260" w:name="ochin"/>
     <w:p>
       <w:pPr>
         <w:pStyle w:val="Heading3"/>
@@ -29155,10 +30622,10 @@
         <w:pStyle w:val="Compact"/>
         <w:numPr>
           <w:ilvl w:val="0"/>
-          <w:numId w:val="1021"/>
+          <w:numId w:val="1023"/>
         </w:numPr>
       </w:pPr>
-      <w:hyperlink r:id="rId226">
+      <w:hyperlink r:id="rId259">
         <w:r>
           <w:rPr>
             <w:rStyle w:val="Hyperlink"/>
@@ -29167,8 +30634,8 @@
         </w:r>
       </w:hyperlink>
     </w:p>
-    <w:bookmarkEnd w:id="227"/>
-    <w:bookmarkStart w:id="234" w:name="ohsu"/>
+    <w:bookmarkEnd w:id="260"/>
+    <w:bookmarkStart w:id="267" w:name="ohsu"/>
     <w:p>
       <w:pPr>
         <w:pStyle w:val="Heading3"/>
@@ -29182,10 +30649,10 @@
         <w:pStyle w:val="Compact"/>
         <w:numPr>
           <w:ilvl w:val="0"/>
-          <w:numId w:val="1022"/>
+          <w:numId w:val="1024"/>
         </w:numPr>
       </w:pPr>
-      <w:hyperlink r:id="rId228">
+      <w:hyperlink r:id="rId261">
         <w:r>
           <w:rPr>
             <w:rStyle w:val="Hyperlink"/>
@@ -29199,10 +30666,10 @@
         <w:pStyle w:val="Compact"/>
         <w:numPr>
           <w:ilvl w:val="0"/>
-          <w:numId w:val="1022"/>
+          <w:numId w:val="1024"/>
         </w:numPr>
       </w:pPr>
-      <w:hyperlink r:id="rId229">
+      <w:hyperlink r:id="rId262">
         <w:r>
           <w:rPr>
             <w:rStyle w:val="Hyperlink"/>
@@ -29216,10 +30683,10 @@
         <w:pStyle w:val="Compact"/>
         <w:numPr>
           <w:ilvl w:val="0"/>
-          <w:numId w:val="1022"/>
+          <w:numId w:val="1024"/>
         </w:numPr>
       </w:pPr>
-      <w:hyperlink r:id="rId230">
+      <w:hyperlink r:id="rId263">
         <w:r>
           <w:rPr>
             <w:rStyle w:val="Hyperlink"/>
@@ -29233,10 +30700,10 @@
         <w:pStyle w:val="Compact"/>
         <w:numPr>
           <w:ilvl w:val="0"/>
-          <w:numId w:val="1022"/>
+          <w:numId w:val="1024"/>
         </w:numPr>
       </w:pPr>
-      <w:hyperlink r:id="rId231">
+      <w:hyperlink r:id="rId264">
         <w:r>
           <w:rPr>
             <w:rStyle w:val="Hyperlink"/>
@@ -29250,10 +30717,10 @@
         <w:pStyle w:val="Compact"/>
         <w:numPr>
           <w:ilvl w:val="0"/>
-          <w:numId w:val="1022"/>
+          <w:numId w:val="1024"/>
         </w:numPr>
       </w:pPr>
-      <w:hyperlink r:id="rId232">
+      <w:hyperlink r:id="rId265">
         <w:r>
           <w:rPr>
             <w:rStyle w:val="Hyperlink"/>
@@ -29267,10 +30734,10 @@
         <w:pStyle w:val="Compact"/>
         <w:numPr>
           <w:ilvl w:val="0"/>
-          <w:numId w:val="1022"/>
+          <w:numId w:val="1024"/>
         </w:numPr>
       </w:pPr>
-      <w:hyperlink r:id="rId233">
+      <w:hyperlink r:id="rId266">
         <w:r>
           <w:rPr>
             <w:rStyle w:val="Hyperlink"/>
@@ -29279,8 +30746,8 @@
         </w:r>
       </w:hyperlink>
     </w:p>
-    <w:bookmarkEnd w:id="234"/>
-    <w:bookmarkStart w:id="241" w:name="pacific-source"/>
+    <w:bookmarkEnd w:id="267"/>
+    <w:bookmarkStart w:id="274" w:name="pacific-source"/>
     <w:p>
       <w:pPr>
         <w:pStyle w:val="Heading3"/>
@@ -29294,10 +30761,10 @@
         <w:pStyle w:val="Compact"/>
         <w:numPr>
           <w:ilvl w:val="0"/>
-          <w:numId w:val="1023"/>
+          <w:numId w:val="1025"/>
         </w:numPr>
       </w:pPr>
-      <w:hyperlink r:id="rId235">
+      <w:hyperlink r:id="rId268">
         <w:r>
           <w:rPr>
             <w:rStyle w:val="Hyperlink"/>
@@ -29311,10 +30778,10 @@
         <w:pStyle w:val="Compact"/>
         <w:numPr>
           <w:ilvl w:val="0"/>
-          <w:numId w:val="1023"/>
+          <w:numId w:val="1025"/>
         </w:numPr>
       </w:pPr>
-      <w:hyperlink r:id="rId236">
+      <w:hyperlink r:id="rId269">
         <w:r>
           <w:rPr>
             <w:rStyle w:val="Hyperlink"/>
@@ -29328,10 +30795,10 @@
         <w:pStyle w:val="Compact"/>
         <w:numPr>
           <w:ilvl w:val="0"/>
-          <w:numId w:val="1023"/>
+          <w:numId w:val="1025"/>
         </w:numPr>
       </w:pPr>
-      <w:hyperlink r:id="rId237">
+      <w:hyperlink r:id="rId270">
         <w:r>
           <w:rPr>
             <w:rStyle w:val="Hyperlink"/>
@@ -29345,10 +30812,10 @@
         <w:pStyle w:val="Compact"/>
         <w:numPr>
           <w:ilvl w:val="0"/>
-          <w:numId w:val="1023"/>
+          <w:numId w:val="1025"/>
         </w:numPr>
       </w:pPr>
-      <w:hyperlink r:id="rId238">
+      <w:hyperlink r:id="rId271">
         <w:r>
           <w:rPr>
             <w:rStyle w:val="Hyperlink"/>
@@ -29362,10 +30829,10 @@
         <w:pStyle w:val="Compact"/>
         <w:numPr>
           <w:ilvl w:val="0"/>
-          <w:numId w:val="1023"/>
+          <w:numId w:val="1025"/>
         </w:numPr>
       </w:pPr>
-      <w:hyperlink r:id="rId239">
+      <w:hyperlink r:id="rId272">
         <w:r>
           <w:rPr>
             <w:rStyle w:val="Hyperlink"/>
@@ -29379,10 +30846,10 @@
         <w:pStyle w:val="Compact"/>
         <w:numPr>
           <w:ilvl w:val="0"/>
-          <w:numId w:val="1023"/>
+          <w:numId w:val="1025"/>
         </w:numPr>
       </w:pPr>
-      <w:hyperlink r:id="rId240">
+      <w:hyperlink r:id="rId273">
         <w:r>
           <w:rPr>
             <w:rStyle w:val="Hyperlink"/>
@@ -29391,8 +30858,8 @@
         </w:r>
       </w:hyperlink>
     </w:p>
-    <w:bookmarkEnd w:id="241"/>
-    <w:bookmarkStart w:id="245" w:name="providence"/>
+    <w:bookmarkEnd w:id="274"/>
+    <w:bookmarkStart w:id="278" w:name="providence"/>
     <w:p>
       <w:pPr>
         <w:pStyle w:val="Heading3"/>
@@ -29406,10 +30873,10 @@
         <w:pStyle w:val="Compact"/>
         <w:numPr>
           <w:ilvl w:val="0"/>
-          <w:numId w:val="1024"/>
+          <w:numId w:val="1026"/>
         </w:numPr>
       </w:pPr>
-      <w:hyperlink r:id="rId242">
+      <w:hyperlink r:id="rId275">
         <w:r>
           <w:rPr>
             <w:rStyle w:val="Hyperlink"/>
@@ -29423,10 +30890,10 @@
         <w:pStyle w:val="Compact"/>
         <w:numPr>
           <w:ilvl w:val="0"/>
-          <w:numId w:val="1024"/>
+          <w:numId w:val="1026"/>
         </w:numPr>
       </w:pPr>
-      <w:hyperlink r:id="rId243">
+      <w:hyperlink r:id="rId276">
         <w:r>
           <w:rPr>
             <w:rStyle w:val="Hyperlink"/>
@@ -29440,10 +30907,10 @@
         <w:pStyle w:val="Compact"/>
         <w:numPr>
           <w:ilvl w:val="0"/>
-          <w:numId w:val="1024"/>
+          <w:numId w:val="1026"/>
         </w:numPr>
       </w:pPr>
-      <w:hyperlink r:id="rId244">
+      <w:hyperlink r:id="rId277">
         <w:r>
           <w:rPr>
             <w:rStyle w:val="Hyperlink"/>
@@ -29452,8 +30919,8 @@
         </w:r>
       </w:hyperlink>
     </w:p>
-    <w:bookmarkEnd w:id="245"/>
-    <w:bookmarkStart w:id="247" w:name="st-charles-health-system"/>
+    <w:bookmarkEnd w:id="278"/>
+    <w:bookmarkStart w:id="280" w:name="st-charles-health-system"/>
     <w:p>
       <w:pPr>
         <w:pStyle w:val="Heading3"/>
@@ -29467,10 +30934,10 @@
         <w:pStyle w:val="Compact"/>
         <w:numPr>
           <w:ilvl w:val="0"/>
-          <w:numId w:val="1025"/>
+          <w:numId w:val="1027"/>
         </w:numPr>
       </w:pPr>
-      <w:hyperlink r:id="rId246">
+      <w:hyperlink r:id="rId279">
         <w:r>
           <w:rPr>
             <w:rStyle w:val="Hyperlink"/>
@@ -29479,8 +30946,8 @@
         </w:r>
       </w:hyperlink>
     </w:p>
-    <w:bookmarkEnd w:id="247"/>
-    <w:bookmarkStart w:id="251" w:name="trillium"/>
+    <w:bookmarkEnd w:id="280"/>
+    <w:bookmarkStart w:id="284" w:name="trillium"/>
     <w:p>
       <w:pPr>
         <w:pStyle w:val="Heading3"/>
@@ -29494,10 +30961,10 @@
         <w:pStyle w:val="Compact"/>
         <w:numPr>
           <w:ilvl w:val="0"/>
-          <w:numId w:val="1026"/>
+          <w:numId w:val="1028"/>
         </w:numPr>
       </w:pPr>
-      <w:hyperlink r:id="rId248">
+      <w:hyperlink r:id="rId281">
         <w:r>
           <w:rPr>
             <w:rStyle w:val="Hyperlink"/>
@@ -29511,10 +30978,10 @@
         <w:pStyle w:val="Compact"/>
         <w:numPr>
           <w:ilvl w:val="0"/>
-          <w:numId w:val="1026"/>
+          <w:numId w:val="1028"/>
         </w:numPr>
       </w:pPr>
-      <w:hyperlink r:id="rId249">
+      <w:hyperlink r:id="rId282">
         <w:r>
           <w:rPr>
             <w:rStyle w:val="Hyperlink"/>
@@ -29528,10 +30995,10 @@
         <w:pStyle w:val="Compact"/>
         <w:numPr>
           <w:ilvl w:val="0"/>
-          <w:numId w:val="1026"/>
+          <w:numId w:val="1028"/>
         </w:numPr>
       </w:pPr>
-      <w:hyperlink r:id="rId250">
+      <w:hyperlink r:id="rId283">
         <w:r>
           <w:rPr>
             <w:rStyle w:val="Hyperlink"/>
@@ -29540,9 +31007,9 @@
         </w:r>
       </w:hyperlink>
     </w:p>
-    <w:bookmarkEnd w:id="251"/>
-    <w:bookmarkEnd w:id="252"/>
-    <w:bookmarkStart w:id="291" w:name="foundatons-and-trusts"/>
+    <w:bookmarkEnd w:id="284"/>
+    <w:bookmarkEnd w:id="285"/>
+    <w:bookmarkStart w:id="324" w:name="foundatons-and-trusts"/>
     <w:p>
       <w:pPr>
         <w:pStyle w:val="Heading2"/>
@@ -29551,7 +31018,7 @@
         <w:t xml:space="preserve">Foundatons and Trusts</w:t>
       </w:r>
     </w:p>
-    <w:bookmarkStart w:id="254" w:name="anna-may-family-foundation"/>
+    <w:bookmarkStart w:id="287" w:name="anna-may-family-foundation"/>
     <w:p>
       <w:pPr>
         <w:pStyle w:val="Heading3"/>
@@ -29565,10 +31032,10 @@
         <w:pStyle w:val="Compact"/>
         <w:numPr>
           <w:ilvl w:val="0"/>
-          <w:numId w:val="1027"/>
+          <w:numId w:val="1029"/>
         </w:numPr>
       </w:pPr>
-      <w:hyperlink r:id="rId253">
+      <w:hyperlink r:id="rId286">
         <w:r>
           <w:rPr>
             <w:rStyle w:val="Hyperlink"/>
@@ -29577,8 +31044,8 @@
         </w:r>
       </w:hyperlink>
     </w:p>
-    <w:bookmarkEnd w:id="254"/>
-    <w:bookmarkStart w:id="256" w:name="autzen-foundation"/>
+    <w:bookmarkEnd w:id="287"/>
+    <w:bookmarkStart w:id="289" w:name="autzen-foundation"/>
     <w:p>
       <w:pPr>
         <w:pStyle w:val="Heading3"/>
@@ -29592,10 +31059,10 @@
         <w:pStyle w:val="Compact"/>
         <w:numPr>
           <w:ilvl w:val="0"/>
-          <w:numId w:val="1028"/>
+          <w:numId w:val="1030"/>
         </w:numPr>
       </w:pPr>
-      <w:hyperlink r:id="rId255">
+      <w:hyperlink r:id="rId288">
         <w:r>
           <w:rPr>
             <w:rStyle w:val="Hyperlink"/>
@@ -29604,8 +31071,8 @@
         </w:r>
       </w:hyperlink>
     </w:p>
-    <w:bookmarkEnd w:id="256"/>
-    <w:bookmarkStart w:id="258" w:name="ben-b-cheney-foundation"/>
+    <w:bookmarkEnd w:id="289"/>
+    <w:bookmarkStart w:id="291" w:name="ben-b-cheney-foundation"/>
     <w:p>
       <w:pPr>
         <w:pStyle w:val="Heading3"/>
@@ -29619,10 +31086,10 @@
         <w:pStyle w:val="Compact"/>
         <w:numPr>
           <w:ilvl w:val="0"/>
-          <w:numId w:val="1029"/>
+          <w:numId w:val="1031"/>
         </w:numPr>
       </w:pPr>
-      <w:hyperlink r:id="rId257">
+      <w:hyperlink r:id="rId290">
         <w:r>
           <w:rPr>
             <w:rStyle w:val="Hyperlink"/>
@@ -29631,8 +31098,8 @@
         </w:r>
       </w:hyperlink>
     </w:p>
-    <w:bookmarkEnd w:id="258"/>
-    <w:bookmarkStart w:id="260" w:name="benton-community-foundation"/>
+    <w:bookmarkEnd w:id="291"/>
+    <w:bookmarkStart w:id="293" w:name="benton-community-foundation"/>
     <w:p>
       <w:pPr>
         <w:pStyle w:val="Heading3"/>
@@ -29646,10 +31113,10 @@
         <w:pStyle w:val="Compact"/>
         <w:numPr>
           <w:ilvl w:val="0"/>
-          <w:numId w:val="1030"/>
+          <w:numId w:val="1032"/>
         </w:numPr>
       </w:pPr>
-      <w:hyperlink r:id="rId259">
+      <w:hyperlink r:id="rId292">
         <w:r>
           <w:rPr>
             <w:rStyle w:val="Hyperlink"/>
@@ -29658,8 +31125,8 @@
         </w:r>
       </w:hyperlink>
     </w:p>
-    <w:bookmarkEnd w:id="260"/>
-    <w:bookmarkStart w:id="262" w:name="carpenter-foundation"/>
+    <w:bookmarkEnd w:id="293"/>
+    <w:bookmarkStart w:id="295" w:name="carpenter-foundation"/>
     <w:p>
       <w:pPr>
         <w:pStyle w:val="Heading3"/>
@@ -29673,10 +31140,10 @@
         <w:pStyle w:val="Compact"/>
         <w:numPr>
           <w:ilvl w:val="0"/>
-          <w:numId w:val="1031"/>
+          <w:numId w:val="1033"/>
         </w:numPr>
       </w:pPr>
-      <w:hyperlink r:id="rId261">
+      <w:hyperlink r:id="rId294">
         <w:r>
           <w:rPr>
             <w:rStyle w:val="Hyperlink"/>
@@ -29685,8 +31152,8 @@
         </w:r>
       </w:hyperlink>
     </w:p>
-    <w:bookmarkEnd w:id="262"/>
-    <w:bookmarkStart w:id="264" w:name="chambers-family-foundation"/>
+    <w:bookmarkEnd w:id="295"/>
+    <w:bookmarkStart w:id="297" w:name="chambers-family-foundation"/>
     <w:p>
       <w:pPr>
         <w:pStyle w:val="Heading3"/>
@@ -29700,10 +31167,10 @@
         <w:pStyle w:val="Compact"/>
         <w:numPr>
           <w:ilvl w:val="0"/>
-          <w:numId w:val="1032"/>
+          <w:numId w:val="1034"/>
         </w:numPr>
       </w:pPr>
-      <w:hyperlink r:id="rId263">
+      <w:hyperlink r:id="rId296">
         <w:r>
           <w:rPr>
             <w:rStyle w:val="Hyperlink"/>
@@ -29712,8 +31179,8 @@
         </w:r>
       </w:hyperlink>
     </w:p>
-    <w:bookmarkEnd w:id="264"/>
-    <w:bookmarkStart w:id="267" w:name="collins-foundation"/>
+    <w:bookmarkEnd w:id="297"/>
+    <w:bookmarkStart w:id="300" w:name="collins-foundation"/>
     <w:p>
       <w:pPr>
         <w:pStyle w:val="Heading3"/>
@@ -29727,10 +31194,10 @@
         <w:pStyle w:val="Compact"/>
         <w:numPr>
           <w:ilvl w:val="0"/>
-          <w:numId w:val="1033"/>
+          <w:numId w:val="1035"/>
         </w:numPr>
       </w:pPr>
-      <w:hyperlink r:id="rId265">
+      <w:hyperlink r:id="rId298">
         <w:r>
           <w:rPr>
             <w:rStyle w:val="Hyperlink"/>
@@ -29744,10 +31211,10 @@
         <w:pStyle w:val="Compact"/>
         <w:numPr>
           <w:ilvl w:val="0"/>
-          <w:numId w:val="1033"/>
+          <w:numId w:val="1035"/>
         </w:numPr>
       </w:pPr>
-      <w:hyperlink r:id="rId266">
+      <w:hyperlink r:id="rId299">
         <w:r>
           <w:rPr>
             <w:rStyle w:val="Hyperlink"/>
@@ -29756,8 +31223,8 @@
         </w:r>
       </w:hyperlink>
     </w:p>
-    <w:bookmarkEnd w:id="267"/>
-    <w:bookmarkStart w:id="271" w:name="doug-flutie-foundation"/>
+    <w:bookmarkEnd w:id="300"/>
+    <w:bookmarkStart w:id="304" w:name="doug-flutie-foundation"/>
     <w:p>
       <w:pPr>
         <w:pStyle w:val="Heading3"/>
@@ -29771,10 +31238,10 @@
         <w:pStyle w:val="Compact"/>
         <w:numPr>
           <w:ilvl w:val="0"/>
-          <w:numId w:val="1034"/>
+          <w:numId w:val="1036"/>
         </w:numPr>
       </w:pPr>
-      <w:hyperlink r:id="rId268">
+      <w:hyperlink r:id="rId301">
         <w:r>
           <w:rPr>
             <w:rStyle w:val="Hyperlink"/>
@@ -29788,10 +31255,10 @@
         <w:pStyle w:val="Compact"/>
         <w:numPr>
           <w:ilvl w:val="0"/>
-          <w:numId w:val="1034"/>
+          <w:numId w:val="1036"/>
         </w:numPr>
       </w:pPr>
-      <w:hyperlink r:id="rId269">
+      <w:hyperlink r:id="rId302">
         <w:r>
           <w:rPr>
             <w:rStyle w:val="Hyperlink"/>
@@ -29805,10 +31272,10 @@
         <w:pStyle w:val="Compact"/>
         <w:numPr>
           <w:ilvl w:val="0"/>
-          <w:numId w:val="1034"/>
+          <w:numId w:val="1036"/>
         </w:numPr>
       </w:pPr>
-      <w:hyperlink r:id="rId270">
+      <w:hyperlink r:id="rId303">
         <w:r>
           <w:rPr>
             <w:rStyle w:val="Hyperlink"/>
@@ -29817,8 +31284,8 @@
         </w:r>
       </w:hyperlink>
     </w:p>
-    <w:bookmarkEnd w:id="271"/>
-    <w:bookmarkStart w:id="273" w:name="foster-foundation"/>
+    <w:bookmarkEnd w:id="304"/>
+    <w:bookmarkStart w:id="306" w:name="foster-foundation"/>
     <w:p>
       <w:pPr>
         <w:pStyle w:val="Heading3"/>
@@ -29832,10 +31299,10 @@
         <w:pStyle w:val="Compact"/>
         <w:numPr>
           <w:ilvl w:val="0"/>
-          <w:numId w:val="1035"/>
+          <w:numId w:val="1037"/>
         </w:numPr>
       </w:pPr>
-      <w:hyperlink r:id="rId272">
+      <w:hyperlink r:id="rId305">
         <w:r>
           <w:rPr>
             <w:rStyle w:val="Hyperlink"/>
@@ -29844,8 +31311,8 @@
         </w:r>
       </w:hyperlink>
     </w:p>
-    <w:bookmarkEnd w:id="273"/>
-    <w:bookmarkStart w:id="275" w:name="gordon-elwood-foundation"/>
+    <w:bookmarkEnd w:id="306"/>
+    <w:bookmarkStart w:id="308" w:name="gordon-elwood-foundation"/>
     <w:p>
       <w:pPr>
         <w:pStyle w:val="Heading3"/>
@@ -29859,10 +31326,10 @@
         <w:pStyle w:val="Compact"/>
         <w:numPr>
           <w:ilvl w:val="0"/>
-          <w:numId w:val="1036"/>
+          <w:numId w:val="1038"/>
         </w:numPr>
       </w:pPr>
-      <w:hyperlink r:id="rId274">
+      <w:hyperlink r:id="rId307">
         <w:r>
           <w:rPr>
             <w:rStyle w:val="Hyperlink"/>
@@ -29871,8 +31338,8 @@
         </w:r>
       </w:hyperlink>
     </w:p>
-    <w:bookmarkEnd w:id="275"/>
-    <w:bookmarkStart w:id="277" w:name="m-j-murdock-charitable-trust"/>
+    <w:bookmarkEnd w:id="308"/>
+    <w:bookmarkStart w:id="310" w:name="m-j-murdock-charitable-trust"/>
     <w:p>
       <w:pPr>
         <w:pStyle w:val="Heading3"/>
@@ -29886,10 +31353,10 @@
         <w:pStyle w:val="Compact"/>
         <w:numPr>
           <w:ilvl w:val="0"/>
-          <w:numId w:val="1037"/>
+          <w:numId w:val="1039"/>
         </w:numPr>
       </w:pPr>
-      <w:hyperlink r:id="rId276">
+      <w:hyperlink r:id="rId309">
         <w:r>
           <w:rPr>
             <w:rStyle w:val="Hyperlink"/>
@@ -29898,8 +31365,8 @@
         </w:r>
       </w:hyperlink>
     </w:p>
-    <w:bookmarkEnd w:id="277"/>
-    <w:bookmarkStart w:id="279" w:name="maybelle-clark-macdonald-fund"/>
+    <w:bookmarkEnd w:id="310"/>
+    <w:bookmarkStart w:id="312" w:name="maybelle-clark-macdonald-fund"/>
     <w:p>
       <w:pPr>
         <w:pStyle w:val="Heading3"/>
@@ -29913,10 +31380,10 @@
         <w:pStyle w:val="Compact"/>
         <w:numPr>
           <w:ilvl w:val="0"/>
-          <w:numId w:val="1038"/>
+          <w:numId w:val="1040"/>
         </w:numPr>
       </w:pPr>
-      <w:hyperlink r:id="rId278">
+      <w:hyperlink r:id="rId311">
         <w:r>
           <w:rPr>
             <w:rStyle w:val="Hyperlink"/>
@@ -29925,8 +31392,8 @@
         </w:r>
       </w:hyperlink>
     </w:p>
-    <w:bookmarkEnd w:id="279"/>
-    <w:bookmarkStart w:id="281" w:name="meyer-memorial-trust"/>
+    <w:bookmarkEnd w:id="312"/>
+    <w:bookmarkStart w:id="314" w:name="meyer-memorial-trust"/>
     <w:p>
       <w:pPr>
         <w:pStyle w:val="Heading3"/>
@@ -29940,10 +31407,10 @@
         <w:pStyle w:val="Compact"/>
         <w:numPr>
           <w:ilvl w:val="0"/>
-          <w:numId w:val="1039"/>
+          <w:numId w:val="1041"/>
         </w:numPr>
       </w:pPr>
-      <w:hyperlink r:id="rId280">
+      <w:hyperlink r:id="rId313">
         <w:r>
           <w:rPr>
             <w:rStyle w:val="Hyperlink"/>
@@ -29952,8 +31419,8 @@
         </w:r>
       </w:hyperlink>
     </w:p>
-    <w:bookmarkEnd w:id="281"/>
-    <w:bookmarkStart w:id="283" w:name="oregon-community-foundation"/>
+    <w:bookmarkEnd w:id="314"/>
+    <w:bookmarkStart w:id="316" w:name="oregon-community-foundation"/>
     <w:p>
       <w:pPr>
         <w:pStyle w:val="Heading3"/>
@@ -29967,10 +31434,10 @@
         <w:pStyle w:val="Compact"/>
         <w:numPr>
           <w:ilvl w:val="0"/>
-          <w:numId w:val="1040"/>
+          <w:numId w:val="1042"/>
         </w:numPr>
       </w:pPr>
-      <w:hyperlink r:id="rId282">
+      <w:hyperlink r:id="rId315">
         <w:r>
           <w:rPr>
             <w:rStyle w:val="Hyperlink"/>
@@ -29979,8 +31446,8 @@
         </w:r>
       </w:hyperlink>
     </w:p>
-    <w:bookmarkEnd w:id="283"/>
-    <w:bookmarkStart w:id="285" w:name="reser-family-foundation"/>
+    <w:bookmarkEnd w:id="316"/>
+    <w:bookmarkStart w:id="318" w:name="reser-family-foundation"/>
     <w:p>
       <w:pPr>
         <w:pStyle w:val="Heading3"/>
@@ -29994,10 +31461,10 @@
         <w:pStyle w:val="Compact"/>
         <w:numPr>
           <w:ilvl w:val="0"/>
-          <w:numId w:val="1041"/>
+          <w:numId w:val="1043"/>
         </w:numPr>
       </w:pPr>
-      <w:hyperlink r:id="rId284">
+      <w:hyperlink r:id="rId317">
         <w:r>
           <w:rPr>
             <w:rStyle w:val="Hyperlink"/>
@@ -30006,8 +31473,8 @@
         </w:r>
       </w:hyperlink>
     </w:p>
-    <w:bookmarkEnd w:id="285"/>
-    <w:bookmarkStart w:id="288" w:name="robert-wood-johnson-foundation"/>
+    <w:bookmarkEnd w:id="318"/>
+    <w:bookmarkStart w:id="321" w:name="robert-wood-johnson-foundation"/>
     <w:p>
       <w:pPr>
         <w:pStyle w:val="Heading3"/>
@@ -30021,10 +31488,10 @@
         <w:pStyle w:val="Compact"/>
         <w:numPr>
           <w:ilvl w:val="0"/>
-          <w:numId w:val="1042"/>
+          <w:numId w:val="1044"/>
         </w:numPr>
       </w:pPr>
-      <w:hyperlink r:id="rId286">
+      <w:hyperlink r:id="rId319">
         <w:r>
           <w:rPr>
             <w:rStyle w:val="Hyperlink"/>
@@ -30038,10 +31505,10 @@
         <w:pStyle w:val="Compact"/>
         <w:numPr>
           <w:ilvl w:val="0"/>
-          <w:numId w:val="1042"/>
+          <w:numId w:val="1044"/>
         </w:numPr>
       </w:pPr>
-      <w:hyperlink r:id="rId287">
+      <w:hyperlink r:id="rId320">
         <w:r>
           <w:rPr>
             <w:rStyle w:val="Hyperlink"/>
@@ -30050,8 +31517,8 @@
         </w:r>
       </w:hyperlink>
     </w:p>
-    <w:bookmarkEnd w:id="288"/>
-    <w:bookmarkStart w:id="290" w:name="weyerhouser"/>
+    <w:bookmarkEnd w:id="321"/>
+    <w:bookmarkStart w:id="323" w:name="weyerhouser"/>
     <w:p>
       <w:pPr>
         <w:pStyle w:val="Heading3"/>
@@ -30065,10 +31532,10 @@
         <w:pStyle w:val="Compact"/>
         <w:numPr>
           <w:ilvl w:val="0"/>
-          <w:numId w:val="1043"/>
+          <w:numId w:val="1045"/>
         </w:numPr>
       </w:pPr>
-      <w:hyperlink r:id="rId289">
+      <w:hyperlink r:id="rId322">
         <w:r>
           <w:rPr>
             <w:rStyle w:val="Hyperlink"/>
@@ -30077,9 +31544,9 @@
         </w:r>
       </w:hyperlink>
     </w:p>
-    <w:bookmarkEnd w:id="290"/>
-    <w:bookmarkEnd w:id="291"/>
-    <w:bookmarkStart w:id="303" w:name="state"/>
+    <w:bookmarkEnd w:id="323"/>
+    <w:bookmarkEnd w:id="324"/>
+    <w:bookmarkStart w:id="336" w:name="state"/>
     <w:p>
       <w:pPr>
         <w:pStyle w:val="Heading2"/>
@@ -30088,7 +31555,7 @@
         <w:t xml:space="preserve">State</w:t>
       </w:r>
     </w:p>
-    <w:bookmarkStart w:id="300" w:name="oregon-health-authority"/>
+    <w:bookmarkStart w:id="333" w:name="oregon-health-authority"/>
     <w:p>
       <w:pPr>
         <w:pStyle w:val="Heading3"/>
@@ -30102,10 +31569,10 @@
         <w:pStyle w:val="Compact"/>
         <w:numPr>
           <w:ilvl w:val="0"/>
-          <w:numId w:val="1044"/>
+          <w:numId w:val="1046"/>
         </w:numPr>
       </w:pPr>
-      <w:hyperlink r:id="rId292">
+      <w:hyperlink r:id="rId325">
         <w:r>
           <w:rPr>
             <w:rStyle w:val="Hyperlink"/>
@@ -30119,10 +31586,10 @@
         <w:pStyle w:val="Compact"/>
         <w:numPr>
           <w:ilvl w:val="0"/>
-          <w:numId w:val="1044"/>
+          <w:numId w:val="1046"/>
         </w:numPr>
       </w:pPr>
-      <w:hyperlink r:id="rId293">
+      <w:hyperlink r:id="rId326">
         <w:r>
           <w:rPr>
             <w:rStyle w:val="Hyperlink"/>
@@ -30136,10 +31603,10 @@
         <w:pStyle w:val="Compact"/>
         <w:numPr>
           <w:ilvl w:val="0"/>
-          <w:numId w:val="1044"/>
+          <w:numId w:val="1046"/>
         </w:numPr>
       </w:pPr>
-      <w:hyperlink r:id="rId294">
+      <w:hyperlink r:id="rId327">
         <w:r>
           <w:rPr>
             <w:rStyle w:val="Hyperlink"/>
@@ -30153,10 +31620,10 @@
         <w:pStyle w:val="Compact"/>
         <w:numPr>
           <w:ilvl w:val="0"/>
-          <w:numId w:val="1044"/>
+          <w:numId w:val="1046"/>
         </w:numPr>
       </w:pPr>
-      <w:hyperlink r:id="rId295">
+      <w:hyperlink r:id="rId328">
         <w:r>
           <w:rPr>
             <w:rStyle w:val="Hyperlink"/>
@@ -30170,10 +31637,10 @@
         <w:pStyle w:val="Compact"/>
         <w:numPr>
           <w:ilvl w:val="0"/>
-          <w:numId w:val="1044"/>
+          <w:numId w:val="1046"/>
         </w:numPr>
       </w:pPr>
-      <w:hyperlink r:id="rId296">
+      <w:hyperlink r:id="rId329">
         <w:r>
           <w:rPr>
             <w:rStyle w:val="Hyperlink"/>
@@ -30187,10 +31654,10 @@
         <w:pStyle w:val="Compact"/>
         <w:numPr>
           <w:ilvl w:val="0"/>
-          <w:numId w:val="1044"/>
+          <w:numId w:val="1046"/>
         </w:numPr>
       </w:pPr>
-      <w:hyperlink r:id="rId297">
+      <w:hyperlink r:id="rId330">
         <w:r>
           <w:rPr>
             <w:rStyle w:val="Hyperlink"/>
@@ -30204,10 +31671,10 @@
         <w:pStyle w:val="Compact"/>
         <w:numPr>
           <w:ilvl w:val="0"/>
-          <w:numId w:val="1044"/>
+          <w:numId w:val="1046"/>
         </w:numPr>
       </w:pPr>
-      <w:hyperlink r:id="rId298">
+      <w:hyperlink r:id="rId331">
         <w:r>
           <w:rPr>
             <w:rStyle w:val="Hyperlink"/>
@@ -30221,10 +31688,10 @@
         <w:pStyle w:val="Compact"/>
         <w:numPr>
           <w:ilvl w:val="0"/>
-          <w:numId w:val="1044"/>
+          <w:numId w:val="1046"/>
         </w:numPr>
       </w:pPr>
-      <w:hyperlink r:id="rId299">
+      <w:hyperlink r:id="rId332">
         <w:r>
           <w:rPr>
             <w:rStyle w:val="Hyperlink"/>
@@ -30233,8 +31700,8 @@
         </w:r>
       </w:hyperlink>
     </w:p>
-    <w:bookmarkEnd w:id="300"/>
-    <w:bookmarkStart w:id="302" w:name="oregon-state"/>
+    <w:bookmarkEnd w:id="333"/>
+    <w:bookmarkStart w:id="335" w:name="oregon-state"/>
     <w:p>
       <w:pPr>
         <w:pStyle w:val="Heading3"/>
@@ -30248,10 +31715,10 @@
         <w:pStyle w:val="Compact"/>
         <w:numPr>
           <w:ilvl w:val="0"/>
-          <w:numId w:val="1045"/>
+          <w:numId w:val="1047"/>
         </w:numPr>
       </w:pPr>
-      <w:hyperlink r:id="rId301">
+      <w:hyperlink r:id="rId334">
         <w:r>
           <w:rPr>
             <w:rStyle w:val="Hyperlink"/>
@@ -30260,9 +31727,9 @@
         </w:r>
       </w:hyperlink>
     </w:p>
-    <w:bookmarkEnd w:id="302"/>
-    <w:bookmarkEnd w:id="303"/>
-    <w:bookmarkStart w:id="310" w:name="misc"/>
+    <w:bookmarkEnd w:id="335"/>
+    <w:bookmarkEnd w:id="336"/>
+    <w:bookmarkStart w:id="343" w:name="misc"/>
     <w:p>
       <w:pPr>
         <w:pStyle w:val="Heading2"/>
@@ -30271,7 +31738,7 @@
         <w:t xml:space="preserve">Misc</w:t>
       </w:r>
     </w:p>
-    <w:bookmarkStart w:id="305" w:name="fidget-tech"/>
+    <w:bookmarkStart w:id="338" w:name="fidget-tech"/>
     <w:p>
       <w:pPr>
         <w:pStyle w:val="Heading3"/>
@@ -30285,10 +31752,10 @@
         <w:pStyle w:val="Compact"/>
         <w:numPr>
           <w:ilvl w:val="0"/>
-          <w:numId w:val="1046"/>
+          <w:numId w:val="1048"/>
         </w:numPr>
       </w:pPr>
-      <w:hyperlink r:id="rId304">
+      <w:hyperlink r:id="rId337">
         <w:r>
           <w:rPr>
             <w:rStyle w:val="Hyperlink"/>
@@ -30297,8 +31764,8 @@
         </w:r>
       </w:hyperlink>
     </w:p>
-    <w:bookmarkEnd w:id="305"/>
-    <w:bookmarkStart w:id="307" w:name="organization-for-autism-research"/>
+    <w:bookmarkEnd w:id="338"/>
+    <w:bookmarkStart w:id="340" w:name="organization-for-autism-research"/>
     <w:p>
       <w:pPr>
         <w:pStyle w:val="Heading3"/>
@@ -30312,10 +31779,10 @@
         <w:pStyle w:val="Compact"/>
         <w:numPr>
           <w:ilvl w:val="0"/>
-          <w:numId w:val="1047"/>
+          <w:numId w:val="1049"/>
         </w:numPr>
       </w:pPr>
-      <w:hyperlink r:id="rId306">
+      <w:hyperlink r:id="rId339">
         <w:r>
           <w:rPr>
             <w:rStyle w:val="Hyperlink"/>
@@ -30324,8 +31791,8 @@
         </w:r>
       </w:hyperlink>
     </w:p>
-    <w:bookmarkEnd w:id="307"/>
-    <w:bookmarkStart w:id="309" w:name="X166bc23d85f6146a669e0be28dd9ff56879658c"/>
+    <w:bookmarkEnd w:id="340"/>
+    <w:bookmarkStart w:id="342" w:name="X166bc23d85f6146a669e0be28dd9ff56879658c"/>
     <w:p>
       <w:pPr>
         <w:pStyle w:val="Heading3"/>
@@ -30339,10 +31806,10 @@
         <w:pStyle w:val="Compact"/>
         <w:numPr>
           <w:ilvl w:val="0"/>
-          <w:numId w:val="1048"/>
+          <w:numId w:val="1050"/>
         </w:numPr>
       </w:pPr>
-      <w:hyperlink r:id="rId308">
+      <w:hyperlink r:id="rId341">
         <w:r>
           <w:rPr>
             <w:rStyle w:val="Hyperlink"/>
@@ -30351,10 +31818,10 @@
         </w:r>
       </w:hyperlink>
     </w:p>
-    <w:bookmarkEnd w:id="309"/>
-    <w:bookmarkEnd w:id="310"/>
-    <w:bookmarkEnd w:id="311"/>
-    <w:bookmarkStart w:id="320" w:name="sec-neurodiversity"/>
+    <w:bookmarkEnd w:id="342"/>
+    <w:bookmarkEnd w:id="343"/>
+    <w:bookmarkEnd w:id="344"/>
+    <w:bookmarkStart w:id="353" w:name="sec-neurodiversity"/>
     <w:p>
       <w:pPr>
         <w:pStyle w:val="Heading1"/>
@@ -30373,7 +31840,7 @@
       <w:r>
         <w:t xml:space="preserve"> </w:t>
       </w:r>
-      <w:hyperlink r:id="rId312">
+      <w:hyperlink r:id="rId345">
         <w:r>
           <w:rPr>
             <w:rStyle w:val="Hyperlink"/>
@@ -30391,7 +31858,7 @@
       <w:r>
         <w:t xml:space="preserve"> </w:t>
       </w:r>
-      <w:hyperlink r:id="rId313">
+      <w:hyperlink r:id="rId346">
         <w:r>
           <w:rPr>
             <w:rStyle w:val="Hyperlink"/>
@@ -30404,7 +31871,7 @@
         <w:t xml:space="preserve">:</w:t>
       </w:r>
     </w:p>
-    <w:bookmarkStart w:id="314" w:name="neurodiversity-concept"/>
+    <w:bookmarkStart w:id="347" w:name="neurodiversity-concept"/>
     <w:p>
       <w:pPr>
         <w:pStyle w:val="Heading2"/>
@@ -30472,7 +31939,7 @@
             <w:rStyle w:val="Hyperlink"/>
             <w:vertAlign w:val="superscript"/>
           </w:rPr>
-          <w:t xml:space="preserve">57</w:t>
+          <w:t xml:space="preserve">73</w:t>
         </w:r>
       </w:hyperlink>
       <w:r>
@@ -30484,7 +31951,7 @@
             <w:rStyle w:val="Hyperlink"/>
             <w:vertAlign w:val="superscript"/>
           </w:rPr>
-          <w:t xml:space="preserve">58</w:t>
+          <w:t xml:space="preserve">74</w:t>
         </w:r>
       </w:hyperlink>
       <w:r>
@@ -30496,7 +31963,7 @@
             <w:rStyle w:val="Hyperlink"/>
             <w:vertAlign w:val="superscript"/>
           </w:rPr>
-          <w:t xml:space="preserve">59</w:t>
+          <w:t xml:space="preserve">75</w:t>
         </w:r>
       </w:hyperlink>
       <w:r>
@@ -30508,7 +31975,7 @@
             <w:rStyle w:val="Hyperlink"/>
             <w:vertAlign w:val="superscript"/>
           </w:rPr>
-          <w:t xml:space="preserve">60</w:t>
+          <w:t xml:space="preserve">76</w:t>
         </w:r>
       </w:hyperlink>
       <w:r>
@@ -30523,15 +31990,15 @@
             <w:rStyle w:val="Hyperlink"/>
             <w:vertAlign w:val="superscript"/>
           </w:rPr>
-          <w:t xml:space="preserve">61</w:t>
+          <w:t xml:space="preserve">77</w:t>
         </w:r>
       </w:hyperlink>
       <w:r>
         <w:t xml:space="preserve">.</w:t>
       </w:r>
     </w:p>
-    <w:bookmarkEnd w:id="314"/>
-    <w:bookmarkStart w:id="315" w:name="neurodiversity-paradigm"/>
+    <w:bookmarkEnd w:id="347"/>
+    <w:bookmarkStart w:id="348" w:name="neurodiversity-paradigm"/>
     <w:p>
       <w:pPr>
         <w:pStyle w:val="Heading2"/>
@@ -30576,8 +32043,8 @@
         <w:t xml:space="preserve">This paradigm shift gained momentum in the early 2000s, aligning with broader social movements advocating for civil rights and inclusion. It has influenced fields like education, employment, and healthcare, encouraging practices that support diverse ways of thinking and learning.</w:t>
       </w:r>
     </w:p>
-    <w:bookmarkEnd w:id="315"/>
-    <w:bookmarkStart w:id="316" w:name="neurodiversity-movement"/>
+    <w:bookmarkEnd w:id="348"/>
+    <w:bookmarkStart w:id="349" w:name="neurodiversity-movement"/>
     <w:p>
       <w:pPr>
         <w:pStyle w:val="Heading2"/>
@@ -30622,8 +32089,8 @@
         <w:t xml:space="preserve">Emerging in the late 20th century, the neurodiversity movement has been driven by self-advocates and allies. It challenges stigmatizing narratives and calls for systemic changes in how neurodivergent individuals are treated in society. This movement has led to increased visibility and advocacy for policies that support neurodiversity in schools, workplaces, and communities.</w:t>
       </w:r>
     </w:p>
-    <w:bookmarkEnd w:id="316"/>
-    <w:bookmarkStart w:id="317" w:name="neurodivergence"/>
+    <w:bookmarkEnd w:id="349"/>
+    <w:bookmarkStart w:id="350" w:name="neurodivergence"/>
     <w:p>
       <w:pPr>
         <w:pStyle w:val="Heading2"/>
@@ -30686,8 +32153,8 @@
         <w:t xml:space="preserve">gained prominence alongside the neurodiversity movement. It helps to create a more inclusive language that recognizes the spectrum of neurological differences without implying pathology. This shift in terminology supports a more positive and accepting view of diverse cognitive profiles.</w:t>
       </w:r>
     </w:p>
-    <w:bookmarkEnd w:id="317"/>
-    <w:bookmarkStart w:id="318" w:name="neurodivergent"/>
+    <w:bookmarkEnd w:id="350"/>
+    <w:bookmarkStart w:id="351" w:name="neurodivergent"/>
     <w:p>
       <w:pPr>
         <w:pStyle w:val="Heading2"/>
@@ -30750,8 +32217,8 @@
         <w:t xml:space="preserve">reflects a growing acceptance of diversity in neurological functioning. It emphasizes identity and self-advocacy, allowing individuals to claim their differences as part of who they are rather than as something to be fixed or hidden.</w:t>
       </w:r>
     </w:p>
-    <w:bookmarkEnd w:id="318"/>
-    <w:bookmarkStart w:id="319" w:name="neurotypical"/>
+    <w:bookmarkEnd w:id="351"/>
+    <w:bookmarkStart w:id="352" w:name="neurotypical"/>
     <w:p>
       <w:pPr>
         <w:pStyle w:val="Heading2"/>
@@ -30832,8 +32299,8 @@
         <w:t xml:space="preserve">neurological functioning is not the only valid or acceptable way of being, promoting a more inclusive view of human diversity.</w:t>
       </w:r>
     </w:p>
-    <w:bookmarkEnd w:id="319"/>
-    <w:bookmarkEnd w:id="320"/>
+    <w:bookmarkEnd w:id="352"/>
+    <w:bookmarkEnd w:id="353"/>
     <w:sectPr>
       <w:pgSz w:h="15840" w:w="12240"/>
       <w:pgMar w:bottom="1440" w:footer="720" w:gutter="0" w:header="720" w:left="1440" w:right="1440" w:top="1440"/>
@@ -31744,12 +33211,6 @@
     <w:abstractNumId w:val="991"/>
   </w:num>
   <w:num w:numId="1005">
-    <w:abstractNumId w:val="991"/>
-  </w:num>
-  <w:num w:numId="1006">
-    <w:abstractNumId w:val="991"/>
-  </w:num>
-  <w:num w:numId="1007">
     <w:abstractNumId w:val="99411"/>
     <w:lvlOverride w:ilvl="0">
       <w:startOverride w:val="1"/>
@@ -31779,6 +33240,12 @@
       <w:startOverride w:val="1"/>
     </w:lvlOverride>
   </w:num>
+  <w:num w:numId="1006">
+    <w:abstractNumId w:val="991"/>
+  </w:num>
+  <w:num w:numId="1007">
+    <w:abstractNumId w:val="991"/>
+  </w:num>
   <w:num w:numId="1008">
     <w:abstractNumId w:val="991"/>
   </w:num>
@@ -31801,7 +33268,34 @@
     <w:abstractNumId w:val="991"/>
   </w:num>
   <w:num w:numId="1015">
-    <w:abstractNumId w:val="991"/>
+    <w:abstractNumId w:val="99411"/>
+    <w:lvlOverride w:ilvl="0">
+      <w:startOverride w:val="1"/>
+    </w:lvlOverride>
+    <w:lvlOverride w:ilvl="1">
+      <w:startOverride w:val="1"/>
+    </w:lvlOverride>
+    <w:lvlOverride w:ilvl="2">
+      <w:startOverride w:val="1"/>
+    </w:lvlOverride>
+    <w:lvlOverride w:ilvl="3">
+      <w:startOverride w:val="1"/>
+    </w:lvlOverride>
+    <w:lvlOverride w:ilvl="4">
+      <w:startOverride w:val="1"/>
+    </w:lvlOverride>
+    <w:lvlOverride w:ilvl="5">
+      <w:startOverride w:val="1"/>
+    </w:lvlOverride>
+    <w:lvlOverride w:ilvl="6">
+      <w:startOverride w:val="1"/>
+    </w:lvlOverride>
+    <w:lvlOverride w:ilvl="7">
+      <w:startOverride w:val="1"/>
+    </w:lvlOverride>
+    <w:lvlOverride w:ilvl="8">
+      <w:startOverride w:val="1"/>
+    </w:lvlOverride>
   </w:num>
   <w:num w:numId="1016">
     <w:abstractNumId w:val="991"/>
@@ -31900,6 +33394,12 @@
     <w:abstractNumId w:val="991"/>
   </w:num>
   <w:num w:numId="1048">
+    <w:abstractNumId w:val="991"/>
+  </w:num>
+  <w:num w:numId="1049">
+    <w:abstractNumId w:val="991"/>
+  </w:num>
+  <w:num w:numId="1050">
     <w:abstractNumId w:val="991"/>
   </w:num>
 </w:numbering>
